--- a/doc/03_Anforderderungsspezifikation/UC4_CRUD_Benutzer.docx
+++ b/doc/03_Anforderderungsspezifikation/UC4_CRUD_Benutzer.docx
@@ -39,7 +39,7 @@
       <w:pPr>
         <w:pStyle w:val="berschrift1"/>
       </w:pPr>
-      <w:bookmarkStart w:id="0" w:name="_Toc288557204"/>
+      <w:bookmarkStart w:id="0" w:name="_Toc288839273"/>
       <w:r>
         <w:t>Dokumentinformationen</w:t>
       </w:r>
@@ -49,7 +49,7 @@
       <w:pPr>
         <w:pStyle w:val="berschrift2"/>
       </w:pPr>
-      <w:bookmarkStart w:id="1" w:name="_Toc288557205"/>
+      <w:bookmarkStart w:id="1" w:name="_Toc288839274"/>
       <w:r>
         <w:t>Änderungsgeschichte</w:t>
       </w:r>
@@ -268,7 +268,7 @@
         </w:tc>
       </w:tr>
     </w:tbl>
-    <w:bookmarkStart w:id="2" w:name="_Toc288557206" w:displacedByCustomXml="next"/>
+    <w:bookmarkStart w:id="2" w:name="_Toc288839275" w:displacedByCustomXml="next"/>
     <w:sdt>
       <w:sdtPr>
         <w:rPr>
@@ -296,7 +296,9 @@
           <w:r>
             <w:t>Inhaltsverzeichnis</w:t>
           </w:r>
+          <w:bookmarkStart w:id="3" w:name="_GoBack"/>
           <w:bookmarkEnd w:id="2"/>
+          <w:bookmarkEnd w:id="3"/>
         </w:p>
         <w:p>
           <w:pPr>
@@ -328,7 +330,7 @@
             </w:rPr>
             <w:fldChar w:fldCharType="separate"/>
           </w:r>
-          <w:hyperlink w:anchor="_Toc288557204" w:history="1">
+          <w:hyperlink w:anchor="_Toc288839273" w:history="1">
             <w:r>
               <w:rPr>
                 <w:rStyle w:val="Hyperlink"/>
@@ -372,7 +374,7 @@
                 <w:noProof/>
                 <w:webHidden/>
               </w:rPr>
-              <w:instrText xml:space="preserve"> PAGEREF _Toc288557204 \h </w:instrText>
+              <w:instrText xml:space="preserve"> PAGEREF _Toc288839273 \h </w:instrText>
             </w:r>
             <w:r>
               <w:rPr>
@@ -417,7 +419,7 @@
               <w:lang w:eastAsia="de-CH"/>
             </w:rPr>
           </w:pPr>
-          <w:hyperlink w:anchor="_Toc288557205" w:history="1">
+          <w:hyperlink w:anchor="_Toc288839274" w:history="1">
             <w:r>
               <w:rPr>
                 <w:rStyle w:val="Hyperlink"/>
@@ -460,7 +462,7 @@
                 <w:noProof/>
                 <w:webHidden/>
               </w:rPr>
-              <w:instrText xml:space="preserve"> PAGEREF _Toc288557205 \h </w:instrText>
+              <w:instrText xml:space="preserve"> PAGEREF _Toc288839274 \h </w:instrText>
             </w:r>
             <w:r>
               <w:rPr>
@@ -505,7 +507,7 @@
               <w:lang w:eastAsia="de-CH"/>
             </w:rPr>
           </w:pPr>
-          <w:hyperlink w:anchor="_Toc288557206" w:history="1">
+          <w:hyperlink w:anchor="_Toc288839275" w:history="1">
             <w:r>
               <w:rPr>
                 <w:rStyle w:val="Hyperlink"/>
@@ -548,7 +550,7 @@
                 <w:noProof/>
                 <w:webHidden/>
               </w:rPr>
-              <w:instrText xml:space="preserve"> PAGEREF _Toc288557206 \h </w:instrText>
+              <w:instrText xml:space="preserve"> PAGEREF _Toc288839275 \h </w:instrText>
             </w:r>
             <w:r>
               <w:rPr>
@@ -594,11 +596,12 @@
               <w:lang w:eastAsia="de-CH"/>
             </w:rPr>
           </w:pPr>
-          <w:hyperlink w:anchor="_Toc288557207" w:history="1">
+          <w:hyperlink w:anchor="_Toc288839276" w:history="1">
             <w:r>
               <w:rPr>
                 <w:rStyle w:val="Hyperlink"/>
                 <w:noProof/>
+                <w:lang w:val="en-GB"/>
               </w:rPr>
               <w:t>2</w:t>
             </w:r>
@@ -616,8 +619,9 @@
               <w:rPr>
                 <w:rStyle w:val="Hyperlink"/>
                 <w:noProof/>
-              </w:rPr>
-              <w:t>Use Case UC9: CRUD Auftrag</w:t>
+                <w:lang w:val="en-GB"/>
+              </w:rPr>
+              <w:t>Use Case UC4 CRUD Mitarbeiter</w:t>
             </w:r>
             <w:r>
               <w:rPr>
@@ -638,7 +642,7 @@
                 <w:noProof/>
                 <w:webHidden/>
               </w:rPr>
-              <w:instrText xml:space="preserve"> PAGEREF _Toc288557207 \h </w:instrText>
+              <w:instrText xml:space="preserve"> PAGEREF _Toc288839276 \h </w:instrText>
             </w:r>
             <w:r>
               <w:rPr>
@@ -687,7 +691,7 @@
           <w:lang w:val="en-GB"/>
         </w:rPr>
       </w:pPr>
-      <w:bookmarkStart w:id="3" w:name="_Toc288557207"/>
+      <w:bookmarkStart w:id="4" w:name="_Toc288839276"/>
       <w:r>
         <w:rPr>
           <w:lang w:val="en-GB"/>
@@ -718,7 +722,6 @@
         </w:rPr>
         <w:t>CRUD</w:t>
       </w:r>
-      <w:bookmarkEnd w:id="3"/>
       <w:r>
         <w:rPr>
           <w:lang w:val="en-GB"/>
@@ -732,6 +735,7 @@
         </w:rPr>
         <w:t>Mitarbeiter</w:t>
       </w:r>
+      <w:bookmarkEnd w:id="4"/>
       <w:proofErr w:type="spellEnd"/>
     </w:p>
     <w:tbl>
@@ -1913,8 +1917,6 @@
               </w:rPr>
               <w:tab/>
             </w:r>
-            <w:bookmarkStart w:id="4" w:name="_GoBack"/>
-            <w:bookmarkEnd w:id="4"/>
             <w:r>
               <w:rPr>
                 <w:i/>
@@ -2291,7 +2293,7 @@
       <w:rPr>
         <w:noProof/>
       </w:rPr>
-      <w:t>23. März 2011</w:t>
+      <w:t>25. März 2011</w:t>
     </w:r>
     <w:r>
       <w:fldChar w:fldCharType="end"/>
@@ -2329,30 +2331,45 @@
         <w:noProof/>
         <w:lang w:val="de-DE"/>
       </w:rPr>
+      <w:t>1</w:t>
+    </w:r>
+    <w:r>
+      <w:rPr>
+        <w:b/>
+      </w:rPr>
+      <w:fldChar w:fldCharType="end"/>
+    </w:r>
+    <w:r>
+      <w:rPr>
+        <w:lang w:val="de-DE"/>
+      </w:rPr>
+      <w:t xml:space="preserve"> von </w:t>
+    </w:r>
+    <w:r>
+      <w:fldChar w:fldCharType="begin"/>
+    </w:r>
+    <w:r>
+      <w:instrText>NUMPAGES  \* Arabic  \* MERGEFORMAT</w:instrText>
+    </w:r>
+    <w:r>
+      <w:fldChar w:fldCharType="separate"/>
+    </w:r>
+    <w:r>
+      <w:rPr>
+        <w:b/>
+        <w:noProof/>
+        <w:lang w:val="de-DE"/>
+      </w:rPr>
       <w:t>2</w:t>
     </w:r>
     <w:r>
       <w:rPr>
         <w:b/>
+        <w:noProof/>
+        <w:lang w:val="de-DE"/>
       </w:rPr>
       <w:fldChar w:fldCharType="end"/>
     </w:r>
-    <w:r>
-      <w:rPr>
-        <w:lang w:val="de-DE"/>
-      </w:rPr>
-      <w:t xml:space="preserve"> von </w:t>
-    </w:r>
-    <w:fldSimple w:instr="NUMPAGES  \* Arabic  \* MERGEFORMAT">
-      <w:r>
-        <w:rPr>
-          <w:b/>
-          <w:noProof/>
-          <w:lang w:val="de-DE"/>
-        </w:rPr>
-        <w:t>2</w:t>
-      </w:r>
-    </w:fldSimple>
   </w:p>
 </w:ftr>
 </file>
@@ -8624,7 +8641,7 @@
 </file>
 
 <file path=customXml/itemProps1.xml><?xml version="1.0" encoding="utf-8"?>
-<ds:datastoreItem xmlns:ds="http://schemas.openxmlformats.org/officeDocument/2006/customXml" ds:itemID="{9C79037D-F471-413F-B2E8-8063D0C95334}">
+<ds:datastoreItem xmlns:ds="http://schemas.openxmlformats.org/officeDocument/2006/customXml" ds:itemID="{07BE63BA-091F-46CB-8A85-FE217E7CED30}">
   <ds:schemaRefs>
     <ds:schemaRef ds:uri="http://schemas.openxmlformats.org/officeDocument/2006/bibliography"/>
   </ds:schemaRefs>

--- a/doc/03_Anforderderungsspezifikation/UC4_CRUD_Benutzer.docx
+++ b/doc/03_Anforderderungsspezifikation/UC4_CRUD_Benutzer.docx
@@ -1,10 +1,10 @@
 
 <file path=word/document.xml><?xml version="1.0" encoding="utf-8"?>
-<w:document xmlns:wpc="http://schemas.microsoft.com/office/word/2010/wordprocessingCanvas" xmlns:mc="http://schemas.openxmlformats.org/markup-compatibility/2006" xmlns:o="urn:schemas-microsoft-com:office:office" xmlns:r="http://schemas.openxmlformats.org/officeDocument/2006/relationships" xmlns:m="http://schemas.openxmlformats.org/officeDocument/2006/math" xmlns:v="urn:schemas-microsoft-com:vml" xmlns:wp14="http://schemas.microsoft.com/office/word/2010/wordprocessingDrawing" xmlns:wp="http://schemas.openxmlformats.org/drawingml/2006/wordprocessingDrawing" xmlns:w10="urn:schemas-microsoft-com:office:word" xmlns:w="http://schemas.openxmlformats.org/wordprocessingml/2006/main" xmlns:w14="http://schemas.microsoft.com/office/word/2010/wordml" xmlns:wpg="http://schemas.microsoft.com/office/word/2010/wordprocessingGroup" xmlns:wpi="http://schemas.microsoft.com/office/word/2010/wordprocessingInk" xmlns:wne="http://schemas.microsoft.com/office/word/2006/wordml" xmlns:wps="http://schemas.microsoft.com/office/word/2010/wordprocessingShape" mc:Ignorable="w14 wp14">
+<w:document xmlns:ve="http://schemas.openxmlformats.org/markup-compatibility/2006" xmlns:o="urn:schemas-microsoft-com:office:office" xmlns:r="http://schemas.openxmlformats.org/officeDocument/2006/relationships" xmlns:m="http://schemas.openxmlformats.org/officeDocument/2006/math" xmlns:v="urn:schemas-microsoft-com:vml" xmlns:wp="http://schemas.openxmlformats.org/drawingml/2006/wordprocessingDrawing" xmlns:w10="urn:schemas-microsoft-com:office:word" xmlns:w="http://schemas.openxmlformats.org/wordprocessingml/2006/main" xmlns:wne="http://schemas.microsoft.com/office/word/2006/wordml">
   <w:body>
     <w:p>
       <w:pPr>
-        <w:pStyle w:val="Titel"/>
+        <w:pStyle w:val="Title"/>
       </w:pPr>
       <w:r>
         <w:rPr>
@@ -37,7 +37,7 @@
     </w:p>
     <w:p>
       <w:pPr>
-        <w:pStyle w:val="berschrift1"/>
+        <w:pStyle w:val="Heading1"/>
       </w:pPr>
       <w:bookmarkStart w:id="0" w:name="_Toc288839273"/>
       <w:r>
@@ -47,7 +47,7 @@
     </w:p>
     <w:p>
       <w:pPr>
-        <w:pStyle w:val="berschrift2"/>
+        <w:pStyle w:val="Heading2"/>
       </w:pPr>
       <w:bookmarkStart w:id="1" w:name="_Toc288839274"/>
       <w:r>
@@ -57,10 +57,10 @@
     </w:p>
     <w:tbl>
       <w:tblPr>
-        <w:tblStyle w:val="MittlereSchattierung1-Akzent1"/>
+        <w:tblStyle w:val="MediumShading1-Accent1"/>
         <w:tblW w:w="0" w:type="auto"/>
         <w:tblInd w:w="108" w:type="dxa"/>
-        <w:tblLook w:val="04A0" w:firstRow="1" w:lastRow="0" w:firstColumn="1" w:lastColumn="0" w:noHBand="0" w:noVBand="1"/>
+        <w:tblLook w:val="04A0"/>
       </w:tblPr>
       <w:tblGrid>
         <w:gridCol w:w="1138"/>
@@ -70,11 +70,11 @@
       </w:tblGrid>
       <w:tr>
         <w:trPr>
-          <w:cnfStyle w:val="100000000000" w:firstRow="1" w:lastRow="0" w:firstColumn="0" w:lastColumn="0" w:oddVBand="0" w:evenVBand="0" w:oddHBand="0" w:evenHBand="0" w:firstRowFirstColumn="0" w:firstRowLastColumn="0" w:lastRowFirstColumn="0" w:lastRowLastColumn="0"/>
+          <w:cnfStyle w:val="100000000000"/>
         </w:trPr>
         <w:tc>
           <w:tcPr>
-            <w:cnfStyle w:val="001000000000" w:firstRow="0" w:lastRow="0" w:firstColumn="1" w:lastColumn="0" w:oddVBand="0" w:evenVBand="0" w:oddHBand="0" w:evenHBand="0" w:firstRowFirstColumn="0" w:firstRowLastColumn="0" w:lastRowFirstColumn="0" w:lastRowLastColumn="0"/>
+            <w:cnfStyle w:val="001000000000"/>
             <w:tcW w:w="1138" w:type="dxa"/>
           </w:tcPr>
           <w:p>
@@ -89,7 +89,7 @@
           </w:tcPr>
           <w:p>
             <w:pPr>
-              <w:cnfStyle w:val="100000000000" w:firstRow="1" w:lastRow="0" w:firstColumn="0" w:lastColumn="0" w:oddVBand="0" w:evenVBand="0" w:oddHBand="0" w:evenHBand="0" w:firstRowFirstColumn="0" w:firstRowLastColumn="0" w:lastRowFirstColumn="0" w:lastRowLastColumn="0"/>
+              <w:cnfStyle w:val="100000000000"/>
             </w:pPr>
             <w:r>
               <w:t>Version</w:t>
@@ -102,7 +102,7 @@
           </w:tcPr>
           <w:p>
             <w:pPr>
-              <w:cnfStyle w:val="100000000000" w:firstRow="1" w:lastRow="0" w:firstColumn="0" w:lastColumn="0" w:oddVBand="0" w:evenVBand="0" w:oddHBand="0" w:evenHBand="0" w:firstRowFirstColumn="0" w:firstRowLastColumn="0" w:lastRowFirstColumn="0" w:lastRowLastColumn="0"/>
+              <w:cnfStyle w:val="100000000000"/>
             </w:pPr>
             <w:r>
               <w:t>Änderung</w:t>
@@ -115,7 +115,7 @@
           </w:tcPr>
           <w:p>
             <w:pPr>
-              <w:cnfStyle w:val="100000000000" w:firstRow="1" w:lastRow="0" w:firstColumn="0" w:lastColumn="0" w:oddVBand="0" w:evenVBand="0" w:oddHBand="0" w:evenHBand="0" w:firstRowFirstColumn="0" w:firstRowLastColumn="0" w:lastRowFirstColumn="0" w:lastRowLastColumn="0"/>
+              <w:cnfStyle w:val="100000000000"/>
             </w:pPr>
             <w:r>
               <w:t>Autor</w:t>
@@ -125,11 +125,11 @@
       </w:tr>
       <w:tr>
         <w:trPr>
-          <w:cnfStyle w:val="000000100000" w:firstRow="0" w:lastRow="0" w:firstColumn="0" w:lastColumn="0" w:oddVBand="0" w:evenVBand="0" w:oddHBand="1" w:evenHBand="0" w:firstRowFirstColumn="0" w:firstRowLastColumn="0" w:lastRowFirstColumn="0" w:lastRowLastColumn="0"/>
+          <w:cnfStyle w:val="000000100000"/>
         </w:trPr>
         <w:tc>
           <w:tcPr>
-            <w:cnfStyle w:val="001000000000" w:firstRow="0" w:lastRow="0" w:firstColumn="1" w:lastColumn="0" w:oddVBand="0" w:evenVBand="0" w:oddHBand="0" w:evenHBand="0" w:firstRowFirstColumn="0" w:firstRowLastColumn="0" w:lastRowFirstColumn="0" w:lastRowLastColumn="0"/>
+            <w:cnfStyle w:val="001000000000"/>
             <w:tcW w:w="1138" w:type="dxa"/>
           </w:tcPr>
           <w:p>
@@ -164,7 +164,7 @@
           </w:tcPr>
           <w:p>
             <w:pPr>
-              <w:cnfStyle w:val="000000100000" w:firstRow="0" w:lastRow="0" w:firstColumn="0" w:lastColumn="0" w:oddVBand="0" w:evenVBand="0" w:oddHBand="1" w:evenHBand="0" w:firstRowFirstColumn="0" w:firstRowLastColumn="0" w:lastRowFirstColumn="0" w:lastRowLastColumn="0"/>
+              <w:cnfStyle w:val="000000100000"/>
             </w:pPr>
             <w:r>
               <w:t>1.0</w:t>
@@ -177,7 +177,7 @@
           </w:tcPr>
           <w:p>
             <w:pPr>
-              <w:cnfStyle w:val="000000100000" w:firstRow="0" w:lastRow="0" w:firstColumn="0" w:lastColumn="0" w:oddVBand="0" w:evenVBand="0" w:oddHBand="1" w:evenHBand="0" w:firstRowFirstColumn="0" w:firstRowLastColumn="0" w:lastRowFirstColumn="0" w:lastRowLastColumn="0"/>
+              <w:cnfStyle w:val="000000100000"/>
             </w:pPr>
             <w:r>
               <w:t>Erste Version des Dokuments</w:t>
@@ -190,7 +190,7 @@
           </w:tcPr>
           <w:p>
             <w:pPr>
-              <w:cnfStyle w:val="000000100000" w:firstRow="0" w:lastRow="0" w:firstColumn="0" w:lastColumn="0" w:oddVBand="0" w:evenVBand="0" w:oddHBand="1" w:evenHBand="0" w:firstRowFirstColumn="0" w:firstRowLastColumn="0" w:lastRowFirstColumn="0" w:lastRowLastColumn="0"/>
+              <w:cnfStyle w:val="000000100000"/>
             </w:pPr>
             <w:r>
               <w:t>HC</w:t>
@@ -200,11 +200,11 @@
       </w:tr>
       <w:tr>
         <w:trPr>
-          <w:cnfStyle w:val="000000010000" w:firstRow="0" w:lastRow="0" w:firstColumn="0" w:lastColumn="0" w:oddVBand="0" w:evenVBand="0" w:oddHBand="0" w:evenHBand="1" w:firstRowFirstColumn="0" w:firstRowLastColumn="0" w:lastRowFirstColumn="0" w:lastRowLastColumn="0"/>
+          <w:cnfStyle w:val="000000010000"/>
         </w:trPr>
         <w:tc>
           <w:tcPr>
-            <w:cnfStyle w:val="001000000000" w:firstRow="0" w:lastRow="0" w:firstColumn="1" w:lastColumn="0" w:oddVBand="0" w:evenVBand="0" w:oddHBand="0" w:evenHBand="0" w:firstRowFirstColumn="0" w:firstRowLastColumn="0" w:lastRowFirstColumn="0" w:lastRowLastColumn="0"/>
+            <w:cnfStyle w:val="001000000000"/>
             <w:tcW w:w="1138" w:type="dxa"/>
           </w:tcPr>
           <w:p>
@@ -233,7 +233,7 @@
           </w:tcPr>
           <w:p>
             <w:pPr>
-              <w:cnfStyle w:val="000000010000" w:firstRow="0" w:lastRow="0" w:firstColumn="0" w:lastColumn="0" w:oddVBand="0" w:evenVBand="0" w:oddHBand="0" w:evenHBand="1" w:firstRowFirstColumn="0" w:firstRowLastColumn="0" w:lastRowFirstColumn="0" w:lastRowLastColumn="0"/>
+              <w:cnfStyle w:val="000000010000"/>
             </w:pPr>
             <w:r>
               <w:t>1.1</w:t>
@@ -246,7 +246,7 @@
           </w:tcPr>
           <w:p>
             <w:pPr>
-              <w:cnfStyle w:val="000000010000" w:firstRow="0" w:lastRow="0" w:firstColumn="0" w:lastColumn="0" w:oddVBand="0" w:evenVBand="0" w:oddHBand="0" w:evenHBand="1" w:firstRowFirstColumn="0" w:firstRowLastColumn="0" w:lastRowFirstColumn="0" w:lastRowLastColumn="0"/>
+              <w:cnfStyle w:val="000000010000"/>
             </w:pPr>
             <w:r>
               <w:t>Anpassungen und Darstellungsänderung</w:t>
@@ -259,10 +259,73 @@
           </w:tcPr>
           <w:p>
             <w:pPr>
-              <w:cnfStyle w:val="000000010000" w:firstRow="0" w:lastRow="0" w:firstColumn="0" w:lastColumn="0" w:oddVBand="0" w:evenVBand="0" w:oddHBand="0" w:evenHBand="1" w:firstRowFirstColumn="0" w:firstRowLastColumn="0" w:lastRowFirstColumn="0" w:lastRowLastColumn="0"/>
+              <w:cnfStyle w:val="000000010000"/>
             </w:pPr>
             <w:r>
               <w:t>HC</w:t>
+            </w:r>
+          </w:p>
+        </w:tc>
+      </w:tr>
+      <w:tr>
+        <w:trPr>
+          <w:cnfStyle w:val="000000100000"/>
+        </w:trPr>
+        <w:tc>
+          <w:tcPr>
+            <w:cnfStyle w:val="001000000000"/>
+            <w:tcW w:w="1138" w:type="dxa"/>
+          </w:tcPr>
+          <w:p>
+            <w:pPr>
+              <w:rPr>
+                <w:b w:val="0"/>
+              </w:rPr>
+            </w:pPr>
+            <w:r>
+              <w:rPr>
+                <w:b w:val="0"/>
+              </w:rPr>
+              <w:t>25.03.2011</w:t>
+            </w:r>
+          </w:p>
+        </w:tc>
+        <w:tc>
+          <w:tcPr>
+            <w:tcW w:w="993" w:type="dxa"/>
+          </w:tcPr>
+          <w:p>
+            <w:pPr>
+              <w:cnfStyle w:val="000000100000"/>
+            </w:pPr>
+            <w:r>
+              <w:t>1.2</w:t>
+            </w:r>
+          </w:p>
+        </w:tc>
+        <w:tc>
+          <w:tcPr>
+            <w:tcW w:w="4674" w:type="dxa"/>
+          </w:tcPr>
+          <w:p>
+            <w:pPr>
+              <w:cnfStyle w:val="000000100000"/>
+            </w:pPr>
+            <w:r>
+              <w:t>Review &amp; kleine Anpassungen</w:t>
+            </w:r>
+          </w:p>
+        </w:tc>
+        <w:tc>
+          <w:tcPr>
+            <w:tcW w:w="2303" w:type="dxa"/>
+          </w:tcPr>
+          <w:p>
+            <w:pPr>
+              <w:cnfStyle w:val="000000100000"/>
+            </w:pPr>
+            <w:r>
+              <w:t>SD, EL</w:t>
             </w:r>
           </w:p>
         </w:tc>
@@ -291,18 +354,18 @@
       <w:sdtContent>
         <w:p>
           <w:pPr>
-            <w:pStyle w:val="berschrift2"/>
+            <w:pStyle w:val="Heading2"/>
           </w:pPr>
           <w:r>
             <w:t>Inhaltsverzeichnis</w:t>
           </w:r>
           <w:bookmarkStart w:id="3" w:name="_GoBack"/>
+          <w:bookmarkEnd w:id="3"/>
           <w:bookmarkEnd w:id="2"/>
-          <w:bookmarkEnd w:id="3"/>
         </w:p>
         <w:p>
           <w:pPr>
-            <w:pStyle w:val="Verzeichnis1"/>
+            <w:pStyle w:val="TOC1"/>
             <w:tabs>
               <w:tab w:val="left" w:pos="440"/>
               <w:tab w:val="right" w:leader="dot" w:pos="9062"/>
@@ -407,7 +470,7 @@
         </w:p>
         <w:p>
           <w:pPr>
-            <w:pStyle w:val="Verzeichnis2"/>
+            <w:pStyle w:val="TOC2"/>
             <w:tabs>
               <w:tab w:val="left" w:pos="880"/>
               <w:tab w:val="right" w:leader="dot" w:pos="9062"/>
@@ -495,7 +558,7 @@
         </w:p>
         <w:p>
           <w:pPr>
-            <w:pStyle w:val="Verzeichnis2"/>
+            <w:pStyle w:val="TOC2"/>
             <w:tabs>
               <w:tab w:val="left" w:pos="880"/>
               <w:tab w:val="right" w:leader="dot" w:pos="9062"/>
@@ -583,7 +646,7 @@
         </w:p>
         <w:p>
           <w:pPr>
-            <w:pStyle w:val="Verzeichnis1"/>
+            <w:pStyle w:val="TOC1"/>
             <w:tabs>
               <w:tab w:val="left" w:pos="440"/>
               <w:tab w:val="right" w:leader="dot" w:pos="9062"/>
@@ -686,7 +749,7 @@
     </w:sdt>
     <w:p>
       <w:pPr>
-        <w:pStyle w:val="berschrift1"/>
+        <w:pStyle w:val="Heading1"/>
         <w:rPr>
           <w:lang w:val="en-GB"/>
         </w:rPr>
@@ -740,24 +803,23 @@
     </w:p>
     <w:tbl>
       <w:tblPr>
-        <w:tblStyle w:val="MittlereSchattierung1-Akzent1"/>
+        <w:tblStyle w:val="MediumShading1-Accent1"/>
         <w:tblW w:w="0" w:type="auto"/>
-        <w:tblLook w:val="04A0" w:firstRow="1" w:lastRow="0" w:firstColumn="1" w:lastColumn="0" w:noHBand="0" w:noVBand="1"/>
+        <w:tblLook w:val="04A0"/>
       </w:tblPr>
       <w:tblGrid>
         <w:gridCol w:w="2518"/>
-        <w:gridCol w:w="2977"/>
-        <w:gridCol w:w="3717"/>
+        <w:gridCol w:w="6694"/>
       </w:tblGrid>
       <w:tr>
         <w:trPr>
-          <w:cnfStyle w:val="100000000000" w:firstRow="1" w:lastRow="0" w:firstColumn="0" w:lastColumn="0" w:oddVBand="0" w:evenVBand="0" w:oddHBand="0" w:evenHBand="0" w:firstRowFirstColumn="0" w:firstRowLastColumn="0" w:lastRowFirstColumn="0" w:lastRowLastColumn="0"/>
+          <w:cnfStyle w:val="100000000000"/>
         </w:trPr>
         <w:tc>
           <w:tcPr>
-            <w:cnfStyle w:val="001000000000" w:firstRow="0" w:lastRow="0" w:firstColumn="1" w:lastColumn="0" w:oddVBand="0" w:evenVBand="0" w:oddHBand="0" w:evenHBand="0" w:firstRowFirstColumn="0" w:firstRowLastColumn="0" w:lastRowFirstColumn="0" w:lastRowLastColumn="0"/>
+            <w:cnfStyle w:val="001000000000"/>
             <w:tcW w:w="9212" w:type="dxa"/>
-            <w:gridSpan w:val="3"/>
+            <w:gridSpan w:val="2"/>
           </w:tcPr>
           <w:p>
             <w:pPr>
@@ -773,11 +835,11 @@
       </w:tr>
       <w:tr>
         <w:trPr>
-          <w:cnfStyle w:val="000000100000" w:firstRow="0" w:lastRow="0" w:firstColumn="0" w:lastColumn="0" w:oddVBand="0" w:evenVBand="0" w:oddHBand="1" w:evenHBand="0" w:firstRowFirstColumn="0" w:firstRowLastColumn="0" w:lastRowFirstColumn="0" w:lastRowLastColumn="0"/>
+          <w:cnfStyle w:val="000000100000"/>
         </w:trPr>
         <w:tc>
           <w:tcPr>
-            <w:cnfStyle w:val="001000000000" w:firstRow="0" w:lastRow="0" w:firstColumn="1" w:lastColumn="0" w:oddVBand="0" w:evenVBand="0" w:oddHBand="0" w:evenHBand="0" w:firstRowFirstColumn="0" w:firstRowLastColumn="0" w:lastRowFirstColumn="0" w:lastRowLastColumn="0"/>
+            <w:cnfStyle w:val="001000000000"/>
             <w:tcW w:w="2518" w:type="dxa"/>
           </w:tcPr>
           <w:p>
@@ -789,11 +851,10 @@
         <w:tc>
           <w:tcPr>
             <w:tcW w:w="6694" w:type="dxa"/>
-            <w:gridSpan w:val="2"/>
           </w:tcPr>
           <w:p>
             <w:pPr>
-              <w:cnfStyle w:val="000000100000" w:firstRow="0" w:lastRow="0" w:firstColumn="0" w:lastColumn="0" w:oddVBand="0" w:evenVBand="0" w:oddHBand="1" w:evenHBand="0" w:firstRowFirstColumn="0" w:firstRowLastColumn="0" w:lastRowFirstColumn="0" w:lastRowLastColumn="0"/>
+              <w:cnfStyle w:val="000000100000"/>
             </w:pPr>
             <w:proofErr w:type="spellStart"/>
             <w:r>
@@ -813,11 +874,11 @@
       </w:tr>
       <w:tr>
         <w:trPr>
-          <w:cnfStyle w:val="000000010000" w:firstRow="0" w:lastRow="0" w:firstColumn="0" w:lastColumn="0" w:oddVBand="0" w:evenVBand="0" w:oddHBand="0" w:evenHBand="1" w:firstRowFirstColumn="0" w:firstRowLastColumn="0" w:lastRowFirstColumn="0" w:lastRowLastColumn="0"/>
+          <w:cnfStyle w:val="000000010000"/>
         </w:trPr>
         <w:tc>
           <w:tcPr>
-            <w:cnfStyle w:val="001000000000" w:firstRow="0" w:lastRow="0" w:firstColumn="1" w:lastColumn="0" w:oddVBand="0" w:evenVBand="0" w:oddHBand="0" w:evenHBand="0" w:firstRowFirstColumn="0" w:firstRowLastColumn="0" w:lastRowFirstColumn="0" w:lastRowLastColumn="0"/>
+            <w:cnfStyle w:val="001000000000"/>
             <w:tcW w:w="2518" w:type="dxa"/>
           </w:tcPr>
           <w:p>
@@ -832,11 +893,10 @@
         <w:tc>
           <w:tcPr>
             <w:tcW w:w="6694" w:type="dxa"/>
-            <w:gridSpan w:val="2"/>
           </w:tcPr>
           <w:p>
             <w:pPr>
-              <w:cnfStyle w:val="000000010000" w:firstRow="0" w:lastRow="0" w:firstColumn="0" w:lastColumn="0" w:oddVBand="0" w:evenVBand="0" w:oddHBand="0" w:evenHBand="1" w:firstRowFirstColumn="0" w:firstRowLastColumn="0" w:lastRowFirstColumn="0" w:lastRowLastColumn="0"/>
+              <w:cnfStyle w:val="000000010000"/>
             </w:pPr>
             <w:proofErr w:type="spellStart"/>
             <w:r>
@@ -851,13 +911,13 @@
       </w:tr>
       <w:tr>
         <w:trPr>
-          <w:cnfStyle w:val="000000100000" w:firstRow="0" w:lastRow="0" w:firstColumn="0" w:lastColumn="0" w:oddVBand="0" w:evenVBand="0" w:oddHBand="1" w:evenHBand="0" w:firstRowFirstColumn="0" w:firstRowLastColumn="0" w:lastRowFirstColumn="0" w:lastRowLastColumn="0"/>
+          <w:cnfStyle w:val="000000100000"/>
         </w:trPr>
         <w:tc>
           <w:tcPr>
-            <w:cnfStyle w:val="001000000000" w:firstRow="0" w:lastRow="0" w:firstColumn="1" w:lastColumn="0" w:oddVBand="0" w:evenVBand="0" w:oddHBand="0" w:evenHBand="0" w:firstRowFirstColumn="0" w:firstRowLastColumn="0" w:lastRowFirstColumn="0" w:lastRowLastColumn="0"/>
+            <w:cnfStyle w:val="001000000000"/>
             <w:tcW w:w="9212" w:type="dxa"/>
-            <w:gridSpan w:val="3"/>
+            <w:gridSpan w:val="2"/>
           </w:tcPr>
           <w:p>
             <w:pPr>
@@ -876,11 +936,11 @@
       </w:tr>
       <w:tr>
         <w:trPr>
-          <w:cnfStyle w:val="000000010000" w:firstRow="0" w:lastRow="0" w:firstColumn="0" w:lastColumn="0" w:oddVBand="0" w:evenVBand="0" w:oddHBand="0" w:evenHBand="1" w:firstRowFirstColumn="0" w:firstRowLastColumn="0" w:lastRowFirstColumn="0" w:lastRowLastColumn="0"/>
+          <w:cnfStyle w:val="000000010000"/>
         </w:trPr>
         <w:tc>
           <w:tcPr>
-            <w:cnfStyle w:val="001000000000" w:firstRow="0" w:lastRow="0" w:firstColumn="1" w:lastColumn="0" w:oddVBand="0" w:evenVBand="0" w:oddHBand="0" w:evenHBand="0" w:firstRowFirstColumn="0" w:firstRowLastColumn="0" w:lastRowFirstColumn="0" w:lastRowLastColumn="0"/>
+            <w:cnfStyle w:val="001000000000"/>
             <w:tcW w:w="2518" w:type="dxa"/>
           </w:tcPr>
           <w:p>
@@ -901,7 +961,6 @@
         <w:tc>
           <w:tcPr>
             <w:tcW w:w="6694" w:type="dxa"/>
-            <w:gridSpan w:val="2"/>
           </w:tcPr>
           <w:p>
             <w:pPr>
@@ -909,21 +968,21 @@
                 <w:tab w:val="left" w:pos="2410"/>
               </w:tabs>
               <w:ind w:left="2124" w:hanging="2124"/>
-              <w:cnfStyle w:val="000000010000" w:firstRow="0" w:lastRow="0" w:firstColumn="0" w:lastColumn="0" w:oddVBand="0" w:evenVBand="0" w:oddHBand="0" w:evenHBand="1" w:firstRowFirstColumn="0" w:firstRowLastColumn="0" w:lastRowFirstColumn="0" w:lastRowLastColumn="0"/>
+              <w:cnfStyle w:val="000000010000"/>
             </w:pPr>
             <w:r>
-              <w:t>Möglichkeit sich beim System anzumelden.</w:t>
+              <w:t>Möglichkeit sich beim System anzumelden</w:t>
             </w:r>
           </w:p>
         </w:tc>
       </w:tr>
       <w:tr>
         <w:trPr>
-          <w:cnfStyle w:val="000000100000" w:firstRow="0" w:lastRow="0" w:firstColumn="0" w:lastColumn="0" w:oddVBand="0" w:evenVBand="0" w:oddHBand="1" w:evenHBand="0" w:firstRowFirstColumn="0" w:firstRowLastColumn="0" w:lastRowFirstColumn="0" w:lastRowLastColumn="0"/>
+          <w:cnfStyle w:val="000000100000"/>
         </w:trPr>
         <w:tc>
           <w:tcPr>
-            <w:cnfStyle w:val="001000000000" w:firstRow="0" w:lastRow="0" w:firstColumn="1" w:lastColumn="0" w:oddVBand="0" w:evenVBand="0" w:oddHBand="0" w:evenHBand="0" w:firstRowFirstColumn="0" w:firstRowLastColumn="0" w:lastRowFirstColumn="0" w:lastRowLastColumn="0"/>
+            <w:cnfStyle w:val="001000000000"/>
             <w:tcW w:w="2518" w:type="dxa"/>
           </w:tcPr>
           <w:p>
@@ -943,7 +1002,6 @@
         <w:tc>
           <w:tcPr>
             <w:tcW w:w="6694" w:type="dxa"/>
-            <w:gridSpan w:val="2"/>
           </w:tcPr>
           <w:p>
             <w:pPr>
@@ -951,21 +1009,21 @@
                 <w:tab w:val="left" w:pos="2410"/>
               </w:tabs>
               <w:ind w:left="2124" w:hanging="2124"/>
-              <w:cnfStyle w:val="000000100000" w:firstRow="0" w:lastRow="0" w:firstColumn="0" w:lastColumn="0" w:oddVBand="0" w:evenVBand="0" w:oddHBand="1" w:evenHBand="0" w:firstRowFirstColumn="0" w:firstRowLastColumn="0" w:lastRowFirstColumn="0" w:lastRowLastColumn="0"/>
+              <w:cnfStyle w:val="000000100000"/>
             </w:pPr>
             <w:r>
-              <w:t>Kann schnell Mitarbeiter neu anlegen und verwalten.</w:t>
+              <w:t>Kann schnell Mitarbeiter neu anlegen und verwalten</w:t>
             </w:r>
           </w:p>
         </w:tc>
       </w:tr>
       <w:tr>
         <w:trPr>
-          <w:cnfStyle w:val="000000010000" w:firstRow="0" w:lastRow="0" w:firstColumn="0" w:lastColumn="0" w:oddVBand="0" w:evenVBand="0" w:oddHBand="0" w:evenHBand="1" w:firstRowFirstColumn="0" w:firstRowLastColumn="0" w:lastRowFirstColumn="0" w:lastRowLastColumn="0"/>
+          <w:cnfStyle w:val="000000010000"/>
         </w:trPr>
         <w:tc>
           <w:tcPr>
-            <w:cnfStyle w:val="001000000000" w:firstRow="0" w:lastRow="0" w:firstColumn="1" w:lastColumn="0" w:oddVBand="0" w:evenVBand="0" w:oddHBand="0" w:evenHBand="0" w:firstRowFirstColumn="0" w:firstRowLastColumn="0" w:lastRowFirstColumn="0" w:lastRowLastColumn="0"/>
+            <w:cnfStyle w:val="001000000000"/>
             <w:tcW w:w="2518" w:type="dxa"/>
           </w:tcPr>
           <w:p>
@@ -985,11 +1043,10 @@
         <w:tc>
           <w:tcPr>
             <w:tcW w:w="6694" w:type="dxa"/>
-            <w:gridSpan w:val="2"/>
           </w:tcPr>
           <w:p>
             <w:pPr>
-              <w:cnfStyle w:val="000000010000" w:firstRow="0" w:lastRow="0" w:firstColumn="0" w:lastColumn="0" w:oddVBand="0" w:evenVBand="0" w:oddHBand="0" w:evenHBand="1" w:firstRowFirstColumn="0" w:firstRowLastColumn="0" w:lastRowFirstColumn="0" w:lastRowLastColumn="0"/>
+              <w:cnfStyle w:val="000000010000"/>
               <w:rPr>
                 <w:i/>
               </w:rPr>
@@ -998,20 +1055,20 @@
               <w:t>Üb</w:t>
             </w:r>
             <w:r>
-              <w:t>ersicht über aktuelle und ehemalige Aussendienstmitarbeiter.</w:t>
+              <w:t>ersicht über aktuelle und ehemalige Aussendienstmitarbeiter</w:t>
             </w:r>
           </w:p>
         </w:tc>
       </w:tr>
       <w:tr>
         <w:trPr>
-          <w:cnfStyle w:val="000000100000" w:firstRow="0" w:lastRow="0" w:firstColumn="0" w:lastColumn="0" w:oddVBand="0" w:evenVBand="0" w:oddHBand="1" w:evenHBand="0" w:firstRowFirstColumn="0" w:firstRowLastColumn="0" w:lastRowFirstColumn="0" w:lastRowLastColumn="0"/>
+          <w:cnfStyle w:val="000000100000"/>
         </w:trPr>
         <w:tc>
           <w:tcPr>
-            <w:cnfStyle w:val="001000000000" w:firstRow="0" w:lastRow="0" w:firstColumn="1" w:lastColumn="0" w:oddVBand="0" w:evenVBand="0" w:oddHBand="0" w:evenHBand="0" w:firstRowFirstColumn="0" w:firstRowLastColumn="0" w:lastRowFirstColumn="0" w:lastRowLastColumn="0"/>
+            <w:cnfStyle w:val="001000000000"/>
             <w:tcW w:w="9212" w:type="dxa"/>
-            <w:gridSpan w:val="3"/>
+            <w:gridSpan w:val="2"/>
           </w:tcPr>
           <w:p>
             <w:proofErr w:type="spellStart"/>
@@ -1024,17 +1081,17 @@
       </w:tr>
       <w:tr>
         <w:trPr>
-          <w:cnfStyle w:val="000000010000" w:firstRow="0" w:lastRow="0" w:firstColumn="0" w:lastColumn="0" w:oddVBand="0" w:evenVBand="0" w:oddHBand="0" w:evenHBand="1" w:firstRowFirstColumn="0" w:firstRowLastColumn="0" w:lastRowFirstColumn="0" w:lastRowLastColumn="0"/>
+          <w:cnfStyle w:val="000000010000"/>
         </w:trPr>
         <w:tc>
           <w:tcPr>
-            <w:cnfStyle w:val="001000000000" w:firstRow="0" w:lastRow="0" w:firstColumn="1" w:lastColumn="0" w:oddVBand="0" w:evenVBand="0" w:oddHBand="0" w:evenHBand="0" w:firstRowFirstColumn="0" w:firstRowLastColumn="0" w:lastRowFirstColumn="0" w:lastRowLastColumn="0"/>
+            <w:cnfStyle w:val="001000000000"/>
             <w:tcW w:w="9212" w:type="dxa"/>
-            <w:gridSpan w:val="3"/>
+            <w:gridSpan w:val="2"/>
           </w:tcPr>
           <w:p>
             <w:pPr>
-              <w:pStyle w:val="Listenabsatz"/>
+              <w:pStyle w:val="ListParagraph"/>
               <w:numPr>
                 <w:ilvl w:val="0"/>
                 <w:numId w:val="31"/>
@@ -1047,12 +1104,18 @@
               <w:rPr>
                 <w:b w:val="0"/>
               </w:rPr>
-              <w:t>Sekretärin ist bei System registriert.</w:t>
+              <w:t>Sekret</w:t>
+            </w:r>
+            <w:r>
+              <w:rPr>
+                <w:b w:val="0"/>
+              </w:rPr>
+              <w:t>ärin ist bei System registriert</w:t>
             </w:r>
           </w:p>
           <w:p>
             <w:pPr>
-              <w:pStyle w:val="Listenabsatz"/>
+              <w:pStyle w:val="ListParagraph"/>
               <w:numPr>
                 <w:ilvl w:val="0"/>
                 <w:numId w:val="31"/>
@@ -1062,20 +1125,20 @@
               <w:rPr>
                 <w:b w:val="0"/>
               </w:rPr>
-              <w:t>Sekretärin ist bei System angemeldet (UC5).</w:t>
+              <w:t>Sekretärin ist bei System angemeldet (UC5)</w:t>
             </w:r>
           </w:p>
         </w:tc>
       </w:tr>
       <w:tr>
         <w:trPr>
-          <w:cnfStyle w:val="000000100000" w:firstRow="0" w:lastRow="0" w:firstColumn="0" w:lastColumn="0" w:oddVBand="0" w:evenVBand="0" w:oddHBand="1" w:evenHBand="0" w:firstRowFirstColumn="0" w:firstRowLastColumn="0" w:lastRowFirstColumn="0" w:lastRowLastColumn="0"/>
+          <w:cnfStyle w:val="000000100000"/>
         </w:trPr>
         <w:tc>
           <w:tcPr>
-            <w:cnfStyle w:val="001000000000" w:firstRow="0" w:lastRow="0" w:firstColumn="1" w:lastColumn="0" w:oddVBand="0" w:evenVBand="0" w:oddHBand="0" w:evenHBand="0" w:firstRowFirstColumn="0" w:firstRowLastColumn="0" w:lastRowFirstColumn="0" w:lastRowLastColumn="0"/>
+            <w:cnfStyle w:val="001000000000"/>
             <w:tcW w:w="9212" w:type="dxa"/>
-            <w:gridSpan w:val="3"/>
+            <w:gridSpan w:val="2"/>
           </w:tcPr>
           <w:p>
             <w:pPr>
@@ -1130,13 +1193,13 @@
       </w:tr>
       <w:tr>
         <w:trPr>
-          <w:cnfStyle w:val="000000010000" w:firstRow="0" w:lastRow="0" w:firstColumn="0" w:lastColumn="0" w:oddVBand="0" w:evenVBand="0" w:oddHBand="0" w:evenHBand="1" w:firstRowFirstColumn="0" w:firstRowLastColumn="0" w:lastRowFirstColumn="0" w:lastRowLastColumn="0"/>
+          <w:cnfStyle w:val="000000010000"/>
         </w:trPr>
         <w:tc>
           <w:tcPr>
-            <w:cnfStyle w:val="001000000000" w:firstRow="0" w:lastRow="0" w:firstColumn="1" w:lastColumn="0" w:oddVBand="0" w:evenVBand="0" w:oddHBand="0" w:evenHBand="0" w:firstRowFirstColumn="0" w:firstRowLastColumn="0" w:lastRowFirstColumn="0" w:lastRowLastColumn="0"/>
+            <w:cnfStyle w:val="001000000000"/>
             <w:tcW w:w="9212" w:type="dxa"/>
-            <w:gridSpan w:val="3"/>
+            <w:gridSpan w:val="2"/>
           </w:tcPr>
           <w:p>
             <w:pPr>
@@ -1153,7 +1216,7 @@
           </w:p>
           <w:p>
             <w:pPr>
-              <w:pStyle w:val="Listenabsatz"/>
+              <w:pStyle w:val="ListParagraph"/>
               <w:numPr>
                 <w:ilvl w:val="0"/>
                 <w:numId w:val="20"/>
@@ -1172,7 +1235,7 @@
               <w:rPr>
                 <w:b w:val="0"/>
               </w:rPr>
-              <w:t xml:space="preserve"> wurde erstellt.</w:t>
+              <w:t xml:space="preserve"> wurde erstellt</w:t>
             </w:r>
           </w:p>
           <w:p>
@@ -1185,12 +1248,49 @@
               <w:rPr>
                 <w:b w:val="0"/>
               </w:rPr>
-              <w:t>Update</w:t>
+              <w:t>List</w:t>
             </w:r>
           </w:p>
           <w:p>
             <w:pPr>
-              <w:pStyle w:val="Listenabsatz"/>
+              <w:pStyle w:val="ListParagraph"/>
+              <w:numPr>
+                <w:ilvl w:val="0"/>
+                <w:numId w:val="32"/>
+              </w:numPr>
+              <w:rPr>
+                <w:b w:val="0"/>
+              </w:rPr>
+            </w:pPr>
+            <w:r>
+              <w:rPr>
+                <w:b w:val="0"/>
+              </w:rPr>
+              <w:t>Stunden</w:t>
+            </w:r>
+            <w:r>
+              <w:rPr>
+                <w:b w:val="0"/>
+              </w:rPr>
+              <w:t>einträge wurden angezeigt</w:t>
+            </w:r>
+          </w:p>
+          <w:p>
+            <w:pPr>
+              <w:rPr>
+                <w:b w:val="0"/>
+              </w:rPr>
+            </w:pPr>
+            <w:r>
+              <w:rPr>
+                <w:b w:val="0"/>
+              </w:rPr>
+              <w:t>Update</w:t>
+            </w:r>
+          </w:p>
+          <w:p>
+            <w:pPr>
+              <w:pStyle w:val="ListParagraph"/>
               <w:numPr>
                 <w:ilvl w:val="0"/>
                 <w:numId w:val="20"/>
@@ -1209,7 +1309,13 @@
               <w:rPr>
                 <w:b w:val="0"/>
               </w:rPr>
-              <w:t xml:space="preserve"> wurde gespeichert, Änderungen wurden übernommen.</w:t>
+              <w:t xml:space="preserve"> wurde gespeicher</w:t>
+            </w:r>
+            <w:r>
+              <w:rPr>
+                <w:b w:val="0"/>
+              </w:rPr>
+              <w:t>t, Änderungen wurden übernommen</w:t>
             </w:r>
           </w:p>
           <w:p>
@@ -1227,7 +1333,7 @@
           </w:p>
           <w:p>
             <w:pPr>
-              <w:pStyle w:val="Listenabsatz"/>
+              <w:pStyle w:val="ListParagraph"/>
               <w:numPr>
                 <w:ilvl w:val="0"/>
                 <w:numId w:val="20"/>
@@ -1243,48 +1349,68 @@
               <w:rPr>
                 <w:b w:val="0"/>
               </w:rPr>
-              <w:t xml:space="preserve"> wurde auf inaktiv gesetzt.</w:t>
+              <w:t xml:space="preserve"> wurde auf inaktiv gesetzt</w:t>
+            </w:r>
+          </w:p>
+        </w:tc>
+      </w:tr>
+    </w:tbl>
+    <w:p>
+      <w:r>
+        <w:rPr>
+          <w:b/>
+          <w:bCs/>
+        </w:rPr>
+        <w:br w:type="page"/>
+      </w:r>
+    </w:p>
+    <w:tbl>
+      <w:tblPr>
+        <w:tblStyle w:val="MediumShading1-Accent1"/>
+        <w:tblW w:w="0" w:type="auto"/>
+        <w:tblLook w:val="0480"/>
+      </w:tblPr>
+      <w:tblGrid>
+        <w:gridCol w:w="5495"/>
+        <w:gridCol w:w="3717"/>
+      </w:tblGrid>
+      <w:tr>
+        <w:trPr>
+          <w:cnfStyle w:val="000000100000"/>
+        </w:trPr>
+        <w:tc>
+          <w:tcPr>
+            <w:cnfStyle w:val="001000000000"/>
+            <w:tcW w:w="9212" w:type="dxa"/>
+            <w:gridSpan w:val="2"/>
+          </w:tcPr>
+          <w:p>
+            <w:r>
+              <w:lastRenderedPageBreak/>
+              <w:t xml:space="preserve">Main </w:t>
+            </w:r>
+            <w:proofErr w:type="spellStart"/>
+            <w:r>
+              <w:t>Success</w:t>
+            </w:r>
+            <w:proofErr w:type="spellEnd"/>
+            <w:r>
+              <w:t xml:space="preserve"> Scenario</w:t>
+            </w:r>
+            <w:r>
+              <w:t xml:space="preserve"> Create</w:t>
             </w:r>
           </w:p>
         </w:tc>
       </w:tr>
       <w:tr>
         <w:trPr>
-          <w:cnfStyle w:val="000000100000" w:firstRow="0" w:lastRow="0" w:firstColumn="0" w:lastColumn="0" w:oddVBand="0" w:evenVBand="0" w:oddHBand="1" w:evenHBand="0" w:firstRowFirstColumn="0" w:firstRowLastColumn="0" w:lastRowFirstColumn="0" w:lastRowLastColumn="0"/>
+          <w:cnfStyle w:val="000000010000"/>
         </w:trPr>
         <w:tc>
           <w:tcPr>
-            <w:cnfStyle w:val="001000000000" w:firstRow="0" w:lastRow="0" w:firstColumn="1" w:lastColumn="0" w:oddVBand="0" w:evenVBand="0" w:oddHBand="0" w:evenHBand="0" w:firstRowFirstColumn="0" w:firstRowLastColumn="0" w:lastRowFirstColumn="0" w:lastRowLastColumn="0"/>
-            <w:tcW w:w="9212" w:type="dxa"/>
-            <w:gridSpan w:val="3"/>
-          </w:tcPr>
-          <w:p>
-            <w:r>
-              <w:t xml:space="preserve">Main </w:t>
-            </w:r>
-            <w:proofErr w:type="spellStart"/>
-            <w:r>
-              <w:t>Success</w:t>
-            </w:r>
-            <w:proofErr w:type="spellEnd"/>
-            <w:r>
-              <w:t xml:space="preserve"> Scenario</w:t>
-            </w:r>
-            <w:r>
-              <w:t xml:space="preserve"> Create</w:t>
-            </w:r>
-          </w:p>
-        </w:tc>
-      </w:tr>
-      <w:tr>
-        <w:trPr>
-          <w:cnfStyle w:val="000000010000" w:firstRow="0" w:lastRow="0" w:firstColumn="0" w:lastColumn="0" w:oddVBand="0" w:evenVBand="0" w:oddHBand="0" w:evenHBand="1" w:firstRowFirstColumn="0" w:firstRowLastColumn="0" w:lastRowFirstColumn="0" w:lastRowLastColumn="0"/>
-        </w:trPr>
-        <w:tc>
-          <w:tcPr>
-            <w:cnfStyle w:val="001000000000" w:firstRow="0" w:lastRow="0" w:firstColumn="1" w:lastColumn="0" w:oddVBand="0" w:evenVBand="0" w:oddHBand="0" w:evenHBand="0" w:firstRowFirstColumn="0" w:firstRowLastColumn="0" w:lastRowFirstColumn="0" w:lastRowLastColumn="0"/>
+            <w:cnfStyle w:val="001000000000"/>
             <w:tcW w:w="5495" w:type="dxa"/>
-            <w:gridSpan w:val="2"/>
           </w:tcPr>
           <w:p>
             <w:pPr>
@@ -1306,7 +1432,7 @@
           </w:tcPr>
           <w:p>
             <w:pPr>
-              <w:cnfStyle w:val="000000010000" w:firstRow="0" w:lastRow="0" w:firstColumn="0" w:lastColumn="0" w:oddVBand="0" w:evenVBand="0" w:oddHBand="0" w:evenHBand="1" w:firstRowFirstColumn="0" w:firstRowLastColumn="0" w:lastRowFirstColumn="0" w:lastRowLastColumn="0"/>
+              <w:cnfStyle w:val="000000010000"/>
             </w:pPr>
             <w:r>
               <w:t>System</w:t>
@@ -1316,19 +1442,19 @@
       </w:tr>
       <w:tr>
         <w:trPr>
-          <w:cnfStyle w:val="000000100000" w:firstRow="0" w:lastRow="0" w:firstColumn="0" w:lastColumn="0" w:oddVBand="0" w:evenVBand="0" w:oddHBand="1" w:evenHBand="0" w:firstRowFirstColumn="0" w:firstRowLastColumn="0" w:lastRowFirstColumn="0" w:lastRowLastColumn="0"/>
+          <w:cnfStyle w:val="000000100000"/>
         </w:trPr>
         <w:tc>
           <w:tcPr>
-            <w:cnfStyle w:val="001000000000" w:firstRow="0" w:lastRow="0" w:firstColumn="1" w:lastColumn="0" w:oddVBand="0" w:evenVBand="0" w:oddHBand="0" w:evenHBand="0" w:firstRowFirstColumn="0" w:firstRowLastColumn="0" w:lastRowFirstColumn="0" w:lastRowLastColumn="0"/>
+            <w:cnfStyle w:val="001000000000"/>
             <w:tcW w:w="5495" w:type="dxa"/>
-            <w:gridSpan w:val="2"/>
           </w:tcPr>
           <w:p>
             <w:pPr>
               <w:tabs>
                 <w:tab w:val="left" w:pos="426"/>
               </w:tabs>
+              <w:ind w:left="426" w:hanging="426"/>
               <w:rPr>
                 <w:b w:val="0"/>
               </w:rPr>
@@ -1361,31 +1487,33 @@
               <w:rPr>
                 <w:b w:val="0"/>
               </w:rPr>
-              <w:t xml:space="preserve">Namen, </w:t>
-            </w:r>
-            <w:r>
-              <w:rPr>
-                <w:b w:val="0"/>
-              </w:rPr>
-              <w:tab/>
-            </w:r>
-            <w:r>
-              <w:rPr>
-                <w:b w:val="0"/>
-              </w:rPr>
-              <w:t xml:space="preserve">Telefonnummer, E-Mail Adresse, Login-Namen und </w:t>
-            </w:r>
-            <w:r>
-              <w:rPr>
-                <w:b w:val="0"/>
-              </w:rPr>
-              <w:tab/>
-            </w:r>
-            <w:r>
-              <w:rPr>
-                <w:b w:val="0"/>
-              </w:rPr>
-              <w:t>einem Passwort.</w:t>
+              <w:t>Vor- und Nachn</w:t>
+            </w:r>
+            <w:r>
+              <w:rPr>
+                <w:b w:val="0"/>
+              </w:rPr>
+              <w:t>amen, Telef</w:t>
+            </w:r>
+            <w:r>
+              <w:rPr>
+                <w:b w:val="0"/>
+              </w:rPr>
+              <w:t xml:space="preserve">onnummer, E-Mail Adresse, </w:t>
+            </w:r>
+            <w:proofErr w:type="spellStart"/>
+            <w:r>
+              <w:rPr>
+                <w:b w:val="0"/>
+              </w:rPr>
+              <w:t>Loginname</w:t>
+            </w:r>
+            <w:proofErr w:type="spellEnd"/>
+            <w:r>
+              <w:rPr>
+                <w:b w:val="0"/>
+              </w:rPr>
+              <w:t xml:space="preserve"> und einem Passwort</w:t>
             </w:r>
           </w:p>
         </w:tc>
@@ -1398,17 +1526,33 @@
               <w:tabs>
                 <w:tab w:val="left" w:pos="317"/>
               </w:tabs>
-              <w:cnfStyle w:val="000000100000" w:firstRow="0" w:lastRow="0" w:firstColumn="0" w:lastColumn="0" w:oddVBand="0" w:evenVBand="0" w:oddHBand="1" w:evenHBand="0" w:firstRowFirstColumn="0" w:firstRowLastColumn="0" w:lastRowFirstColumn="0" w:lastRowLastColumn="0"/>
+              <w:cnfStyle w:val="000000100000"/>
             </w:pPr>
-            <w:r>
-              <w:br/>
-            </w:r>
-            <w:r>
-              <w:br/>
-            </w:r>
-            <w:r>
-              <w:br/>
-            </w:r>
+          </w:p>
+          <w:p>
+            <w:pPr>
+              <w:tabs>
+                <w:tab w:val="left" w:pos="317"/>
+              </w:tabs>
+              <w:cnfStyle w:val="000000100000"/>
+            </w:pPr>
+          </w:p>
+          <w:p>
+            <w:pPr>
+              <w:tabs>
+                <w:tab w:val="left" w:pos="317"/>
+              </w:tabs>
+              <w:cnfStyle w:val="000000100000"/>
+            </w:pPr>
+          </w:p>
+          <w:p>
+            <w:pPr>
+              <w:tabs>
+                <w:tab w:val="left" w:pos="317"/>
+              </w:tabs>
+              <w:ind w:left="317" w:hanging="317"/>
+              <w:cnfStyle w:val="000000100000"/>
+            </w:pPr>
             <w:r>
               <w:t>2.</w:t>
             </w:r>
@@ -1417,38 +1561,35 @@
               <w:t xml:space="preserve">System erfasst neuen </w:t>
             </w:r>
             <w:r>
-              <w:tab/>
               <w:t>Benutzer</w:t>
             </w:r>
             <w:r>
               <w:t xml:space="preserve">, setzt </w:t>
             </w:r>
             <w:r>
-              <w:tab/>
               <w:t xml:space="preserve">dessen </w:t>
             </w:r>
             <w:r>
               <w:t xml:space="preserve">Status auf aktiv und </w:t>
             </w:r>
             <w:r>
-              <w:tab/>
               <w:t xml:space="preserve">verschlüsselt das </w:t>
             </w:r>
             <w:r>
-              <w:t>Passwort.</w:t>
+              <w:t>Passwort</w:t>
             </w:r>
           </w:p>
         </w:tc>
       </w:tr>
       <w:tr>
         <w:trPr>
-          <w:cnfStyle w:val="000000010000" w:firstRow="0" w:lastRow="0" w:firstColumn="0" w:lastColumn="0" w:oddVBand="0" w:evenVBand="0" w:oddHBand="0" w:evenHBand="1" w:firstRowFirstColumn="0" w:firstRowLastColumn="0" w:lastRowFirstColumn="0" w:lastRowLastColumn="0"/>
+          <w:cnfStyle w:val="000000010000"/>
         </w:trPr>
         <w:tc>
           <w:tcPr>
-            <w:cnfStyle w:val="001000000000" w:firstRow="0" w:lastRow="0" w:firstColumn="1" w:lastColumn="0" w:oddVBand="0" w:evenVBand="0" w:oddHBand="0" w:evenHBand="0" w:firstRowFirstColumn="0" w:firstRowLastColumn="0" w:lastRowFirstColumn="0" w:lastRowLastColumn="0"/>
+            <w:cnfStyle w:val="001000000000"/>
             <w:tcW w:w="9212" w:type="dxa"/>
-            <w:gridSpan w:val="3"/>
+            <w:gridSpan w:val="2"/>
           </w:tcPr>
           <w:p>
             <w:pPr>
@@ -1476,13 +1617,13 @@
       </w:tr>
       <w:tr>
         <w:trPr>
-          <w:cnfStyle w:val="000000100000" w:firstRow="0" w:lastRow="0" w:firstColumn="0" w:lastColumn="0" w:oddVBand="0" w:evenVBand="0" w:oddHBand="1" w:evenHBand="0" w:firstRowFirstColumn="0" w:firstRowLastColumn="0" w:lastRowFirstColumn="0" w:lastRowLastColumn="0"/>
+          <w:cnfStyle w:val="000000100000"/>
         </w:trPr>
         <w:tc>
           <w:tcPr>
-            <w:cnfStyle w:val="001000000000" w:firstRow="0" w:lastRow="0" w:firstColumn="1" w:lastColumn="0" w:oddVBand="0" w:evenVBand="0" w:oddHBand="0" w:evenHBand="0" w:firstRowFirstColumn="0" w:firstRowLastColumn="0" w:lastRowFirstColumn="0" w:lastRowLastColumn="0"/>
+            <w:cnfStyle w:val="001000000000"/>
             <w:tcW w:w="9212" w:type="dxa"/>
-            <w:gridSpan w:val="3"/>
+            <w:gridSpan w:val="2"/>
           </w:tcPr>
           <w:p>
             <w:pPr>
@@ -1503,13 +1644,13 @@
       </w:tr>
       <w:tr>
         <w:trPr>
-          <w:cnfStyle w:val="000000010000" w:firstRow="0" w:lastRow="0" w:firstColumn="0" w:lastColumn="0" w:oddVBand="0" w:evenVBand="0" w:oddHBand="0" w:evenHBand="1" w:firstRowFirstColumn="0" w:firstRowLastColumn="0" w:lastRowFirstColumn="0" w:lastRowLastColumn="0"/>
+          <w:cnfStyle w:val="000000010000"/>
         </w:trPr>
         <w:tc>
           <w:tcPr>
-            <w:cnfStyle w:val="001000000000" w:firstRow="0" w:lastRow="0" w:firstColumn="1" w:lastColumn="0" w:oddVBand="0" w:evenVBand="0" w:oddHBand="0" w:evenHBand="0" w:firstRowFirstColumn="0" w:firstRowLastColumn="0" w:lastRowFirstColumn="0" w:lastRowLastColumn="0"/>
+            <w:cnfStyle w:val="001000000000"/>
             <w:tcW w:w="9212" w:type="dxa"/>
-            <w:gridSpan w:val="3"/>
+            <w:gridSpan w:val="2"/>
           </w:tcPr>
           <w:p>
             <w:pPr>
@@ -1521,7 +1662,6 @@
               <w:rPr>
                 <w:lang w:val="en-GB"/>
               </w:rPr>
-              <w:lastRenderedPageBreak/>
               <w:t>Main Success Scenario Update</w:t>
             </w:r>
           </w:p>
@@ -1529,13 +1669,12 @@
       </w:tr>
       <w:tr>
         <w:trPr>
-          <w:cnfStyle w:val="000000100000" w:firstRow="0" w:lastRow="0" w:firstColumn="0" w:lastColumn="0" w:oddVBand="0" w:evenVBand="0" w:oddHBand="1" w:evenHBand="0" w:firstRowFirstColumn="0" w:firstRowLastColumn="0" w:lastRowFirstColumn="0" w:lastRowLastColumn="0"/>
+          <w:cnfStyle w:val="000000100000"/>
         </w:trPr>
         <w:tc>
           <w:tcPr>
-            <w:cnfStyle w:val="001000000000" w:firstRow="0" w:lastRow="0" w:firstColumn="1" w:lastColumn="0" w:oddVBand="0" w:evenVBand="0" w:oddHBand="0" w:evenHBand="0" w:firstRowFirstColumn="0" w:firstRowLastColumn="0" w:lastRowFirstColumn="0" w:lastRowLastColumn="0"/>
+            <w:cnfStyle w:val="001000000000"/>
             <w:tcW w:w="5495" w:type="dxa"/>
-            <w:gridSpan w:val="2"/>
           </w:tcPr>
           <w:p>
             <w:pPr>
@@ -1557,15 +1696,9 @@
           </w:tcPr>
           <w:p>
             <w:pPr>
-              <w:cnfStyle w:val="000000100000" w:firstRow="0" w:lastRow="0" w:firstColumn="0" w:lastColumn="0" w:oddVBand="0" w:evenVBand="0" w:oddHBand="1" w:evenHBand="0" w:firstRowFirstColumn="0" w:firstRowLastColumn="0" w:lastRowFirstColumn="0" w:lastRowLastColumn="0"/>
-              <w:rPr>
-                <w:i/>
-              </w:rPr>
+              <w:cnfStyle w:val="000000100000"/>
             </w:pPr>
             <w:r>
-              <w:rPr>
-                <w:i/>
-              </w:rPr>
               <w:t>System</w:t>
             </w:r>
           </w:p>
@@ -1573,19 +1706,19 @@
       </w:tr>
       <w:tr>
         <w:trPr>
-          <w:cnfStyle w:val="000000010000" w:firstRow="0" w:lastRow="0" w:firstColumn="0" w:lastColumn="0" w:oddVBand="0" w:evenVBand="0" w:oddHBand="0" w:evenHBand="1" w:firstRowFirstColumn="0" w:firstRowLastColumn="0" w:lastRowFirstColumn="0" w:lastRowLastColumn="0"/>
+          <w:cnfStyle w:val="000000010000"/>
         </w:trPr>
         <w:tc>
           <w:tcPr>
-            <w:cnfStyle w:val="001000000000" w:firstRow="0" w:lastRow="0" w:firstColumn="1" w:lastColumn="0" w:oddVBand="0" w:evenVBand="0" w:oddHBand="0" w:evenHBand="0" w:firstRowFirstColumn="0" w:firstRowLastColumn="0" w:lastRowFirstColumn="0" w:lastRowLastColumn="0"/>
+            <w:cnfStyle w:val="001000000000"/>
             <w:tcW w:w="5495" w:type="dxa"/>
-            <w:gridSpan w:val="2"/>
           </w:tcPr>
           <w:p>
             <w:pPr>
               <w:tabs>
                 <w:tab w:val="left" w:pos="426"/>
               </w:tabs>
+              <w:ind w:left="426" w:hanging="426"/>
               <w:rPr>
                 <w:b w:val="0"/>
               </w:rPr>
@@ -1618,19 +1751,7 @@
               <w:rPr>
                 <w:b w:val="0"/>
               </w:rPr>
-              <w:t xml:space="preserve"> aus und bearbeitet </w:t>
-            </w:r>
-            <w:r>
-              <w:rPr>
-                <w:b w:val="0"/>
-              </w:rPr>
-              <w:tab/>
-            </w:r>
-            <w:r>
-              <w:rPr>
-                <w:b w:val="0"/>
-              </w:rPr>
-              <w:t>diesen.</w:t>
+              <w:t xml:space="preserve"> aus und bearbeitet diesen</w:t>
             </w:r>
           </w:p>
         </w:tc>
@@ -1640,7 +1761,12 @@
           </w:tcPr>
           <w:p>
             <w:pPr>
-              <w:cnfStyle w:val="000000010000" w:firstRow="0" w:lastRow="0" w:firstColumn="0" w:lastColumn="0" w:oddVBand="0" w:evenVBand="0" w:oddHBand="0" w:evenHBand="1" w:firstRowFirstColumn="0" w:firstRowLastColumn="0" w:lastRowFirstColumn="0" w:lastRowLastColumn="0"/>
+              <w:cnfStyle w:val="000000010000"/>
+            </w:pPr>
+          </w:p>
+          <w:p>
+            <w:pPr>
+              <w:cnfStyle w:val="000000010000"/>
             </w:pPr>
           </w:p>
           <w:p>
@@ -1648,38 +1774,34 @@
               <w:tabs>
                 <w:tab w:val="left" w:pos="317"/>
               </w:tabs>
-              <w:cnfStyle w:val="000000010000" w:firstRow="0" w:lastRow="0" w:firstColumn="0" w:lastColumn="0" w:oddVBand="0" w:evenVBand="0" w:oddHBand="0" w:evenHBand="1" w:firstRowFirstColumn="0" w:firstRowLastColumn="0" w:lastRowFirstColumn="0" w:lastRowLastColumn="0"/>
+              <w:ind w:left="317" w:hanging="317"/>
+              <w:cnfStyle w:val="000000010000"/>
             </w:pPr>
             <w:r>
-              <w:rPr>
-                <w:i/>
-              </w:rPr>
               <w:t>2.</w:t>
             </w:r>
             <w:r>
-              <w:rPr>
-                <w:i/>
-              </w:rPr>
               <w:tab/>
-            </w:r>
-            <w:r>
-              <w:rPr>
-                <w:i/>
-              </w:rPr>
-              <w:t>System: Speichert die Änderungen</w:t>
+              <w:t>System</w:t>
+            </w:r>
+            <w:r>
+              <w:t xml:space="preserve"> </w:t>
+            </w:r>
+            <w:r>
+              <w:t>ändert Benutzer</w:t>
             </w:r>
           </w:p>
         </w:tc>
       </w:tr>
       <w:tr>
         <w:trPr>
-          <w:cnfStyle w:val="000000100000" w:firstRow="0" w:lastRow="0" w:firstColumn="0" w:lastColumn="0" w:oddVBand="0" w:evenVBand="0" w:oddHBand="1" w:evenHBand="0" w:firstRowFirstColumn="0" w:firstRowLastColumn="0" w:lastRowFirstColumn="0" w:lastRowLastColumn="0"/>
+          <w:cnfStyle w:val="000000100000"/>
         </w:trPr>
         <w:tc>
           <w:tcPr>
-            <w:cnfStyle w:val="001000000000" w:firstRow="0" w:lastRow="0" w:firstColumn="1" w:lastColumn="0" w:oddVBand="0" w:evenVBand="0" w:oddHBand="0" w:evenHBand="0" w:firstRowFirstColumn="0" w:firstRowLastColumn="0" w:lastRowFirstColumn="0" w:lastRowLastColumn="0"/>
+            <w:cnfStyle w:val="001000000000"/>
             <w:tcW w:w="9212" w:type="dxa"/>
-            <w:gridSpan w:val="3"/>
+            <w:gridSpan w:val="2"/>
           </w:tcPr>
           <w:p>
             <w:proofErr w:type="spellStart"/>
@@ -1695,13 +1817,13 @@
       </w:tr>
       <w:tr>
         <w:trPr>
-          <w:cnfStyle w:val="000000010000" w:firstRow="0" w:lastRow="0" w:firstColumn="0" w:lastColumn="0" w:oddVBand="0" w:evenVBand="0" w:oddHBand="0" w:evenHBand="1" w:firstRowFirstColumn="0" w:firstRowLastColumn="0" w:lastRowFirstColumn="0" w:lastRowLastColumn="0"/>
+          <w:cnfStyle w:val="000000010000"/>
         </w:trPr>
         <w:tc>
           <w:tcPr>
-            <w:cnfStyle w:val="001000000000" w:firstRow="0" w:lastRow="0" w:firstColumn="1" w:lastColumn="0" w:oddVBand="0" w:evenVBand="0" w:oddHBand="0" w:evenHBand="0" w:firstRowFirstColumn="0" w:firstRowLastColumn="0" w:lastRowFirstColumn="0" w:lastRowLastColumn="0"/>
+            <w:cnfStyle w:val="001000000000"/>
             <w:tcW w:w="9212" w:type="dxa"/>
-            <w:gridSpan w:val="3"/>
+            <w:gridSpan w:val="2"/>
           </w:tcPr>
           <w:p>
             <w:pPr>
@@ -1720,13 +1842,13 @@
       </w:tr>
       <w:tr>
         <w:trPr>
-          <w:cnfStyle w:val="000000100000" w:firstRow="0" w:lastRow="0" w:firstColumn="0" w:lastColumn="0" w:oddVBand="0" w:evenVBand="0" w:oddHBand="1" w:evenHBand="0" w:firstRowFirstColumn="0" w:firstRowLastColumn="0" w:lastRowFirstColumn="0" w:lastRowLastColumn="0"/>
+          <w:cnfStyle w:val="000000100000"/>
         </w:trPr>
         <w:tc>
           <w:tcPr>
-            <w:cnfStyle w:val="001000000000" w:firstRow="0" w:lastRow="0" w:firstColumn="1" w:lastColumn="0" w:oddVBand="0" w:evenVBand="0" w:oddHBand="0" w:evenHBand="0" w:firstRowFirstColumn="0" w:firstRowLastColumn="0" w:lastRowFirstColumn="0" w:lastRowLastColumn="0"/>
+            <w:cnfStyle w:val="001000000000"/>
             <w:tcW w:w="9212" w:type="dxa"/>
-            <w:gridSpan w:val="3"/>
+            <w:gridSpan w:val="2"/>
           </w:tcPr>
           <w:p>
             <w:r>
@@ -1745,13 +1867,12 @@
       </w:tr>
       <w:tr>
         <w:trPr>
-          <w:cnfStyle w:val="000000010000" w:firstRow="0" w:lastRow="0" w:firstColumn="0" w:lastColumn="0" w:oddVBand="0" w:evenVBand="0" w:oddHBand="0" w:evenHBand="1" w:firstRowFirstColumn="0" w:firstRowLastColumn="0" w:lastRowFirstColumn="0" w:lastRowLastColumn="0"/>
+          <w:cnfStyle w:val="000000010000"/>
         </w:trPr>
         <w:tc>
           <w:tcPr>
-            <w:cnfStyle w:val="001000000000" w:firstRow="0" w:lastRow="0" w:firstColumn="1" w:lastColumn="0" w:oddVBand="0" w:evenVBand="0" w:oddHBand="0" w:evenHBand="0" w:firstRowFirstColumn="0" w:firstRowLastColumn="0" w:lastRowFirstColumn="0" w:lastRowLastColumn="0"/>
+            <w:cnfStyle w:val="001000000000"/>
             <w:tcW w:w="5495" w:type="dxa"/>
-            <w:gridSpan w:val="2"/>
           </w:tcPr>
           <w:p>
             <w:pPr>
@@ -1773,15 +1894,9 @@
           </w:tcPr>
           <w:p>
             <w:pPr>
-              <w:cnfStyle w:val="000000010000" w:firstRow="0" w:lastRow="0" w:firstColumn="0" w:lastColumn="0" w:oddVBand="0" w:evenVBand="0" w:oddHBand="0" w:evenHBand="1" w:firstRowFirstColumn="0" w:firstRowLastColumn="0" w:lastRowFirstColumn="0" w:lastRowLastColumn="0"/>
-              <w:rPr>
-                <w:i/>
-              </w:rPr>
+              <w:cnfStyle w:val="000000010000"/>
             </w:pPr>
             <w:r>
-              <w:rPr>
-                <w:i/>
-              </w:rPr>
               <w:t>System</w:t>
             </w:r>
           </w:p>
@@ -1789,19 +1904,19 @@
       </w:tr>
       <w:tr>
         <w:trPr>
-          <w:cnfStyle w:val="000000100000" w:firstRow="0" w:lastRow="0" w:firstColumn="0" w:lastColumn="0" w:oddVBand="0" w:evenVBand="0" w:oddHBand="1" w:evenHBand="0" w:firstRowFirstColumn="0" w:firstRowLastColumn="0" w:lastRowFirstColumn="0" w:lastRowLastColumn="0"/>
+          <w:cnfStyle w:val="000000100000"/>
         </w:trPr>
         <w:tc>
           <w:tcPr>
-            <w:cnfStyle w:val="001000000000" w:firstRow="0" w:lastRow="0" w:firstColumn="1" w:lastColumn="0" w:oddVBand="0" w:evenVBand="0" w:oddHBand="0" w:evenHBand="0" w:firstRowFirstColumn="0" w:firstRowLastColumn="0" w:lastRowFirstColumn="0" w:lastRowLastColumn="0"/>
+            <w:cnfStyle w:val="001000000000"/>
             <w:tcW w:w="5495" w:type="dxa"/>
-            <w:gridSpan w:val="2"/>
           </w:tcPr>
           <w:p>
             <w:pPr>
               <w:tabs>
                 <w:tab w:val="left" w:pos="426"/>
               </w:tabs>
+              <w:ind w:left="426" w:hanging="426"/>
               <w:rPr>
                 <w:b w:val="0"/>
               </w:rPr>
@@ -1846,7 +1961,7 @@
               <w:rPr>
                 <w:b w:val="0"/>
               </w:rPr>
-              <w:t>löscht diesen.</w:t>
+              <w:t>löscht diesen</w:t>
             </w:r>
           </w:p>
         </w:tc>
@@ -1859,10 +1974,7 @@
               <w:tabs>
                 <w:tab w:val="left" w:pos="317"/>
               </w:tabs>
-              <w:cnfStyle w:val="000000100000" w:firstRow="0" w:lastRow="0" w:firstColumn="0" w:lastColumn="0" w:oddVBand="0" w:evenVBand="0" w:oddHBand="1" w:evenHBand="0" w:firstRowFirstColumn="0" w:firstRowLastColumn="0" w:lastRowFirstColumn="0" w:lastRowLastColumn="0"/>
-              <w:rPr>
-                <w:i/>
-              </w:rPr>
+              <w:cnfStyle w:val="000000100000"/>
             </w:pPr>
           </w:p>
           <w:p>
@@ -1870,10 +1982,210 @@
               <w:tabs>
                 <w:tab w:val="left" w:pos="317"/>
               </w:tabs>
-              <w:cnfStyle w:val="000000100000" w:firstRow="0" w:lastRow="0" w:firstColumn="0" w:lastColumn="0" w:oddVBand="0" w:evenVBand="0" w:oddHBand="1" w:evenHBand="0" w:firstRowFirstColumn="0" w:firstRowLastColumn="0" w:lastRowFirstColumn="0" w:lastRowLastColumn="0"/>
-              <w:rPr>
-                <w:i/>
-              </w:rPr>
+              <w:ind w:left="317" w:hanging="317"/>
+              <w:cnfStyle w:val="000000100000"/>
+            </w:pPr>
+            <w:r>
+              <w:t>2</w:t>
+            </w:r>
+            <w:r>
+              <w:t>.</w:t>
+            </w:r>
+            <w:r>
+              <w:tab/>
+              <w:t>System</w:t>
+            </w:r>
+            <w:r>
+              <w:t xml:space="preserve"> </w:t>
+            </w:r>
+            <w:r>
+              <w:t>s</w:t>
+            </w:r>
+            <w:r>
+              <w:t>etzt den Status des Benutzers</w:t>
+            </w:r>
+            <w:r>
+              <w:t xml:space="preserve"> von aktiv auf inaktiv</w:t>
+            </w:r>
+          </w:p>
+        </w:tc>
+      </w:tr>
+      <w:tr>
+        <w:trPr>
+          <w:cnfStyle w:val="000000010000"/>
+        </w:trPr>
+        <w:tc>
+          <w:tcPr>
+            <w:cnfStyle w:val="001000000000"/>
+            <w:tcW w:w="9212" w:type="dxa"/>
+            <w:gridSpan w:val="2"/>
+          </w:tcPr>
+          <w:p>
+            <w:proofErr w:type="spellStart"/>
+            <w:r>
+              <w:t>Extensions</w:t>
+            </w:r>
+            <w:proofErr w:type="spellEnd"/>
+            <w:r>
+              <w:t xml:space="preserve"> Delete</w:t>
+            </w:r>
+          </w:p>
+        </w:tc>
+      </w:tr>
+      <w:tr>
+        <w:trPr>
+          <w:cnfStyle w:val="000000100000"/>
+        </w:trPr>
+        <w:tc>
+          <w:tcPr>
+            <w:cnfStyle w:val="001000000000"/>
+            <w:tcW w:w="9212" w:type="dxa"/>
+            <w:gridSpan w:val="2"/>
+          </w:tcPr>
+          <w:p>
+            <w:pPr>
+              <w:rPr>
+                <w:b w:val="0"/>
+              </w:rPr>
+            </w:pPr>
+            <w:r>
+              <w:t>-</w:t>
+            </w:r>
+          </w:p>
+        </w:tc>
+      </w:tr>
+      <w:tr>
+        <w:trPr>
+          <w:cnfStyle w:val="000000010000"/>
+        </w:trPr>
+        <w:tc>
+          <w:tcPr>
+            <w:cnfStyle w:val="001000000000"/>
+            <w:tcW w:w="9212" w:type="dxa"/>
+            <w:gridSpan w:val="2"/>
+          </w:tcPr>
+          <w:p>
+            <w:r>
+              <w:t xml:space="preserve">Main </w:t>
+            </w:r>
+            <w:proofErr w:type="spellStart"/>
+            <w:r>
+              <w:t>Success</w:t>
+            </w:r>
+            <w:proofErr w:type="spellEnd"/>
+            <w:r>
+              <w:t xml:space="preserve"> Scenario </w:t>
+            </w:r>
+            <w:r>
+              <w:t>List</w:t>
+            </w:r>
+          </w:p>
+        </w:tc>
+      </w:tr>
+      <w:tr>
+        <w:trPr>
+          <w:cnfStyle w:val="000000100000"/>
+        </w:trPr>
+        <w:tc>
+          <w:tcPr>
+            <w:cnfStyle w:val="001000000000"/>
+            <w:tcW w:w="5495" w:type="dxa"/>
+          </w:tcPr>
+          <w:p>
+            <w:pPr>
+              <w:rPr>
+                <w:b w:val="0"/>
+              </w:rPr>
+            </w:pPr>
+            <w:r>
+              <w:rPr>
+                <w:b w:val="0"/>
+              </w:rPr>
+              <w:t>Benutzer</w:t>
+            </w:r>
+          </w:p>
+        </w:tc>
+        <w:tc>
+          <w:tcPr>
+            <w:tcW w:w="3717" w:type="dxa"/>
+          </w:tcPr>
+          <w:p>
+            <w:pPr>
+              <w:cnfStyle w:val="000000100000"/>
+            </w:pPr>
+            <w:r>
+              <w:t>System</w:t>
+            </w:r>
+          </w:p>
+        </w:tc>
+      </w:tr>
+      <w:tr>
+        <w:trPr>
+          <w:cnfStyle w:val="000000010000"/>
+        </w:trPr>
+        <w:tc>
+          <w:tcPr>
+            <w:cnfStyle w:val="001000000000"/>
+            <w:tcW w:w="5495" w:type="dxa"/>
+          </w:tcPr>
+          <w:p>
+            <w:pPr>
+              <w:tabs>
+                <w:tab w:val="left" w:pos="426"/>
+              </w:tabs>
+              <w:ind w:left="426" w:hanging="426"/>
+              <w:rPr>
+                <w:b w:val="0"/>
+              </w:rPr>
+            </w:pPr>
+            <w:r>
+              <w:rPr>
+                <w:b w:val="0"/>
+              </w:rPr>
+              <w:t>1.</w:t>
+            </w:r>
+            <w:r>
+              <w:rPr>
+                <w:b w:val="0"/>
+              </w:rPr>
+              <w:tab/>
+            </w:r>
+            <w:r>
+              <w:rPr>
+                <w:b w:val="0"/>
+              </w:rPr>
+              <w:t xml:space="preserve">Benutzer lässt sich </w:t>
+            </w:r>
+            <w:r>
+              <w:rPr>
+                <w:b w:val="0"/>
+              </w:rPr>
+              <w:t xml:space="preserve">Liste der </w:t>
+            </w:r>
+            <w:r>
+              <w:rPr>
+                <w:b w:val="0"/>
+              </w:rPr>
+              <w:t>Benutzer</w:t>
+            </w:r>
+            <w:r>
+              <w:rPr>
+                <w:b w:val="0"/>
+              </w:rPr>
+              <w:t xml:space="preserve"> anzeigen</w:t>
+            </w:r>
+          </w:p>
+        </w:tc>
+        <w:tc>
+          <w:tcPr>
+            <w:tcW w:w="3717" w:type="dxa"/>
+          </w:tcPr>
+          <w:p>
+            <w:pPr>
+              <w:tabs>
+                <w:tab w:val="left" w:pos="317"/>
+              </w:tabs>
+              <w:cnfStyle w:val="000000010000"/>
             </w:pPr>
           </w:p>
           <w:p>
@@ -1881,60 +2193,28 @@
               <w:tabs>
                 <w:tab w:val="left" w:pos="317"/>
               </w:tabs>
-              <w:cnfStyle w:val="000000100000" w:firstRow="0" w:lastRow="0" w:firstColumn="0" w:lastColumn="0" w:oddVBand="0" w:evenVBand="0" w:oddHBand="1" w:evenHBand="0" w:firstRowFirstColumn="0" w:firstRowLastColumn="0" w:lastRowFirstColumn="0" w:lastRowLastColumn="0"/>
-              <w:rPr>
-                <w:i/>
-              </w:rPr>
+              <w:ind w:left="317" w:hanging="317"/>
+              <w:cnfStyle w:val="000000010000"/>
             </w:pPr>
             <w:r>
-              <w:rPr>
-                <w:i/>
-              </w:rPr>
-              <w:t>2</w:t>
-            </w:r>
-            <w:r>
-              <w:rPr>
-                <w:i/>
-              </w:rPr>
-              <w:t>.</w:t>
-            </w:r>
-            <w:r>
-              <w:rPr>
-                <w:i/>
-              </w:rPr>
+              <w:t>2.</w:t>
+            </w:r>
+            <w:r>
               <w:tab/>
-              <w:t>System: Setzt den Status des Benutzers</w:t>
-            </w:r>
-            <w:r>
-              <w:rPr>
-                <w:i/>
-              </w:rPr>
-              <w:t xml:space="preserve"> </w:t>
-            </w:r>
-            <w:r>
-              <w:rPr>
-                <w:i/>
-              </w:rPr>
-              <w:tab/>
-            </w:r>
-            <w:r>
-              <w:rPr>
-                <w:i/>
-              </w:rPr>
-              <w:t>von aktiv auf inaktiv.</w:t>
+              <w:t>System zeigt Liste der Benutzer an</w:t>
             </w:r>
           </w:p>
         </w:tc>
       </w:tr>
       <w:tr>
         <w:trPr>
-          <w:cnfStyle w:val="000000010000" w:firstRow="0" w:lastRow="0" w:firstColumn="0" w:lastColumn="0" w:oddVBand="0" w:evenVBand="0" w:oddHBand="0" w:evenHBand="1" w:firstRowFirstColumn="0" w:firstRowLastColumn="0" w:lastRowFirstColumn="0" w:lastRowLastColumn="0"/>
+          <w:cnfStyle w:val="000000100000"/>
         </w:trPr>
         <w:tc>
           <w:tcPr>
-            <w:cnfStyle w:val="001000000000" w:firstRow="0" w:lastRow="0" w:firstColumn="1" w:lastColumn="0" w:oddVBand="0" w:evenVBand="0" w:oddHBand="0" w:evenHBand="0" w:firstRowFirstColumn="0" w:firstRowLastColumn="0" w:lastRowFirstColumn="0" w:lastRowLastColumn="0"/>
+            <w:cnfStyle w:val="001000000000"/>
             <w:tcW w:w="9212" w:type="dxa"/>
-            <w:gridSpan w:val="3"/>
+            <w:gridSpan w:val="2"/>
           </w:tcPr>
           <w:p>
             <w:proofErr w:type="spellStart"/>
@@ -1943,20 +2223,23 @@
             </w:r>
             <w:proofErr w:type="spellEnd"/>
             <w:r>
-              <w:t xml:space="preserve"> Delete</w:t>
+              <w:t xml:space="preserve"> </w:t>
+            </w:r>
+            <w:r>
+              <w:t>List</w:t>
             </w:r>
           </w:p>
         </w:tc>
       </w:tr>
       <w:tr>
         <w:trPr>
-          <w:cnfStyle w:val="000000100000" w:firstRow="0" w:lastRow="0" w:firstColumn="0" w:lastColumn="0" w:oddVBand="0" w:evenVBand="0" w:oddHBand="1" w:evenHBand="0" w:firstRowFirstColumn="0" w:firstRowLastColumn="0" w:lastRowFirstColumn="0" w:lastRowLastColumn="0"/>
+          <w:cnfStyle w:val="000000010000"/>
         </w:trPr>
         <w:tc>
           <w:tcPr>
-            <w:cnfStyle w:val="001000000000" w:firstRow="0" w:lastRow="0" w:firstColumn="1" w:lastColumn="0" w:oddVBand="0" w:evenVBand="0" w:oddHBand="0" w:evenHBand="0" w:firstRowFirstColumn="0" w:firstRowLastColumn="0" w:lastRowFirstColumn="0" w:lastRowLastColumn="0"/>
+            <w:cnfStyle w:val="001000000000"/>
             <w:tcW w:w="9212" w:type="dxa"/>
-            <w:gridSpan w:val="3"/>
+            <w:gridSpan w:val="2"/>
           </w:tcPr>
           <w:p>
             <w:pPr>
@@ -1972,13 +2255,13 @@
       </w:tr>
       <w:tr>
         <w:trPr>
-          <w:cnfStyle w:val="000000010000" w:firstRow="0" w:lastRow="0" w:firstColumn="0" w:lastColumn="0" w:oddVBand="0" w:evenVBand="0" w:oddHBand="0" w:evenHBand="1" w:firstRowFirstColumn="0" w:firstRowLastColumn="0" w:lastRowFirstColumn="0" w:lastRowLastColumn="0"/>
+          <w:cnfStyle w:val="000000100000"/>
         </w:trPr>
         <w:tc>
           <w:tcPr>
-            <w:cnfStyle w:val="001000000000" w:firstRow="0" w:lastRow="0" w:firstColumn="1" w:lastColumn="0" w:oddVBand="0" w:evenVBand="0" w:oddHBand="0" w:evenHBand="0" w:firstRowFirstColumn="0" w:firstRowLastColumn="0" w:lastRowFirstColumn="0" w:lastRowLastColumn="0"/>
+            <w:cnfStyle w:val="001000000000"/>
             <w:tcW w:w="9212" w:type="dxa"/>
-            <w:gridSpan w:val="3"/>
+            <w:gridSpan w:val="2"/>
           </w:tcPr>
           <w:p>
             <w:r>
@@ -1994,13 +2277,13 @@
       </w:tr>
       <w:tr>
         <w:trPr>
-          <w:cnfStyle w:val="000000100000" w:firstRow="0" w:lastRow="0" w:firstColumn="0" w:lastColumn="0" w:oddVBand="0" w:evenVBand="0" w:oddHBand="1" w:evenHBand="0" w:firstRowFirstColumn="0" w:firstRowLastColumn="0" w:lastRowFirstColumn="0" w:lastRowLastColumn="0"/>
+          <w:cnfStyle w:val="000000010000"/>
         </w:trPr>
         <w:tc>
           <w:tcPr>
-            <w:cnfStyle w:val="001000000000" w:firstRow="0" w:lastRow="0" w:firstColumn="1" w:lastColumn="0" w:oddVBand="0" w:evenVBand="0" w:oddHBand="0" w:evenHBand="0" w:firstRowFirstColumn="0" w:firstRowLastColumn="0" w:lastRowFirstColumn="0" w:lastRowLastColumn="0"/>
+            <w:cnfStyle w:val="001000000000"/>
             <w:tcW w:w="9212" w:type="dxa"/>
-            <w:gridSpan w:val="3"/>
+            <w:gridSpan w:val="2"/>
           </w:tcPr>
           <w:p>
             <w:pPr>
@@ -2012,20 +2295,20 @@
               <w:rPr>
                 <w:b w:val="0"/>
               </w:rPr>
-              <w:t>Erster Benutzer kann nicht über Administration angelegt werden sondern muss manuell erstellt werden.</w:t>
+              <w:t>Erster Benutzer kann nicht über Administration angelegt werden sondern muss manuell erstellt werden</w:t>
             </w:r>
           </w:p>
         </w:tc>
       </w:tr>
       <w:tr>
         <w:trPr>
-          <w:cnfStyle w:val="000000010000" w:firstRow="0" w:lastRow="0" w:firstColumn="0" w:lastColumn="0" w:oddVBand="0" w:evenVBand="0" w:oddHBand="0" w:evenHBand="1" w:firstRowFirstColumn="0" w:firstRowLastColumn="0" w:lastRowFirstColumn="0" w:lastRowLastColumn="0"/>
+          <w:cnfStyle w:val="000000100000"/>
         </w:trPr>
         <w:tc>
           <w:tcPr>
-            <w:cnfStyle w:val="001000000000" w:firstRow="0" w:lastRow="0" w:firstColumn="1" w:lastColumn="0" w:oddVBand="0" w:evenVBand="0" w:oddHBand="0" w:evenHBand="0" w:firstRowFirstColumn="0" w:firstRowLastColumn="0" w:lastRowFirstColumn="0" w:lastRowLastColumn="0"/>
+            <w:cnfStyle w:val="001000000000"/>
             <w:tcW w:w="9212" w:type="dxa"/>
-            <w:gridSpan w:val="3"/>
+            <w:gridSpan w:val="2"/>
           </w:tcPr>
           <w:p>
             <w:pPr>
@@ -2044,13 +2327,13 @@
       </w:tr>
       <w:tr>
         <w:trPr>
-          <w:cnfStyle w:val="000000100000" w:firstRow="0" w:lastRow="0" w:firstColumn="0" w:lastColumn="0" w:oddVBand="0" w:evenVBand="0" w:oddHBand="1" w:evenHBand="0" w:firstRowFirstColumn="0" w:firstRowLastColumn="0" w:lastRowFirstColumn="0" w:lastRowLastColumn="0"/>
+          <w:cnfStyle w:val="000000010000"/>
         </w:trPr>
         <w:tc>
           <w:tcPr>
-            <w:cnfStyle w:val="001000000000" w:firstRow="0" w:lastRow="0" w:firstColumn="1" w:lastColumn="0" w:oddVBand="0" w:evenVBand="0" w:oddHBand="0" w:evenHBand="0" w:firstRowFirstColumn="0" w:firstRowLastColumn="0" w:lastRowFirstColumn="0" w:lastRowLastColumn="0"/>
+            <w:cnfStyle w:val="001000000000"/>
             <w:tcW w:w="9212" w:type="dxa"/>
-            <w:gridSpan w:val="3"/>
+            <w:gridSpan w:val="2"/>
           </w:tcPr>
           <w:p>
             <w:pPr>
@@ -2069,13 +2352,13 @@
       </w:tr>
       <w:tr>
         <w:trPr>
-          <w:cnfStyle w:val="000000010000" w:firstRow="0" w:lastRow="0" w:firstColumn="0" w:lastColumn="0" w:oddVBand="0" w:evenVBand="0" w:oddHBand="0" w:evenHBand="1" w:firstRowFirstColumn="0" w:firstRowLastColumn="0" w:lastRowFirstColumn="0" w:lastRowLastColumn="0"/>
+          <w:cnfStyle w:val="000000100000"/>
         </w:trPr>
         <w:tc>
           <w:tcPr>
-            <w:cnfStyle w:val="001000000000" w:firstRow="0" w:lastRow="0" w:firstColumn="1" w:lastColumn="0" w:oddVBand="0" w:evenVBand="0" w:oddHBand="0" w:evenHBand="0" w:firstRowFirstColumn="0" w:firstRowLastColumn="0" w:lastRowFirstColumn="0" w:lastRowLastColumn="0"/>
+            <w:cnfStyle w:val="001000000000"/>
             <w:tcW w:w="9212" w:type="dxa"/>
-            <w:gridSpan w:val="3"/>
+            <w:gridSpan w:val="2"/>
           </w:tcPr>
           <w:p>
             <w:proofErr w:type="spellStart"/>
@@ -2104,13 +2387,13 @@
       </w:tr>
       <w:tr>
         <w:trPr>
-          <w:cnfStyle w:val="000000100000" w:firstRow="0" w:lastRow="0" w:firstColumn="0" w:lastColumn="0" w:oddVBand="0" w:evenVBand="0" w:oddHBand="1" w:evenHBand="0" w:firstRowFirstColumn="0" w:firstRowLastColumn="0" w:lastRowFirstColumn="0" w:lastRowLastColumn="0"/>
+          <w:cnfStyle w:val="000000010000"/>
         </w:trPr>
         <w:tc>
           <w:tcPr>
-            <w:cnfStyle w:val="001000000000" w:firstRow="0" w:lastRow="0" w:firstColumn="1" w:lastColumn="0" w:oddVBand="0" w:evenVBand="0" w:oddHBand="0" w:evenHBand="0" w:firstRowFirstColumn="0" w:firstRowLastColumn="0" w:lastRowFirstColumn="0" w:lastRowLastColumn="0"/>
+            <w:cnfStyle w:val="001000000000"/>
             <w:tcW w:w="9212" w:type="dxa"/>
-            <w:gridSpan w:val="3"/>
+            <w:gridSpan w:val="2"/>
           </w:tcPr>
           <w:p>
             <w:pPr>
@@ -2129,13 +2412,13 @@
       </w:tr>
       <w:tr>
         <w:trPr>
-          <w:cnfStyle w:val="000000010000" w:firstRow="0" w:lastRow="0" w:firstColumn="0" w:lastColumn="0" w:oddVBand="0" w:evenVBand="0" w:oddHBand="0" w:evenHBand="1" w:firstRowFirstColumn="0" w:firstRowLastColumn="0" w:lastRowFirstColumn="0" w:lastRowLastColumn="0"/>
+          <w:cnfStyle w:val="000000100000"/>
         </w:trPr>
         <w:tc>
           <w:tcPr>
-            <w:cnfStyle w:val="001000000000" w:firstRow="0" w:lastRow="0" w:firstColumn="1" w:lastColumn="0" w:oddVBand="0" w:evenVBand="0" w:oddHBand="0" w:evenHBand="0" w:firstRowFirstColumn="0" w:firstRowLastColumn="0" w:lastRowFirstColumn="0" w:lastRowLastColumn="0"/>
+            <w:cnfStyle w:val="001000000000"/>
             <w:tcW w:w="9212" w:type="dxa"/>
-            <w:gridSpan w:val="3"/>
+            <w:gridSpan w:val="2"/>
           </w:tcPr>
           <w:p>
             <w:r>
@@ -2151,13 +2434,13 @@
       </w:tr>
       <w:tr>
         <w:trPr>
-          <w:cnfStyle w:val="000000100000" w:firstRow="0" w:lastRow="0" w:firstColumn="0" w:lastColumn="0" w:oddVBand="0" w:evenVBand="0" w:oddHBand="1" w:evenHBand="0" w:firstRowFirstColumn="0" w:firstRowLastColumn="0" w:lastRowFirstColumn="0" w:lastRowLastColumn="0"/>
+          <w:cnfStyle w:val="000000010000"/>
         </w:trPr>
         <w:tc>
           <w:tcPr>
-            <w:cnfStyle w:val="001000000000" w:firstRow="0" w:lastRow="0" w:firstColumn="1" w:lastColumn="0" w:oddVBand="0" w:evenVBand="0" w:oddHBand="0" w:evenHBand="0" w:firstRowFirstColumn="0" w:firstRowLastColumn="0" w:lastRowFirstColumn="0" w:lastRowLastColumn="0"/>
+            <w:cnfStyle w:val="001000000000"/>
             <w:tcW w:w="9212" w:type="dxa"/>
-            <w:gridSpan w:val="3"/>
+            <w:gridSpan w:val="2"/>
           </w:tcPr>
           <w:p>
             <w:pPr>
@@ -2175,10 +2458,16 @@
         </w:tc>
       </w:tr>
     </w:tbl>
-    <w:p/>
+    <w:p>
+      <w:pPr>
+        <w:tabs>
+          <w:tab w:val="left" w:pos="927"/>
+        </w:tabs>
+      </w:pPr>
+    </w:p>
     <w:sectPr>
-      <w:headerReference w:type="default" r:id="rId9"/>
-      <w:footerReference w:type="default" r:id="rId10"/>
+      <w:headerReference w:type="default" r:id="rId8"/>
+      <w:footerReference w:type="default" r:id="rId9"/>
       <w:pgSz w:w="11906" w:h="16838"/>
       <w:pgMar w:top="1417" w:right="1417" w:bottom="1134" w:left="1417" w:header="708" w:footer="708" w:gutter="0"/>
       <w:pgNumType w:start="1"/>
@@ -2190,7 +2479,7 @@
 </file>
 
 <file path=word/endnotes.xml><?xml version="1.0" encoding="utf-8"?>
-<w:endnotes xmlns:wpc="http://schemas.microsoft.com/office/word/2010/wordprocessingCanvas" xmlns:mc="http://schemas.openxmlformats.org/markup-compatibility/2006" xmlns:o="urn:schemas-microsoft-com:office:office" xmlns:r="http://schemas.openxmlformats.org/officeDocument/2006/relationships" xmlns:m="http://schemas.openxmlformats.org/officeDocument/2006/math" xmlns:v="urn:schemas-microsoft-com:vml" xmlns:wp14="http://schemas.microsoft.com/office/word/2010/wordprocessingDrawing" xmlns:wp="http://schemas.openxmlformats.org/drawingml/2006/wordprocessingDrawing" xmlns:w10="urn:schemas-microsoft-com:office:word" xmlns:w="http://schemas.openxmlformats.org/wordprocessingml/2006/main" xmlns:w14="http://schemas.microsoft.com/office/word/2010/wordml" xmlns:wpg="http://schemas.microsoft.com/office/word/2010/wordprocessingGroup" xmlns:wpi="http://schemas.microsoft.com/office/word/2010/wordprocessingInk" xmlns:wne="http://schemas.microsoft.com/office/word/2006/wordml" xmlns:wps="http://schemas.microsoft.com/office/word/2010/wordprocessingShape" mc:Ignorable="w14 wp14">
+<w:endnotes xmlns:ve="http://schemas.openxmlformats.org/markup-compatibility/2006" xmlns:o="urn:schemas-microsoft-com:office:office" xmlns:r="http://schemas.openxmlformats.org/officeDocument/2006/relationships" xmlns:m="http://schemas.openxmlformats.org/officeDocument/2006/math" xmlns:v="urn:schemas-microsoft-com:vml" xmlns:wp="http://schemas.openxmlformats.org/drawingml/2006/wordprocessingDrawing" xmlns:w10="urn:schemas-microsoft-com:office:word" xmlns:w="http://schemas.openxmlformats.org/wordprocessingml/2006/main" xmlns:wne="http://schemas.microsoft.com/office/word/2006/wordml">
   <w:endnote w:type="separator" w:id="-1">
     <w:p>
       <w:pPr>
@@ -2215,89 +2504,31 @@
 </file>
 
 <file path=word/footer1.xml><?xml version="1.0" encoding="utf-8"?>
-<w:ftr xmlns:wpc="http://schemas.microsoft.com/office/word/2010/wordprocessingCanvas" xmlns:mc="http://schemas.openxmlformats.org/markup-compatibility/2006" xmlns:o="urn:schemas-microsoft-com:office:office" xmlns:r="http://schemas.openxmlformats.org/officeDocument/2006/relationships" xmlns:m="http://schemas.openxmlformats.org/officeDocument/2006/math" xmlns:v="urn:schemas-microsoft-com:vml" xmlns:wp14="http://schemas.microsoft.com/office/word/2010/wordprocessingDrawing" xmlns:wp="http://schemas.openxmlformats.org/drawingml/2006/wordprocessingDrawing" xmlns:w10="urn:schemas-microsoft-com:office:word" xmlns:w="http://schemas.openxmlformats.org/wordprocessingml/2006/main" xmlns:w14="http://schemas.microsoft.com/office/word/2010/wordml" xmlns:wpg="http://schemas.microsoft.com/office/word/2010/wordprocessingGroup" xmlns:wpi="http://schemas.microsoft.com/office/word/2010/wordprocessingInk" xmlns:wne="http://schemas.microsoft.com/office/word/2006/wordml" xmlns:wps="http://schemas.microsoft.com/office/word/2010/wordprocessingShape" mc:Ignorable="w14 wp14">
+<w:ftr xmlns:ve="http://schemas.openxmlformats.org/markup-compatibility/2006" xmlns:o="urn:schemas-microsoft-com:office:office" xmlns:r="http://schemas.openxmlformats.org/officeDocument/2006/relationships" xmlns:m="http://schemas.openxmlformats.org/officeDocument/2006/math" xmlns:v="urn:schemas-microsoft-com:vml" xmlns:wp="http://schemas.openxmlformats.org/drawingml/2006/wordprocessingDrawing" xmlns:w10="urn:schemas-microsoft-com:office:word" xmlns:w="http://schemas.openxmlformats.org/wordprocessingml/2006/main" xmlns:wne="http://schemas.microsoft.com/office/word/2006/wordml">
   <w:p>
     <w:pPr>
-      <w:pStyle w:val="Fuzeile"/>
+      <w:pStyle w:val="Footer"/>
     </w:pPr>
     <w:r>
       <w:rPr>
         <w:lang w:val="en-GB"/>
       </w:rPr>
-      <w:t>EL</w:t>
+      <w:t>EL, HC, SD, TD, WR</w:t>
     </w:r>
     <w:r>
       <w:rPr>
         <w:lang w:val="en-GB"/>
       </w:rPr>
-      <w:t xml:space="preserve">, </w:t>
-    </w:r>
-    <w:r>
-      <w:rPr>
-        <w:lang w:val="en-GB"/>
-      </w:rPr>
-      <w:t>HC</w:t>
-    </w:r>
-    <w:r>
-      <w:rPr>
-        <w:lang w:val="en-GB"/>
-      </w:rPr>
-      <w:t xml:space="preserve">, </w:t>
-    </w:r>
-    <w:r>
-      <w:rPr>
-        <w:lang w:val="en-GB"/>
-      </w:rPr>
-      <w:t>SD</w:t>
-    </w:r>
-    <w:r>
-      <w:rPr>
-        <w:lang w:val="en-GB"/>
-      </w:rPr>
-      <w:t xml:space="preserve">, </w:t>
-    </w:r>
-    <w:r>
-      <w:rPr>
-        <w:lang w:val="en-GB"/>
-      </w:rPr>
-      <w:t>TD</w:t>
-    </w:r>
-    <w:r>
-      <w:rPr>
-        <w:lang w:val="en-GB"/>
-      </w:rPr>
-      <w:t xml:space="preserve">, </w:t>
-    </w:r>
-    <w:r>
-      <w:rPr>
-        <w:lang w:val="en-GB"/>
-      </w:rPr>
-      <w:t>WR</w:t>
-    </w:r>
-    <w:r>
-      <w:rPr>
-        <w:lang w:val="en-GB"/>
-      </w:rPr>
       <w:tab/>
     </w:r>
-    <w:r>
-      <w:fldChar w:fldCharType="begin"/>
-    </w:r>
-    <w:r>
-      <w:instrText xml:space="preserve"> DATE  \@ "d. MMMM yyyy"  \* MERGEFORMAT </w:instrText>
-    </w:r>
-    <w:r>
-      <w:fldChar w:fldCharType="separate"/>
-    </w:r>
-    <w:r>
-      <w:rPr>
-        <w:noProof/>
-      </w:rPr>
-      <w:t>25. März 2011</w:t>
-    </w:r>
-    <w:r>
-      <w:fldChar w:fldCharType="end"/>
-    </w:r>
+    <w:fldSimple w:instr=" DATE  \@ &quot;d. MMMM yyyy&quot;  \* MERGEFORMAT ">
+      <w:r>
+        <w:rPr>
+          <w:noProof/>
+        </w:rPr>
+        <w:t>25. März 2011</w:t>
+      </w:r>
+    </w:fldSimple>
     <w:r>
       <w:tab/>
     </w:r>
@@ -2345,37 +2576,22 @@
       </w:rPr>
       <w:t xml:space="preserve"> von </w:t>
     </w:r>
-    <w:r>
-      <w:fldChar w:fldCharType="begin"/>
-    </w:r>
-    <w:r>
-      <w:instrText>NUMPAGES  \* Arabic  \* MERGEFORMAT</w:instrText>
-    </w:r>
-    <w:r>
-      <w:fldChar w:fldCharType="separate"/>
-    </w:r>
-    <w:r>
-      <w:rPr>
-        <w:b/>
-        <w:noProof/>
-        <w:lang w:val="de-DE"/>
-      </w:rPr>
-      <w:t>2</w:t>
-    </w:r>
-    <w:r>
-      <w:rPr>
-        <w:b/>
-        <w:noProof/>
-        <w:lang w:val="de-DE"/>
-      </w:rPr>
-      <w:fldChar w:fldCharType="end"/>
-    </w:r>
+    <w:fldSimple w:instr="NUMPAGES  \* Arabic  \* MERGEFORMAT">
+      <w:r>
+        <w:rPr>
+          <w:b/>
+          <w:noProof/>
+          <w:lang w:val="de-DE"/>
+        </w:rPr>
+        <w:t>2</w:t>
+      </w:r>
+    </w:fldSimple>
   </w:p>
 </w:ftr>
 </file>
 
 <file path=word/footnotes.xml><?xml version="1.0" encoding="utf-8"?>
-<w:footnotes xmlns:wpc="http://schemas.microsoft.com/office/word/2010/wordprocessingCanvas" xmlns:mc="http://schemas.openxmlformats.org/markup-compatibility/2006" xmlns:o="urn:schemas-microsoft-com:office:office" xmlns:r="http://schemas.openxmlformats.org/officeDocument/2006/relationships" xmlns:m="http://schemas.openxmlformats.org/officeDocument/2006/math" xmlns:v="urn:schemas-microsoft-com:vml" xmlns:wp14="http://schemas.microsoft.com/office/word/2010/wordprocessingDrawing" xmlns:wp="http://schemas.openxmlformats.org/drawingml/2006/wordprocessingDrawing" xmlns:w10="urn:schemas-microsoft-com:office:word" xmlns:w="http://schemas.openxmlformats.org/wordprocessingml/2006/main" xmlns:w14="http://schemas.microsoft.com/office/word/2010/wordml" xmlns:wpg="http://schemas.microsoft.com/office/word/2010/wordprocessingGroup" xmlns:wpi="http://schemas.microsoft.com/office/word/2010/wordprocessingInk" xmlns:wne="http://schemas.microsoft.com/office/word/2006/wordml" xmlns:wps="http://schemas.microsoft.com/office/word/2010/wordprocessingShape" mc:Ignorable="w14 wp14">
+<w:footnotes xmlns:ve="http://schemas.openxmlformats.org/markup-compatibility/2006" xmlns:o="urn:schemas-microsoft-com:office:office" xmlns:r="http://schemas.openxmlformats.org/officeDocument/2006/relationships" xmlns:m="http://schemas.openxmlformats.org/officeDocument/2006/math" xmlns:v="urn:schemas-microsoft-com:vml" xmlns:wp="http://schemas.openxmlformats.org/drawingml/2006/wordprocessingDrawing" xmlns:w10="urn:schemas-microsoft-com:office:word" xmlns:w="http://schemas.openxmlformats.org/wordprocessingml/2006/main" xmlns:wne="http://schemas.microsoft.com/office/word/2006/wordml">
   <w:footnote w:type="separator" w:id="-1">
     <w:p>
       <w:pPr>
@@ -2400,10 +2616,10 @@
 </file>
 
 <file path=word/header1.xml><?xml version="1.0" encoding="utf-8"?>
-<w:hdr xmlns:wpc="http://schemas.microsoft.com/office/word/2010/wordprocessingCanvas" xmlns:mc="http://schemas.openxmlformats.org/markup-compatibility/2006" xmlns:o="urn:schemas-microsoft-com:office:office" xmlns:r="http://schemas.openxmlformats.org/officeDocument/2006/relationships" xmlns:m="http://schemas.openxmlformats.org/officeDocument/2006/math" xmlns:v="urn:schemas-microsoft-com:vml" xmlns:wp14="http://schemas.microsoft.com/office/word/2010/wordprocessingDrawing" xmlns:wp="http://schemas.openxmlformats.org/drawingml/2006/wordprocessingDrawing" xmlns:w10="urn:schemas-microsoft-com:office:word" xmlns:w="http://schemas.openxmlformats.org/wordprocessingml/2006/main" xmlns:w14="http://schemas.microsoft.com/office/word/2010/wordml" xmlns:wpg="http://schemas.microsoft.com/office/word/2010/wordprocessingGroup" xmlns:wpi="http://schemas.microsoft.com/office/word/2010/wordprocessingInk" xmlns:wne="http://schemas.microsoft.com/office/word/2006/wordml" xmlns:wps="http://schemas.microsoft.com/office/word/2010/wordprocessingShape" mc:Ignorable="w14 wp14">
+<w:hdr xmlns:ve="http://schemas.openxmlformats.org/markup-compatibility/2006" xmlns:o="urn:schemas-microsoft-com:office:office" xmlns:r="http://schemas.openxmlformats.org/officeDocument/2006/relationships" xmlns:m="http://schemas.openxmlformats.org/officeDocument/2006/math" xmlns:v="urn:schemas-microsoft-com:vml" xmlns:wp="http://schemas.openxmlformats.org/drawingml/2006/wordprocessingDrawing" xmlns:w10="urn:schemas-microsoft-com:office:word" xmlns:w="http://schemas.openxmlformats.org/wordprocessingml/2006/main" xmlns:wne="http://schemas.microsoft.com/office/word/2006/wordml">
   <w:p>
     <w:pPr>
-      <w:pStyle w:val="Kopfzeile"/>
+      <w:pStyle w:val="Header"/>
     </w:pPr>
     <w:r>
       <w:rPr>
@@ -2411,7 +2627,7 @@
         <w:lang w:eastAsia="de-CH"/>
       </w:rPr>
       <w:drawing>
-        <wp:anchor distT="0" distB="0" distL="114300" distR="114300" simplePos="0" relativeHeight="251658240" behindDoc="1" locked="0" layoutInCell="1" allowOverlap="1" wp14:anchorId="6712F899" wp14:editId="5DD7F1A1">
+        <wp:anchor distT="0" distB="0" distL="114300" distR="114300" simplePos="0" relativeHeight="251658240" behindDoc="1" locked="0" layoutInCell="1" allowOverlap="1">
           <wp:simplePos x="0" y="0"/>
           <wp:positionH relativeFrom="column">
             <wp:posOffset>4871085</wp:posOffset>
@@ -2447,7 +2663,7 @@
                   <a:blip r:embed="rId1" cstate="print">
                     <a:extLst>
                       <a:ext uri="{28A0092B-C50C-407E-A947-70E740481C1C}">
-                        <a14:useLocalDpi xmlns:a14="http://schemas.microsoft.com/office/drawing/2010/main" val="0"/>
+                        <a14:useLocalDpi xmlns:a14="http://schemas.microsoft.com/office/drawing/2010/main" xmlns:wps="http://schemas.microsoft.com/office/word/2010/wordprocessingShape" xmlns:wpi="http://schemas.microsoft.com/office/word/2010/wordprocessingInk" xmlns:wpg="http://schemas.microsoft.com/office/word/2010/wordprocessingGroup" xmlns:w14="http://schemas.microsoft.com/office/word/2010/wordml" xmlns:w="http://schemas.openxmlformats.org/wordprocessingml/2006/main" xmlns:w10="urn:schemas-microsoft-com:office:word" xmlns:wp14="http://schemas.microsoft.com/office/word/2010/wordprocessingDrawing" xmlns:v="urn:schemas-microsoft-com:vml" xmlns:o="urn:schemas-microsoft-com:office:office" xmlns:mc="http://schemas.openxmlformats.org/markup-compatibility/2006" xmlns:wpc="http://schemas.microsoft.com/office/word/2010/wordprocessingCanvas" xmlns="" val="0"/>
                       </a:ext>
                     </a:extLst>
                   </a:blip>
@@ -2475,13 +2691,7 @@
       </w:drawing>
     </w:r>
     <w:r>
-      <w:t>SE2 Projekt MRT</w:t>
-    </w:r>
-    <w:r>
-      <w:t xml:space="preserve"> – </w:t>
-    </w:r>
-    <w:r>
-      <w:t>UC4 CRUD Benutzer</w:t>
+      <w:t>SE2 Projekt MRT – UC4 CRUD Benutzer</w:t>
     </w:r>
     <w:r>
       <w:tab/>
@@ -2494,7 +2704,7 @@
 </file>
 
 <file path=word/numbering.xml><?xml version="1.0" encoding="utf-8"?>
-<w:numbering xmlns:wpc="http://schemas.microsoft.com/office/word/2010/wordprocessingCanvas" xmlns:mc="http://schemas.openxmlformats.org/markup-compatibility/2006" xmlns:o="urn:schemas-microsoft-com:office:office" xmlns:r="http://schemas.openxmlformats.org/officeDocument/2006/relationships" xmlns:m="http://schemas.openxmlformats.org/officeDocument/2006/math" xmlns:v="urn:schemas-microsoft-com:vml" xmlns:wp14="http://schemas.microsoft.com/office/word/2010/wordprocessingDrawing" xmlns:wp="http://schemas.openxmlformats.org/drawingml/2006/wordprocessingDrawing" xmlns:w10="urn:schemas-microsoft-com:office:word" xmlns:w="http://schemas.openxmlformats.org/wordprocessingml/2006/main" xmlns:w14="http://schemas.microsoft.com/office/word/2010/wordml" xmlns:wpg="http://schemas.microsoft.com/office/word/2010/wordprocessingGroup" xmlns:wpi="http://schemas.microsoft.com/office/word/2010/wordprocessingInk" xmlns:wne="http://schemas.microsoft.com/office/word/2006/wordml" xmlns:wps="http://schemas.microsoft.com/office/word/2010/wordprocessingShape" mc:Ignorable="w14 wp14">
+<w:numbering xmlns:ve="http://schemas.openxmlformats.org/markup-compatibility/2006" xmlns:o="urn:schemas-microsoft-com:office:office" xmlns:r="http://schemas.openxmlformats.org/officeDocument/2006/relationships" xmlns:m="http://schemas.openxmlformats.org/officeDocument/2006/math" xmlns:v="urn:schemas-microsoft-com:vml" xmlns:wp="http://schemas.openxmlformats.org/drawingml/2006/wordprocessingDrawing" xmlns:w10="urn:schemas-microsoft-com:office:word" xmlns:w="http://schemas.openxmlformats.org/wordprocessingml/2006/main" xmlns:wne="http://schemas.microsoft.com/office/word/2006/wordml">
   <w:abstractNum w:abstractNumId="0">
     <w:nsid w:val="02761E7E"/>
     <w:multiLevelType w:val="multilevel"/>
@@ -3850,7 +4060,7 @@
     <w:lvl w:ilvl="0">
       <w:start w:val="1"/>
       <w:numFmt w:val="decimal"/>
-      <w:pStyle w:val="berschrift1"/>
+      <w:pStyle w:val="Heading1"/>
       <w:lvlText w:val="%1"/>
       <w:lvlJc w:val="left"/>
       <w:pPr>
@@ -3860,7 +4070,7 @@
     <w:lvl w:ilvl="1">
       <w:start w:val="1"/>
       <w:numFmt w:val="decimal"/>
-      <w:pStyle w:val="berschrift2"/>
+      <w:pStyle w:val="Heading2"/>
       <w:lvlText w:val="%1.%2"/>
       <w:lvlJc w:val="left"/>
       <w:pPr>
@@ -3870,7 +4080,7 @@
     <w:lvl w:ilvl="2">
       <w:start w:val="1"/>
       <w:numFmt w:val="decimal"/>
-      <w:pStyle w:val="berschrift3"/>
+      <w:pStyle w:val="Heading3"/>
       <w:lvlText w:val="%1.%2.%3"/>
       <w:lvlJc w:val="left"/>
       <w:pPr>
@@ -3880,7 +4090,7 @@
     <w:lvl w:ilvl="3">
       <w:start w:val="1"/>
       <w:numFmt w:val="decimal"/>
-      <w:pStyle w:val="berschrift4"/>
+      <w:pStyle w:val="Heading4"/>
       <w:lvlText w:val="%1.%2.%3.%4"/>
       <w:lvlJc w:val="left"/>
       <w:pPr>
@@ -3890,7 +4100,7 @@
     <w:lvl w:ilvl="4">
       <w:start w:val="1"/>
       <w:numFmt w:val="decimal"/>
-      <w:pStyle w:val="berschrift5"/>
+      <w:pStyle w:val="Heading5"/>
       <w:lvlText w:val="%1.%2.%3.%4.%5"/>
       <w:lvlJc w:val="left"/>
       <w:pPr>
@@ -3900,7 +4110,7 @@
     <w:lvl w:ilvl="5">
       <w:start w:val="1"/>
       <w:numFmt w:val="decimal"/>
-      <w:pStyle w:val="berschrift6"/>
+      <w:pStyle w:val="Heading6"/>
       <w:lvlText w:val="%1.%2.%3.%4.%5.%6"/>
       <w:lvlJc w:val="left"/>
       <w:pPr>
@@ -3910,7 +4120,7 @@
     <w:lvl w:ilvl="6">
       <w:start w:val="1"/>
       <w:numFmt w:val="decimal"/>
-      <w:pStyle w:val="berschrift7"/>
+      <w:pStyle w:val="Heading7"/>
       <w:lvlText w:val="%1.%2.%3.%4.%5.%6.%7"/>
       <w:lvlJc w:val="left"/>
       <w:pPr>
@@ -3920,7 +4130,7 @@
     <w:lvl w:ilvl="7">
       <w:start w:val="1"/>
       <w:numFmt w:val="decimal"/>
-      <w:pStyle w:val="berschrift8"/>
+      <w:pStyle w:val="Heading8"/>
       <w:lvlText w:val="%1.%2.%3.%4.%5.%6.%7.%8"/>
       <w:lvlJc w:val="left"/>
       <w:pPr>
@@ -3930,7 +4140,7 @@
     <w:lvl w:ilvl="8">
       <w:start w:val="1"/>
       <w:numFmt w:val="decimal"/>
-      <w:pStyle w:val="berschrift9"/>
+      <w:pStyle w:val="Heading9"/>
       <w:lvlText w:val="%1.%2.%3.%4.%5.%6.%7.%8.%9"/>
       <w:lvlJc w:val="left"/>
       <w:pPr>
@@ -3941,7 +4151,7 @@
   <w:abstractNum w:abstractNumId="16">
     <w:nsid w:val="45F63F95"/>
     <w:multiLevelType w:val="hybridMultilevel"/>
-    <w:tmpl w:val="0532D0B6"/>
+    <w:tmpl w:val="B8BEDFAA"/>
     <w:lvl w:ilvl="0" w:tplc="08070001">
       <w:start w:val="1"/>
       <w:numFmt w:val="bullet"/>
@@ -4052,6 +4262,119 @@
     </w:lvl>
   </w:abstractNum>
   <w:abstractNum w:abstractNumId="17">
+    <w:nsid w:val="463357F2"/>
+    <w:multiLevelType w:val="hybridMultilevel"/>
+    <w:tmpl w:val="501EF662"/>
+    <w:lvl w:ilvl="0" w:tplc="08070001">
+      <w:start w:val="1"/>
+      <w:numFmt w:val="bullet"/>
+      <w:lvlText w:val=""/>
+      <w:lvlJc w:val="left"/>
+      <w:pPr>
+        <w:ind w:left="720" w:hanging="360"/>
+      </w:pPr>
+      <w:rPr>
+        <w:rFonts w:ascii="Symbol" w:hAnsi="Symbol" w:hint="default"/>
+      </w:rPr>
+    </w:lvl>
+    <w:lvl w:ilvl="1" w:tplc="08070003" w:tentative="1">
+      <w:start w:val="1"/>
+      <w:numFmt w:val="bullet"/>
+      <w:lvlText w:val="o"/>
+      <w:lvlJc w:val="left"/>
+      <w:pPr>
+        <w:ind w:left="1440" w:hanging="360"/>
+      </w:pPr>
+      <w:rPr>
+        <w:rFonts w:ascii="Courier New" w:hAnsi="Courier New" w:cs="Courier New" w:hint="default"/>
+      </w:rPr>
+    </w:lvl>
+    <w:lvl w:ilvl="2" w:tplc="08070005" w:tentative="1">
+      <w:start w:val="1"/>
+      <w:numFmt w:val="bullet"/>
+      <w:lvlText w:val=""/>
+      <w:lvlJc w:val="left"/>
+      <w:pPr>
+        <w:ind w:left="2160" w:hanging="360"/>
+      </w:pPr>
+      <w:rPr>
+        <w:rFonts w:ascii="Wingdings" w:hAnsi="Wingdings" w:hint="default"/>
+      </w:rPr>
+    </w:lvl>
+    <w:lvl w:ilvl="3" w:tplc="08070001" w:tentative="1">
+      <w:start w:val="1"/>
+      <w:numFmt w:val="bullet"/>
+      <w:lvlText w:val=""/>
+      <w:lvlJc w:val="left"/>
+      <w:pPr>
+        <w:ind w:left="2880" w:hanging="360"/>
+      </w:pPr>
+      <w:rPr>
+        <w:rFonts w:ascii="Symbol" w:hAnsi="Symbol" w:hint="default"/>
+      </w:rPr>
+    </w:lvl>
+    <w:lvl w:ilvl="4" w:tplc="08070003" w:tentative="1">
+      <w:start w:val="1"/>
+      <w:numFmt w:val="bullet"/>
+      <w:lvlText w:val="o"/>
+      <w:lvlJc w:val="left"/>
+      <w:pPr>
+        <w:ind w:left="3600" w:hanging="360"/>
+      </w:pPr>
+      <w:rPr>
+        <w:rFonts w:ascii="Courier New" w:hAnsi="Courier New" w:cs="Courier New" w:hint="default"/>
+      </w:rPr>
+    </w:lvl>
+    <w:lvl w:ilvl="5" w:tplc="08070005" w:tentative="1">
+      <w:start w:val="1"/>
+      <w:numFmt w:val="bullet"/>
+      <w:lvlText w:val=""/>
+      <w:lvlJc w:val="left"/>
+      <w:pPr>
+        <w:ind w:left="4320" w:hanging="360"/>
+      </w:pPr>
+      <w:rPr>
+        <w:rFonts w:ascii="Wingdings" w:hAnsi="Wingdings" w:hint="default"/>
+      </w:rPr>
+    </w:lvl>
+    <w:lvl w:ilvl="6" w:tplc="08070001" w:tentative="1">
+      <w:start w:val="1"/>
+      <w:numFmt w:val="bullet"/>
+      <w:lvlText w:val=""/>
+      <w:lvlJc w:val="left"/>
+      <w:pPr>
+        <w:ind w:left="5040" w:hanging="360"/>
+      </w:pPr>
+      <w:rPr>
+        <w:rFonts w:ascii="Symbol" w:hAnsi="Symbol" w:hint="default"/>
+      </w:rPr>
+    </w:lvl>
+    <w:lvl w:ilvl="7" w:tplc="08070003" w:tentative="1">
+      <w:start w:val="1"/>
+      <w:numFmt w:val="bullet"/>
+      <w:lvlText w:val="o"/>
+      <w:lvlJc w:val="left"/>
+      <w:pPr>
+        <w:ind w:left="5760" w:hanging="360"/>
+      </w:pPr>
+      <w:rPr>
+        <w:rFonts w:ascii="Courier New" w:hAnsi="Courier New" w:cs="Courier New" w:hint="default"/>
+      </w:rPr>
+    </w:lvl>
+    <w:lvl w:ilvl="8" w:tplc="08070005" w:tentative="1">
+      <w:start w:val="1"/>
+      <w:numFmt w:val="bullet"/>
+      <w:lvlText w:val=""/>
+      <w:lvlJc w:val="left"/>
+      <w:pPr>
+        <w:ind w:left="6480" w:hanging="360"/>
+      </w:pPr>
+      <w:rPr>
+        <w:rFonts w:ascii="Wingdings" w:hAnsi="Wingdings" w:hint="default"/>
+      </w:rPr>
+    </w:lvl>
+  </w:abstractNum>
+  <w:abstractNum w:abstractNumId="18">
     <w:nsid w:val="4CA4750F"/>
     <w:multiLevelType w:val="hybridMultilevel"/>
     <w:tmpl w:val="B7A6D5E8"/>
@@ -4140,7 +4463,7 @@
       </w:pPr>
     </w:lvl>
   </w:abstractNum>
-  <w:abstractNum w:abstractNumId="18">
+  <w:abstractNum w:abstractNumId="19">
     <w:nsid w:val="4F565812"/>
     <w:multiLevelType w:val="hybridMultilevel"/>
     <w:tmpl w:val="4A669C1C"/>
@@ -4229,7 +4552,7 @@
       </w:pPr>
     </w:lvl>
   </w:abstractNum>
-  <w:abstractNum w:abstractNumId="19">
+  <w:abstractNum w:abstractNumId="20">
     <w:nsid w:val="526241AE"/>
     <w:multiLevelType w:val="hybridMultilevel"/>
     <w:tmpl w:val="9ADA1B42"/>
@@ -4318,7 +4641,7 @@
       </w:pPr>
     </w:lvl>
   </w:abstractNum>
-  <w:abstractNum w:abstractNumId="20">
+  <w:abstractNum w:abstractNumId="21">
     <w:nsid w:val="52D45EAC"/>
     <w:multiLevelType w:val="hybridMultilevel"/>
     <w:tmpl w:val="55586FF2"/>
@@ -4408,7 +4731,7 @@
       </w:pPr>
     </w:lvl>
   </w:abstractNum>
-  <w:abstractNum w:abstractNumId="21">
+  <w:abstractNum w:abstractNumId="22">
     <w:nsid w:val="594443C4"/>
     <w:multiLevelType w:val="hybridMultilevel"/>
     <w:tmpl w:val="4FF00D40"/>
@@ -4497,7 +4820,7 @@
       </w:pPr>
     </w:lvl>
   </w:abstractNum>
-  <w:abstractNum w:abstractNumId="22">
+  <w:abstractNum w:abstractNumId="23">
     <w:nsid w:val="5C557215"/>
     <w:multiLevelType w:val="hybridMultilevel"/>
     <w:tmpl w:val="CC6E282C"/>
@@ -4610,7 +4933,7 @@
       </w:rPr>
     </w:lvl>
   </w:abstractNum>
-  <w:abstractNum w:abstractNumId="23">
+  <w:abstractNum w:abstractNumId="24">
     <w:nsid w:val="62F33F41"/>
     <w:multiLevelType w:val="hybridMultilevel"/>
     <w:tmpl w:val="72909732"/>
@@ -4699,7 +5022,7 @@
       </w:pPr>
     </w:lvl>
   </w:abstractNum>
-  <w:abstractNum w:abstractNumId="24">
+  <w:abstractNum w:abstractNumId="25">
     <w:nsid w:val="6503796E"/>
     <w:multiLevelType w:val="hybridMultilevel"/>
     <w:tmpl w:val="9EBE5A90"/>
@@ -4812,7 +5135,7 @@
       </w:rPr>
     </w:lvl>
   </w:abstractNum>
-  <w:abstractNum w:abstractNumId="25">
+  <w:abstractNum w:abstractNumId="26">
     <w:nsid w:val="6BC0634B"/>
     <w:multiLevelType w:val="multilevel"/>
     <w:tmpl w:val="0807001F"/>
@@ -4898,7 +5221,7 @@
       </w:pPr>
     </w:lvl>
   </w:abstractNum>
-  <w:abstractNum w:abstractNumId="26">
+  <w:abstractNum w:abstractNumId="27">
     <w:nsid w:val="6D6A5D57"/>
     <w:multiLevelType w:val="hybridMultilevel"/>
     <w:tmpl w:val="CE54E8E4"/>
@@ -4987,7 +5310,7 @@
       </w:pPr>
     </w:lvl>
   </w:abstractNum>
-  <w:abstractNum w:abstractNumId="27">
+  <w:abstractNum w:abstractNumId="28">
     <w:nsid w:val="6EBE4DDB"/>
     <w:multiLevelType w:val="hybridMultilevel"/>
     <w:tmpl w:val="246813C0"/>
@@ -5076,7 +5399,7 @@
       </w:pPr>
     </w:lvl>
   </w:abstractNum>
-  <w:abstractNum w:abstractNumId="28">
+  <w:abstractNum w:abstractNumId="29">
     <w:nsid w:val="72063266"/>
     <w:multiLevelType w:val="multilevel"/>
     <w:tmpl w:val="0807001D"/>
@@ -5162,7 +5485,7 @@
       </w:pPr>
     </w:lvl>
   </w:abstractNum>
-  <w:abstractNum w:abstractNumId="29">
+  <w:abstractNum w:abstractNumId="30">
     <w:nsid w:val="7A237067"/>
     <w:multiLevelType w:val="hybridMultilevel"/>
     <w:tmpl w:val="FD1A916A"/>
@@ -5248,7 +5571,7 @@
       </w:pPr>
     </w:lvl>
   </w:abstractNum>
-  <w:abstractNum w:abstractNumId="30">
+  <w:abstractNum w:abstractNumId="31">
     <w:nsid w:val="7A7F3350"/>
     <w:multiLevelType w:val="hybridMultilevel"/>
     <w:tmpl w:val="7168256E"/>
@@ -5344,7 +5667,7 @@
     <w:abstractNumId w:val="8"/>
   </w:num>
   <w:num w:numId="3">
-    <w:abstractNumId w:val="25"/>
+    <w:abstractNumId w:val="26"/>
   </w:num>
   <w:num w:numId="4">
     <w:abstractNumId w:val="15"/>
@@ -5353,16 +5676,16 @@
     <w:abstractNumId w:val="12"/>
   </w:num>
   <w:num w:numId="6">
-    <w:abstractNumId w:val="22"/>
+    <w:abstractNumId w:val="23"/>
   </w:num>
   <w:num w:numId="7">
-    <w:abstractNumId w:val="18"/>
+    <w:abstractNumId w:val="19"/>
   </w:num>
   <w:num w:numId="8">
     <w:abstractNumId w:val="0"/>
   </w:num>
   <w:num w:numId="9">
-    <w:abstractNumId w:val="28"/>
+    <w:abstractNumId w:val="29"/>
   </w:num>
   <w:num w:numId="10">
     <w:abstractNumId w:val="6"/>
@@ -5371,28 +5694,28 @@
     <w:abstractNumId w:val="7"/>
   </w:num>
   <w:num w:numId="12">
-    <w:abstractNumId w:val="17"/>
+    <w:abstractNumId w:val="18"/>
   </w:num>
   <w:num w:numId="13">
     <w:abstractNumId w:val="14"/>
   </w:num>
   <w:num w:numId="14">
-    <w:abstractNumId w:val="23"/>
+    <w:abstractNumId w:val="24"/>
   </w:num>
   <w:num w:numId="15">
     <w:abstractNumId w:val="11"/>
   </w:num>
   <w:num w:numId="16">
-    <w:abstractNumId w:val="27"/>
+    <w:abstractNumId w:val="28"/>
   </w:num>
   <w:num w:numId="17">
     <w:abstractNumId w:val="3"/>
   </w:num>
   <w:num w:numId="18">
-    <w:abstractNumId w:val="30"/>
+    <w:abstractNumId w:val="31"/>
   </w:num>
   <w:num w:numId="19">
-    <w:abstractNumId w:val="21"/>
+    <w:abstractNumId w:val="22"/>
   </w:num>
   <w:num w:numId="20">
     <w:abstractNumId w:val="16"/>
@@ -5407,16 +5730,16 @@
     <w:abstractNumId w:val="13"/>
   </w:num>
   <w:num w:numId="24">
-    <w:abstractNumId w:val="20"/>
+    <w:abstractNumId w:val="21"/>
   </w:num>
   <w:num w:numId="25">
-    <w:abstractNumId w:val="19"/>
+    <w:abstractNumId w:val="20"/>
   </w:num>
   <w:num w:numId="26">
     <w:abstractNumId w:val="10"/>
   </w:num>
   <w:num w:numId="27">
-    <w:abstractNumId w:val="29"/>
+    <w:abstractNumId w:val="30"/>
   </w:num>
   <w:num w:numId="28">
     <w:abstractNumId w:val="4"/>
@@ -5425,16 +5748,19 @@
     <w:abstractNumId w:val="1"/>
   </w:num>
   <w:num w:numId="30">
-    <w:abstractNumId w:val="26"/>
+    <w:abstractNumId w:val="27"/>
   </w:num>
   <w:num w:numId="31">
-    <w:abstractNumId w:val="24"/>
+    <w:abstractNumId w:val="25"/>
+  </w:num>
+  <w:num w:numId="32">
+    <w:abstractNumId w:val="17"/>
   </w:num>
 </w:numbering>
 </file>
 
 <file path=word/styles.xml><?xml version="1.0" encoding="utf-8"?>
-<w:styles xmlns:mc="http://schemas.openxmlformats.org/markup-compatibility/2006" xmlns:r="http://schemas.openxmlformats.org/officeDocument/2006/relationships" xmlns:w="http://schemas.openxmlformats.org/wordprocessingml/2006/main" xmlns:w14="http://schemas.microsoft.com/office/word/2010/wordml" mc:Ignorable="w14">
+<w:styles xmlns:r="http://schemas.openxmlformats.org/officeDocument/2006/relationships" xmlns:w="http://schemas.openxmlformats.org/wordprocessingml/2006/main">
   <w:docDefaults>
     <w:rPrDefault>
       <w:rPr>
@@ -5589,7 +5915,7 @@
     <w:lsdException w:name="Bibliography" w:uiPriority="37"/>
     <w:lsdException w:name="TOC Heading" w:uiPriority="39" w:qFormat="1"/>
   </w:latentStyles>
-  <w:style w:type="paragraph" w:default="1" w:styleId="Standard">
+  <w:style w:type="paragraph" w:default="1" w:styleId="Normal">
     <w:name w:val="Normal"/>
     <w:qFormat/>
     <w:rsid w:val="003C3BB7"/>
@@ -5598,11 +5924,11 @@
       <w:szCs w:val="20"/>
     </w:rPr>
   </w:style>
-  <w:style w:type="paragraph" w:styleId="berschrift1">
+  <w:style w:type="paragraph" w:styleId="Heading1">
     <w:name w:val="heading 1"/>
-    <w:basedOn w:val="Standard"/>
-    <w:next w:val="Standard"/>
-    <w:link w:val="berschrift1Zchn"/>
+    <w:basedOn w:val="Normal"/>
+    <w:next w:val="Normal"/>
+    <w:link w:val="Heading1Char"/>
     <w:uiPriority w:val="9"/>
     <w:qFormat/>
     <w:rsid w:val="00E711E0"/>
@@ -5629,11 +5955,11 @@
       <w:szCs w:val="22"/>
     </w:rPr>
   </w:style>
-  <w:style w:type="paragraph" w:styleId="berschrift2">
+  <w:style w:type="paragraph" w:styleId="Heading2">
     <w:name w:val="heading 2"/>
-    <w:basedOn w:val="Standard"/>
-    <w:next w:val="Standard"/>
-    <w:link w:val="berschrift2Zchn"/>
+    <w:basedOn w:val="Normal"/>
+    <w:next w:val="Normal"/>
+    <w:link w:val="Heading2Char"/>
     <w:uiPriority w:val="9"/>
     <w:unhideWhenUsed/>
     <w:qFormat/>
@@ -5660,11 +5986,11 @@
       <w:szCs w:val="22"/>
     </w:rPr>
   </w:style>
-  <w:style w:type="paragraph" w:styleId="berschrift3">
+  <w:style w:type="paragraph" w:styleId="Heading3">
     <w:name w:val="heading 3"/>
-    <w:basedOn w:val="Standard"/>
-    <w:next w:val="Standard"/>
-    <w:link w:val="berschrift3Zchn"/>
+    <w:basedOn w:val="Normal"/>
+    <w:next w:val="Normal"/>
+    <w:link w:val="Heading3Char"/>
     <w:uiPriority w:val="9"/>
     <w:unhideWhenUsed/>
     <w:qFormat/>
@@ -5687,11 +6013,11 @@
       <w:szCs w:val="22"/>
     </w:rPr>
   </w:style>
-  <w:style w:type="paragraph" w:styleId="berschrift4">
+  <w:style w:type="paragraph" w:styleId="Heading4">
     <w:name w:val="heading 4"/>
-    <w:basedOn w:val="Standard"/>
-    <w:next w:val="Standard"/>
-    <w:link w:val="berschrift4Zchn"/>
+    <w:basedOn w:val="Normal"/>
+    <w:next w:val="Normal"/>
+    <w:link w:val="Heading4Char"/>
     <w:uiPriority w:val="9"/>
     <w:unhideWhenUsed/>
     <w:qFormat/>
@@ -5716,11 +6042,11 @@
       <w:szCs w:val="22"/>
     </w:rPr>
   </w:style>
-  <w:style w:type="paragraph" w:styleId="berschrift5">
+  <w:style w:type="paragraph" w:styleId="Heading5">
     <w:name w:val="heading 5"/>
-    <w:basedOn w:val="Standard"/>
-    <w:next w:val="Standard"/>
-    <w:link w:val="berschrift5Zchn"/>
+    <w:basedOn w:val="Normal"/>
+    <w:next w:val="Normal"/>
+    <w:link w:val="Heading5Char"/>
     <w:uiPriority w:val="9"/>
     <w:semiHidden/>
     <w:unhideWhenUsed/>
@@ -5745,11 +6071,11 @@
       <w:szCs w:val="22"/>
     </w:rPr>
   </w:style>
-  <w:style w:type="paragraph" w:styleId="berschrift6">
+  <w:style w:type="paragraph" w:styleId="Heading6">
     <w:name w:val="heading 6"/>
-    <w:basedOn w:val="Standard"/>
-    <w:next w:val="Standard"/>
-    <w:link w:val="berschrift6Zchn"/>
+    <w:basedOn w:val="Normal"/>
+    <w:next w:val="Normal"/>
+    <w:link w:val="Heading6Char"/>
     <w:uiPriority w:val="9"/>
     <w:semiHidden/>
     <w:unhideWhenUsed/>
@@ -5774,11 +6100,11 @@
       <w:szCs w:val="22"/>
     </w:rPr>
   </w:style>
-  <w:style w:type="paragraph" w:styleId="berschrift7">
+  <w:style w:type="paragraph" w:styleId="Heading7">
     <w:name w:val="heading 7"/>
-    <w:basedOn w:val="Standard"/>
-    <w:next w:val="Standard"/>
-    <w:link w:val="berschrift7Zchn"/>
+    <w:basedOn w:val="Normal"/>
+    <w:next w:val="Normal"/>
+    <w:link w:val="Heading7Char"/>
     <w:uiPriority w:val="9"/>
     <w:semiHidden/>
     <w:unhideWhenUsed/>
@@ -5800,11 +6126,11 @@
       <w:szCs w:val="22"/>
     </w:rPr>
   </w:style>
-  <w:style w:type="paragraph" w:styleId="berschrift8">
+  <w:style w:type="paragraph" w:styleId="Heading8">
     <w:name w:val="heading 8"/>
-    <w:basedOn w:val="Standard"/>
-    <w:next w:val="Standard"/>
-    <w:link w:val="berschrift8Zchn"/>
+    <w:basedOn w:val="Normal"/>
+    <w:next w:val="Normal"/>
+    <w:link w:val="Heading8Char"/>
     <w:uiPriority w:val="9"/>
     <w:semiHidden/>
     <w:unhideWhenUsed/>
@@ -5825,11 +6151,11 @@
       <w:szCs w:val="18"/>
     </w:rPr>
   </w:style>
-  <w:style w:type="paragraph" w:styleId="berschrift9">
+  <w:style w:type="paragraph" w:styleId="Heading9">
     <w:name w:val="heading 9"/>
-    <w:basedOn w:val="Standard"/>
-    <w:next w:val="Standard"/>
-    <w:link w:val="berschrift9Zchn"/>
+    <w:basedOn w:val="Normal"/>
+    <w:next w:val="Normal"/>
+    <w:link w:val="Heading9Char"/>
     <w:uiPriority w:val="9"/>
     <w:semiHidden/>
     <w:unhideWhenUsed/>
@@ -5851,17 +6177,18 @@
       <w:szCs w:val="18"/>
     </w:rPr>
   </w:style>
-  <w:style w:type="character" w:default="1" w:styleId="Absatz-Standardschriftart">
+  <w:style w:type="character" w:default="1" w:styleId="DefaultParagraphFont">
     <w:name w:val="Default Paragraph Font"/>
     <w:uiPriority w:val="1"/>
     <w:semiHidden/>
     <w:unhideWhenUsed/>
   </w:style>
-  <w:style w:type="table" w:default="1" w:styleId="NormaleTabelle">
+  <w:style w:type="table" w:default="1" w:styleId="TableNormal">
     <w:name w:val="Normal Table"/>
     <w:uiPriority w:val="99"/>
     <w:semiHidden/>
     <w:unhideWhenUsed/>
+    <w:qFormat/>
     <w:tblPr>
       <w:tblInd w:w="0" w:type="dxa"/>
       <w:tblCellMar>
@@ -5872,16 +6199,16 @@
       </w:tblCellMar>
     </w:tblPr>
   </w:style>
-  <w:style w:type="numbering" w:default="1" w:styleId="KeineListe">
+  <w:style w:type="numbering" w:default="1" w:styleId="NoList">
     <w:name w:val="No List"/>
     <w:uiPriority w:val="99"/>
     <w:semiHidden/>
     <w:unhideWhenUsed/>
   </w:style>
-  <w:style w:type="character" w:customStyle="1" w:styleId="berschrift1Zchn">
-    <w:name w:val="Überschrift 1 Zchn"/>
-    <w:basedOn w:val="Absatz-Standardschriftart"/>
-    <w:link w:val="berschrift1"/>
+  <w:style w:type="character" w:customStyle="1" w:styleId="Heading1Char">
+    <w:name w:val="Heading 1 Char"/>
+    <w:basedOn w:val="DefaultParagraphFont"/>
+    <w:link w:val="Heading1"/>
     <w:uiPriority w:val="9"/>
     <w:rsid w:val="00E711E0"/>
     <w:rPr>
@@ -5892,10 +6219,10 @@
       <w:shd w:val="clear" w:color="auto" w:fill="4F81BD" w:themeFill="accent1"/>
     </w:rPr>
   </w:style>
-  <w:style w:type="character" w:customStyle="1" w:styleId="berschrift2Zchn">
-    <w:name w:val="Überschrift 2 Zchn"/>
-    <w:basedOn w:val="Absatz-Standardschriftart"/>
-    <w:link w:val="berschrift2"/>
+  <w:style w:type="character" w:customStyle="1" w:styleId="Heading2Char">
+    <w:name w:val="Heading 2 Char"/>
+    <w:basedOn w:val="DefaultParagraphFont"/>
+    <w:link w:val="Heading2"/>
     <w:uiPriority w:val="9"/>
     <w:rsid w:val="006C6507"/>
     <w:rPr>
@@ -5903,9 +6230,9 @@
       <w:shd w:val="clear" w:color="auto" w:fill="DBE5F1" w:themeFill="accent1" w:themeFillTint="33"/>
     </w:rPr>
   </w:style>
-  <w:style w:type="table" w:styleId="Tabellenraster">
+  <w:style w:type="table" w:styleId="TableGrid">
     <w:name w:val="Table Grid"/>
-    <w:basedOn w:val="NormaleTabelle"/>
+    <w:basedOn w:val="TableNormal"/>
     <w:uiPriority w:val="59"/>
     <w:rsid w:val="00651384"/>
     <w:pPr>
@@ -5929,9 +6256,9 @@
       </w:tblCellMar>
     </w:tblPr>
   </w:style>
-  <w:style w:type="table" w:styleId="HellesRaster-Akzent1">
+  <w:style w:type="table" w:customStyle="1" w:styleId="LightGrid-Accent1">
     <w:name w:val="Light Grid Accent 1"/>
-    <w:basedOn w:val="NormaleTabelle"/>
+    <w:basedOn w:val="TableNormal"/>
     <w:uiPriority w:val="62"/>
     <w:rsid w:val="00CB0412"/>
     <w:pPr>
@@ -6059,9 +6386,9 @@
       </w:tcPr>
     </w:tblStylePr>
   </w:style>
-  <w:style w:type="table" w:styleId="MittlereSchattierung1-Akzent1">
+  <w:style w:type="table" w:customStyle="1" w:styleId="MediumShading1-Accent1">
     <w:name w:val="Medium Shading 1 Accent 1"/>
-    <w:basedOn w:val="NormaleTabelle"/>
+    <w:basedOn w:val="TableNormal"/>
     <w:uiPriority w:val="63"/>
     <w:rsid w:val="00CB0412"/>
     <w:pPr>
@@ -6165,9 +6492,9 @@
       </w:tcPr>
     </w:tblStylePr>
   </w:style>
-  <w:style w:type="table" w:styleId="MittlereListe2-Akzent1">
+  <w:style w:type="table" w:styleId="MediumList2-Accent1">
     <w:name w:val="Medium List 2 Accent 1"/>
-    <w:basedOn w:val="NormaleTabelle"/>
+    <w:basedOn w:val="TableNormal"/>
     <w:uiPriority w:val="66"/>
     <w:rsid w:val="00CB0412"/>
     <w:pPr>
@@ -6293,9 +6620,9 @@
       </w:tcPr>
     </w:tblStylePr>
   </w:style>
-  <w:style w:type="table" w:styleId="MittlereListe1-Akzent1">
+  <w:style w:type="table" w:customStyle="1" w:styleId="MediumList1-Accent1">
     <w:name w:val="Medium List 1 Accent 1"/>
-    <w:basedOn w:val="NormaleTabelle"/>
+    <w:basedOn w:val="TableNormal"/>
     <w:uiPriority w:val="65"/>
     <w:rsid w:val="00CB0412"/>
     <w:pPr>
@@ -6377,10 +6704,10 @@
       </w:tcPr>
     </w:tblStylePr>
   </w:style>
-  <w:style w:type="character" w:customStyle="1" w:styleId="berschrift3Zchn">
-    <w:name w:val="Überschrift 3 Zchn"/>
-    <w:basedOn w:val="Absatz-Standardschriftart"/>
-    <w:link w:val="berschrift3"/>
+  <w:style w:type="character" w:customStyle="1" w:styleId="Heading3Char">
+    <w:name w:val="Heading 3 Char"/>
+    <w:basedOn w:val="DefaultParagraphFont"/>
+    <w:link w:val="Heading3"/>
     <w:uiPriority w:val="9"/>
     <w:rsid w:val="006C6507"/>
     <w:rPr>
@@ -6388,10 +6715,10 @@
       <w:spacing w:val="15"/>
     </w:rPr>
   </w:style>
-  <w:style w:type="character" w:customStyle="1" w:styleId="berschrift4Zchn">
-    <w:name w:val="Überschrift 4 Zchn"/>
-    <w:basedOn w:val="Absatz-Standardschriftart"/>
-    <w:link w:val="berschrift4"/>
+  <w:style w:type="character" w:customStyle="1" w:styleId="Heading4Char">
+    <w:name w:val="Heading 4 Char"/>
+    <w:basedOn w:val="DefaultParagraphFont"/>
+    <w:link w:val="Heading4"/>
     <w:uiPriority w:val="9"/>
     <w:rsid w:val="006C6507"/>
     <w:rPr>
@@ -6400,10 +6727,10 @@
       <w:spacing w:val="10"/>
     </w:rPr>
   </w:style>
-  <w:style w:type="character" w:customStyle="1" w:styleId="berschrift5Zchn">
-    <w:name w:val="Überschrift 5 Zchn"/>
-    <w:basedOn w:val="Absatz-Standardschriftart"/>
-    <w:link w:val="berschrift5"/>
+  <w:style w:type="character" w:customStyle="1" w:styleId="Heading5Char">
+    <w:name w:val="Heading 5 Char"/>
+    <w:basedOn w:val="DefaultParagraphFont"/>
+    <w:link w:val="Heading5"/>
     <w:uiPriority w:val="9"/>
     <w:semiHidden/>
     <w:rsid w:val="003C3BB7"/>
@@ -6413,10 +6740,10 @@
       <w:spacing w:val="10"/>
     </w:rPr>
   </w:style>
-  <w:style w:type="character" w:customStyle="1" w:styleId="berschrift6Zchn">
-    <w:name w:val="Überschrift 6 Zchn"/>
-    <w:basedOn w:val="Absatz-Standardschriftart"/>
-    <w:link w:val="berschrift6"/>
+  <w:style w:type="character" w:customStyle="1" w:styleId="Heading6Char">
+    <w:name w:val="Heading 6 Char"/>
+    <w:basedOn w:val="DefaultParagraphFont"/>
+    <w:link w:val="Heading6"/>
     <w:uiPriority w:val="9"/>
     <w:semiHidden/>
     <w:rsid w:val="003C3BB7"/>
@@ -6426,10 +6753,10 @@
       <w:spacing w:val="10"/>
     </w:rPr>
   </w:style>
-  <w:style w:type="character" w:customStyle="1" w:styleId="berschrift7Zchn">
-    <w:name w:val="Überschrift 7 Zchn"/>
-    <w:basedOn w:val="Absatz-Standardschriftart"/>
-    <w:link w:val="berschrift7"/>
+  <w:style w:type="character" w:customStyle="1" w:styleId="Heading7Char">
+    <w:name w:val="Heading 7 Char"/>
+    <w:basedOn w:val="DefaultParagraphFont"/>
+    <w:link w:val="Heading7"/>
     <w:uiPriority w:val="9"/>
     <w:semiHidden/>
     <w:rsid w:val="003C3BB7"/>
@@ -6439,10 +6766,10 @@
       <w:spacing w:val="10"/>
     </w:rPr>
   </w:style>
-  <w:style w:type="character" w:customStyle="1" w:styleId="berschrift8Zchn">
-    <w:name w:val="Überschrift 8 Zchn"/>
-    <w:basedOn w:val="Absatz-Standardschriftart"/>
-    <w:link w:val="berschrift8"/>
+  <w:style w:type="character" w:customStyle="1" w:styleId="Heading8Char">
+    <w:name w:val="Heading 8 Char"/>
+    <w:basedOn w:val="DefaultParagraphFont"/>
+    <w:link w:val="Heading8"/>
     <w:uiPriority w:val="9"/>
     <w:semiHidden/>
     <w:rsid w:val="003C3BB7"/>
@@ -6453,10 +6780,10 @@
       <w:szCs w:val="18"/>
     </w:rPr>
   </w:style>
-  <w:style w:type="character" w:customStyle="1" w:styleId="berschrift9Zchn">
-    <w:name w:val="Überschrift 9 Zchn"/>
-    <w:basedOn w:val="Absatz-Standardschriftart"/>
-    <w:link w:val="berschrift9"/>
+  <w:style w:type="character" w:customStyle="1" w:styleId="Heading9Char">
+    <w:name w:val="Heading 9 Char"/>
+    <w:basedOn w:val="DefaultParagraphFont"/>
+    <w:link w:val="Heading9"/>
     <w:uiPriority w:val="9"/>
     <w:semiHidden/>
     <w:rsid w:val="003C3BB7"/>
@@ -6468,10 +6795,10 @@
       <w:szCs w:val="18"/>
     </w:rPr>
   </w:style>
-  <w:style w:type="paragraph" w:styleId="Beschriftung">
+  <w:style w:type="paragraph" w:styleId="Caption">
     <w:name w:val="caption"/>
-    <w:basedOn w:val="Standard"/>
-    <w:next w:val="Standard"/>
+    <w:basedOn w:val="Normal"/>
+    <w:next w:val="Normal"/>
     <w:uiPriority w:val="35"/>
     <w:semiHidden/>
     <w:unhideWhenUsed/>
@@ -6485,11 +6812,11 @@
       <w:szCs w:val="16"/>
     </w:rPr>
   </w:style>
-  <w:style w:type="paragraph" w:styleId="Titel">
+  <w:style w:type="paragraph" w:styleId="Title">
     <w:name w:val="Title"/>
-    <w:basedOn w:val="Standard"/>
-    <w:next w:val="Standard"/>
-    <w:link w:val="TitelZchn"/>
+    <w:basedOn w:val="Normal"/>
+    <w:next w:val="Normal"/>
+    <w:link w:val="TitleChar"/>
     <w:uiPriority w:val="10"/>
     <w:qFormat/>
     <w:rsid w:val="003C3BB7"/>
@@ -6505,10 +6832,10 @@
       <w:szCs w:val="52"/>
     </w:rPr>
   </w:style>
-  <w:style w:type="character" w:customStyle="1" w:styleId="TitelZchn">
-    <w:name w:val="Titel Zchn"/>
-    <w:basedOn w:val="Absatz-Standardschriftart"/>
-    <w:link w:val="Titel"/>
+  <w:style w:type="character" w:customStyle="1" w:styleId="TitleChar">
+    <w:name w:val="Title Char"/>
+    <w:basedOn w:val="DefaultParagraphFont"/>
+    <w:link w:val="Title"/>
     <w:uiPriority w:val="10"/>
     <w:rsid w:val="003C3BB7"/>
     <w:rPr>
@@ -6520,11 +6847,11 @@
       <w:szCs w:val="52"/>
     </w:rPr>
   </w:style>
-  <w:style w:type="paragraph" w:styleId="Untertitel">
+  <w:style w:type="paragraph" w:styleId="Subtitle">
     <w:name w:val="Subtitle"/>
-    <w:basedOn w:val="Standard"/>
-    <w:next w:val="Standard"/>
-    <w:link w:val="UntertitelZchn"/>
+    <w:basedOn w:val="Normal"/>
+    <w:next w:val="Normal"/>
+    <w:link w:val="SubtitleChar"/>
     <w:uiPriority w:val="11"/>
     <w:qFormat/>
     <w:rsid w:val="003C3BB7"/>
@@ -6539,10 +6866,10 @@
       <w:szCs w:val="24"/>
     </w:rPr>
   </w:style>
-  <w:style w:type="character" w:customStyle="1" w:styleId="UntertitelZchn">
-    <w:name w:val="Untertitel Zchn"/>
-    <w:basedOn w:val="Absatz-Standardschriftart"/>
-    <w:link w:val="Untertitel"/>
+  <w:style w:type="character" w:customStyle="1" w:styleId="SubtitleChar">
+    <w:name w:val="Subtitle Char"/>
+    <w:basedOn w:val="DefaultParagraphFont"/>
+    <w:link w:val="Subtitle"/>
     <w:uiPriority w:val="11"/>
     <w:rsid w:val="003C3BB7"/>
     <w:rPr>
@@ -6553,7 +6880,7 @@
       <w:szCs w:val="24"/>
     </w:rPr>
   </w:style>
-  <w:style w:type="character" w:styleId="Fett">
+  <w:style w:type="character" w:styleId="Strong">
     <w:name w:val="Strong"/>
     <w:uiPriority w:val="22"/>
     <w:qFormat/>
@@ -6563,7 +6890,7 @@
       <w:bCs/>
     </w:rPr>
   </w:style>
-  <w:style w:type="character" w:styleId="Hervorhebung">
+  <w:style w:type="character" w:styleId="Emphasis">
     <w:name w:val="Emphasis"/>
     <w:uiPriority w:val="20"/>
     <w:qFormat/>
@@ -6574,10 +6901,10 @@
       <w:spacing w:val="5"/>
     </w:rPr>
   </w:style>
-  <w:style w:type="paragraph" w:styleId="KeinLeerraum">
+  <w:style w:type="paragraph" w:styleId="NoSpacing">
     <w:name w:val="No Spacing"/>
-    <w:basedOn w:val="Standard"/>
-    <w:link w:val="KeinLeerraumZchn"/>
+    <w:basedOn w:val="Normal"/>
+    <w:link w:val="NoSpacingChar"/>
     <w:uiPriority w:val="1"/>
     <w:qFormat/>
     <w:rsid w:val="003C3BB7"/>
@@ -6585,10 +6912,10 @@
       <w:spacing w:after="0"/>
     </w:pPr>
   </w:style>
-  <w:style w:type="character" w:customStyle="1" w:styleId="KeinLeerraumZchn">
-    <w:name w:val="Kein Leerraum Zchn"/>
-    <w:basedOn w:val="Absatz-Standardschriftart"/>
-    <w:link w:val="KeinLeerraum"/>
+  <w:style w:type="character" w:customStyle="1" w:styleId="NoSpacingChar">
+    <w:name w:val="No Spacing Char"/>
+    <w:basedOn w:val="DefaultParagraphFont"/>
+    <w:link w:val="NoSpacing"/>
     <w:uiPriority w:val="1"/>
     <w:rsid w:val="003C3BB7"/>
     <w:rPr>
@@ -6596,9 +6923,9 @@
       <w:szCs w:val="20"/>
     </w:rPr>
   </w:style>
-  <w:style w:type="paragraph" w:styleId="Listenabsatz">
+  <w:style w:type="paragraph" w:styleId="ListParagraph">
     <w:name w:val="List Paragraph"/>
-    <w:basedOn w:val="Standard"/>
+    <w:basedOn w:val="Normal"/>
     <w:uiPriority w:val="34"/>
     <w:qFormat/>
     <w:rsid w:val="003C3BB7"/>
@@ -6607,11 +6934,11 @@
       <w:contextualSpacing/>
     </w:pPr>
   </w:style>
-  <w:style w:type="paragraph" w:styleId="Zitat">
+  <w:style w:type="paragraph" w:styleId="Quote">
     <w:name w:val="Quote"/>
-    <w:basedOn w:val="Standard"/>
-    <w:next w:val="Standard"/>
-    <w:link w:val="ZitatZchn"/>
+    <w:basedOn w:val="Normal"/>
+    <w:next w:val="Normal"/>
+    <w:link w:val="QuoteChar"/>
     <w:uiPriority w:val="29"/>
     <w:qFormat/>
     <w:rsid w:val="003C3BB7"/>
@@ -6620,10 +6947,10 @@
       <w:iCs/>
     </w:rPr>
   </w:style>
-  <w:style w:type="character" w:customStyle="1" w:styleId="ZitatZchn">
-    <w:name w:val="Zitat Zchn"/>
-    <w:basedOn w:val="Absatz-Standardschriftart"/>
-    <w:link w:val="Zitat"/>
+  <w:style w:type="character" w:customStyle="1" w:styleId="QuoteChar">
+    <w:name w:val="Quote Char"/>
+    <w:basedOn w:val="DefaultParagraphFont"/>
+    <w:link w:val="Quote"/>
     <w:uiPriority w:val="29"/>
     <w:rsid w:val="003C3BB7"/>
     <w:rPr>
@@ -6633,11 +6960,11 @@
       <w:szCs w:val="20"/>
     </w:rPr>
   </w:style>
-  <w:style w:type="paragraph" w:styleId="IntensivesZitat">
+  <w:style w:type="paragraph" w:styleId="IntenseQuote">
     <w:name w:val="Intense Quote"/>
-    <w:basedOn w:val="Standard"/>
-    <w:next w:val="Standard"/>
-    <w:link w:val="IntensivesZitatZchn"/>
+    <w:basedOn w:val="Normal"/>
+    <w:next w:val="Normal"/>
+    <w:link w:val="IntenseQuoteChar"/>
     <w:uiPriority w:val="30"/>
     <w:qFormat/>
     <w:rsid w:val="003C3BB7"/>
@@ -6656,10 +6983,10 @@
       <w:color w:val="4F81BD" w:themeColor="accent1"/>
     </w:rPr>
   </w:style>
-  <w:style w:type="character" w:customStyle="1" w:styleId="IntensivesZitatZchn">
-    <w:name w:val="Intensives Zitat Zchn"/>
-    <w:basedOn w:val="Absatz-Standardschriftart"/>
-    <w:link w:val="IntensivesZitat"/>
+  <w:style w:type="character" w:customStyle="1" w:styleId="IntenseQuoteChar">
+    <w:name w:val="Intense Quote Char"/>
+    <w:basedOn w:val="DefaultParagraphFont"/>
+    <w:link w:val="IntenseQuote"/>
     <w:uiPriority w:val="30"/>
     <w:rsid w:val="003C3BB7"/>
     <w:rPr>
@@ -6670,7 +6997,7 @@
       <w:szCs w:val="20"/>
     </w:rPr>
   </w:style>
-  <w:style w:type="character" w:styleId="SchwacheHervorhebung">
+  <w:style w:type="character" w:styleId="SubtleEmphasis">
     <w:name w:val="Subtle Emphasis"/>
     <w:uiPriority w:val="19"/>
     <w:qFormat/>
@@ -6681,7 +7008,7 @@
       <w:color w:val="243F60" w:themeColor="accent1" w:themeShade="7F"/>
     </w:rPr>
   </w:style>
-  <w:style w:type="character" w:styleId="IntensiveHervorhebung">
+  <w:style w:type="character" w:styleId="IntenseEmphasis">
     <w:name w:val="Intense Emphasis"/>
     <w:uiPriority w:val="21"/>
     <w:qFormat/>
@@ -6694,7 +7021,7 @@
       <w:spacing w:val="10"/>
     </w:rPr>
   </w:style>
-  <w:style w:type="character" w:styleId="SchwacherVerweis">
+  <w:style w:type="character" w:styleId="SubtleReference">
     <w:name w:val="Subtle Reference"/>
     <w:uiPriority w:val="31"/>
     <w:qFormat/>
@@ -6705,7 +7032,7 @@
       <w:color w:val="4F81BD" w:themeColor="accent1"/>
     </w:rPr>
   </w:style>
-  <w:style w:type="character" w:styleId="IntensiverVerweis">
+  <w:style w:type="character" w:styleId="IntenseReference">
     <w:name w:val="Intense Reference"/>
     <w:uiPriority w:val="32"/>
     <w:qFormat/>
@@ -6719,7 +7046,7 @@
       <w:color w:val="4F81BD" w:themeColor="accent1"/>
     </w:rPr>
   </w:style>
-  <w:style w:type="character" w:styleId="Buchtitel">
+  <w:style w:type="character" w:styleId="BookTitle">
     <w:name w:val="Book Title"/>
     <w:uiPriority w:val="33"/>
     <w:qFormat/>
@@ -6732,10 +7059,10 @@
       <w:spacing w:val="9"/>
     </w:rPr>
   </w:style>
-  <w:style w:type="paragraph" w:styleId="Inhaltsverzeichnisberschrift">
+  <w:style w:type="paragraph" w:styleId="TOCHeading">
     <w:name w:val="TOC Heading"/>
-    <w:basedOn w:val="berschrift1"/>
-    <w:next w:val="Standard"/>
+    <w:basedOn w:val="Heading1"/>
+    <w:next w:val="Normal"/>
     <w:uiPriority w:val="39"/>
     <w:unhideWhenUsed/>
     <w:qFormat/>
@@ -6747,10 +7074,10 @@
       <w:lang w:bidi="en-US"/>
     </w:rPr>
   </w:style>
-  <w:style w:type="paragraph" w:styleId="Verzeichnis1">
+  <w:style w:type="paragraph" w:styleId="TOC1">
     <w:name w:val="toc 1"/>
-    <w:basedOn w:val="Standard"/>
-    <w:next w:val="Standard"/>
+    <w:basedOn w:val="Normal"/>
+    <w:next w:val="Normal"/>
     <w:autoRedefine/>
     <w:uiPriority w:val="39"/>
     <w:unhideWhenUsed/>
@@ -6763,10 +7090,10 @@
       <w:b/>
     </w:rPr>
   </w:style>
-  <w:style w:type="paragraph" w:styleId="Verzeichnis2">
+  <w:style w:type="paragraph" w:styleId="TOC2">
     <w:name w:val="toc 2"/>
-    <w:basedOn w:val="Standard"/>
-    <w:next w:val="Standard"/>
+    <w:basedOn w:val="Normal"/>
+    <w:next w:val="Normal"/>
     <w:autoRedefine/>
     <w:uiPriority w:val="39"/>
     <w:unhideWhenUsed/>
@@ -6779,7 +7106,7 @@
   </w:style>
   <w:style w:type="character" w:styleId="Hyperlink">
     <w:name w:val="Hyperlink"/>
-    <w:basedOn w:val="Absatz-Standardschriftart"/>
+    <w:basedOn w:val="DefaultParagraphFont"/>
     <w:uiPriority w:val="99"/>
     <w:unhideWhenUsed/>
     <w:rsid w:val="006F2255"/>
@@ -6788,10 +7115,10 @@
       <w:u w:val="single"/>
     </w:rPr>
   </w:style>
-  <w:style w:type="paragraph" w:styleId="Sprechblasentext">
+  <w:style w:type="paragraph" w:styleId="BalloonText">
     <w:name w:val="Balloon Text"/>
-    <w:basedOn w:val="Standard"/>
-    <w:link w:val="SprechblasentextZchn"/>
+    <w:basedOn w:val="Normal"/>
+    <w:link w:val="BalloonTextChar"/>
     <w:uiPriority w:val="99"/>
     <w:semiHidden/>
     <w:unhideWhenUsed/>
@@ -6805,10 +7132,10 @@
       <w:szCs w:val="16"/>
     </w:rPr>
   </w:style>
-  <w:style w:type="character" w:customStyle="1" w:styleId="SprechblasentextZchn">
-    <w:name w:val="Sprechblasentext Zchn"/>
-    <w:basedOn w:val="Absatz-Standardschriftart"/>
-    <w:link w:val="Sprechblasentext"/>
+  <w:style w:type="character" w:customStyle="1" w:styleId="BalloonTextChar">
+    <w:name w:val="Balloon Text Char"/>
+    <w:basedOn w:val="DefaultParagraphFont"/>
+    <w:link w:val="BalloonText"/>
     <w:uiPriority w:val="99"/>
     <w:semiHidden/>
     <w:rsid w:val="006F2255"/>
@@ -6818,10 +7145,10 @@
       <w:szCs w:val="16"/>
     </w:rPr>
   </w:style>
-  <w:style w:type="paragraph" w:styleId="Verzeichnis3">
+  <w:style w:type="paragraph" w:styleId="TOC3">
     <w:name w:val="toc 3"/>
-    <w:basedOn w:val="Standard"/>
-    <w:next w:val="Standard"/>
+    <w:basedOn w:val="Normal"/>
+    <w:next w:val="Normal"/>
     <w:autoRedefine/>
     <w:uiPriority w:val="39"/>
     <w:unhideWhenUsed/>
@@ -6837,10 +7164,10 @@
       <w:lang w:eastAsia="de-CH"/>
     </w:rPr>
   </w:style>
-  <w:style w:type="paragraph" w:styleId="Kopfzeile">
+  <w:style w:type="paragraph" w:styleId="Header">
     <w:name w:val="header"/>
-    <w:basedOn w:val="Standard"/>
-    <w:link w:val="KopfzeileZchn"/>
+    <w:basedOn w:val="Normal"/>
+    <w:link w:val="HeaderChar"/>
     <w:uiPriority w:val="99"/>
     <w:unhideWhenUsed/>
     <w:rsid w:val="008F2373"/>
@@ -6852,10 +7179,10 @@
       <w:spacing w:after="0"/>
     </w:pPr>
   </w:style>
-  <w:style w:type="character" w:customStyle="1" w:styleId="KopfzeileZchn">
-    <w:name w:val="Kopfzeile Zchn"/>
-    <w:basedOn w:val="Absatz-Standardschriftart"/>
-    <w:link w:val="Kopfzeile"/>
+  <w:style w:type="character" w:customStyle="1" w:styleId="HeaderChar">
+    <w:name w:val="Header Char"/>
+    <w:basedOn w:val="DefaultParagraphFont"/>
+    <w:link w:val="Header"/>
     <w:uiPriority w:val="99"/>
     <w:rsid w:val="008F2373"/>
     <w:rPr>
@@ -6863,10 +7190,10 @@
       <w:szCs w:val="20"/>
     </w:rPr>
   </w:style>
-  <w:style w:type="paragraph" w:styleId="Fuzeile">
+  <w:style w:type="paragraph" w:styleId="Footer">
     <w:name w:val="footer"/>
-    <w:basedOn w:val="Standard"/>
-    <w:link w:val="FuzeileZchn"/>
+    <w:basedOn w:val="Normal"/>
+    <w:link w:val="FooterChar"/>
     <w:uiPriority w:val="99"/>
     <w:unhideWhenUsed/>
     <w:rsid w:val="008F2373"/>
@@ -6878,10 +7205,10 @@
       <w:spacing w:after="0"/>
     </w:pPr>
   </w:style>
-  <w:style w:type="character" w:customStyle="1" w:styleId="FuzeileZchn">
-    <w:name w:val="Fußzeile Zchn"/>
-    <w:basedOn w:val="Absatz-Standardschriftart"/>
-    <w:link w:val="Fuzeile"/>
+  <w:style w:type="character" w:customStyle="1" w:styleId="FooterChar">
+    <w:name w:val="Footer Char"/>
+    <w:basedOn w:val="DefaultParagraphFont"/>
+    <w:link w:val="Footer"/>
     <w:uiPriority w:val="99"/>
     <w:rsid w:val="008F2373"/>
     <w:rPr>
@@ -8641,7 +8968,7 @@
 </file>
 
 <file path=customXml/itemProps1.xml><?xml version="1.0" encoding="utf-8"?>
-<ds:datastoreItem xmlns:ds="http://schemas.openxmlformats.org/officeDocument/2006/customXml" ds:itemID="{07BE63BA-091F-46CB-8A85-FE217E7CED30}">
+<ds:datastoreItem xmlns:ds="http://schemas.openxmlformats.org/officeDocument/2006/customXml" ds:itemID="{9297088C-008E-4C35-8551-C3EFF740D279}">
   <ds:schemaRefs>
     <ds:schemaRef ds:uri="http://schemas.openxmlformats.org/officeDocument/2006/bibliography"/>
   </ds:schemaRefs>

--- a/doc/03_Anforderderungsspezifikation/UC4_CRUD_Benutzer.docx
+++ b/doc/03_Anforderderungsspezifikation/UC4_CRUD_Benutzer.docx
@@ -57,7 +57,7 @@
     </w:p>
     <w:tbl>
       <w:tblPr>
-        <w:tblStyle w:val="MediumShading1-Accent1"/>
+        <w:tblStyle w:val="MediumShading1-Accent11"/>
         <w:tblW w:w="0" w:type="auto"/>
         <w:tblInd w:w="108" w:type="dxa"/>
         <w:tblLook w:val="04A0"/>
@@ -803,36 +803,14 @@
     </w:p>
     <w:tbl>
       <w:tblPr>
-        <w:tblStyle w:val="MediumShading1-Accent1"/>
+        <w:tblStyle w:val="MediumShading1-Accent11"/>
         <w:tblW w:w="0" w:type="auto"/>
-        <w:tblLook w:val="04A0"/>
+        <w:tblLook w:val="0480"/>
       </w:tblPr>
       <w:tblGrid>
         <w:gridCol w:w="2518"/>
         <w:gridCol w:w="6694"/>
       </w:tblGrid>
-      <w:tr>
-        <w:trPr>
-          <w:cnfStyle w:val="100000000000"/>
-        </w:trPr>
-        <w:tc>
-          <w:tcPr>
-            <w:cnfStyle w:val="001000000000"/>
-            <w:tcW w:w="9212" w:type="dxa"/>
-            <w:gridSpan w:val="2"/>
-          </w:tcPr>
-          <w:p>
-            <w:pPr>
-              <w:rPr>
-                <w:b w:val="0"/>
-              </w:rPr>
-            </w:pPr>
-            <w:r>
-              <w:t>UC4 CRUD Mitarbeiter</w:t>
-            </w:r>
-          </w:p>
-        </w:tc>
-      </w:tr>
       <w:tr>
         <w:trPr>
           <w:cnfStyle w:val="000000100000"/>
@@ -1366,7 +1344,7 @@
     </w:p>
     <w:tbl>
       <w:tblPr>
-        <w:tblStyle w:val="MediumShading1-Accent1"/>
+        <w:tblStyle w:val="MediumShading1-Accent11"/>
         <w:tblW w:w="0" w:type="auto"/>
         <w:tblLook w:val="0480"/>
       </w:tblPr>
@@ -2663,7 +2641,7 @@
                   <a:blip r:embed="rId1" cstate="print">
                     <a:extLst>
                       <a:ext uri="{28A0092B-C50C-407E-A947-70E740481C1C}">
-                        <a14:useLocalDpi xmlns:a14="http://schemas.microsoft.com/office/drawing/2010/main" xmlns:wps="http://schemas.microsoft.com/office/word/2010/wordprocessingShape" xmlns:wpi="http://schemas.microsoft.com/office/word/2010/wordprocessingInk" xmlns:wpg="http://schemas.microsoft.com/office/word/2010/wordprocessingGroup" xmlns:w14="http://schemas.microsoft.com/office/word/2010/wordml" xmlns:w="http://schemas.openxmlformats.org/wordprocessingml/2006/main" xmlns:w10="urn:schemas-microsoft-com:office:word" xmlns:wp14="http://schemas.microsoft.com/office/word/2010/wordprocessingDrawing" xmlns:v="urn:schemas-microsoft-com:vml" xmlns:o="urn:schemas-microsoft-com:office:office" xmlns:mc="http://schemas.openxmlformats.org/markup-compatibility/2006" xmlns:wpc="http://schemas.microsoft.com/office/word/2010/wordprocessingCanvas" xmlns="" val="0"/>
+                        <a14:useLocalDpi xmlns="" xmlns:wpc="http://schemas.microsoft.com/office/word/2010/wordprocessingCanvas" xmlns:mc="http://schemas.openxmlformats.org/markup-compatibility/2006" xmlns:o="urn:schemas-microsoft-com:office:office" xmlns:v="urn:schemas-microsoft-com:vml" xmlns:wp14="http://schemas.microsoft.com/office/word/2010/wordprocessingDrawing" xmlns:w10="urn:schemas-microsoft-com:office:word" xmlns:w="http://schemas.openxmlformats.org/wordprocessingml/2006/main" xmlns:w14="http://schemas.microsoft.com/office/word/2010/wordml" xmlns:wpg="http://schemas.microsoft.com/office/word/2010/wordprocessingGroup" xmlns:wpi="http://schemas.microsoft.com/office/word/2010/wordprocessingInk" xmlns:wps="http://schemas.microsoft.com/office/word/2010/wordprocessingShape" xmlns:a14="http://schemas.microsoft.com/office/drawing/2010/main" val="0"/>
                       </a:ext>
                     </a:extLst>
                   </a:blip>
@@ -6256,8 +6234,8 @@
       </w:tblCellMar>
     </w:tblPr>
   </w:style>
-  <w:style w:type="table" w:customStyle="1" w:styleId="LightGrid-Accent1">
-    <w:name w:val="Light Grid Accent 1"/>
+  <w:style w:type="table" w:customStyle="1" w:styleId="LightGrid-Accent11">
+    <w:name w:val="Light Grid - Accent 11"/>
     <w:basedOn w:val="TableNormal"/>
     <w:uiPriority w:val="62"/>
     <w:rsid w:val="00CB0412"/>
@@ -6386,8 +6364,8 @@
       </w:tcPr>
     </w:tblStylePr>
   </w:style>
-  <w:style w:type="table" w:customStyle="1" w:styleId="MediumShading1-Accent1">
-    <w:name w:val="Medium Shading 1 Accent 1"/>
+  <w:style w:type="table" w:customStyle="1" w:styleId="MediumShading1-Accent11">
+    <w:name w:val="Medium Shading 1 - Accent 11"/>
     <w:basedOn w:val="TableNormal"/>
     <w:uiPriority w:val="63"/>
     <w:rsid w:val="00CB0412"/>
@@ -6620,8 +6598,8 @@
       </w:tcPr>
     </w:tblStylePr>
   </w:style>
-  <w:style w:type="table" w:customStyle="1" w:styleId="MediumList1-Accent1">
-    <w:name w:val="Medium List 1 Accent 1"/>
+  <w:style w:type="table" w:customStyle="1" w:styleId="MediumList1-Accent11">
+    <w:name w:val="Medium List 1 - Accent 11"/>
     <w:basedOn w:val="TableNormal"/>
     <w:uiPriority w:val="65"/>
     <w:rsid w:val="00CB0412"/>
@@ -8968,7 +8946,7 @@
 </file>
 
 <file path=customXml/itemProps1.xml><?xml version="1.0" encoding="utf-8"?>
-<ds:datastoreItem xmlns:ds="http://schemas.openxmlformats.org/officeDocument/2006/customXml" ds:itemID="{9297088C-008E-4C35-8551-C3EFF740D279}">
+<ds:datastoreItem xmlns:ds="http://schemas.openxmlformats.org/officeDocument/2006/customXml" ds:itemID="{BAAD86D4-ABBD-447B-8EBB-71ECA47C32D2}">
   <ds:schemaRefs>
     <ds:schemaRef ds:uri="http://schemas.openxmlformats.org/officeDocument/2006/bibliography"/>
   </ds:schemaRefs>

--- a/doc/03_Anforderderungsspezifikation/UC4_CRUD_Benutzer.docx
+++ b/doc/03_Anforderderungsspezifikation/UC4_CRUD_Benutzer.docx
@@ -1,10 +1,10 @@
 
 <file path=word/document.xml><?xml version="1.0" encoding="utf-8"?>
-<w:document xmlns:ve="http://schemas.openxmlformats.org/markup-compatibility/2006" xmlns:o="urn:schemas-microsoft-com:office:office" xmlns:r="http://schemas.openxmlformats.org/officeDocument/2006/relationships" xmlns:m="http://schemas.openxmlformats.org/officeDocument/2006/math" xmlns:v="urn:schemas-microsoft-com:vml" xmlns:wp="http://schemas.openxmlformats.org/drawingml/2006/wordprocessingDrawing" xmlns:w10="urn:schemas-microsoft-com:office:word" xmlns:w="http://schemas.openxmlformats.org/wordprocessingml/2006/main" xmlns:wne="http://schemas.microsoft.com/office/word/2006/wordml">
+<w:document xmlns:wpc="http://schemas.microsoft.com/office/word/2010/wordprocessingCanvas" xmlns:mc="http://schemas.openxmlformats.org/markup-compatibility/2006" xmlns:o="urn:schemas-microsoft-com:office:office" xmlns:r="http://schemas.openxmlformats.org/officeDocument/2006/relationships" xmlns:m="http://schemas.openxmlformats.org/officeDocument/2006/math" xmlns:v="urn:schemas-microsoft-com:vml" xmlns:wp14="http://schemas.microsoft.com/office/word/2010/wordprocessingDrawing" xmlns:wp="http://schemas.openxmlformats.org/drawingml/2006/wordprocessingDrawing" xmlns:w10="urn:schemas-microsoft-com:office:word" xmlns:w="http://schemas.openxmlformats.org/wordprocessingml/2006/main" xmlns:w14="http://schemas.microsoft.com/office/word/2010/wordml" xmlns:wpg="http://schemas.microsoft.com/office/word/2010/wordprocessingGroup" xmlns:wpi="http://schemas.microsoft.com/office/word/2010/wordprocessingInk" xmlns:wne="http://schemas.microsoft.com/office/word/2006/wordml" xmlns:wps="http://schemas.microsoft.com/office/word/2010/wordprocessingShape" mc:Ignorable="w14 wp14">
   <w:body>
     <w:p>
       <w:pPr>
-        <w:pStyle w:val="Title"/>
+        <w:pStyle w:val="Titel"/>
       </w:pPr>
       <w:r>
         <w:rPr>
@@ -37,9 +37,9 @@
     </w:p>
     <w:p>
       <w:pPr>
-        <w:pStyle w:val="Heading1"/>
-      </w:pPr>
-      <w:bookmarkStart w:id="0" w:name="_Toc288839273"/>
+        <w:pStyle w:val="berschrift1"/>
+      </w:pPr>
+      <w:bookmarkStart w:id="0" w:name="_Toc289064907"/>
       <w:r>
         <w:t>Dokumentinformationen</w:t>
       </w:r>
@@ -47,9 +47,9 @@
     </w:p>
     <w:p>
       <w:pPr>
-        <w:pStyle w:val="Heading2"/>
-      </w:pPr>
-      <w:bookmarkStart w:id="1" w:name="_Toc288839274"/>
+        <w:pStyle w:val="berschrift2"/>
+      </w:pPr>
+      <w:bookmarkStart w:id="1" w:name="_Toc289064908"/>
       <w:r>
         <w:t>Änderungsgeschichte</w:t>
       </w:r>
@@ -60,7 +60,7 @@
         <w:tblStyle w:val="MediumShading1-Accent11"/>
         <w:tblW w:w="0" w:type="auto"/>
         <w:tblInd w:w="108" w:type="dxa"/>
-        <w:tblLook w:val="04A0"/>
+        <w:tblLook w:val="04A0" w:firstRow="1" w:lastRow="0" w:firstColumn="1" w:lastColumn="0" w:noHBand="0" w:noVBand="1"/>
       </w:tblPr>
       <w:tblGrid>
         <w:gridCol w:w="1138"/>
@@ -70,11 +70,11 @@
       </w:tblGrid>
       <w:tr>
         <w:trPr>
-          <w:cnfStyle w:val="100000000000"/>
+          <w:cnfStyle w:val="100000000000" w:firstRow="1" w:lastRow="0" w:firstColumn="0" w:lastColumn="0" w:oddVBand="0" w:evenVBand="0" w:oddHBand="0" w:evenHBand="0" w:firstRowFirstColumn="0" w:firstRowLastColumn="0" w:lastRowFirstColumn="0" w:lastRowLastColumn="0"/>
         </w:trPr>
         <w:tc>
           <w:tcPr>
-            <w:cnfStyle w:val="001000000000"/>
+            <w:cnfStyle w:val="001000000000" w:firstRow="0" w:lastRow="0" w:firstColumn="1" w:lastColumn="0" w:oddVBand="0" w:evenVBand="0" w:oddHBand="0" w:evenHBand="0" w:firstRowFirstColumn="0" w:firstRowLastColumn="0" w:lastRowFirstColumn="0" w:lastRowLastColumn="0"/>
             <w:tcW w:w="1138" w:type="dxa"/>
           </w:tcPr>
           <w:p>
@@ -89,7 +89,7 @@
           </w:tcPr>
           <w:p>
             <w:pPr>
-              <w:cnfStyle w:val="100000000000"/>
+              <w:cnfStyle w:val="100000000000" w:firstRow="1" w:lastRow="0" w:firstColumn="0" w:lastColumn="0" w:oddVBand="0" w:evenVBand="0" w:oddHBand="0" w:evenHBand="0" w:firstRowFirstColumn="0" w:firstRowLastColumn="0" w:lastRowFirstColumn="0" w:lastRowLastColumn="0"/>
             </w:pPr>
             <w:r>
               <w:t>Version</w:t>
@@ -102,7 +102,7 @@
           </w:tcPr>
           <w:p>
             <w:pPr>
-              <w:cnfStyle w:val="100000000000"/>
+              <w:cnfStyle w:val="100000000000" w:firstRow="1" w:lastRow="0" w:firstColumn="0" w:lastColumn="0" w:oddVBand="0" w:evenVBand="0" w:oddHBand="0" w:evenHBand="0" w:firstRowFirstColumn="0" w:firstRowLastColumn="0" w:lastRowFirstColumn="0" w:lastRowLastColumn="0"/>
             </w:pPr>
             <w:r>
               <w:t>Änderung</w:t>
@@ -115,7 +115,7 @@
           </w:tcPr>
           <w:p>
             <w:pPr>
-              <w:cnfStyle w:val="100000000000"/>
+              <w:cnfStyle w:val="100000000000" w:firstRow="1" w:lastRow="0" w:firstColumn="0" w:lastColumn="0" w:oddVBand="0" w:evenVBand="0" w:oddHBand="0" w:evenHBand="0" w:firstRowFirstColumn="0" w:firstRowLastColumn="0" w:lastRowFirstColumn="0" w:lastRowLastColumn="0"/>
             </w:pPr>
             <w:r>
               <w:t>Autor</w:t>
@@ -125,11 +125,11 @@
       </w:tr>
       <w:tr>
         <w:trPr>
-          <w:cnfStyle w:val="000000100000"/>
+          <w:cnfStyle w:val="000000100000" w:firstRow="0" w:lastRow="0" w:firstColumn="0" w:lastColumn="0" w:oddVBand="0" w:evenVBand="0" w:oddHBand="1" w:evenHBand="0" w:firstRowFirstColumn="0" w:firstRowLastColumn="0" w:lastRowFirstColumn="0" w:lastRowLastColumn="0"/>
         </w:trPr>
         <w:tc>
           <w:tcPr>
-            <w:cnfStyle w:val="001000000000"/>
+            <w:cnfStyle w:val="001000000000" w:firstRow="0" w:lastRow="0" w:firstColumn="1" w:lastColumn="0" w:oddVBand="0" w:evenVBand="0" w:oddHBand="0" w:evenHBand="0" w:firstRowFirstColumn="0" w:firstRowLastColumn="0" w:lastRowFirstColumn="0" w:lastRowLastColumn="0"/>
             <w:tcW w:w="1138" w:type="dxa"/>
           </w:tcPr>
           <w:p>
@@ -164,7 +164,7 @@
           </w:tcPr>
           <w:p>
             <w:pPr>
-              <w:cnfStyle w:val="000000100000"/>
+              <w:cnfStyle w:val="000000100000" w:firstRow="0" w:lastRow="0" w:firstColumn="0" w:lastColumn="0" w:oddVBand="0" w:evenVBand="0" w:oddHBand="1" w:evenHBand="0" w:firstRowFirstColumn="0" w:firstRowLastColumn="0" w:lastRowFirstColumn="0" w:lastRowLastColumn="0"/>
             </w:pPr>
             <w:r>
               <w:t>1.0</w:t>
@@ -177,7 +177,7 @@
           </w:tcPr>
           <w:p>
             <w:pPr>
-              <w:cnfStyle w:val="000000100000"/>
+              <w:cnfStyle w:val="000000100000" w:firstRow="0" w:lastRow="0" w:firstColumn="0" w:lastColumn="0" w:oddVBand="0" w:evenVBand="0" w:oddHBand="1" w:evenHBand="0" w:firstRowFirstColumn="0" w:firstRowLastColumn="0" w:lastRowFirstColumn="0" w:lastRowLastColumn="0"/>
             </w:pPr>
             <w:r>
               <w:t>Erste Version des Dokuments</w:t>
@@ -190,7 +190,7 @@
           </w:tcPr>
           <w:p>
             <w:pPr>
-              <w:cnfStyle w:val="000000100000"/>
+              <w:cnfStyle w:val="000000100000" w:firstRow="0" w:lastRow="0" w:firstColumn="0" w:lastColumn="0" w:oddVBand="0" w:evenVBand="0" w:oddHBand="1" w:evenHBand="0" w:firstRowFirstColumn="0" w:firstRowLastColumn="0" w:lastRowFirstColumn="0" w:lastRowLastColumn="0"/>
             </w:pPr>
             <w:r>
               <w:t>HC</w:t>
@@ -200,11 +200,11 @@
       </w:tr>
       <w:tr>
         <w:trPr>
-          <w:cnfStyle w:val="000000010000"/>
+          <w:cnfStyle w:val="000000010000" w:firstRow="0" w:lastRow="0" w:firstColumn="0" w:lastColumn="0" w:oddVBand="0" w:evenVBand="0" w:oddHBand="0" w:evenHBand="1" w:firstRowFirstColumn="0" w:firstRowLastColumn="0" w:lastRowFirstColumn="0" w:lastRowLastColumn="0"/>
         </w:trPr>
         <w:tc>
           <w:tcPr>
-            <w:cnfStyle w:val="001000000000"/>
+            <w:cnfStyle w:val="001000000000" w:firstRow="0" w:lastRow="0" w:firstColumn="1" w:lastColumn="0" w:oddVBand="0" w:evenVBand="0" w:oddHBand="0" w:evenHBand="0" w:firstRowFirstColumn="0" w:firstRowLastColumn="0" w:lastRowFirstColumn="0" w:lastRowLastColumn="0"/>
             <w:tcW w:w="1138" w:type="dxa"/>
           </w:tcPr>
           <w:p>
@@ -233,7 +233,7 @@
           </w:tcPr>
           <w:p>
             <w:pPr>
-              <w:cnfStyle w:val="000000010000"/>
+              <w:cnfStyle w:val="000000010000" w:firstRow="0" w:lastRow="0" w:firstColumn="0" w:lastColumn="0" w:oddVBand="0" w:evenVBand="0" w:oddHBand="0" w:evenHBand="1" w:firstRowFirstColumn="0" w:firstRowLastColumn="0" w:lastRowFirstColumn="0" w:lastRowLastColumn="0"/>
             </w:pPr>
             <w:r>
               <w:t>1.1</w:t>
@@ -246,7 +246,7 @@
           </w:tcPr>
           <w:p>
             <w:pPr>
-              <w:cnfStyle w:val="000000010000"/>
+              <w:cnfStyle w:val="000000010000" w:firstRow="0" w:lastRow="0" w:firstColumn="0" w:lastColumn="0" w:oddVBand="0" w:evenVBand="0" w:oddHBand="0" w:evenHBand="1" w:firstRowFirstColumn="0" w:firstRowLastColumn="0" w:lastRowFirstColumn="0" w:lastRowLastColumn="0"/>
             </w:pPr>
             <w:r>
               <w:t>Anpassungen und Darstellungsänderung</w:t>
@@ -259,7 +259,7 @@
           </w:tcPr>
           <w:p>
             <w:pPr>
-              <w:cnfStyle w:val="000000010000"/>
+              <w:cnfStyle w:val="000000010000" w:firstRow="0" w:lastRow="0" w:firstColumn="0" w:lastColumn="0" w:oddVBand="0" w:evenVBand="0" w:oddHBand="0" w:evenHBand="1" w:firstRowFirstColumn="0" w:firstRowLastColumn="0" w:lastRowFirstColumn="0" w:lastRowLastColumn="0"/>
             </w:pPr>
             <w:r>
               <w:t>HC</w:t>
@@ -269,11 +269,11 @@
       </w:tr>
       <w:tr>
         <w:trPr>
-          <w:cnfStyle w:val="000000100000"/>
+          <w:cnfStyle w:val="000000100000" w:firstRow="0" w:lastRow="0" w:firstColumn="0" w:lastColumn="0" w:oddVBand="0" w:evenVBand="0" w:oddHBand="1" w:evenHBand="0" w:firstRowFirstColumn="0" w:firstRowLastColumn="0" w:lastRowFirstColumn="0" w:lastRowLastColumn="0"/>
         </w:trPr>
         <w:tc>
           <w:tcPr>
-            <w:cnfStyle w:val="001000000000"/>
+            <w:cnfStyle w:val="001000000000" w:firstRow="0" w:lastRow="0" w:firstColumn="1" w:lastColumn="0" w:oddVBand="0" w:evenVBand="0" w:oddHBand="0" w:evenHBand="0" w:firstRowFirstColumn="0" w:firstRowLastColumn="0" w:lastRowFirstColumn="0" w:lastRowLastColumn="0"/>
             <w:tcW w:w="1138" w:type="dxa"/>
           </w:tcPr>
           <w:p>
@@ -296,7 +296,7 @@
           </w:tcPr>
           <w:p>
             <w:pPr>
-              <w:cnfStyle w:val="000000100000"/>
+              <w:cnfStyle w:val="000000100000" w:firstRow="0" w:lastRow="0" w:firstColumn="0" w:lastColumn="0" w:oddVBand="0" w:evenVBand="0" w:oddHBand="1" w:evenHBand="0" w:firstRowFirstColumn="0" w:firstRowLastColumn="0" w:lastRowFirstColumn="0" w:lastRowLastColumn="0"/>
             </w:pPr>
             <w:r>
               <w:t>1.2</w:t>
@@ -309,7 +309,7 @@
           </w:tcPr>
           <w:p>
             <w:pPr>
-              <w:cnfStyle w:val="000000100000"/>
+              <w:cnfStyle w:val="000000100000" w:firstRow="0" w:lastRow="0" w:firstColumn="0" w:lastColumn="0" w:oddVBand="0" w:evenVBand="0" w:oddHBand="1" w:evenHBand="0" w:firstRowFirstColumn="0" w:firstRowLastColumn="0" w:lastRowFirstColumn="0" w:lastRowLastColumn="0"/>
             </w:pPr>
             <w:r>
               <w:t>Review &amp; kleine Anpassungen</w:t>
@@ -322,7 +322,7 @@
           </w:tcPr>
           <w:p>
             <w:pPr>
-              <w:cnfStyle w:val="000000100000"/>
+              <w:cnfStyle w:val="000000100000" w:firstRow="0" w:lastRow="0" w:firstColumn="0" w:lastColumn="0" w:oddVBand="0" w:evenVBand="0" w:oddHBand="1" w:evenHBand="0" w:firstRowFirstColumn="0" w:firstRowLastColumn="0" w:lastRowFirstColumn="0" w:lastRowLastColumn="0"/>
             </w:pPr>
             <w:r>
               <w:t>SD, EL</w:t>
@@ -331,7 +331,7 @@
         </w:tc>
       </w:tr>
     </w:tbl>
-    <w:bookmarkStart w:id="2" w:name="_Toc288839275" w:displacedByCustomXml="next"/>
+    <w:bookmarkStart w:id="2" w:name="_Toc289064909" w:displacedByCustomXml="next"/>
     <w:sdt>
       <w:sdtPr>
         <w:rPr>
@@ -354,18 +354,16 @@
       <w:sdtContent>
         <w:p>
           <w:pPr>
-            <w:pStyle w:val="Heading2"/>
+            <w:pStyle w:val="berschrift2"/>
           </w:pPr>
           <w:r>
             <w:t>Inhaltsverzeichnis</w:t>
           </w:r>
-          <w:bookmarkStart w:id="3" w:name="_GoBack"/>
-          <w:bookmarkEnd w:id="3"/>
           <w:bookmarkEnd w:id="2"/>
         </w:p>
         <w:p>
           <w:pPr>
-            <w:pStyle w:val="TOC1"/>
+            <w:pStyle w:val="Verzeichnis1"/>
             <w:tabs>
               <w:tab w:val="left" w:pos="440"/>
               <w:tab w:val="right" w:leader="dot" w:pos="9062"/>
@@ -393,7 +391,7 @@
             </w:rPr>
             <w:fldChar w:fldCharType="separate"/>
           </w:r>
-          <w:hyperlink w:anchor="_Toc288839273" w:history="1">
+          <w:hyperlink w:anchor="_Toc289064907" w:history="1">
             <w:r>
               <w:rPr>
                 <w:rStyle w:val="Hyperlink"/>
@@ -437,7 +435,7 @@
                 <w:noProof/>
                 <w:webHidden/>
               </w:rPr>
-              <w:instrText xml:space="preserve"> PAGEREF _Toc288839273 \h </w:instrText>
+              <w:instrText xml:space="preserve"> PAGEREF _Toc289064907 \h </w:instrText>
             </w:r>
             <w:r>
               <w:rPr>
@@ -470,7 +468,7 @@
         </w:p>
         <w:p>
           <w:pPr>
-            <w:pStyle w:val="TOC2"/>
+            <w:pStyle w:val="Verzeichnis2"/>
             <w:tabs>
               <w:tab w:val="left" w:pos="880"/>
               <w:tab w:val="right" w:leader="dot" w:pos="9062"/>
@@ -482,7 +480,7 @@
               <w:lang w:eastAsia="de-CH"/>
             </w:rPr>
           </w:pPr>
-          <w:hyperlink w:anchor="_Toc288839274" w:history="1">
+          <w:hyperlink w:anchor="_Toc289064908" w:history="1">
             <w:r>
               <w:rPr>
                 <w:rStyle w:val="Hyperlink"/>
@@ -525,7 +523,7 @@
                 <w:noProof/>
                 <w:webHidden/>
               </w:rPr>
-              <w:instrText xml:space="preserve"> PAGEREF _Toc288839274 \h </w:instrText>
+              <w:instrText xml:space="preserve"> PAGEREF _Toc289064908 \h </w:instrText>
             </w:r>
             <w:r>
               <w:rPr>
@@ -558,7 +556,7 @@
         </w:p>
         <w:p>
           <w:pPr>
-            <w:pStyle w:val="TOC2"/>
+            <w:pStyle w:val="Verzeichnis2"/>
             <w:tabs>
               <w:tab w:val="left" w:pos="880"/>
               <w:tab w:val="right" w:leader="dot" w:pos="9062"/>
@@ -570,7 +568,7 @@
               <w:lang w:eastAsia="de-CH"/>
             </w:rPr>
           </w:pPr>
-          <w:hyperlink w:anchor="_Toc288839275" w:history="1">
+          <w:hyperlink w:anchor="_Toc289064909" w:history="1">
             <w:r>
               <w:rPr>
                 <w:rStyle w:val="Hyperlink"/>
@@ -613,7 +611,7 @@
                 <w:noProof/>
                 <w:webHidden/>
               </w:rPr>
-              <w:instrText xml:space="preserve"> PAGEREF _Toc288839275 \h </w:instrText>
+              <w:instrText xml:space="preserve"> PAGEREF _Toc289064909 \h </w:instrText>
             </w:r>
             <w:r>
               <w:rPr>
@@ -646,7 +644,7 @@
         </w:p>
         <w:p>
           <w:pPr>
-            <w:pStyle w:val="TOC1"/>
+            <w:pStyle w:val="Verzeichnis1"/>
             <w:tabs>
               <w:tab w:val="left" w:pos="440"/>
               <w:tab w:val="right" w:leader="dot" w:pos="9062"/>
@@ -659,7 +657,7 @@
               <w:lang w:eastAsia="de-CH"/>
             </w:rPr>
           </w:pPr>
-          <w:hyperlink w:anchor="_Toc288839276" w:history="1">
+          <w:hyperlink w:anchor="_Toc289064910" w:history="1">
             <w:r>
               <w:rPr>
                 <w:rStyle w:val="Hyperlink"/>
@@ -684,7 +682,7 @@
                 <w:noProof/>
                 <w:lang w:val="en-GB"/>
               </w:rPr>
-              <w:t>Use Case UC4 CRUD Mitarbeiter</w:t>
+              <w:t>UC4 CRUD Mitarbeiter</w:t>
             </w:r>
             <w:r>
               <w:rPr>
@@ -705,7 +703,7 @@
                 <w:noProof/>
                 <w:webHidden/>
               </w:rPr>
-              <w:instrText xml:space="preserve"> PAGEREF _Toc288839276 \h </w:instrText>
+              <w:instrText xml:space="preserve"> PAGEREF _Toc289064910 \h </w:instrText>
             </w:r>
             <w:r>
               <w:rPr>
@@ -749,23 +747,19 @@
     </w:sdt>
     <w:p>
       <w:pPr>
-        <w:pStyle w:val="Heading1"/>
+        <w:pStyle w:val="berschrift1"/>
         <w:rPr>
           <w:lang w:val="en-GB"/>
         </w:rPr>
       </w:pPr>
-      <w:bookmarkStart w:id="4" w:name="_Toc288839276"/>
+      <w:bookmarkStart w:id="3" w:name="_Toc289064910"/>
+      <w:bookmarkStart w:id="4" w:name="_GoBack"/>
+      <w:bookmarkEnd w:id="4"/>
       <w:r>
         <w:rPr>
           <w:lang w:val="en-GB"/>
         </w:rPr>
-        <w:t>Use Case</w:t>
-      </w:r>
-      <w:r>
-        <w:rPr>
-          <w:lang w:val="en-GB"/>
-        </w:rPr>
-        <w:t xml:space="preserve"> UC</w:t>
+        <w:t>UC</w:t>
       </w:r>
       <w:r>
         <w:rPr>
@@ -798,14 +792,14 @@
         </w:rPr>
         <w:t>Mitarbeiter</w:t>
       </w:r>
-      <w:bookmarkEnd w:id="4"/>
+      <w:bookmarkEnd w:id="3"/>
       <w:proofErr w:type="spellEnd"/>
     </w:p>
     <w:tbl>
       <w:tblPr>
         <w:tblStyle w:val="MediumShading1-Accent11"/>
         <w:tblW w:w="0" w:type="auto"/>
-        <w:tblLook w:val="0480"/>
+        <w:tblLook w:val="0480" w:firstRow="0" w:lastRow="0" w:firstColumn="1" w:lastColumn="0" w:noHBand="0" w:noVBand="1"/>
       </w:tblPr>
       <w:tblGrid>
         <w:gridCol w:w="2518"/>
@@ -813,11 +807,11 @@
       </w:tblGrid>
       <w:tr>
         <w:trPr>
-          <w:cnfStyle w:val="000000100000"/>
+          <w:cnfStyle w:val="000000100000" w:firstRow="0" w:lastRow="0" w:firstColumn="0" w:lastColumn="0" w:oddVBand="0" w:evenVBand="0" w:oddHBand="1" w:evenHBand="0" w:firstRowFirstColumn="0" w:firstRowLastColumn="0" w:lastRowFirstColumn="0" w:lastRowLastColumn="0"/>
         </w:trPr>
         <w:tc>
           <w:tcPr>
-            <w:cnfStyle w:val="001000000000"/>
+            <w:cnfStyle w:val="001000000000" w:firstRow="0" w:lastRow="0" w:firstColumn="1" w:lastColumn="0" w:oddVBand="0" w:evenVBand="0" w:oddHBand="0" w:evenHBand="0" w:firstRowFirstColumn="0" w:firstRowLastColumn="0" w:lastRowFirstColumn="0" w:lastRowLastColumn="0"/>
             <w:tcW w:w="2518" w:type="dxa"/>
           </w:tcPr>
           <w:p>
@@ -832,7 +826,7 @@
           </w:tcPr>
           <w:p>
             <w:pPr>
-              <w:cnfStyle w:val="000000100000"/>
+              <w:cnfStyle w:val="000000100000" w:firstRow="0" w:lastRow="0" w:firstColumn="0" w:lastColumn="0" w:oddVBand="0" w:evenVBand="0" w:oddHBand="1" w:evenHBand="0" w:firstRowFirstColumn="0" w:firstRowLastColumn="0" w:lastRowFirstColumn="0" w:lastRowLastColumn="0"/>
             </w:pPr>
             <w:proofErr w:type="spellStart"/>
             <w:r>
@@ -852,11 +846,11 @@
       </w:tr>
       <w:tr>
         <w:trPr>
-          <w:cnfStyle w:val="000000010000"/>
+          <w:cnfStyle w:val="000000010000" w:firstRow="0" w:lastRow="0" w:firstColumn="0" w:lastColumn="0" w:oddVBand="0" w:evenVBand="0" w:oddHBand="0" w:evenHBand="1" w:firstRowFirstColumn="0" w:firstRowLastColumn="0" w:lastRowFirstColumn="0" w:lastRowLastColumn="0"/>
         </w:trPr>
         <w:tc>
           <w:tcPr>
-            <w:cnfStyle w:val="001000000000"/>
+            <w:cnfStyle w:val="001000000000" w:firstRow="0" w:lastRow="0" w:firstColumn="1" w:lastColumn="0" w:oddVBand="0" w:evenVBand="0" w:oddHBand="0" w:evenHBand="0" w:firstRowFirstColumn="0" w:firstRowLastColumn="0" w:lastRowFirstColumn="0" w:lastRowLastColumn="0"/>
             <w:tcW w:w="2518" w:type="dxa"/>
           </w:tcPr>
           <w:p>
@@ -874,7 +868,7 @@
           </w:tcPr>
           <w:p>
             <w:pPr>
-              <w:cnfStyle w:val="000000010000"/>
+              <w:cnfStyle w:val="000000010000" w:firstRow="0" w:lastRow="0" w:firstColumn="0" w:lastColumn="0" w:oddVBand="0" w:evenVBand="0" w:oddHBand="0" w:evenHBand="1" w:firstRowFirstColumn="0" w:firstRowLastColumn="0" w:lastRowFirstColumn="0" w:lastRowLastColumn="0"/>
             </w:pPr>
             <w:proofErr w:type="spellStart"/>
             <w:r>
@@ -889,11 +883,11 @@
       </w:tr>
       <w:tr>
         <w:trPr>
-          <w:cnfStyle w:val="000000100000"/>
+          <w:cnfStyle w:val="000000100000" w:firstRow="0" w:lastRow="0" w:firstColumn="0" w:lastColumn="0" w:oddVBand="0" w:evenVBand="0" w:oddHBand="1" w:evenHBand="0" w:firstRowFirstColumn="0" w:firstRowLastColumn="0" w:lastRowFirstColumn="0" w:lastRowLastColumn="0"/>
         </w:trPr>
         <w:tc>
           <w:tcPr>
-            <w:cnfStyle w:val="001000000000"/>
+            <w:cnfStyle w:val="001000000000" w:firstRow="0" w:lastRow="0" w:firstColumn="1" w:lastColumn="0" w:oddVBand="0" w:evenVBand="0" w:oddHBand="0" w:evenHBand="0" w:firstRowFirstColumn="0" w:firstRowLastColumn="0" w:lastRowFirstColumn="0" w:lastRowLastColumn="0"/>
             <w:tcW w:w="9212" w:type="dxa"/>
             <w:gridSpan w:val="2"/>
           </w:tcPr>
@@ -914,11 +908,11 @@
       </w:tr>
       <w:tr>
         <w:trPr>
-          <w:cnfStyle w:val="000000010000"/>
+          <w:cnfStyle w:val="000000010000" w:firstRow="0" w:lastRow="0" w:firstColumn="0" w:lastColumn="0" w:oddVBand="0" w:evenVBand="0" w:oddHBand="0" w:evenHBand="1" w:firstRowFirstColumn="0" w:firstRowLastColumn="0" w:lastRowFirstColumn="0" w:lastRowLastColumn="0"/>
         </w:trPr>
         <w:tc>
           <w:tcPr>
-            <w:cnfStyle w:val="001000000000"/>
+            <w:cnfStyle w:val="001000000000" w:firstRow="0" w:lastRow="0" w:firstColumn="1" w:lastColumn="0" w:oddVBand="0" w:evenVBand="0" w:oddHBand="0" w:evenHBand="0" w:firstRowFirstColumn="0" w:firstRowLastColumn="0" w:lastRowFirstColumn="0" w:lastRowLastColumn="0"/>
             <w:tcW w:w="2518" w:type="dxa"/>
           </w:tcPr>
           <w:p>
@@ -946,7 +940,7 @@
                 <w:tab w:val="left" w:pos="2410"/>
               </w:tabs>
               <w:ind w:left="2124" w:hanging="2124"/>
-              <w:cnfStyle w:val="000000010000"/>
+              <w:cnfStyle w:val="000000010000" w:firstRow="0" w:lastRow="0" w:firstColumn="0" w:lastColumn="0" w:oddVBand="0" w:evenVBand="0" w:oddHBand="0" w:evenHBand="1" w:firstRowFirstColumn="0" w:firstRowLastColumn="0" w:lastRowFirstColumn="0" w:lastRowLastColumn="0"/>
             </w:pPr>
             <w:r>
               <w:t>Möglichkeit sich beim System anzumelden</w:t>
@@ -956,11 +950,11 @@
       </w:tr>
       <w:tr>
         <w:trPr>
-          <w:cnfStyle w:val="000000100000"/>
+          <w:cnfStyle w:val="000000100000" w:firstRow="0" w:lastRow="0" w:firstColumn="0" w:lastColumn="0" w:oddVBand="0" w:evenVBand="0" w:oddHBand="1" w:evenHBand="0" w:firstRowFirstColumn="0" w:firstRowLastColumn="0" w:lastRowFirstColumn="0" w:lastRowLastColumn="0"/>
         </w:trPr>
         <w:tc>
           <w:tcPr>
-            <w:cnfStyle w:val="001000000000"/>
+            <w:cnfStyle w:val="001000000000" w:firstRow="0" w:lastRow="0" w:firstColumn="1" w:lastColumn="0" w:oddVBand="0" w:evenVBand="0" w:oddHBand="0" w:evenHBand="0" w:firstRowFirstColumn="0" w:firstRowLastColumn="0" w:lastRowFirstColumn="0" w:lastRowLastColumn="0"/>
             <w:tcW w:w="2518" w:type="dxa"/>
           </w:tcPr>
           <w:p>
@@ -987,7 +981,7 @@
                 <w:tab w:val="left" w:pos="2410"/>
               </w:tabs>
               <w:ind w:left="2124" w:hanging="2124"/>
-              <w:cnfStyle w:val="000000100000"/>
+              <w:cnfStyle w:val="000000100000" w:firstRow="0" w:lastRow="0" w:firstColumn="0" w:lastColumn="0" w:oddVBand="0" w:evenVBand="0" w:oddHBand="1" w:evenHBand="0" w:firstRowFirstColumn="0" w:firstRowLastColumn="0" w:lastRowFirstColumn="0" w:lastRowLastColumn="0"/>
             </w:pPr>
             <w:r>
               <w:t>Kann schnell Mitarbeiter neu anlegen und verwalten</w:t>
@@ -997,11 +991,11 @@
       </w:tr>
       <w:tr>
         <w:trPr>
-          <w:cnfStyle w:val="000000010000"/>
+          <w:cnfStyle w:val="000000010000" w:firstRow="0" w:lastRow="0" w:firstColumn="0" w:lastColumn="0" w:oddVBand="0" w:evenVBand="0" w:oddHBand="0" w:evenHBand="1" w:firstRowFirstColumn="0" w:firstRowLastColumn="0" w:lastRowFirstColumn="0" w:lastRowLastColumn="0"/>
         </w:trPr>
         <w:tc>
           <w:tcPr>
-            <w:cnfStyle w:val="001000000000"/>
+            <w:cnfStyle w:val="001000000000" w:firstRow="0" w:lastRow="0" w:firstColumn="1" w:lastColumn="0" w:oddVBand="0" w:evenVBand="0" w:oddHBand="0" w:evenHBand="0" w:firstRowFirstColumn="0" w:firstRowLastColumn="0" w:lastRowFirstColumn="0" w:lastRowLastColumn="0"/>
             <w:tcW w:w="2518" w:type="dxa"/>
           </w:tcPr>
           <w:p>
@@ -1024,7 +1018,7 @@
           </w:tcPr>
           <w:p>
             <w:pPr>
-              <w:cnfStyle w:val="000000010000"/>
+              <w:cnfStyle w:val="000000010000" w:firstRow="0" w:lastRow="0" w:firstColumn="0" w:lastColumn="0" w:oddVBand="0" w:evenVBand="0" w:oddHBand="0" w:evenHBand="1" w:firstRowFirstColumn="0" w:firstRowLastColumn="0" w:lastRowFirstColumn="0" w:lastRowLastColumn="0"/>
               <w:rPr>
                 <w:i/>
               </w:rPr>
@@ -1040,11 +1034,11 @@
       </w:tr>
       <w:tr>
         <w:trPr>
-          <w:cnfStyle w:val="000000100000"/>
+          <w:cnfStyle w:val="000000100000" w:firstRow="0" w:lastRow="0" w:firstColumn="0" w:lastColumn="0" w:oddVBand="0" w:evenVBand="0" w:oddHBand="1" w:evenHBand="0" w:firstRowFirstColumn="0" w:firstRowLastColumn="0" w:lastRowFirstColumn="0" w:lastRowLastColumn="0"/>
         </w:trPr>
         <w:tc>
           <w:tcPr>
-            <w:cnfStyle w:val="001000000000"/>
+            <w:cnfStyle w:val="001000000000" w:firstRow="0" w:lastRow="0" w:firstColumn="1" w:lastColumn="0" w:oddVBand="0" w:evenVBand="0" w:oddHBand="0" w:evenHBand="0" w:firstRowFirstColumn="0" w:firstRowLastColumn="0" w:lastRowFirstColumn="0" w:lastRowLastColumn="0"/>
             <w:tcW w:w="9212" w:type="dxa"/>
             <w:gridSpan w:val="2"/>
           </w:tcPr>
@@ -1059,17 +1053,17 @@
       </w:tr>
       <w:tr>
         <w:trPr>
-          <w:cnfStyle w:val="000000010000"/>
+          <w:cnfStyle w:val="000000010000" w:firstRow="0" w:lastRow="0" w:firstColumn="0" w:lastColumn="0" w:oddVBand="0" w:evenVBand="0" w:oddHBand="0" w:evenHBand="1" w:firstRowFirstColumn="0" w:firstRowLastColumn="0" w:lastRowFirstColumn="0" w:lastRowLastColumn="0"/>
         </w:trPr>
         <w:tc>
           <w:tcPr>
-            <w:cnfStyle w:val="001000000000"/>
+            <w:cnfStyle w:val="001000000000" w:firstRow="0" w:lastRow="0" w:firstColumn="1" w:lastColumn="0" w:oddVBand="0" w:evenVBand="0" w:oddHBand="0" w:evenHBand="0" w:firstRowFirstColumn="0" w:firstRowLastColumn="0" w:lastRowFirstColumn="0" w:lastRowLastColumn="0"/>
             <w:tcW w:w="9212" w:type="dxa"/>
             <w:gridSpan w:val="2"/>
           </w:tcPr>
           <w:p>
             <w:pPr>
-              <w:pStyle w:val="ListParagraph"/>
+              <w:pStyle w:val="Listenabsatz"/>
               <w:numPr>
                 <w:ilvl w:val="0"/>
                 <w:numId w:val="31"/>
@@ -1093,7 +1087,7 @@
           </w:p>
           <w:p>
             <w:pPr>
-              <w:pStyle w:val="ListParagraph"/>
+              <w:pStyle w:val="Listenabsatz"/>
               <w:numPr>
                 <w:ilvl w:val="0"/>
                 <w:numId w:val="31"/>
@@ -1110,11 +1104,11 @@
       </w:tr>
       <w:tr>
         <w:trPr>
-          <w:cnfStyle w:val="000000100000"/>
+          <w:cnfStyle w:val="000000100000" w:firstRow="0" w:lastRow="0" w:firstColumn="0" w:lastColumn="0" w:oddVBand="0" w:evenVBand="0" w:oddHBand="1" w:evenHBand="0" w:firstRowFirstColumn="0" w:firstRowLastColumn="0" w:lastRowFirstColumn="0" w:lastRowLastColumn="0"/>
         </w:trPr>
         <w:tc>
           <w:tcPr>
-            <w:cnfStyle w:val="001000000000"/>
+            <w:cnfStyle w:val="001000000000" w:firstRow="0" w:lastRow="0" w:firstColumn="1" w:lastColumn="0" w:oddVBand="0" w:evenVBand="0" w:oddHBand="0" w:evenHBand="0" w:firstRowFirstColumn="0" w:firstRowLastColumn="0" w:lastRowFirstColumn="0" w:lastRowLastColumn="0"/>
             <w:tcW w:w="9212" w:type="dxa"/>
             <w:gridSpan w:val="2"/>
           </w:tcPr>
@@ -1171,11 +1165,11 @@
       </w:tr>
       <w:tr>
         <w:trPr>
-          <w:cnfStyle w:val="000000010000"/>
+          <w:cnfStyle w:val="000000010000" w:firstRow="0" w:lastRow="0" w:firstColumn="0" w:lastColumn="0" w:oddVBand="0" w:evenVBand="0" w:oddHBand="0" w:evenHBand="1" w:firstRowFirstColumn="0" w:firstRowLastColumn="0" w:lastRowFirstColumn="0" w:lastRowLastColumn="0"/>
         </w:trPr>
         <w:tc>
           <w:tcPr>
-            <w:cnfStyle w:val="001000000000"/>
+            <w:cnfStyle w:val="001000000000" w:firstRow="0" w:lastRow="0" w:firstColumn="1" w:lastColumn="0" w:oddVBand="0" w:evenVBand="0" w:oddHBand="0" w:evenHBand="0" w:firstRowFirstColumn="0" w:firstRowLastColumn="0" w:lastRowFirstColumn="0" w:lastRowLastColumn="0"/>
             <w:tcW w:w="9212" w:type="dxa"/>
             <w:gridSpan w:val="2"/>
           </w:tcPr>
@@ -1194,7 +1188,7 @@
           </w:p>
           <w:p>
             <w:pPr>
-              <w:pStyle w:val="ListParagraph"/>
+              <w:pStyle w:val="Listenabsatz"/>
               <w:numPr>
                 <w:ilvl w:val="0"/>
                 <w:numId w:val="20"/>
@@ -1231,7 +1225,7 @@
           </w:p>
           <w:p>
             <w:pPr>
-              <w:pStyle w:val="ListParagraph"/>
+              <w:pStyle w:val="Listenabsatz"/>
               <w:numPr>
                 <w:ilvl w:val="0"/>
                 <w:numId w:val="32"/>
@@ -1268,7 +1262,7 @@
           </w:p>
           <w:p>
             <w:pPr>
-              <w:pStyle w:val="ListParagraph"/>
+              <w:pStyle w:val="Listenabsatz"/>
               <w:numPr>
                 <w:ilvl w:val="0"/>
                 <w:numId w:val="20"/>
@@ -1311,7 +1305,7 @@
           </w:p>
           <w:p>
             <w:pPr>
-              <w:pStyle w:val="ListParagraph"/>
+              <w:pStyle w:val="Listenabsatz"/>
               <w:numPr>
                 <w:ilvl w:val="0"/>
                 <w:numId w:val="20"/>
@@ -1346,7 +1340,7 @@
       <w:tblPr>
         <w:tblStyle w:val="MediumShading1-Accent11"/>
         <w:tblW w:w="0" w:type="auto"/>
-        <w:tblLook w:val="0480"/>
+        <w:tblLook w:val="0480" w:firstRow="0" w:lastRow="0" w:firstColumn="1" w:lastColumn="0" w:noHBand="0" w:noVBand="1"/>
       </w:tblPr>
       <w:tblGrid>
         <w:gridCol w:w="5495"/>
@@ -1354,11 +1348,11 @@
       </w:tblGrid>
       <w:tr>
         <w:trPr>
-          <w:cnfStyle w:val="000000100000"/>
+          <w:cnfStyle w:val="000000100000" w:firstRow="0" w:lastRow="0" w:firstColumn="0" w:lastColumn="0" w:oddVBand="0" w:evenVBand="0" w:oddHBand="1" w:evenHBand="0" w:firstRowFirstColumn="0" w:firstRowLastColumn="0" w:lastRowFirstColumn="0" w:lastRowLastColumn="0"/>
         </w:trPr>
         <w:tc>
           <w:tcPr>
-            <w:cnfStyle w:val="001000000000"/>
+            <w:cnfStyle w:val="001000000000" w:firstRow="0" w:lastRow="0" w:firstColumn="1" w:lastColumn="0" w:oddVBand="0" w:evenVBand="0" w:oddHBand="0" w:evenHBand="0" w:firstRowFirstColumn="0" w:firstRowLastColumn="0" w:lastRowFirstColumn="0" w:lastRowLastColumn="0"/>
             <w:tcW w:w="9212" w:type="dxa"/>
             <w:gridSpan w:val="2"/>
           </w:tcPr>
@@ -1383,11 +1377,11 @@
       </w:tr>
       <w:tr>
         <w:trPr>
-          <w:cnfStyle w:val="000000010000"/>
+          <w:cnfStyle w:val="000000010000" w:firstRow="0" w:lastRow="0" w:firstColumn="0" w:lastColumn="0" w:oddVBand="0" w:evenVBand="0" w:oddHBand="0" w:evenHBand="1" w:firstRowFirstColumn="0" w:firstRowLastColumn="0" w:lastRowFirstColumn="0" w:lastRowLastColumn="0"/>
         </w:trPr>
         <w:tc>
           <w:tcPr>
-            <w:cnfStyle w:val="001000000000"/>
+            <w:cnfStyle w:val="001000000000" w:firstRow="0" w:lastRow="0" w:firstColumn="1" w:lastColumn="0" w:oddVBand="0" w:evenVBand="0" w:oddHBand="0" w:evenHBand="0" w:firstRowFirstColumn="0" w:firstRowLastColumn="0" w:lastRowFirstColumn="0" w:lastRowLastColumn="0"/>
             <w:tcW w:w="5495" w:type="dxa"/>
           </w:tcPr>
           <w:p>
@@ -1410,7 +1404,7 @@
           </w:tcPr>
           <w:p>
             <w:pPr>
-              <w:cnfStyle w:val="000000010000"/>
+              <w:cnfStyle w:val="000000010000" w:firstRow="0" w:lastRow="0" w:firstColumn="0" w:lastColumn="0" w:oddVBand="0" w:evenVBand="0" w:oddHBand="0" w:evenHBand="1" w:firstRowFirstColumn="0" w:firstRowLastColumn="0" w:lastRowFirstColumn="0" w:lastRowLastColumn="0"/>
             </w:pPr>
             <w:r>
               <w:t>System</w:t>
@@ -1420,11 +1414,11 @@
       </w:tr>
       <w:tr>
         <w:trPr>
-          <w:cnfStyle w:val="000000100000"/>
+          <w:cnfStyle w:val="000000100000" w:firstRow="0" w:lastRow="0" w:firstColumn="0" w:lastColumn="0" w:oddVBand="0" w:evenVBand="0" w:oddHBand="1" w:evenHBand="0" w:firstRowFirstColumn="0" w:firstRowLastColumn="0" w:lastRowFirstColumn="0" w:lastRowLastColumn="0"/>
         </w:trPr>
         <w:tc>
           <w:tcPr>
-            <w:cnfStyle w:val="001000000000"/>
+            <w:cnfStyle w:val="001000000000" w:firstRow="0" w:lastRow="0" w:firstColumn="1" w:lastColumn="0" w:oddVBand="0" w:evenVBand="0" w:oddHBand="0" w:evenHBand="0" w:firstRowFirstColumn="0" w:firstRowLastColumn="0" w:lastRowFirstColumn="0" w:lastRowLastColumn="0"/>
             <w:tcW w:w="5495" w:type="dxa"/>
           </w:tcPr>
           <w:p>
@@ -1504,7 +1498,7 @@
               <w:tabs>
                 <w:tab w:val="left" w:pos="317"/>
               </w:tabs>
-              <w:cnfStyle w:val="000000100000"/>
+              <w:cnfStyle w:val="000000100000" w:firstRow="0" w:lastRow="0" w:firstColumn="0" w:lastColumn="0" w:oddVBand="0" w:evenVBand="0" w:oddHBand="1" w:evenHBand="0" w:firstRowFirstColumn="0" w:firstRowLastColumn="0" w:lastRowFirstColumn="0" w:lastRowLastColumn="0"/>
             </w:pPr>
           </w:p>
           <w:p>
@@ -1512,7 +1506,7 @@
               <w:tabs>
                 <w:tab w:val="left" w:pos="317"/>
               </w:tabs>
-              <w:cnfStyle w:val="000000100000"/>
+              <w:cnfStyle w:val="000000100000" w:firstRow="0" w:lastRow="0" w:firstColumn="0" w:lastColumn="0" w:oddVBand="0" w:evenVBand="0" w:oddHBand="1" w:evenHBand="0" w:firstRowFirstColumn="0" w:firstRowLastColumn="0" w:lastRowFirstColumn="0" w:lastRowLastColumn="0"/>
             </w:pPr>
           </w:p>
           <w:p>
@@ -1520,7 +1514,7 @@
               <w:tabs>
                 <w:tab w:val="left" w:pos="317"/>
               </w:tabs>
-              <w:cnfStyle w:val="000000100000"/>
+              <w:cnfStyle w:val="000000100000" w:firstRow="0" w:lastRow="0" w:firstColumn="0" w:lastColumn="0" w:oddVBand="0" w:evenVBand="0" w:oddHBand="1" w:evenHBand="0" w:firstRowFirstColumn="0" w:firstRowLastColumn="0" w:lastRowFirstColumn="0" w:lastRowLastColumn="0"/>
             </w:pPr>
           </w:p>
           <w:p>
@@ -1529,7 +1523,7 @@
                 <w:tab w:val="left" w:pos="317"/>
               </w:tabs>
               <w:ind w:left="317" w:hanging="317"/>
-              <w:cnfStyle w:val="000000100000"/>
+              <w:cnfStyle w:val="000000100000" w:firstRow="0" w:lastRow="0" w:firstColumn="0" w:lastColumn="0" w:oddVBand="0" w:evenVBand="0" w:oddHBand="1" w:evenHBand="0" w:firstRowFirstColumn="0" w:firstRowLastColumn="0" w:lastRowFirstColumn="0" w:lastRowLastColumn="0"/>
             </w:pPr>
             <w:r>
               <w:t>2.</w:t>
@@ -1561,11 +1555,11 @@
       </w:tr>
       <w:tr>
         <w:trPr>
-          <w:cnfStyle w:val="000000010000"/>
+          <w:cnfStyle w:val="000000010000" w:firstRow="0" w:lastRow="0" w:firstColumn="0" w:lastColumn="0" w:oddVBand="0" w:evenVBand="0" w:oddHBand="0" w:evenHBand="1" w:firstRowFirstColumn="0" w:firstRowLastColumn="0" w:lastRowFirstColumn="0" w:lastRowLastColumn="0"/>
         </w:trPr>
         <w:tc>
           <w:tcPr>
-            <w:cnfStyle w:val="001000000000"/>
+            <w:cnfStyle w:val="001000000000" w:firstRow="0" w:lastRow="0" w:firstColumn="1" w:lastColumn="0" w:oddVBand="0" w:evenVBand="0" w:oddHBand="0" w:evenHBand="0" w:firstRowFirstColumn="0" w:firstRowLastColumn="0" w:lastRowFirstColumn="0" w:lastRowLastColumn="0"/>
             <w:tcW w:w="9212" w:type="dxa"/>
             <w:gridSpan w:val="2"/>
           </w:tcPr>
@@ -1595,11 +1589,11 @@
       </w:tr>
       <w:tr>
         <w:trPr>
-          <w:cnfStyle w:val="000000100000"/>
+          <w:cnfStyle w:val="000000100000" w:firstRow="0" w:lastRow="0" w:firstColumn="0" w:lastColumn="0" w:oddVBand="0" w:evenVBand="0" w:oddHBand="1" w:evenHBand="0" w:firstRowFirstColumn="0" w:firstRowLastColumn="0" w:lastRowFirstColumn="0" w:lastRowLastColumn="0"/>
         </w:trPr>
         <w:tc>
           <w:tcPr>
-            <w:cnfStyle w:val="001000000000"/>
+            <w:cnfStyle w:val="001000000000" w:firstRow="0" w:lastRow="0" w:firstColumn="1" w:lastColumn="0" w:oddVBand="0" w:evenVBand="0" w:oddHBand="0" w:evenHBand="0" w:firstRowFirstColumn="0" w:firstRowLastColumn="0" w:lastRowFirstColumn="0" w:lastRowLastColumn="0"/>
             <w:tcW w:w="9212" w:type="dxa"/>
             <w:gridSpan w:val="2"/>
           </w:tcPr>
@@ -1622,11 +1616,11 @@
       </w:tr>
       <w:tr>
         <w:trPr>
-          <w:cnfStyle w:val="000000010000"/>
+          <w:cnfStyle w:val="000000010000" w:firstRow="0" w:lastRow="0" w:firstColumn="0" w:lastColumn="0" w:oddVBand="0" w:evenVBand="0" w:oddHBand="0" w:evenHBand="1" w:firstRowFirstColumn="0" w:firstRowLastColumn="0" w:lastRowFirstColumn="0" w:lastRowLastColumn="0"/>
         </w:trPr>
         <w:tc>
           <w:tcPr>
-            <w:cnfStyle w:val="001000000000"/>
+            <w:cnfStyle w:val="001000000000" w:firstRow="0" w:lastRow="0" w:firstColumn="1" w:lastColumn="0" w:oddVBand="0" w:evenVBand="0" w:oddHBand="0" w:evenHBand="0" w:firstRowFirstColumn="0" w:firstRowLastColumn="0" w:lastRowFirstColumn="0" w:lastRowLastColumn="0"/>
             <w:tcW w:w="9212" w:type="dxa"/>
             <w:gridSpan w:val="2"/>
           </w:tcPr>
@@ -1647,11 +1641,11 @@
       </w:tr>
       <w:tr>
         <w:trPr>
-          <w:cnfStyle w:val="000000100000"/>
+          <w:cnfStyle w:val="000000100000" w:firstRow="0" w:lastRow="0" w:firstColumn="0" w:lastColumn="0" w:oddVBand="0" w:evenVBand="0" w:oddHBand="1" w:evenHBand="0" w:firstRowFirstColumn="0" w:firstRowLastColumn="0" w:lastRowFirstColumn="0" w:lastRowLastColumn="0"/>
         </w:trPr>
         <w:tc>
           <w:tcPr>
-            <w:cnfStyle w:val="001000000000"/>
+            <w:cnfStyle w:val="001000000000" w:firstRow="0" w:lastRow="0" w:firstColumn="1" w:lastColumn="0" w:oddVBand="0" w:evenVBand="0" w:oddHBand="0" w:evenHBand="0" w:firstRowFirstColumn="0" w:firstRowLastColumn="0" w:lastRowFirstColumn="0" w:lastRowLastColumn="0"/>
             <w:tcW w:w="5495" w:type="dxa"/>
           </w:tcPr>
           <w:p>
@@ -1674,7 +1668,7 @@
           </w:tcPr>
           <w:p>
             <w:pPr>
-              <w:cnfStyle w:val="000000100000"/>
+              <w:cnfStyle w:val="000000100000" w:firstRow="0" w:lastRow="0" w:firstColumn="0" w:lastColumn="0" w:oddVBand="0" w:evenVBand="0" w:oddHBand="1" w:evenHBand="0" w:firstRowFirstColumn="0" w:firstRowLastColumn="0" w:lastRowFirstColumn="0" w:lastRowLastColumn="0"/>
             </w:pPr>
             <w:r>
               <w:t>System</w:t>
@@ -1684,11 +1678,11 @@
       </w:tr>
       <w:tr>
         <w:trPr>
-          <w:cnfStyle w:val="000000010000"/>
+          <w:cnfStyle w:val="000000010000" w:firstRow="0" w:lastRow="0" w:firstColumn="0" w:lastColumn="0" w:oddVBand="0" w:evenVBand="0" w:oddHBand="0" w:evenHBand="1" w:firstRowFirstColumn="0" w:firstRowLastColumn="0" w:lastRowFirstColumn="0" w:lastRowLastColumn="0"/>
         </w:trPr>
         <w:tc>
           <w:tcPr>
-            <w:cnfStyle w:val="001000000000"/>
+            <w:cnfStyle w:val="001000000000" w:firstRow="0" w:lastRow="0" w:firstColumn="1" w:lastColumn="0" w:oddVBand="0" w:evenVBand="0" w:oddHBand="0" w:evenHBand="0" w:firstRowFirstColumn="0" w:firstRowLastColumn="0" w:lastRowFirstColumn="0" w:lastRowLastColumn="0"/>
             <w:tcW w:w="5495" w:type="dxa"/>
           </w:tcPr>
           <w:p>
@@ -1739,12 +1733,12 @@
           </w:tcPr>
           <w:p>
             <w:pPr>
-              <w:cnfStyle w:val="000000010000"/>
+              <w:cnfStyle w:val="000000010000" w:firstRow="0" w:lastRow="0" w:firstColumn="0" w:lastColumn="0" w:oddVBand="0" w:evenVBand="0" w:oddHBand="0" w:evenHBand="1" w:firstRowFirstColumn="0" w:firstRowLastColumn="0" w:lastRowFirstColumn="0" w:lastRowLastColumn="0"/>
             </w:pPr>
           </w:p>
           <w:p>
             <w:pPr>
-              <w:cnfStyle w:val="000000010000"/>
+              <w:cnfStyle w:val="000000010000" w:firstRow="0" w:lastRow="0" w:firstColumn="0" w:lastColumn="0" w:oddVBand="0" w:evenVBand="0" w:oddHBand="0" w:evenHBand="1" w:firstRowFirstColumn="0" w:firstRowLastColumn="0" w:lastRowFirstColumn="0" w:lastRowLastColumn="0"/>
             </w:pPr>
           </w:p>
           <w:p>
@@ -1753,7 +1747,7 @@
                 <w:tab w:val="left" w:pos="317"/>
               </w:tabs>
               <w:ind w:left="317" w:hanging="317"/>
-              <w:cnfStyle w:val="000000010000"/>
+              <w:cnfStyle w:val="000000010000" w:firstRow="0" w:lastRow="0" w:firstColumn="0" w:lastColumn="0" w:oddVBand="0" w:evenVBand="0" w:oddHBand="0" w:evenHBand="1" w:firstRowFirstColumn="0" w:firstRowLastColumn="0" w:lastRowFirstColumn="0" w:lastRowLastColumn="0"/>
             </w:pPr>
             <w:r>
               <w:t>2.</w:t>
@@ -1773,11 +1767,11 @@
       </w:tr>
       <w:tr>
         <w:trPr>
-          <w:cnfStyle w:val="000000100000"/>
+          <w:cnfStyle w:val="000000100000" w:firstRow="0" w:lastRow="0" w:firstColumn="0" w:lastColumn="0" w:oddVBand="0" w:evenVBand="0" w:oddHBand="1" w:evenHBand="0" w:firstRowFirstColumn="0" w:firstRowLastColumn="0" w:lastRowFirstColumn="0" w:lastRowLastColumn="0"/>
         </w:trPr>
         <w:tc>
           <w:tcPr>
-            <w:cnfStyle w:val="001000000000"/>
+            <w:cnfStyle w:val="001000000000" w:firstRow="0" w:lastRow="0" w:firstColumn="1" w:lastColumn="0" w:oddVBand="0" w:evenVBand="0" w:oddHBand="0" w:evenHBand="0" w:firstRowFirstColumn="0" w:firstRowLastColumn="0" w:lastRowFirstColumn="0" w:lastRowLastColumn="0"/>
             <w:tcW w:w="9212" w:type="dxa"/>
             <w:gridSpan w:val="2"/>
           </w:tcPr>
@@ -1795,11 +1789,11 @@
       </w:tr>
       <w:tr>
         <w:trPr>
-          <w:cnfStyle w:val="000000010000"/>
+          <w:cnfStyle w:val="000000010000" w:firstRow="0" w:lastRow="0" w:firstColumn="0" w:lastColumn="0" w:oddVBand="0" w:evenVBand="0" w:oddHBand="0" w:evenHBand="1" w:firstRowFirstColumn="0" w:firstRowLastColumn="0" w:lastRowFirstColumn="0" w:lastRowLastColumn="0"/>
         </w:trPr>
         <w:tc>
           <w:tcPr>
-            <w:cnfStyle w:val="001000000000"/>
+            <w:cnfStyle w:val="001000000000" w:firstRow="0" w:lastRow="0" w:firstColumn="1" w:lastColumn="0" w:oddVBand="0" w:evenVBand="0" w:oddHBand="0" w:evenHBand="0" w:firstRowFirstColumn="0" w:firstRowLastColumn="0" w:lastRowFirstColumn="0" w:lastRowLastColumn="0"/>
             <w:tcW w:w="9212" w:type="dxa"/>
             <w:gridSpan w:val="2"/>
           </w:tcPr>
@@ -1820,11 +1814,11 @@
       </w:tr>
       <w:tr>
         <w:trPr>
-          <w:cnfStyle w:val="000000100000"/>
+          <w:cnfStyle w:val="000000100000" w:firstRow="0" w:lastRow="0" w:firstColumn="0" w:lastColumn="0" w:oddVBand="0" w:evenVBand="0" w:oddHBand="1" w:evenHBand="0" w:firstRowFirstColumn="0" w:firstRowLastColumn="0" w:lastRowFirstColumn="0" w:lastRowLastColumn="0"/>
         </w:trPr>
         <w:tc>
           <w:tcPr>
-            <w:cnfStyle w:val="001000000000"/>
+            <w:cnfStyle w:val="001000000000" w:firstRow="0" w:lastRow="0" w:firstColumn="1" w:lastColumn="0" w:oddVBand="0" w:evenVBand="0" w:oddHBand="0" w:evenHBand="0" w:firstRowFirstColumn="0" w:firstRowLastColumn="0" w:lastRowFirstColumn="0" w:lastRowLastColumn="0"/>
             <w:tcW w:w="9212" w:type="dxa"/>
             <w:gridSpan w:val="2"/>
           </w:tcPr>
@@ -1845,11 +1839,11 @@
       </w:tr>
       <w:tr>
         <w:trPr>
-          <w:cnfStyle w:val="000000010000"/>
+          <w:cnfStyle w:val="000000010000" w:firstRow="0" w:lastRow="0" w:firstColumn="0" w:lastColumn="0" w:oddVBand="0" w:evenVBand="0" w:oddHBand="0" w:evenHBand="1" w:firstRowFirstColumn="0" w:firstRowLastColumn="0" w:lastRowFirstColumn="0" w:lastRowLastColumn="0"/>
         </w:trPr>
         <w:tc>
           <w:tcPr>
-            <w:cnfStyle w:val="001000000000"/>
+            <w:cnfStyle w:val="001000000000" w:firstRow="0" w:lastRow="0" w:firstColumn="1" w:lastColumn="0" w:oddVBand="0" w:evenVBand="0" w:oddHBand="0" w:evenHBand="0" w:firstRowFirstColumn="0" w:firstRowLastColumn="0" w:lastRowFirstColumn="0" w:lastRowLastColumn="0"/>
             <w:tcW w:w="5495" w:type="dxa"/>
           </w:tcPr>
           <w:p>
@@ -1872,7 +1866,7 @@
           </w:tcPr>
           <w:p>
             <w:pPr>
-              <w:cnfStyle w:val="000000010000"/>
+              <w:cnfStyle w:val="000000010000" w:firstRow="0" w:lastRow="0" w:firstColumn="0" w:lastColumn="0" w:oddVBand="0" w:evenVBand="0" w:oddHBand="0" w:evenHBand="1" w:firstRowFirstColumn="0" w:firstRowLastColumn="0" w:lastRowFirstColumn="0" w:lastRowLastColumn="0"/>
             </w:pPr>
             <w:r>
               <w:t>System</w:t>
@@ -1882,11 +1876,11 @@
       </w:tr>
       <w:tr>
         <w:trPr>
-          <w:cnfStyle w:val="000000100000"/>
+          <w:cnfStyle w:val="000000100000" w:firstRow="0" w:lastRow="0" w:firstColumn="0" w:lastColumn="0" w:oddVBand="0" w:evenVBand="0" w:oddHBand="1" w:evenHBand="0" w:firstRowFirstColumn="0" w:firstRowLastColumn="0" w:lastRowFirstColumn="0" w:lastRowLastColumn="0"/>
         </w:trPr>
         <w:tc>
           <w:tcPr>
-            <w:cnfStyle w:val="001000000000"/>
+            <w:cnfStyle w:val="001000000000" w:firstRow="0" w:lastRow="0" w:firstColumn="1" w:lastColumn="0" w:oddVBand="0" w:evenVBand="0" w:oddHBand="0" w:evenHBand="0" w:firstRowFirstColumn="0" w:firstRowLastColumn="0" w:lastRowFirstColumn="0" w:lastRowLastColumn="0"/>
             <w:tcW w:w="5495" w:type="dxa"/>
           </w:tcPr>
           <w:p>
@@ -1952,7 +1946,7 @@
               <w:tabs>
                 <w:tab w:val="left" w:pos="317"/>
               </w:tabs>
-              <w:cnfStyle w:val="000000100000"/>
+              <w:cnfStyle w:val="000000100000" w:firstRow="0" w:lastRow="0" w:firstColumn="0" w:lastColumn="0" w:oddVBand="0" w:evenVBand="0" w:oddHBand="1" w:evenHBand="0" w:firstRowFirstColumn="0" w:firstRowLastColumn="0" w:lastRowFirstColumn="0" w:lastRowLastColumn="0"/>
             </w:pPr>
           </w:p>
           <w:p>
@@ -1961,7 +1955,7 @@
                 <w:tab w:val="left" w:pos="317"/>
               </w:tabs>
               <w:ind w:left="317" w:hanging="317"/>
-              <w:cnfStyle w:val="000000100000"/>
+              <w:cnfStyle w:val="000000100000" w:firstRow="0" w:lastRow="0" w:firstColumn="0" w:lastColumn="0" w:oddVBand="0" w:evenVBand="0" w:oddHBand="1" w:evenHBand="0" w:firstRowFirstColumn="0" w:firstRowLastColumn="0" w:lastRowFirstColumn="0" w:lastRowLastColumn="0"/>
             </w:pPr>
             <w:r>
               <w:t>2</w:t>
@@ -1990,11 +1984,11 @@
       </w:tr>
       <w:tr>
         <w:trPr>
-          <w:cnfStyle w:val="000000010000"/>
+          <w:cnfStyle w:val="000000010000" w:firstRow="0" w:lastRow="0" w:firstColumn="0" w:lastColumn="0" w:oddVBand="0" w:evenVBand="0" w:oddHBand="0" w:evenHBand="1" w:firstRowFirstColumn="0" w:firstRowLastColumn="0" w:lastRowFirstColumn="0" w:lastRowLastColumn="0"/>
         </w:trPr>
         <w:tc>
           <w:tcPr>
-            <w:cnfStyle w:val="001000000000"/>
+            <w:cnfStyle w:val="001000000000" w:firstRow="0" w:lastRow="0" w:firstColumn="1" w:lastColumn="0" w:oddVBand="0" w:evenVBand="0" w:oddHBand="0" w:evenHBand="0" w:firstRowFirstColumn="0" w:firstRowLastColumn="0" w:lastRowFirstColumn="0" w:lastRowLastColumn="0"/>
             <w:tcW w:w="9212" w:type="dxa"/>
             <w:gridSpan w:val="2"/>
           </w:tcPr>
@@ -2012,11 +2006,11 @@
       </w:tr>
       <w:tr>
         <w:trPr>
-          <w:cnfStyle w:val="000000100000"/>
+          <w:cnfStyle w:val="000000100000" w:firstRow="0" w:lastRow="0" w:firstColumn="0" w:lastColumn="0" w:oddVBand="0" w:evenVBand="0" w:oddHBand="1" w:evenHBand="0" w:firstRowFirstColumn="0" w:firstRowLastColumn="0" w:lastRowFirstColumn="0" w:lastRowLastColumn="0"/>
         </w:trPr>
         <w:tc>
           <w:tcPr>
-            <w:cnfStyle w:val="001000000000"/>
+            <w:cnfStyle w:val="001000000000" w:firstRow="0" w:lastRow="0" w:firstColumn="1" w:lastColumn="0" w:oddVBand="0" w:evenVBand="0" w:oddHBand="0" w:evenHBand="0" w:firstRowFirstColumn="0" w:firstRowLastColumn="0" w:lastRowFirstColumn="0" w:lastRowLastColumn="0"/>
             <w:tcW w:w="9212" w:type="dxa"/>
             <w:gridSpan w:val="2"/>
           </w:tcPr>
@@ -2034,11 +2028,11 @@
       </w:tr>
       <w:tr>
         <w:trPr>
-          <w:cnfStyle w:val="000000010000"/>
+          <w:cnfStyle w:val="000000010000" w:firstRow="0" w:lastRow="0" w:firstColumn="0" w:lastColumn="0" w:oddVBand="0" w:evenVBand="0" w:oddHBand="0" w:evenHBand="1" w:firstRowFirstColumn="0" w:firstRowLastColumn="0" w:lastRowFirstColumn="0" w:lastRowLastColumn="0"/>
         </w:trPr>
         <w:tc>
           <w:tcPr>
-            <w:cnfStyle w:val="001000000000"/>
+            <w:cnfStyle w:val="001000000000" w:firstRow="0" w:lastRow="0" w:firstColumn="1" w:lastColumn="0" w:oddVBand="0" w:evenVBand="0" w:oddHBand="0" w:evenHBand="0" w:firstRowFirstColumn="0" w:firstRowLastColumn="0" w:lastRowFirstColumn="0" w:lastRowLastColumn="0"/>
             <w:tcW w:w="9212" w:type="dxa"/>
             <w:gridSpan w:val="2"/>
           </w:tcPr>
@@ -2062,11 +2056,11 @@
       </w:tr>
       <w:tr>
         <w:trPr>
-          <w:cnfStyle w:val="000000100000"/>
+          <w:cnfStyle w:val="000000100000" w:firstRow="0" w:lastRow="0" w:firstColumn="0" w:lastColumn="0" w:oddVBand="0" w:evenVBand="0" w:oddHBand="1" w:evenHBand="0" w:firstRowFirstColumn="0" w:firstRowLastColumn="0" w:lastRowFirstColumn="0" w:lastRowLastColumn="0"/>
         </w:trPr>
         <w:tc>
           <w:tcPr>
-            <w:cnfStyle w:val="001000000000"/>
+            <w:cnfStyle w:val="001000000000" w:firstRow="0" w:lastRow="0" w:firstColumn="1" w:lastColumn="0" w:oddVBand="0" w:evenVBand="0" w:oddHBand="0" w:evenHBand="0" w:firstRowFirstColumn="0" w:firstRowLastColumn="0" w:lastRowFirstColumn="0" w:lastRowLastColumn="0"/>
             <w:tcW w:w="5495" w:type="dxa"/>
           </w:tcPr>
           <w:p>
@@ -2089,7 +2083,7 @@
           </w:tcPr>
           <w:p>
             <w:pPr>
-              <w:cnfStyle w:val="000000100000"/>
+              <w:cnfStyle w:val="000000100000" w:firstRow="0" w:lastRow="0" w:firstColumn="0" w:lastColumn="0" w:oddVBand="0" w:evenVBand="0" w:oddHBand="1" w:evenHBand="0" w:firstRowFirstColumn="0" w:firstRowLastColumn="0" w:lastRowFirstColumn="0" w:lastRowLastColumn="0"/>
             </w:pPr>
             <w:r>
               <w:t>System</w:t>
@@ -2099,11 +2093,11 @@
       </w:tr>
       <w:tr>
         <w:trPr>
-          <w:cnfStyle w:val="000000010000"/>
+          <w:cnfStyle w:val="000000010000" w:firstRow="0" w:lastRow="0" w:firstColumn="0" w:lastColumn="0" w:oddVBand="0" w:evenVBand="0" w:oddHBand="0" w:evenHBand="1" w:firstRowFirstColumn="0" w:firstRowLastColumn="0" w:lastRowFirstColumn="0" w:lastRowLastColumn="0"/>
         </w:trPr>
         <w:tc>
           <w:tcPr>
-            <w:cnfStyle w:val="001000000000"/>
+            <w:cnfStyle w:val="001000000000" w:firstRow="0" w:lastRow="0" w:firstColumn="1" w:lastColumn="0" w:oddVBand="0" w:evenVBand="0" w:oddHBand="0" w:evenHBand="0" w:firstRowFirstColumn="0" w:firstRowLastColumn="0" w:lastRowFirstColumn="0" w:lastRowLastColumn="0"/>
             <w:tcW w:w="5495" w:type="dxa"/>
           </w:tcPr>
           <w:p>
@@ -2163,7 +2157,7 @@
               <w:tabs>
                 <w:tab w:val="left" w:pos="317"/>
               </w:tabs>
-              <w:cnfStyle w:val="000000010000"/>
+              <w:cnfStyle w:val="000000010000" w:firstRow="0" w:lastRow="0" w:firstColumn="0" w:lastColumn="0" w:oddVBand="0" w:evenVBand="0" w:oddHBand="0" w:evenHBand="1" w:firstRowFirstColumn="0" w:firstRowLastColumn="0" w:lastRowFirstColumn="0" w:lastRowLastColumn="0"/>
             </w:pPr>
           </w:p>
           <w:p>
@@ -2172,7 +2166,7 @@
                 <w:tab w:val="left" w:pos="317"/>
               </w:tabs>
               <w:ind w:left="317" w:hanging="317"/>
-              <w:cnfStyle w:val="000000010000"/>
+              <w:cnfStyle w:val="000000010000" w:firstRow="0" w:lastRow="0" w:firstColumn="0" w:lastColumn="0" w:oddVBand="0" w:evenVBand="0" w:oddHBand="0" w:evenHBand="1" w:firstRowFirstColumn="0" w:firstRowLastColumn="0" w:lastRowFirstColumn="0" w:lastRowLastColumn="0"/>
             </w:pPr>
             <w:r>
               <w:t>2.</w:t>
@@ -2186,11 +2180,11 @@
       </w:tr>
       <w:tr>
         <w:trPr>
-          <w:cnfStyle w:val="000000100000"/>
+          <w:cnfStyle w:val="000000100000" w:firstRow="0" w:lastRow="0" w:firstColumn="0" w:lastColumn="0" w:oddVBand="0" w:evenVBand="0" w:oddHBand="1" w:evenHBand="0" w:firstRowFirstColumn="0" w:firstRowLastColumn="0" w:lastRowFirstColumn="0" w:lastRowLastColumn="0"/>
         </w:trPr>
         <w:tc>
           <w:tcPr>
-            <w:cnfStyle w:val="001000000000"/>
+            <w:cnfStyle w:val="001000000000" w:firstRow="0" w:lastRow="0" w:firstColumn="1" w:lastColumn="0" w:oddVBand="0" w:evenVBand="0" w:oddHBand="0" w:evenHBand="0" w:firstRowFirstColumn="0" w:firstRowLastColumn="0" w:lastRowFirstColumn="0" w:lastRowLastColumn="0"/>
             <w:tcW w:w="9212" w:type="dxa"/>
             <w:gridSpan w:val="2"/>
           </w:tcPr>
@@ -2211,11 +2205,11 @@
       </w:tr>
       <w:tr>
         <w:trPr>
-          <w:cnfStyle w:val="000000010000"/>
+          <w:cnfStyle w:val="000000010000" w:firstRow="0" w:lastRow="0" w:firstColumn="0" w:lastColumn="0" w:oddVBand="0" w:evenVBand="0" w:oddHBand="0" w:evenHBand="1" w:firstRowFirstColumn="0" w:firstRowLastColumn="0" w:lastRowFirstColumn="0" w:lastRowLastColumn="0"/>
         </w:trPr>
         <w:tc>
           <w:tcPr>
-            <w:cnfStyle w:val="001000000000"/>
+            <w:cnfStyle w:val="001000000000" w:firstRow="0" w:lastRow="0" w:firstColumn="1" w:lastColumn="0" w:oddVBand="0" w:evenVBand="0" w:oddHBand="0" w:evenHBand="0" w:firstRowFirstColumn="0" w:firstRowLastColumn="0" w:lastRowFirstColumn="0" w:lastRowLastColumn="0"/>
             <w:tcW w:w="9212" w:type="dxa"/>
             <w:gridSpan w:val="2"/>
           </w:tcPr>
@@ -2233,11 +2227,11 @@
       </w:tr>
       <w:tr>
         <w:trPr>
-          <w:cnfStyle w:val="000000100000"/>
+          <w:cnfStyle w:val="000000100000" w:firstRow="0" w:lastRow="0" w:firstColumn="0" w:lastColumn="0" w:oddVBand="0" w:evenVBand="0" w:oddHBand="1" w:evenHBand="0" w:firstRowFirstColumn="0" w:firstRowLastColumn="0" w:lastRowFirstColumn="0" w:lastRowLastColumn="0"/>
         </w:trPr>
         <w:tc>
           <w:tcPr>
-            <w:cnfStyle w:val="001000000000"/>
+            <w:cnfStyle w:val="001000000000" w:firstRow="0" w:lastRow="0" w:firstColumn="1" w:lastColumn="0" w:oddVBand="0" w:evenVBand="0" w:oddHBand="0" w:evenHBand="0" w:firstRowFirstColumn="0" w:firstRowLastColumn="0" w:lastRowFirstColumn="0" w:lastRowLastColumn="0"/>
             <w:tcW w:w="9212" w:type="dxa"/>
             <w:gridSpan w:val="2"/>
           </w:tcPr>
@@ -2255,11 +2249,11 @@
       </w:tr>
       <w:tr>
         <w:trPr>
-          <w:cnfStyle w:val="000000010000"/>
+          <w:cnfStyle w:val="000000010000" w:firstRow="0" w:lastRow="0" w:firstColumn="0" w:lastColumn="0" w:oddVBand="0" w:evenVBand="0" w:oddHBand="0" w:evenHBand="1" w:firstRowFirstColumn="0" w:firstRowLastColumn="0" w:lastRowFirstColumn="0" w:lastRowLastColumn="0"/>
         </w:trPr>
         <w:tc>
           <w:tcPr>
-            <w:cnfStyle w:val="001000000000"/>
+            <w:cnfStyle w:val="001000000000" w:firstRow="0" w:lastRow="0" w:firstColumn="1" w:lastColumn="0" w:oddVBand="0" w:evenVBand="0" w:oddHBand="0" w:evenHBand="0" w:firstRowFirstColumn="0" w:firstRowLastColumn="0" w:lastRowFirstColumn="0" w:lastRowLastColumn="0"/>
             <w:tcW w:w="9212" w:type="dxa"/>
             <w:gridSpan w:val="2"/>
           </w:tcPr>
@@ -2280,11 +2274,11 @@
       </w:tr>
       <w:tr>
         <w:trPr>
-          <w:cnfStyle w:val="000000100000"/>
+          <w:cnfStyle w:val="000000100000" w:firstRow="0" w:lastRow="0" w:firstColumn="0" w:lastColumn="0" w:oddVBand="0" w:evenVBand="0" w:oddHBand="1" w:evenHBand="0" w:firstRowFirstColumn="0" w:firstRowLastColumn="0" w:lastRowFirstColumn="0" w:lastRowLastColumn="0"/>
         </w:trPr>
         <w:tc>
           <w:tcPr>
-            <w:cnfStyle w:val="001000000000"/>
+            <w:cnfStyle w:val="001000000000" w:firstRow="0" w:lastRow="0" w:firstColumn="1" w:lastColumn="0" w:oddVBand="0" w:evenVBand="0" w:oddHBand="0" w:evenHBand="0" w:firstRowFirstColumn="0" w:firstRowLastColumn="0" w:lastRowFirstColumn="0" w:lastRowLastColumn="0"/>
             <w:tcW w:w="9212" w:type="dxa"/>
             <w:gridSpan w:val="2"/>
           </w:tcPr>
@@ -2305,11 +2299,11 @@
       </w:tr>
       <w:tr>
         <w:trPr>
-          <w:cnfStyle w:val="000000010000"/>
+          <w:cnfStyle w:val="000000010000" w:firstRow="0" w:lastRow="0" w:firstColumn="0" w:lastColumn="0" w:oddVBand="0" w:evenVBand="0" w:oddHBand="0" w:evenHBand="1" w:firstRowFirstColumn="0" w:firstRowLastColumn="0" w:lastRowFirstColumn="0" w:lastRowLastColumn="0"/>
         </w:trPr>
         <w:tc>
           <w:tcPr>
-            <w:cnfStyle w:val="001000000000"/>
+            <w:cnfStyle w:val="001000000000" w:firstRow="0" w:lastRow="0" w:firstColumn="1" w:lastColumn="0" w:oddVBand="0" w:evenVBand="0" w:oddHBand="0" w:evenHBand="0" w:firstRowFirstColumn="0" w:firstRowLastColumn="0" w:lastRowFirstColumn="0" w:lastRowLastColumn="0"/>
             <w:tcW w:w="9212" w:type="dxa"/>
             <w:gridSpan w:val="2"/>
           </w:tcPr>
@@ -2330,11 +2324,11 @@
       </w:tr>
       <w:tr>
         <w:trPr>
-          <w:cnfStyle w:val="000000100000"/>
+          <w:cnfStyle w:val="000000100000" w:firstRow="0" w:lastRow="0" w:firstColumn="0" w:lastColumn="0" w:oddVBand="0" w:evenVBand="0" w:oddHBand="1" w:evenHBand="0" w:firstRowFirstColumn="0" w:firstRowLastColumn="0" w:lastRowFirstColumn="0" w:lastRowLastColumn="0"/>
         </w:trPr>
         <w:tc>
           <w:tcPr>
-            <w:cnfStyle w:val="001000000000"/>
+            <w:cnfStyle w:val="001000000000" w:firstRow="0" w:lastRow="0" w:firstColumn="1" w:lastColumn="0" w:oddVBand="0" w:evenVBand="0" w:oddHBand="0" w:evenHBand="0" w:firstRowFirstColumn="0" w:firstRowLastColumn="0" w:lastRowFirstColumn="0" w:lastRowLastColumn="0"/>
             <w:tcW w:w="9212" w:type="dxa"/>
             <w:gridSpan w:val="2"/>
           </w:tcPr>
@@ -2365,11 +2359,11 @@
       </w:tr>
       <w:tr>
         <w:trPr>
-          <w:cnfStyle w:val="000000010000"/>
+          <w:cnfStyle w:val="000000010000" w:firstRow="0" w:lastRow="0" w:firstColumn="0" w:lastColumn="0" w:oddVBand="0" w:evenVBand="0" w:oddHBand="0" w:evenHBand="1" w:firstRowFirstColumn="0" w:firstRowLastColumn="0" w:lastRowFirstColumn="0" w:lastRowLastColumn="0"/>
         </w:trPr>
         <w:tc>
           <w:tcPr>
-            <w:cnfStyle w:val="001000000000"/>
+            <w:cnfStyle w:val="001000000000" w:firstRow="0" w:lastRow="0" w:firstColumn="1" w:lastColumn="0" w:oddVBand="0" w:evenVBand="0" w:oddHBand="0" w:evenHBand="0" w:firstRowFirstColumn="0" w:firstRowLastColumn="0" w:lastRowFirstColumn="0" w:lastRowLastColumn="0"/>
             <w:tcW w:w="9212" w:type="dxa"/>
             <w:gridSpan w:val="2"/>
           </w:tcPr>
@@ -2390,11 +2384,11 @@
       </w:tr>
       <w:tr>
         <w:trPr>
-          <w:cnfStyle w:val="000000100000"/>
+          <w:cnfStyle w:val="000000100000" w:firstRow="0" w:lastRow="0" w:firstColumn="0" w:lastColumn="0" w:oddVBand="0" w:evenVBand="0" w:oddHBand="1" w:evenHBand="0" w:firstRowFirstColumn="0" w:firstRowLastColumn="0" w:lastRowFirstColumn="0" w:lastRowLastColumn="0"/>
         </w:trPr>
         <w:tc>
           <w:tcPr>
-            <w:cnfStyle w:val="001000000000"/>
+            <w:cnfStyle w:val="001000000000" w:firstRow="0" w:lastRow="0" w:firstColumn="1" w:lastColumn="0" w:oddVBand="0" w:evenVBand="0" w:oddHBand="0" w:evenHBand="0" w:firstRowFirstColumn="0" w:firstRowLastColumn="0" w:lastRowFirstColumn="0" w:lastRowLastColumn="0"/>
             <w:tcW w:w="9212" w:type="dxa"/>
             <w:gridSpan w:val="2"/>
           </w:tcPr>
@@ -2412,11 +2406,11 @@
       </w:tr>
       <w:tr>
         <w:trPr>
-          <w:cnfStyle w:val="000000010000"/>
+          <w:cnfStyle w:val="000000010000" w:firstRow="0" w:lastRow="0" w:firstColumn="0" w:lastColumn="0" w:oddVBand="0" w:evenVBand="0" w:oddHBand="0" w:evenHBand="1" w:firstRowFirstColumn="0" w:firstRowLastColumn="0" w:lastRowFirstColumn="0" w:lastRowLastColumn="0"/>
         </w:trPr>
         <w:tc>
           <w:tcPr>
-            <w:cnfStyle w:val="001000000000"/>
+            <w:cnfStyle w:val="001000000000" w:firstRow="0" w:lastRow="0" w:firstColumn="1" w:lastColumn="0" w:oddVBand="0" w:evenVBand="0" w:oddHBand="0" w:evenHBand="0" w:firstRowFirstColumn="0" w:firstRowLastColumn="0" w:lastRowFirstColumn="0" w:lastRowLastColumn="0"/>
             <w:tcW w:w="9212" w:type="dxa"/>
             <w:gridSpan w:val="2"/>
           </w:tcPr>
@@ -2444,8 +2438,8 @@
       </w:pPr>
     </w:p>
     <w:sectPr>
-      <w:headerReference w:type="default" r:id="rId8"/>
-      <w:footerReference w:type="default" r:id="rId9"/>
+      <w:headerReference w:type="default" r:id="rId9"/>
+      <w:footerReference w:type="default" r:id="rId10"/>
       <w:pgSz w:w="11906" w:h="16838"/>
       <w:pgMar w:top="1417" w:right="1417" w:bottom="1134" w:left="1417" w:header="708" w:footer="708" w:gutter="0"/>
       <w:pgNumType w:start="1"/>
@@ -2457,7 +2451,7 @@
 </file>
 
 <file path=word/endnotes.xml><?xml version="1.0" encoding="utf-8"?>
-<w:endnotes xmlns:ve="http://schemas.openxmlformats.org/markup-compatibility/2006" xmlns:o="urn:schemas-microsoft-com:office:office" xmlns:r="http://schemas.openxmlformats.org/officeDocument/2006/relationships" xmlns:m="http://schemas.openxmlformats.org/officeDocument/2006/math" xmlns:v="urn:schemas-microsoft-com:vml" xmlns:wp="http://schemas.openxmlformats.org/drawingml/2006/wordprocessingDrawing" xmlns:w10="urn:schemas-microsoft-com:office:word" xmlns:w="http://schemas.openxmlformats.org/wordprocessingml/2006/main" xmlns:wne="http://schemas.microsoft.com/office/word/2006/wordml">
+<w:endnotes xmlns:wpc="http://schemas.microsoft.com/office/word/2010/wordprocessingCanvas" xmlns:mc="http://schemas.openxmlformats.org/markup-compatibility/2006" xmlns:o="urn:schemas-microsoft-com:office:office" xmlns:r="http://schemas.openxmlformats.org/officeDocument/2006/relationships" xmlns:m="http://schemas.openxmlformats.org/officeDocument/2006/math" xmlns:v="urn:schemas-microsoft-com:vml" xmlns:wp14="http://schemas.microsoft.com/office/word/2010/wordprocessingDrawing" xmlns:wp="http://schemas.openxmlformats.org/drawingml/2006/wordprocessingDrawing" xmlns:w10="urn:schemas-microsoft-com:office:word" xmlns:w="http://schemas.openxmlformats.org/wordprocessingml/2006/main" xmlns:w14="http://schemas.microsoft.com/office/word/2010/wordml" xmlns:wpg="http://schemas.microsoft.com/office/word/2010/wordprocessingGroup" xmlns:wpi="http://schemas.microsoft.com/office/word/2010/wordprocessingInk" xmlns:wne="http://schemas.microsoft.com/office/word/2006/wordml" xmlns:wps="http://schemas.microsoft.com/office/word/2010/wordprocessingShape" mc:Ignorable="w14 wp14">
   <w:endnote w:type="separator" w:id="-1">
     <w:p>
       <w:pPr>
@@ -2482,10 +2476,10 @@
 </file>
 
 <file path=word/footer1.xml><?xml version="1.0" encoding="utf-8"?>
-<w:ftr xmlns:ve="http://schemas.openxmlformats.org/markup-compatibility/2006" xmlns:o="urn:schemas-microsoft-com:office:office" xmlns:r="http://schemas.openxmlformats.org/officeDocument/2006/relationships" xmlns:m="http://schemas.openxmlformats.org/officeDocument/2006/math" xmlns:v="urn:schemas-microsoft-com:vml" xmlns:wp="http://schemas.openxmlformats.org/drawingml/2006/wordprocessingDrawing" xmlns:w10="urn:schemas-microsoft-com:office:word" xmlns:w="http://schemas.openxmlformats.org/wordprocessingml/2006/main" xmlns:wne="http://schemas.microsoft.com/office/word/2006/wordml">
+<w:ftr xmlns:wpc="http://schemas.microsoft.com/office/word/2010/wordprocessingCanvas" xmlns:mc="http://schemas.openxmlformats.org/markup-compatibility/2006" xmlns:o="urn:schemas-microsoft-com:office:office" xmlns:r="http://schemas.openxmlformats.org/officeDocument/2006/relationships" xmlns:m="http://schemas.openxmlformats.org/officeDocument/2006/math" xmlns:v="urn:schemas-microsoft-com:vml" xmlns:wp14="http://schemas.microsoft.com/office/word/2010/wordprocessingDrawing" xmlns:wp="http://schemas.openxmlformats.org/drawingml/2006/wordprocessingDrawing" xmlns:w10="urn:schemas-microsoft-com:office:word" xmlns:w="http://schemas.openxmlformats.org/wordprocessingml/2006/main" xmlns:w14="http://schemas.microsoft.com/office/word/2010/wordml" xmlns:wpg="http://schemas.microsoft.com/office/word/2010/wordprocessingGroup" xmlns:wpi="http://schemas.microsoft.com/office/word/2010/wordprocessingInk" xmlns:wne="http://schemas.microsoft.com/office/word/2006/wordml" xmlns:wps="http://schemas.microsoft.com/office/word/2010/wordprocessingShape" mc:Ignorable="w14 wp14">
   <w:p>
     <w:pPr>
-      <w:pStyle w:val="Footer"/>
+      <w:pStyle w:val="Fuzeile"/>
     </w:pPr>
     <w:r>
       <w:rPr>
@@ -2499,14 +2493,27 @@
       </w:rPr>
       <w:tab/>
     </w:r>
-    <w:fldSimple w:instr=" DATE  \@ &quot;d. MMMM yyyy&quot;  \* MERGEFORMAT ">
-      <w:r>
-        <w:rPr>
-          <w:noProof/>
-        </w:rPr>
-        <w:t>25. März 2011</w:t>
-      </w:r>
-    </w:fldSimple>
+    <w:r>
+      <w:fldChar w:fldCharType="begin"/>
+    </w:r>
+    <w:r>
+      <w:instrText xml:space="preserve"> DATE  \@ "d. MMMM yyyy"  \* MERGEFORMAT </w:instrText>
+    </w:r>
+    <w:r>
+      <w:fldChar w:fldCharType="separate"/>
+    </w:r>
+    <w:r>
+      <w:rPr>
+        <w:noProof/>
+      </w:rPr>
+      <w:t>28. März 2011</w:t>
+    </w:r>
+    <w:r>
+      <w:rPr>
+        <w:noProof/>
+      </w:rPr>
+      <w:fldChar w:fldCharType="end"/>
+    </w:r>
     <w:r>
       <w:tab/>
     </w:r>
@@ -2554,22 +2561,37 @@
       </w:rPr>
       <w:t xml:space="preserve"> von </w:t>
     </w:r>
-    <w:fldSimple w:instr="NUMPAGES  \* Arabic  \* MERGEFORMAT">
-      <w:r>
-        <w:rPr>
-          <w:b/>
-          <w:noProof/>
-          <w:lang w:val="de-DE"/>
-        </w:rPr>
-        <w:t>2</w:t>
-      </w:r>
-    </w:fldSimple>
+    <w:r>
+      <w:fldChar w:fldCharType="begin"/>
+    </w:r>
+    <w:r>
+      <w:instrText>NUMPAGES  \* Arabic  \* MERGEFORMAT</w:instrText>
+    </w:r>
+    <w:r>
+      <w:fldChar w:fldCharType="separate"/>
+    </w:r>
+    <w:r>
+      <w:rPr>
+        <w:b/>
+        <w:noProof/>
+        <w:lang w:val="de-DE"/>
+      </w:rPr>
+      <w:t>2</w:t>
+    </w:r>
+    <w:r>
+      <w:rPr>
+        <w:b/>
+        <w:noProof/>
+        <w:lang w:val="de-DE"/>
+      </w:rPr>
+      <w:fldChar w:fldCharType="end"/>
+    </w:r>
   </w:p>
 </w:ftr>
 </file>
 
 <file path=word/footnotes.xml><?xml version="1.0" encoding="utf-8"?>
-<w:footnotes xmlns:ve="http://schemas.openxmlformats.org/markup-compatibility/2006" xmlns:o="urn:schemas-microsoft-com:office:office" xmlns:r="http://schemas.openxmlformats.org/officeDocument/2006/relationships" xmlns:m="http://schemas.openxmlformats.org/officeDocument/2006/math" xmlns:v="urn:schemas-microsoft-com:vml" xmlns:wp="http://schemas.openxmlformats.org/drawingml/2006/wordprocessingDrawing" xmlns:w10="urn:schemas-microsoft-com:office:word" xmlns:w="http://schemas.openxmlformats.org/wordprocessingml/2006/main" xmlns:wne="http://schemas.microsoft.com/office/word/2006/wordml">
+<w:footnotes xmlns:wpc="http://schemas.microsoft.com/office/word/2010/wordprocessingCanvas" xmlns:mc="http://schemas.openxmlformats.org/markup-compatibility/2006" xmlns:o="urn:schemas-microsoft-com:office:office" xmlns:r="http://schemas.openxmlformats.org/officeDocument/2006/relationships" xmlns:m="http://schemas.openxmlformats.org/officeDocument/2006/math" xmlns:v="urn:schemas-microsoft-com:vml" xmlns:wp14="http://schemas.microsoft.com/office/word/2010/wordprocessingDrawing" xmlns:wp="http://schemas.openxmlformats.org/drawingml/2006/wordprocessingDrawing" xmlns:w10="urn:schemas-microsoft-com:office:word" xmlns:w="http://schemas.openxmlformats.org/wordprocessingml/2006/main" xmlns:w14="http://schemas.microsoft.com/office/word/2010/wordml" xmlns:wpg="http://schemas.microsoft.com/office/word/2010/wordprocessingGroup" xmlns:wpi="http://schemas.microsoft.com/office/word/2010/wordprocessingInk" xmlns:wne="http://schemas.microsoft.com/office/word/2006/wordml" xmlns:wps="http://schemas.microsoft.com/office/word/2010/wordprocessingShape" mc:Ignorable="w14 wp14">
   <w:footnote w:type="separator" w:id="-1">
     <w:p>
       <w:pPr>
@@ -2594,10 +2616,10 @@
 </file>
 
 <file path=word/header1.xml><?xml version="1.0" encoding="utf-8"?>
-<w:hdr xmlns:ve="http://schemas.openxmlformats.org/markup-compatibility/2006" xmlns:o="urn:schemas-microsoft-com:office:office" xmlns:r="http://schemas.openxmlformats.org/officeDocument/2006/relationships" xmlns:m="http://schemas.openxmlformats.org/officeDocument/2006/math" xmlns:v="urn:schemas-microsoft-com:vml" xmlns:wp="http://schemas.openxmlformats.org/drawingml/2006/wordprocessingDrawing" xmlns:w10="urn:schemas-microsoft-com:office:word" xmlns:w="http://schemas.openxmlformats.org/wordprocessingml/2006/main" xmlns:wne="http://schemas.microsoft.com/office/word/2006/wordml">
+<w:hdr xmlns:wpc="http://schemas.microsoft.com/office/word/2010/wordprocessingCanvas" xmlns:mc="http://schemas.openxmlformats.org/markup-compatibility/2006" xmlns:o="urn:schemas-microsoft-com:office:office" xmlns:r="http://schemas.openxmlformats.org/officeDocument/2006/relationships" xmlns:m="http://schemas.openxmlformats.org/officeDocument/2006/math" xmlns:v="urn:schemas-microsoft-com:vml" xmlns:wp14="http://schemas.microsoft.com/office/word/2010/wordprocessingDrawing" xmlns:wp="http://schemas.openxmlformats.org/drawingml/2006/wordprocessingDrawing" xmlns:w10="urn:schemas-microsoft-com:office:word" xmlns:w="http://schemas.openxmlformats.org/wordprocessingml/2006/main" xmlns:w14="http://schemas.microsoft.com/office/word/2010/wordml" xmlns:wpg="http://schemas.microsoft.com/office/word/2010/wordprocessingGroup" xmlns:wpi="http://schemas.microsoft.com/office/word/2010/wordprocessingInk" xmlns:wne="http://schemas.microsoft.com/office/word/2006/wordml" xmlns:wps="http://schemas.microsoft.com/office/word/2010/wordprocessingShape" mc:Ignorable="w14 wp14">
   <w:p>
     <w:pPr>
-      <w:pStyle w:val="Header"/>
+      <w:pStyle w:val="Kopfzeile"/>
     </w:pPr>
     <w:r>
       <w:rPr>
@@ -2641,7 +2663,7 @@
                   <a:blip r:embed="rId1" cstate="print">
                     <a:extLst>
                       <a:ext uri="{28A0092B-C50C-407E-A947-70E740481C1C}">
-                        <a14:useLocalDpi xmlns="" xmlns:wpc="http://schemas.microsoft.com/office/word/2010/wordprocessingCanvas" xmlns:mc="http://schemas.openxmlformats.org/markup-compatibility/2006" xmlns:o="urn:schemas-microsoft-com:office:office" xmlns:v="urn:schemas-microsoft-com:vml" xmlns:wp14="http://schemas.microsoft.com/office/word/2010/wordprocessingDrawing" xmlns:w10="urn:schemas-microsoft-com:office:word" xmlns:w="http://schemas.openxmlformats.org/wordprocessingml/2006/main" xmlns:w14="http://schemas.microsoft.com/office/word/2010/wordml" xmlns:wpg="http://schemas.microsoft.com/office/word/2010/wordprocessingGroup" xmlns:wpi="http://schemas.microsoft.com/office/word/2010/wordprocessingInk" xmlns:wps="http://schemas.microsoft.com/office/word/2010/wordprocessingShape" xmlns:a14="http://schemas.microsoft.com/office/drawing/2010/main" val="0"/>
+                        <a14:useLocalDpi xmlns:a14="http://schemas.microsoft.com/office/drawing/2010/main" val="0"/>
                       </a:ext>
                     </a:extLst>
                   </a:blip>
@@ -2682,7 +2704,7 @@
 </file>
 
 <file path=word/numbering.xml><?xml version="1.0" encoding="utf-8"?>
-<w:numbering xmlns:ve="http://schemas.openxmlformats.org/markup-compatibility/2006" xmlns:o="urn:schemas-microsoft-com:office:office" xmlns:r="http://schemas.openxmlformats.org/officeDocument/2006/relationships" xmlns:m="http://schemas.openxmlformats.org/officeDocument/2006/math" xmlns:v="urn:schemas-microsoft-com:vml" xmlns:wp="http://schemas.openxmlformats.org/drawingml/2006/wordprocessingDrawing" xmlns:w10="urn:schemas-microsoft-com:office:word" xmlns:w="http://schemas.openxmlformats.org/wordprocessingml/2006/main" xmlns:wne="http://schemas.microsoft.com/office/word/2006/wordml">
+<w:numbering xmlns:wpc="http://schemas.microsoft.com/office/word/2010/wordprocessingCanvas" xmlns:mc="http://schemas.openxmlformats.org/markup-compatibility/2006" xmlns:o="urn:schemas-microsoft-com:office:office" xmlns:r="http://schemas.openxmlformats.org/officeDocument/2006/relationships" xmlns:m="http://schemas.openxmlformats.org/officeDocument/2006/math" xmlns:v="urn:schemas-microsoft-com:vml" xmlns:wp14="http://schemas.microsoft.com/office/word/2010/wordprocessingDrawing" xmlns:wp="http://schemas.openxmlformats.org/drawingml/2006/wordprocessingDrawing" xmlns:w10="urn:schemas-microsoft-com:office:word" xmlns:w="http://schemas.openxmlformats.org/wordprocessingml/2006/main" xmlns:w14="http://schemas.microsoft.com/office/word/2010/wordml" xmlns:wpg="http://schemas.microsoft.com/office/word/2010/wordprocessingGroup" xmlns:wpi="http://schemas.microsoft.com/office/word/2010/wordprocessingInk" xmlns:wne="http://schemas.microsoft.com/office/word/2006/wordml" xmlns:wps="http://schemas.microsoft.com/office/word/2010/wordprocessingShape" mc:Ignorable="w14 wp14">
   <w:abstractNum w:abstractNumId="0">
     <w:nsid w:val="02761E7E"/>
     <w:multiLevelType w:val="multilevel"/>
@@ -4038,7 +4060,7 @@
     <w:lvl w:ilvl="0">
       <w:start w:val="1"/>
       <w:numFmt w:val="decimal"/>
-      <w:pStyle w:val="Heading1"/>
+      <w:pStyle w:val="berschrift1"/>
       <w:lvlText w:val="%1"/>
       <w:lvlJc w:val="left"/>
       <w:pPr>
@@ -4048,7 +4070,7 @@
     <w:lvl w:ilvl="1">
       <w:start w:val="1"/>
       <w:numFmt w:val="decimal"/>
-      <w:pStyle w:val="Heading2"/>
+      <w:pStyle w:val="berschrift2"/>
       <w:lvlText w:val="%1.%2"/>
       <w:lvlJc w:val="left"/>
       <w:pPr>
@@ -4058,7 +4080,7 @@
     <w:lvl w:ilvl="2">
       <w:start w:val="1"/>
       <w:numFmt w:val="decimal"/>
-      <w:pStyle w:val="Heading3"/>
+      <w:pStyle w:val="berschrift3"/>
       <w:lvlText w:val="%1.%2.%3"/>
       <w:lvlJc w:val="left"/>
       <w:pPr>
@@ -4068,7 +4090,7 @@
     <w:lvl w:ilvl="3">
       <w:start w:val="1"/>
       <w:numFmt w:val="decimal"/>
-      <w:pStyle w:val="Heading4"/>
+      <w:pStyle w:val="berschrift4"/>
       <w:lvlText w:val="%1.%2.%3.%4"/>
       <w:lvlJc w:val="left"/>
       <w:pPr>
@@ -4078,7 +4100,7 @@
     <w:lvl w:ilvl="4">
       <w:start w:val="1"/>
       <w:numFmt w:val="decimal"/>
-      <w:pStyle w:val="Heading5"/>
+      <w:pStyle w:val="berschrift5"/>
       <w:lvlText w:val="%1.%2.%3.%4.%5"/>
       <w:lvlJc w:val="left"/>
       <w:pPr>
@@ -4088,7 +4110,7 @@
     <w:lvl w:ilvl="5">
       <w:start w:val="1"/>
       <w:numFmt w:val="decimal"/>
-      <w:pStyle w:val="Heading6"/>
+      <w:pStyle w:val="berschrift6"/>
       <w:lvlText w:val="%1.%2.%3.%4.%5.%6"/>
       <w:lvlJc w:val="left"/>
       <w:pPr>
@@ -4098,7 +4120,7 @@
     <w:lvl w:ilvl="6">
       <w:start w:val="1"/>
       <w:numFmt w:val="decimal"/>
-      <w:pStyle w:val="Heading7"/>
+      <w:pStyle w:val="berschrift7"/>
       <w:lvlText w:val="%1.%2.%3.%4.%5.%6.%7"/>
       <w:lvlJc w:val="left"/>
       <w:pPr>
@@ -4108,7 +4130,7 @@
     <w:lvl w:ilvl="7">
       <w:start w:val="1"/>
       <w:numFmt w:val="decimal"/>
-      <w:pStyle w:val="Heading8"/>
+      <w:pStyle w:val="berschrift8"/>
       <w:lvlText w:val="%1.%2.%3.%4.%5.%6.%7.%8"/>
       <w:lvlJc w:val="left"/>
       <w:pPr>
@@ -4118,7 +4140,7 @@
     <w:lvl w:ilvl="8">
       <w:start w:val="1"/>
       <w:numFmt w:val="decimal"/>
-      <w:pStyle w:val="Heading9"/>
+      <w:pStyle w:val="berschrift9"/>
       <w:lvlText w:val="%1.%2.%3.%4.%5.%6.%7.%8.%9"/>
       <w:lvlJc w:val="left"/>
       <w:pPr>
@@ -5738,1467 +5760,7 @@
 </file>
 
 <file path=word/styles.xml><?xml version="1.0" encoding="utf-8"?>
-<w:styles xmlns:r="http://schemas.openxmlformats.org/officeDocument/2006/relationships" xmlns:w="http://schemas.openxmlformats.org/wordprocessingml/2006/main">
-  <w:docDefaults>
-    <w:rPrDefault>
-      <w:rPr>
-        <w:rFonts w:asciiTheme="minorHAnsi" w:eastAsiaTheme="minorEastAsia" w:hAnsiTheme="minorHAnsi" w:cstheme="minorBidi"/>
-        <w:sz w:val="22"/>
-        <w:szCs w:val="22"/>
-        <w:lang w:val="de-CH" w:eastAsia="en-US" w:bidi="ar-SA"/>
-      </w:rPr>
-    </w:rPrDefault>
-    <w:pPrDefault>
-      <w:pPr>
-        <w:spacing w:after="80"/>
-      </w:pPr>
-    </w:pPrDefault>
-  </w:docDefaults>
-  <w:latentStyles w:defLockedState="0" w:defUIPriority="99" w:defSemiHidden="1" w:defUnhideWhenUsed="1" w:defQFormat="0" w:count="267">
-    <w:lsdException w:name="Normal" w:semiHidden="0" w:uiPriority="0" w:unhideWhenUsed="0" w:qFormat="1"/>
-    <w:lsdException w:name="heading 1" w:semiHidden="0" w:uiPriority="9" w:unhideWhenUsed="0" w:qFormat="1"/>
-    <w:lsdException w:name="heading 2" w:uiPriority="9" w:qFormat="1"/>
-    <w:lsdException w:name="heading 3" w:uiPriority="9" w:qFormat="1"/>
-    <w:lsdException w:name="heading 4" w:uiPriority="9" w:qFormat="1"/>
-    <w:lsdException w:name="heading 5" w:uiPriority="9" w:qFormat="1"/>
-    <w:lsdException w:name="heading 6" w:uiPriority="9" w:qFormat="1"/>
-    <w:lsdException w:name="heading 7" w:uiPriority="9" w:qFormat="1"/>
-    <w:lsdException w:name="heading 8" w:uiPriority="9" w:qFormat="1"/>
-    <w:lsdException w:name="heading 9" w:uiPriority="9" w:qFormat="1"/>
-    <w:lsdException w:name="toc 1" w:uiPriority="39" w:qFormat="1"/>
-    <w:lsdException w:name="toc 2" w:uiPriority="39" w:qFormat="1"/>
-    <w:lsdException w:name="toc 3" w:uiPriority="39" w:qFormat="1"/>
-    <w:lsdException w:name="toc 4" w:uiPriority="39"/>
-    <w:lsdException w:name="toc 5" w:uiPriority="39"/>
-    <w:lsdException w:name="toc 6" w:uiPriority="39"/>
-    <w:lsdException w:name="toc 7" w:uiPriority="39"/>
-    <w:lsdException w:name="toc 8" w:uiPriority="39"/>
-    <w:lsdException w:name="toc 9" w:uiPriority="39"/>
-    <w:lsdException w:name="caption" w:uiPriority="35" w:qFormat="1"/>
-    <w:lsdException w:name="Title" w:semiHidden="0" w:uiPriority="10" w:unhideWhenUsed="0" w:qFormat="1"/>
-    <w:lsdException w:name="Default Paragraph Font" w:uiPriority="1"/>
-    <w:lsdException w:name="Subtitle" w:semiHidden="0" w:uiPriority="11" w:unhideWhenUsed="0" w:qFormat="1"/>
-    <w:lsdException w:name="Strong" w:semiHidden="0" w:uiPriority="22" w:unhideWhenUsed="0" w:qFormat="1"/>
-    <w:lsdException w:name="Emphasis" w:semiHidden="0" w:uiPriority="20" w:unhideWhenUsed="0" w:qFormat="1"/>
-    <w:lsdException w:name="Table Grid" w:semiHidden="0" w:uiPriority="59" w:unhideWhenUsed="0"/>
-    <w:lsdException w:name="Placeholder Text" w:unhideWhenUsed="0"/>
-    <w:lsdException w:name="No Spacing" w:semiHidden="0" w:uiPriority="1" w:unhideWhenUsed="0" w:qFormat="1"/>
-    <w:lsdException w:name="Light Shading" w:semiHidden="0" w:uiPriority="60" w:unhideWhenUsed="0"/>
-    <w:lsdException w:name="Light List" w:semiHidden="0" w:uiPriority="61" w:unhideWhenUsed="0"/>
-    <w:lsdException w:name="Light Grid" w:semiHidden="0" w:uiPriority="62" w:unhideWhenUsed="0"/>
-    <w:lsdException w:name="Medium Shading 1" w:semiHidden="0" w:uiPriority="63" w:unhideWhenUsed="0"/>
-    <w:lsdException w:name="Medium Shading 2" w:semiHidden="0" w:uiPriority="64" w:unhideWhenUsed="0"/>
-    <w:lsdException w:name="Medium List 1" w:semiHidden="0" w:uiPriority="65" w:unhideWhenUsed="0"/>
-    <w:lsdException w:name="Medium List 2" w:semiHidden="0" w:uiPriority="66" w:unhideWhenUsed="0"/>
-    <w:lsdException w:name="Medium Grid 1" w:semiHidden="0" w:uiPriority="67" w:unhideWhenUsed="0"/>
-    <w:lsdException w:name="Medium Grid 2" w:semiHidden="0" w:uiPriority="68" w:unhideWhenUsed="0"/>
-    <w:lsdException w:name="Medium Grid 3" w:semiHidden="0" w:uiPriority="69" w:unhideWhenUsed="0"/>
-    <w:lsdException w:name="Dark List" w:semiHidden="0" w:uiPriority="70" w:unhideWhenUsed="0"/>
-    <w:lsdException w:name="Colorful Shading" w:semiHidden="0" w:uiPriority="71" w:unhideWhenUsed="0"/>
-    <w:lsdException w:name="Colorful List" w:semiHidden="0" w:uiPriority="72" w:unhideWhenUsed="0"/>
-    <w:lsdException w:name="Colorful Grid" w:semiHidden="0" w:uiPriority="73" w:unhideWhenUsed="0"/>
-    <w:lsdException w:name="Light Shading Accent 1" w:semiHidden="0" w:uiPriority="60" w:unhideWhenUsed="0"/>
-    <w:lsdException w:name="Light List Accent 1" w:semiHidden="0" w:uiPriority="61" w:unhideWhenUsed="0"/>
-    <w:lsdException w:name="Light Grid Accent 1" w:semiHidden="0" w:uiPriority="62" w:unhideWhenUsed="0"/>
-    <w:lsdException w:name="Medium Shading 1 Accent 1" w:semiHidden="0" w:uiPriority="63" w:unhideWhenUsed="0"/>
-    <w:lsdException w:name="Medium Shading 2 Accent 1" w:semiHidden="0" w:uiPriority="64" w:unhideWhenUsed="0"/>
-    <w:lsdException w:name="Medium List 1 Accent 1" w:semiHidden="0" w:uiPriority="65" w:unhideWhenUsed="0"/>
-    <w:lsdException w:name="Revision" w:unhideWhenUsed="0"/>
-    <w:lsdException w:name="List Paragraph" w:semiHidden="0" w:uiPriority="34" w:unhideWhenUsed="0" w:qFormat="1"/>
-    <w:lsdException w:name="Quote" w:semiHidden="0" w:uiPriority="29" w:unhideWhenUsed="0" w:qFormat="1"/>
-    <w:lsdException w:name="Intense Quote" w:semiHidden="0" w:uiPriority="30" w:unhideWhenUsed="0" w:qFormat="1"/>
-    <w:lsdException w:name="Medium List 2 Accent 1" w:semiHidden="0" w:uiPriority="66" w:unhideWhenUsed="0"/>
-    <w:lsdException w:name="Medium Grid 1 Accent 1" w:semiHidden="0" w:uiPriority="67" w:unhideWhenUsed="0"/>
-    <w:lsdException w:name="Medium Grid 2 Accent 1" w:semiHidden="0" w:uiPriority="68" w:unhideWhenUsed="0"/>
-    <w:lsdException w:name="Medium Grid 3 Accent 1" w:semiHidden="0" w:uiPriority="69" w:unhideWhenUsed="0"/>
-    <w:lsdException w:name="Dark List Accent 1" w:semiHidden="0" w:uiPriority="70" w:unhideWhenUsed="0"/>
-    <w:lsdException w:name="Colorful Shading Accent 1" w:semiHidden="0" w:uiPriority="71" w:unhideWhenUsed="0"/>
-    <w:lsdException w:name="Colorful List Accent 1" w:semiHidden="0" w:uiPriority="72" w:unhideWhenUsed="0"/>
-    <w:lsdException w:name="Colorful Grid Accent 1" w:semiHidden="0" w:uiPriority="73" w:unhideWhenUsed="0"/>
-    <w:lsdException w:name="Light Shading Accent 2" w:semiHidden="0" w:uiPriority="60" w:unhideWhenUsed="0"/>
-    <w:lsdException w:name="Light List Accent 2" w:semiHidden="0" w:uiPriority="61" w:unhideWhenUsed="0"/>
-    <w:lsdException w:name="Light Grid Accent 2" w:semiHidden="0" w:uiPriority="62" w:unhideWhenUsed="0"/>
-    <w:lsdException w:name="Medium Shading 1 Accent 2" w:semiHidden="0" w:uiPriority="63" w:unhideWhenUsed="0"/>
-    <w:lsdException w:name="Medium Shading 2 Accent 2" w:semiHidden="0" w:uiPriority="64" w:unhideWhenUsed="0"/>
-    <w:lsdException w:name="Medium List 1 Accent 2" w:semiHidden="0" w:uiPriority="65" w:unhideWhenUsed="0"/>
-    <w:lsdException w:name="Medium List 2 Accent 2" w:semiHidden="0" w:uiPriority="66" w:unhideWhenUsed="0"/>
-    <w:lsdException w:name="Medium Grid 1 Accent 2" w:semiHidden="0" w:uiPriority="67" w:unhideWhenUsed="0"/>
-    <w:lsdException w:name="Medium Grid 2 Accent 2" w:semiHidden="0" w:uiPriority="68" w:unhideWhenUsed="0"/>
-    <w:lsdException w:name="Medium Grid 3 Accent 2" w:semiHidden="0" w:uiPriority="69" w:unhideWhenUsed="0"/>
-    <w:lsdException w:name="Dark List Accent 2" w:semiHidden="0" w:uiPriority="70" w:unhideWhenUsed="0"/>
-    <w:lsdException w:name="Colorful Shading Accent 2" w:semiHidden="0" w:uiPriority="71" w:unhideWhenUsed="0"/>
-    <w:lsdException w:name="Colorful List Accent 2" w:semiHidden="0" w:uiPriority="72" w:unhideWhenUsed="0"/>
-    <w:lsdException w:name="Colorful Grid Accent 2" w:semiHidden="0" w:uiPriority="73" w:unhideWhenUsed="0"/>
-    <w:lsdException w:name="Light Shading Accent 3" w:semiHidden="0" w:uiPriority="60" w:unhideWhenUsed="0"/>
-    <w:lsdException w:name="Light List Accent 3" w:semiHidden="0" w:uiPriority="61" w:unhideWhenUsed="0"/>
-    <w:lsdException w:name="Light Grid Accent 3" w:semiHidden="0" w:uiPriority="62" w:unhideWhenUsed="0"/>
-    <w:lsdException w:name="Medium Shading 1 Accent 3" w:semiHidden="0" w:uiPriority="63" w:unhideWhenUsed="0"/>
-    <w:lsdException w:name="Medium Shading 2 Accent 3" w:semiHidden="0" w:uiPriority="64" w:unhideWhenUsed="0"/>
-    <w:lsdException w:name="Medium List 1 Accent 3" w:semiHidden="0" w:uiPriority="65" w:unhideWhenUsed="0"/>
-    <w:lsdException w:name="Medium List 2 Accent 3" w:semiHidden="0" w:uiPriority="66" w:unhideWhenUsed="0"/>
-    <w:lsdException w:name="Medium Grid 1 Accent 3" w:semiHidden="0" w:uiPriority="67" w:unhideWhenUsed="0"/>
-    <w:lsdException w:name="Medium Grid 2 Accent 3" w:semiHidden="0" w:uiPriority="68" w:unhideWhenUsed="0"/>
-    <w:lsdException w:name="Medium Grid 3 Accent 3" w:semiHidden="0" w:uiPriority="69" w:unhideWhenUsed="0"/>
-    <w:lsdException w:name="Dark List Accent 3" w:semiHidden="0" w:uiPriority="70" w:unhideWhenUsed="0"/>
-    <w:lsdException w:name="Colorful Shading Accent 3" w:semiHidden="0" w:uiPriority="71" w:unhideWhenUsed="0"/>
-    <w:lsdException w:name="Colorful List Accent 3" w:semiHidden="0" w:uiPriority="72" w:unhideWhenUsed="0"/>
-    <w:lsdException w:name="Colorful Grid Accent 3" w:semiHidden="0" w:uiPriority="73" w:unhideWhenUsed="0"/>
-    <w:lsdException w:name="Light Shading Accent 4" w:semiHidden="0" w:uiPriority="60" w:unhideWhenUsed="0"/>
-    <w:lsdException w:name="Light List Accent 4" w:semiHidden="0" w:uiPriority="61" w:unhideWhenUsed="0"/>
-    <w:lsdException w:name="Light Grid Accent 4" w:semiHidden="0" w:uiPriority="62" w:unhideWhenUsed="0"/>
-    <w:lsdException w:name="Medium Shading 1 Accent 4" w:semiHidden="0" w:uiPriority="63" w:unhideWhenUsed="0"/>
-    <w:lsdException w:name="Medium Shading 2 Accent 4" w:semiHidden="0" w:uiPriority="64" w:unhideWhenUsed="0"/>
-    <w:lsdException w:name="Medium List 1 Accent 4" w:semiHidden="0" w:uiPriority="65" w:unhideWhenUsed="0"/>
-    <w:lsdException w:name="Medium List 2 Accent 4" w:semiHidden="0" w:uiPriority="66" w:unhideWhenUsed="0"/>
-    <w:lsdException w:name="Medium Grid 1 Accent 4" w:semiHidden="0" w:uiPriority="67" w:unhideWhenUsed="0"/>
-    <w:lsdException w:name="Medium Grid 2 Accent 4" w:semiHidden="0" w:uiPriority="68" w:unhideWhenUsed="0"/>
-    <w:lsdException w:name="Medium Grid 3 Accent 4" w:semiHidden="0" w:uiPriority="69" w:unhideWhenUsed="0"/>
-    <w:lsdException w:name="Dark List Accent 4" w:semiHidden="0" w:uiPriority="70" w:unhideWhenUsed="0"/>
-    <w:lsdException w:name="Colorful Shading Accent 4" w:semiHidden="0" w:uiPriority="71" w:unhideWhenUsed="0"/>
-    <w:lsdException w:name="Colorful List Accent 4" w:semiHidden="0" w:uiPriority="72" w:unhideWhenUsed="0"/>
-    <w:lsdException w:name="Colorful Grid Accent 4" w:semiHidden="0" w:uiPriority="73" w:unhideWhenUsed="0"/>
-    <w:lsdException w:name="Light Shading Accent 5" w:semiHidden="0" w:uiPriority="60" w:unhideWhenUsed="0"/>
-    <w:lsdException w:name="Light List Accent 5" w:semiHidden="0" w:uiPriority="61" w:unhideWhenUsed="0"/>
-    <w:lsdException w:name="Light Grid Accent 5" w:semiHidden="0" w:uiPriority="62" w:unhideWhenUsed="0"/>
-    <w:lsdException w:name="Medium Shading 1 Accent 5" w:semiHidden="0" w:uiPriority="63" w:unhideWhenUsed="0"/>
-    <w:lsdException w:name="Medium Shading 2 Accent 5" w:semiHidden="0" w:uiPriority="64" w:unhideWhenUsed="0"/>
-    <w:lsdException w:name="Medium List 1 Accent 5" w:semiHidden="0" w:uiPriority="65" w:unhideWhenUsed="0"/>
-    <w:lsdException w:name="Medium List 2 Accent 5" w:semiHidden="0" w:uiPriority="66" w:unhideWhenUsed="0"/>
-    <w:lsdException w:name="Medium Grid 1 Accent 5" w:semiHidden="0" w:uiPriority="67" w:unhideWhenUsed="0"/>
-    <w:lsdException w:name="Medium Grid 2 Accent 5" w:semiHidden="0" w:uiPriority="68" w:unhideWhenUsed="0"/>
-    <w:lsdException w:name="Medium Grid 3 Accent 5" w:semiHidden="0" w:uiPriority="69" w:unhideWhenUsed="0"/>
-    <w:lsdException w:name="Dark List Accent 5" w:semiHidden="0" w:uiPriority="70" w:unhideWhenUsed="0"/>
-    <w:lsdException w:name="Colorful Shading Accent 5" w:semiHidden="0" w:uiPriority="71" w:unhideWhenUsed="0"/>
-    <w:lsdException w:name="Colorful List Accent 5" w:semiHidden="0" w:uiPriority="72" w:unhideWhenUsed="0"/>
-    <w:lsdException w:name="Colorful Grid Accent 5" w:semiHidden="0" w:uiPriority="73" w:unhideWhenUsed="0"/>
-    <w:lsdException w:name="Light Shading Accent 6" w:semiHidden="0" w:uiPriority="60" w:unhideWhenUsed="0"/>
-    <w:lsdException w:name="Light List Accent 6" w:semiHidden="0" w:uiPriority="61" w:unhideWhenUsed="0"/>
-    <w:lsdException w:name="Light Grid Accent 6" w:semiHidden="0" w:uiPriority="62" w:unhideWhenUsed="0"/>
-    <w:lsdException w:name="Medium Shading 1 Accent 6" w:semiHidden="0" w:uiPriority="63" w:unhideWhenUsed="0"/>
-    <w:lsdException w:name="Medium Shading 2 Accent 6" w:semiHidden="0" w:uiPriority="64" w:unhideWhenUsed="0"/>
-    <w:lsdException w:name="Medium List 1 Accent 6" w:semiHidden="0" w:uiPriority="65" w:unhideWhenUsed="0"/>
-    <w:lsdException w:name="Medium List 2 Accent 6" w:semiHidden="0" w:uiPriority="66" w:unhideWhenUsed="0"/>
-    <w:lsdException w:name="Medium Grid 1 Accent 6" w:semiHidden="0" w:uiPriority="67" w:unhideWhenUsed="0"/>
-    <w:lsdException w:name="Medium Grid 2 Accent 6" w:semiHidden="0" w:uiPriority="68" w:unhideWhenUsed="0"/>
-    <w:lsdException w:name="Medium Grid 3 Accent 6" w:semiHidden="0" w:uiPriority="69" w:unhideWhenUsed="0"/>
-    <w:lsdException w:name="Dark List Accent 6" w:semiHidden="0" w:uiPriority="70" w:unhideWhenUsed="0"/>
-    <w:lsdException w:name="Colorful Shading Accent 6" w:semiHidden="0" w:uiPriority="71" w:unhideWhenUsed="0"/>
-    <w:lsdException w:name="Colorful List Accent 6" w:semiHidden="0" w:uiPriority="72" w:unhideWhenUsed="0"/>
-    <w:lsdException w:name="Colorful Grid Accent 6" w:semiHidden="0" w:uiPriority="73" w:unhideWhenUsed="0"/>
-    <w:lsdException w:name="Subtle Emphasis" w:semiHidden="0" w:uiPriority="19" w:unhideWhenUsed="0" w:qFormat="1"/>
-    <w:lsdException w:name="Intense Emphasis" w:semiHidden="0" w:uiPriority="21" w:unhideWhenUsed="0" w:qFormat="1"/>
-    <w:lsdException w:name="Subtle Reference" w:semiHidden="0" w:uiPriority="31" w:unhideWhenUsed="0" w:qFormat="1"/>
-    <w:lsdException w:name="Intense Reference" w:semiHidden="0" w:uiPriority="32" w:unhideWhenUsed="0" w:qFormat="1"/>
-    <w:lsdException w:name="Book Title" w:semiHidden="0" w:uiPriority="33" w:unhideWhenUsed="0" w:qFormat="1"/>
-    <w:lsdException w:name="Bibliography" w:uiPriority="37"/>
-    <w:lsdException w:name="TOC Heading" w:uiPriority="39" w:qFormat="1"/>
-  </w:latentStyles>
-  <w:style w:type="paragraph" w:default="1" w:styleId="Normal">
-    <w:name w:val="Normal"/>
-    <w:qFormat/>
-    <w:rsid w:val="003C3BB7"/>
-    <w:rPr>
-      <w:sz w:val="20"/>
-      <w:szCs w:val="20"/>
-    </w:rPr>
-  </w:style>
-  <w:style w:type="paragraph" w:styleId="Heading1">
-    <w:name w:val="heading 1"/>
-    <w:basedOn w:val="Normal"/>
-    <w:next w:val="Normal"/>
-    <w:link w:val="Heading1Char"/>
-    <w:uiPriority w:val="9"/>
-    <w:qFormat/>
-    <w:rsid w:val="00E711E0"/>
-    <w:pPr>
-      <w:numPr>
-        <w:numId w:val="4"/>
-      </w:numPr>
-      <w:pBdr>
-        <w:top w:val="single" w:sz="24" w:space="0" w:color="4F81BD" w:themeColor="accent1"/>
-        <w:left w:val="single" w:sz="24" w:space="0" w:color="4F81BD" w:themeColor="accent1"/>
-        <w:bottom w:val="single" w:sz="24" w:space="0" w:color="4F81BD" w:themeColor="accent1"/>
-        <w:right w:val="single" w:sz="24" w:space="0" w:color="4F81BD" w:themeColor="accent1"/>
-      </w:pBdr>
-      <w:shd w:val="clear" w:color="auto" w:fill="4F81BD" w:themeFill="accent1"/>
-      <w:spacing w:before="240" w:after="120"/>
-      <w:outlineLvl w:val="0"/>
-    </w:pPr>
-    <w:rPr>
-      <w:b/>
-      <w:bCs/>
-      <w:color w:val="FFFFFF" w:themeColor="background1"/>
-      <w:spacing w:val="15"/>
-      <w:sz w:val="22"/>
-      <w:szCs w:val="22"/>
-    </w:rPr>
-  </w:style>
-  <w:style w:type="paragraph" w:styleId="Heading2">
-    <w:name w:val="heading 2"/>
-    <w:basedOn w:val="Normal"/>
-    <w:next w:val="Normal"/>
-    <w:link w:val="Heading2Char"/>
-    <w:uiPriority w:val="9"/>
-    <w:unhideWhenUsed/>
-    <w:qFormat/>
-    <w:rsid w:val="006C6507"/>
-    <w:pPr>
-      <w:numPr>
-        <w:ilvl w:val="1"/>
-        <w:numId w:val="4"/>
-      </w:numPr>
-      <w:pBdr>
-        <w:top w:val="single" w:sz="24" w:space="0" w:color="DBE5F1" w:themeColor="accent1" w:themeTint="33"/>
-        <w:left w:val="single" w:sz="24" w:space="0" w:color="DBE5F1" w:themeColor="accent1" w:themeTint="33"/>
-        <w:bottom w:val="single" w:sz="24" w:space="0" w:color="DBE5F1" w:themeColor="accent1" w:themeTint="33"/>
-        <w:right w:val="single" w:sz="24" w:space="0" w:color="DBE5F1" w:themeColor="accent1" w:themeTint="33"/>
-      </w:pBdr>
-      <w:shd w:val="clear" w:color="auto" w:fill="DBE5F1" w:themeFill="accent1" w:themeFillTint="33"/>
-      <w:spacing w:before="360" w:after="240"/>
-      <w:ind w:left="578" w:hanging="578"/>
-      <w:outlineLvl w:val="1"/>
-    </w:pPr>
-    <w:rPr>
-      <w:spacing w:val="15"/>
-      <w:sz w:val="22"/>
-      <w:szCs w:val="22"/>
-    </w:rPr>
-  </w:style>
-  <w:style w:type="paragraph" w:styleId="Heading3">
-    <w:name w:val="heading 3"/>
-    <w:basedOn w:val="Normal"/>
-    <w:next w:val="Normal"/>
-    <w:link w:val="Heading3Char"/>
-    <w:uiPriority w:val="9"/>
-    <w:unhideWhenUsed/>
-    <w:qFormat/>
-    <w:rsid w:val="006C6507"/>
-    <w:pPr>
-      <w:numPr>
-        <w:ilvl w:val="2"/>
-        <w:numId w:val="4"/>
-      </w:numPr>
-      <w:pBdr>
-        <w:top w:val="single" w:sz="6" w:space="2" w:color="4F81BD" w:themeColor="accent1"/>
-      </w:pBdr>
-      <w:spacing w:before="360" w:after="240"/>
-      <w:outlineLvl w:val="2"/>
-    </w:pPr>
-    <w:rPr>
-      <w:color w:val="243F60" w:themeColor="accent1" w:themeShade="7F"/>
-      <w:spacing w:val="15"/>
-      <w:sz w:val="22"/>
-      <w:szCs w:val="22"/>
-    </w:rPr>
-  </w:style>
-  <w:style w:type="paragraph" w:styleId="Heading4">
-    <w:name w:val="heading 4"/>
-    <w:basedOn w:val="Normal"/>
-    <w:next w:val="Normal"/>
-    <w:link w:val="Heading4Char"/>
-    <w:uiPriority w:val="9"/>
-    <w:unhideWhenUsed/>
-    <w:qFormat/>
-    <w:rsid w:val="006C6507"/>
-    <w:pPr>
-      <w:numPr>
-        <w:ilvl w:val="3"/>
-        <w:numId w:val="4"/>
-      </w:numPr>
-      <w:pBdr>
-        <w:top w:val="dotted" w:sz="6" w:space="2" w:color="4F81BD" w:themeColor="accent1"/>
-      </w:pBdr>
-      <w:spacing w:before="360" w:after="240"/>
-      <w:ind w:left="862" w:hanging="862"/>
-      <w:outlineLvl w:val="3"/>
-    </w:pPr>
-    <w:rPr>
-      <w:caps/>
-      <w:color w:val="365F91" w:themeColor="accent1" w:themeShade="BF"/>
-      <w:spacing w:val="10"/>
-      <w:sz w:val="22"/>
-      <w:szCs w:val="22"/>
-    </w:rPr>
-  </w:style>
-  <w:style w:type="paragraph" w:styleId="Heading5">
-    <w:name w:val="heading 5"/>
-    <w:basedOn w:val="Normal"/>
-    <w:next w:val="Normal"/>
-    <w:link w:val="Heading5Char"/>
-    <w:uiPriority w:val="9"/>
-    <w:semiHidden/>
-    <w:unhideWhenUsed/>
-    <w:qFormat/>
-    <w:rsid w:val="003C3BB7"/>
-    <w:pPr>
-      <w:numPr>
-        <w:ilvl w:val="4"/>
-        <w:numId w:val="4"/>
-      </w:numPr>
-      <w:pBdr>
-        <w:bottom w:val="single" w:sz="6" w:space="1" w:color="4F81BD" w:themeColor="accent1"/>
-      </w:pBdr>
-      <w:spacing w:before="300" w:after="0"/>
-      <w:outlineLvl w:val="4"/>
-    </w:pPr>
-    <w:rPr>
-      <w:caps/>
-      <w:color w:val="365F91" w:themeColor="accent1" w:themeShade="BF"/>
-      <w:spacing w:val="10"/>
-      <w:sz w:val="22"/>
-      <w:szCs w:val="22"/>
-    </w:rPr>
-  </w:style>
-  <w:style w:type="paragraph" w:styleId="Heading6">
-    <w:name w:val="heading 6"/>
-    <w:basedOn w:val="Normal"/>
-    <w:next w:val="Normal"/>
-    <w:link w:val="Heading6Char"/>
-    <w:uiPriority w:val="9"/>
-    <w:semiHidden/>
-    <w:unhideWhenUsed/>
-    <w:qFormat/>
-    <w:rsid w:val="003C3BB7"/>
-    <w:pPr>
-      <w:numPr>
-        <w:ilvl w:val="5"/>
-        <w:numId w:val="4"/>
-      </w:numPr>
-      <w:pBdr>
-        <w:bottom w:val="dotted" w:sz="6" w:space="1" w:color="4F81BD" w:themeColor="accent1"/>
-      </w:pBdr>
-      <w:spacing w:before="300" w:after="0"/>
-      <w:outlineLvl w:val="5"/>
-    </w:pPr>
-    <w:rPr>
-      <w:caps/>
-      <w:color w:val="365F91" w:themeColor="accent1" w:themeShade="BF"/>
-      <w:spacing w:val="10"/>
-      <w:sz w:val="22"/>
-      <w:szCs w:val="22"/>
-    </w:rPr>
-  </w:style>
-  <w:style w:type="paragraph" w:styleId="Heading7">
-    <w:name w:val="heading 7"/>
-    <w:basedOn w:val="Normal"/>
-    <w:next w:val="Normal"/>
-    <w:link w:val="Heading7Char"/>
-    <w:uiPriority w:val="9"/>
-    <w:semiHidden/>
-    <w:unhideWhenUsed/>
-    <w:qFormat/>
-    <w:rsid w:val="003C3BB7"/>
-    <w:pPr>
-      <w:numPr>
-        <w:ilvl w:val="6"/>
-        <w:numId w:val="4"/>
-      </w:numPr>
-      <w:spacing w:before="300" w:after="0"/>
-      <w:outlineLvl w:val="6"/>
-    </w:pPr>
-    <w:rPr>
-      <w:caps/>
-      <w:color w:val="365F91" w:themeColor="accent1" w:themeShade="BF"/>
-      <w:spacing w:val="10"/>
-      <w:sz w:val="22"/>
-      <w:szCs w:val="22"/>
-    </w:rPr>
-  </w:style>
-  <w:style w:type="paragraph" w:styleId="Heading8">
-    <w:name w:val="heading 8"/>
-    <w:basedOn w:val="Normal"/>
-    <w:next w:val="Normal"/>
-    <w:link w:val="Heading8Char"/>
-    <w:uiPriority w:val="9"/>
-    <w:semiHidden/>
-    <w:unhideWhenUsed/>
-    <w:qFormat/>
-    <w:rsid w:val="003C3BB7"/>
-    <w:pPr>
-      <w:numPr>
-        <w:ilvl w:val="7"/>
-        <w:numId w:val="4"/>
-      </w:numPr>
-      <w:spacing w:before="300" w:after="0"/>
-      <w:outlineLvl w:val="7"/>
-    </w:pPr>
-    <w:rPr>
-      <w:caps/>
-      <w:spacing w:val="10"/>
-      <w:sz w:val="18"/>
-      <w:szCs w:val="18"/>
-    </w:rPr>
-  </w:style>
-  <w:style w:type="paragraph" w:styleId="Heading9">
-    <w:name w:val="heading 9"/>
-    <w:basedOn w:val="Normal"/>
-    <w:next w:val="Normal"/>
-    <w:link w:val="Heading9Char"/>
-    <w:uiPriority w:val="9"/>
-    <w:semiHidden/>
-    <w:unhideWhenUsed/>
-    <w:qFormat/>
-    <w:rsid w:val="003C3BB7"/>
-    <w:pPr>
-      <w:numPr>
-        <w:ilvl w:val="8"/>
-        <w:numId w:val="4"/>
-      </w:numPr>
-      <w:spacing w:before="300" w:after="0"/>
-      <w:outlineLvl w:val="8"/>
-    </w:pPr>
-    <w:rPr>
-      <w:i/>
-      <w:caps/>
-      <w:spacing w:val="10"/>
-      <w:sz w:val="18"/>
-      <w:szCs w:val="18"/>
-    </w:rPr>
-  </w:style>
-  <w:style w:type="character" w:default="1" w:styleId="DefaultParagraphFont">
-    <w:name w:val="Default Paragraph Font"/>
-    <w:uiPriority w:val="1"/>
-    <w:semiHidden/>
-    <w:unhideWhenUsed/>
-  </w:style>
-  <w:style w:type="table" w:default="1" w:styleId="TableNormal">
-    <w:name w:val="Normal Table"/>
-    <w:uiPriority w:val="99"/>
-    <w:semiHidden/>
-    <w:unhideWhenUsed/>
-    <w:qFormat/>
-    <w:tblPr>
-      <w:tblInd w:w="0" w:type="dxa"/>
-      <w:tblCellMar>
-        <w:top w:w="0" w:type="dxa"/>
-        <w:left w:w="108" w:type="dxa"/>
-        <w:bottom w:w="0" w:type="dxa"/>
-        <w:right w:w="108" w:type="dxa"/>
-      </w:tblCellMar>
-    </w:tblPr>
-  </w:style>
-  <w:style w:type="numbering" w:default="1" w:styleId="NoList">
-    <w:name w:val="No List"/>
-    <w:uiPriority w:val="99"/>
-    <w:semiHidden/>
-    <w:unhideWhenUsed/>
-  </w:style>
-  <w:style w:type="character" w:customStyle="1" w:styleId="Heading1Char">
-    <w:name w:val="Heading 1 Char"/>
-    <w:basedOn w:val="DefaultParagraphFont"/>
-    <w:link w:val="Heading1"/>
-    <w:uiPriority w:val="9"/>
-    <w:rsid w:val="00E711E0"/>
-    <w:rPr>
-      <w:b/>
-      <w:bCs/>
-      <w:color w:val="FFFFFF" w:themeColor="background1"/>
-      <w:spacing w:val="15"/>
-      <w:shd w:val="clear" w:color="auto" w:fill="4F81BD" w:themeFill="accent1"/>
-    </w:rPr>
-  </w:style>
-  <w:style w:type="character" w:customStyle="1" w:styleId="Heading2Char">
-    <w:name w:val="Heading 2 Char"/>
-    <w:basedOn w:val="DefaultParagraphFont"/>
-    <w:link w:val="Heading2"/>
-    <w:uiPriority w:val="9"/>
-    <w:rsid w:val="006C6507"/>
-    <w:rPr>
-      <w:spacing w:val="15"/>
-      <w:shd w:val="clear" w:color="auto" w:fill="DBE5F1" w:themeFill="accent1" w:themeFillTint="33"/>
-    </w:rPr>
-  </w:style>
-  <w:style w:type="table" w:styleId="TableGrid">
-    <w:name w:val="Table Grid"/>
-    <w:basedOn w:val="TableNormal"/>
-    <w:uiPriority w:val="59"/>
-    <w:rsid w:val="00651384"/>
-    <w:pPr>
-      <w:spacing w:after="0"/>
-    </w:pPr>
-    <w:tblPr>
-      <w:tblInd w:w="0" w:type="dxa"/>
-      <w:tblBorders>
-        <w:top w:val="single" w:sz="4" w:space="0" w:color="auto"/>
-        <w:left w:val="single" w:sz="4" w:space="0" w:color="auto"/>
-        <w:bottom w:val="single" w:sz="4" w:space="0" w:color="auto"/>
-        <w:right w:val="single" w:sz="4" w:space="0" w:color="auto"/>
-        <w:insideH w:val="single" w:sz="4" w:space="0" w:color="auto"/>
-        <w:insideV w:val="single" w:sz="4" w:space="0" w:color="auto"/>
-      </w:tblBorders>
-      <w:tblCellMar>
-        <w:top w:w="0" w:type="dxa"/>
-        <w:left w:w="108" w:type="dxa"/>
-        <w:bottom w:w="0" w:type="dxa"/>
-        <w:right w:w="108" w:type="dxa"/>
-      </w:tblCellMar>
-    </w:tblPr>
-  </w:style>
-  <w:style w:type="table" w:customStyle="1" w:styleId="LightGrid-Accent11">
-    <w:name w:val="Light Grid - Accent 11"/>
-    <w:basedOn w:val="TableNormal"/>
-    <w:uiPriority w:val="62"/>
-    <w:rsid w:val="00CB0412"/>
-    <w:pPr>
-      <w:spacing w:after="0"/>
-    </w:pPr>
-    <w:tblPr>
-      <w:tblStyleRowBandSize w:val="1"/>
-      <w:tblStyleColBandSize w:val="1"/>
-      <w:tblInd w:w="0" w:type="dxa"/>
-      <w:tblBorders>
-        <w:top w:val="single" w:sz="8" w:space="0" w:color="4F81BD" w:themeColor="accent1"/>
-        <w:left w:val="single" w:sz="8" w:space="0" w:color="4F81BD" w:themeColor="accent1"/>
-        <w:bottom w:val="single" w:sz="8" w:space="0" w:color="4F81BD" w:themeColor="accent1"/>
-        <w:right w:val="single" w:sz="8" w:space="0" w:color="4F81BD" w:themeColor="accent1"/>
-        <w:insideH w:val="single" w:sz="8" w:space="0" w:color="4F81BD" w:themeColor="accent1"/>
-        <w:insideV w:val="single" w:sz="8" w:space="0" w:color="4F81BD" w:themeColor="accent1"/>
-      </w:tblBorders>
-      <w:tblCellMar>
-        <w:top w:w="0" w:type="dxa"/>
-        <w:left w:w="108" w:type="dxa"/>
-        <w:bottom w:w="0" w:type="dxa"/>
-        <w:right w:w="108" w:type="dxa"/>
-      </w:tblCellMar>
-    </w:tblPr>
-    <w:tblStylePr w:type="firstRow">
-      <w:pPr>
-        <w:spacing w:before="0" w:after="0" w:line="240" w:lineRule="auto"/>
-      </w:pPr>
-      <w:rPr>
-        <w:rFonts w:asciiTheme="majorHAnsi" w:eastAsiaTheme="majorEastAsia" w:hAnsiTheme="majorHAnsi" w:cstheme="majorBidi"/>
-        <w:b/>
-        <w:bCs/>
-      </w:rPr>
-      <w:tblPr/>
-      <w:tcPr>
-        <w:tcBorders>
-          <w:top w:val="single" w:sz="8" w:space="0" w:color="4F81BD" w:themeColor="accent1"/>
-          <w:left w:val="single" w:sz="8" w:space="0" w:color="4F81BD" w:themeColor="accent1"/>
-          <w:bottom w:val="single" w:sz="18" w:space="0" w:color="4F81BD" w:themeColor="accent1"/>
-          <w:right w:val="single" w:sz="8" w:space="0" w:color="4F81BD" w:themeColor="accent1"/>
-          <w:insideH w:val="nil"/>
-          <w:insideV w:val="single" w:sz="8" w:space="0" w:color="4F81BD" w:themeColor="accent1"/>
-        </w:tcBorders>
-      </w:tcPr>
-    </w:tblStylePr>
-    <w:tblStylePr w:type="lastRow">
-      <w:pPr>
-        <w:spacing w:before="0" w:after="0" w:line="240" w:lineRule="auto"/>
-      </w:pPr>
-      <w:rPr>
-        <w:rFonts w:asciiTheme="majorHAnsi" w:eastAsiaTheme="majorEastAsia" w:hAnsiTheme="majorHAnsi" w:cstheme="majorBidi"/>
-        <w:b/>
-        <w:bCs/>
-      </w:rPr>
-      <w:tblPr/>
-      <w:tcPr>
-        <w:tcBorders>
-          <w:top w:val="double" w:sz="6" w:space="0" w:color="4F81BD" w:themeColor="accent1"/>
-          <w:left w:val="single" w:sz="8" w:space="0" w:color="4F81BD" w:themeColor="accent1"/>
-          <w:bottom w:val="single" w:sz="8" w:space="0" w:color="4F81BD" w:themeColor="accent1"/>
-          <w:right w:val="single" w:sz="8" w:space="0" w:color="4F81BD" w:themeColor="accent1"/>
-          <w:insideH w:val="nil"/>
-          <w:insideV w:val="single" w:sz="8" w:space="0" w:color="4F81BD" w:themeColor="accent1"/>
-        </w:tcBorders>
-      </w:tcPr>
-    </w:tblStylePr>
-    <w:tblStylePr w:type="firstCol">
-      <w:rPr>
-        <w:rFonts w:asciiTheme="majorHAnsi" w:eastAsiaTheme="majorEastAsia" w:hAnsiTheme="majorHAnsi" w:cstheme="majorBidi"/>
-        <w:b/>
-        <w:bCs/>
-      </w:rPr>
-    </w:tblStylePr>
-    <w:tblStylePr w:type="lastCol">
-      <w:rPr>
-        <w:rFonts w:asciiTheme="majorHAnsi" w:eastAsiaTheme="majorEastAsia" w:hAnsiTheme="majorHAnsi" w:cstheme="majorBidi"/>
-        <w:b/>
-        <w:bCs/>
-      </w:rPr>
-      <w:tblPr/>
-      <w:tcPr>
-        <w:tcBorders>
-          <w:top w:val="single" w:sz="8" w:space="0" w:color="4F81BD" w:themeColor="accent1"/>
-          <w:left w:val="single" w:sz="8" w:space="0" w:color="4F81BD" w:themeColor="accent1"/>
-          <w:bottom w:val="single" w:sz="8" w:space="0" w:color="4F81BD" w:themeColor="accent1"/>
-          <w:right w:val="single" w:sz="8" w:space="0" w:color="4F81BD" w:themeColor="accent1"/>
-        </w:tcBorders>
-      </w:tcPr>
-    </w:tblStylePr>
-    <w:tblStylePr w:type="band1Vert">
-      <w:tblPr/>
-      <w:tcPr>
-        <w:tcBorders>
-          <w:top w:val="single" w:sz="8" w:space="0" w:color="4F81BD" w:themeColor="accent1"/>
-          <w:left w:val="single" w:sz="8" w:space="0" w:color="4F81BD" w:themeColor="accent1"/>
-          <w:bottom w:val="single" w:sz="8" w:space="0" w:color="4F81BD" w:themeColor="accent1"/>
-          <w:right w:val="single" w:sz="8" w:space="0" w:color="4F81BD" w:themeColor="accent1"/>
-        </w:tcBorders>
-        <w:shd w:val="clear" w:color="auto" w:fill="D3DFEE" w:themeFill="accent1" w:themeFillTint="3F"/>
-      </w:tcPr>
-    </w:tblStylePr>
-    <w:tblStylePr w:type="band1Horz">
-      <w:tblPr/>
-      <w:tcPr>
-        <w:tcBorders>
-          <w:top w:val="single" w:sz="8" w:space="0" w:color="4F81BD" w:themeColor="accent1"/>
-          <w:left w:val="single" w:sz="8" w:space="0" w:color="4F81BD" w:themeColor="accent1"/>
-          <w:bottom w:val="single" w:sz="8" w:space="0" w:color="4F81BD" w:themeColor="accent1"/>
-          <w:right w:val="single" w:sz="8" w:space="0" w:color="4F81BD" w:themeColor="accent1"/>
-          <w:insideV w:val="single" w:sz="8" w:space="0" w:color="4F81BD" w:themeColor="accent1"/>
-        </w:tcBorders>
-        <w:shd w:val="clear" w:color="auto" w:fill="D3DFEE" w:themeFill="accent1" w:themeFillTint="3F"/>
-      </w:tcPr>
-    </w:tblStylePr>
-    <w:tblStylePr w:type="band2Horz">
-      <w:tblPr/>
-      <w:tcPr>
-        <w:tcBorders>
-          <w:top w:val="single" w:sz="8" w:space="0" w:color="4F81BD" w:themeColor="accent1"/>
-          <w:left w:val="single" w:sz="8" w:space="0" w:color="4F81BD" w:themeColor="accent1"/>
-          <w:bottom w:val="single" w:sz="8" w:space="0" w:color="4F81BD" w:themeColor="accent1"/>
-          <w:right w:val="single" w:sz="8" w:space="0" w:color="4F81BD" w:themeColor="accent1"/>
-          <w:insideV w:val="single" w:sz="8" w:space="0" w:color="4F81BD" w:themeColor="accent1"/>
-        </w:tcBorders>
-      </w:tcPr>
-    </w:tblStylePr>
-  </w:style>
-  <w:style w:type="table" w:customStyle="1" w:styleId="MediumShading1-Accent11">
-    <w:name w:val="Medium Shading 1 - Accent 11"/>
-    <w:basedOn w:val="TableNormal"/>
-    <w:uiPriority w:val="63"/>
-    <w:rsid w:val="00CB0412"/>
-    <w:pPr>
-      <w:spacing w:after="0"/>
-    </w:pPr>
-    <w:tblPr>
-      <w:tblStyleRowBandSize w:val="1"/>
-      <w:tblStyleColBandSize w:val="1"/>
-      <w:tblInd w:w="0" w:type="dxa"/>
-      <w:tblBorders>
-        <w:top w:val="single" w:sz="8" w:space="0" w:color="7BA0CD" w:themeColor="accent1" w:themeTint="BF"/>
-        <w:left w:val="single" w:sz="8" w:space="0" w:color="7BA0CD" w:themeColor="accent1" w:themeTint="BF"/>
-        <w:bottom w:val="single" w:sz="8" w:space="0" w:color="7BA0CD" w:themeColor="accent1" w:themeTint="BF"/>
-        <w:right w:val="single" w:sz="8" w:space="0" w:color="7BA0CD" w:themeColor="accent1" w:themeTint="BF"/>
-        <w:insideH w:val="single" w:sz="8" w:space="0" w:color="7BA0CD" w:themeColor="accent1" w:themeTint="BF"/>
-      </w:tblBorders>
-      <w:tblCellMar>
-        <w:top w:w="0" w:type="dxa"/>
-        <w:left w:w="108" w:type="dxa"/>
-        <w:bottom w:w="0" w:type="dxa"/>
-        <w:right w:w="108" w:type="dxa"/>
-      </w:tblCellMar>
-    </w:tblPr>
-    <w:tblStylePr w:type="firstRow">
-      <w:pPr>
-        <w:spacing w:before="0" w:after="0" w:line="240" w:lineRule="auto"/>
-      </w:pPr>
-      <w:rPr>
-        <w:b/>
-        <w:bCs/>
-        <w:color w:val="FFFFFF" w:themeColor="background1"/>
-      </w:rPr>
-      <w:tblPr/>
-      <w:tcPr>
-        <w:tcBorders>
-          <w:top w:val="single" w:sz="8" w:space="0" w:color="7BA0CD" w:themeColor="accent1" w:themeTint="BF"/>
-          <w:left w:val="single" w:sz="8" w:space="0" w:color="7BA0CD" w:themeColor="accent1" w:themeTint="BF"/>
-          <w:bottom w:val="single" w:sz="8" w:space="0" w:color="7BA0CD" w:themeColor="accent1" w:themeTint="BF"/>
-          <w:right w:val="single" w:sz="8" w:space="0" w:color="7BA0CD" w:themeColor="accent1" w:themeTint="BF"/>
-          <w:insideH w:val="nil"/>
-          <w:insideV w:val="nil"/>
-        </w:tcBorders>
-        <w:shd w:val="clear" w:color="auto" w:fill="4F81BD" w:themeFill="accent1"/>
-      </w:tcPr>
-    </w:tblStylePr>
-    <w:tblStylePr w:type="lastRow">
-      <w:pPr>
-        <w:spacing w:before="0" w:after="0" w:line="240" w:lineRule="auto"/>
-      </w:pPr>
-      <w:rPr>
-        <w:b/>
-        <w:bCs/>
-      </w:rPr>
-      <w:tblPr/>
-      <w:tcPr>
-        <w:tcBorders>
-          <w:top w:val="double" w:sz="6" w:space="0" w:color="7BA0CD" w:themeColor="accent1" w:themeTint="BF"/>
-          <w:left w:val="single" w:sz="8" w:space="0" w:color="7BA0CD" w:themeColor="accent1" w:themeTint="BF"/>
-          <w:bottom w:val="single" w:sz="8" w:space="0" w:color="7BA0CD" w:themeColor="accent1" w:themeTint="BF"/>
-          <w:right w:val="single" w:sz="8" w:space="0" w:color="7BA0CD" w:themeColor="accent1" w:themeTint="BF"/>
-          <w:insideH w:val="nil"/>
-          <w:insideV w:val="nil"/>
-        </w:tcBorders>
-      </w:tcPr>
-    </w:tblStylePr>
-    <w:tblStylePr w:type="firstCol">
-      <w:rPr>
-        <w:b/>
-        <w:bCs/>
-      </w:rPr>
-    </w:tblStylePr>
-    <w:tblStylePr w:type="lastCol">
-      <w:rPr>
-        <w:b/>
-        <w:bCs/>
-      </w:rPr>
-    </w:tblStylePr>
-    <w:tblStylePr w:type="band1Vert">
-      <w:tblPr/>
-      <w:tcPr>
-        <w:shd w:val="clear" w:color="auto" w:fill="D3DFEE" w:themeFill="accent1" w:themeFillTint="3F"/>
-      </w:tcPr>
-    </w:tblStylePr>
-    <w:tblStylePr w:type="band1Horz">
-      <w:tblPr/>
-      <w:tcPr>
-        <w:tcBorders>
-          <w:insideH w:val="nil"/>
-          <w:insideV w:val="nil"/>
-        </w:tcBorders>
-        <w:shd w:val="clear" w:color="auto" w:fill="D3DFEE" w:themeFill="accent1" w:themeFillTint="3F"/>
-      </w:tcPr>
-    </w:tblStylePr>
-    <w:tblStylePr w:type="band2Horz">
-      <w:tblPr/>
-      <w:tcPr>
-        <w:tcBorders>
-          <w:insideH w:val="nil"/>
-          <w:insideV w:val="nil"/>
-        </w:tcBorders>
-      </w:tcPr>
-    </w:tblStylePr>
-  </w:style>
-  <w:style w:type="table" w:styleId="MediumList2-Accent1">
-    <w:name w:val="Medium List 2 Accent 1"/>
-    <w:basedOn w:val="TableNormal"/>
-    <w:uiPriority w:val="66"/>
-    <w:rsid w:val="00CB0412"/>
-    <w:pPr>
-      <w:spacing w:after="0"/>
-    </w:pPr>
-    <w:rPr>
-      <w:rFonts w:asciiTheme="majorHAnsi" w:eastAsiaTheme="majorEastAsia" w:hAnsiTheme="majorHAnsi" w:cstheme="majorBidi"/>
-      <w:color w:val="000000" w:themeColor="text1"/>
-    </w:rPr>
-    <w:tblPr>
-      <w:tblStyleRowBandSize w:val="1"/>
-      <w:tblStyleColBandSize w:val="1"/>
-      <w:tblInd w:w="0" w:type="dxa"/>
-      <w:tblBorders>
-        <w:top w:val="single" w:sz="8" w:space="0" w:color="4F81BD" w:themeColor="accent1"/>
-        <w:left w:val="single" w:sz="8" w:space="0" w:color="4F81BD" w:themeColor="accent1"/>
-        <w:bottom w:val="single" w:sz="8" w:space="0" w:color="4F81BD" w:themeColor="accent1"/>
-        <w:right w:val="single" w:sz="8" w:space="0" w:color="4F81BD" w:themeColor="accent1"/>
-      </w:tblBorders>
-      <w:tblCellMar>
-        <w:top w:w="0" w:type="dxa"/>
-        <w:left w:w="108" w:type="dxa"/>
-        <w:bottom w:w="0" w:type="dxa"/>
-        <w:right w:w="108" w:type="dxa"/>
-      </w:tblCellMar>
-    </w:tblPr>
-    <w:tblStylePr w:type="firstRow">
-      <w:rPr>
-        <w:sz w:val="24"/>
-        <w:szCs w:val="24"/>
-      </w:rPr>
-      <w:tblPr/>
-      <w:tcPr>
-        <w:tcBorders>
-          <w:top w:val="nil"/>
-          <w:left w:val="nil"/>
-          <w:bottom w:val="single" w:sz="24" w:space="0" w:color="4F81BD" w:themeColor="accent1"/>
-          <w:right w:val="nil"/>
-          <w:insideH w:val="nil"/>
-          <w:insideV w:val="nil"/>
-        </w:tcBorders>
-        <w:shd w:val="clear" w:color="auto" w:fill="FFFFFF" w:themeFill="background1"/>
-      </w:tcPr>
-    </w:tblStylePr>
-    <w:tblStylePr w:type="lastRow">
-      <w:tblPr/>
-      <w:tcPr>
-        <w:tcBorders>
-          <w:top w:val="single" w:sz="8" w:space="0" w:color="4F81BD" w:themeColor="accent1"/>
-          <w:left w:val="nil"/>
-          <w:bottom w:val="nil"/>
-          <w:right w:val="nil"/>
-          <w:insideH w:val="nil"/>
-          <w:insideV w:val="nil"/>
-        </w:tcBorders>
-        <w:shd w:val="clear" w:color="auto" w:fill="FFFFFF" w:themeFill="background1"/>
-      </w:tcPr>
-    </w:tblStylePr>
-    <w:tblStylePr w:type="firstCol">
-      <w:tblPr/>
-      <w:tcPr>
-        <w:tcBorders>
-          <w:top w:val="nil"/>
-          <w:left w:val="nil"/>
-          <w:bottom w:val="nil"/>
-          <w:right w:val="single" w:sz="8" w:space="0" w:color="4F81BD" w:themeColor="accent1"/>
-          <w:insideH w:val="nil"/>
-          <w:insideV w:val="nil"/>
-        </w:tcBorders>
-        <w:shd w:val="clear" w:color="auto" w:fill="FFFFFF" w:themeFill="background1"/>
-      </w:tcPr>
-    </w:tblStylePr>
-    <w:tblStylePr w:type="lastCol">
-      <w:tblPr/>
-      <w:tcPr>
-        <w:tcBorders>
-          <w:top w:val="nil"/>
-          <w:left w:val="single" w:sz="8" w:space="0" w:color="4F81BD" w:themeColor="accent1"/>
-          <w:bottom w:val="nil"/>
-          <w:right w:val="nil"/>
-          <w:insideH w:val="nil"/>
-          <w:insideV w:val="nil"/>
-        </w:tcBorders>
-        <w:shd w:val="clear" w:color="auto" w:fill="FFFFFF" w:themeFill="background1"/>
-      </w:tcPr>
-    </w:tblStylePr>
-    <w:tblStylePr w:type="band1Vert">
-      <w:tblPr/>
-      <w:tcPr>
-        <w:tcBorders>
-          <w:left w:val="nil"/>
-          <w:right w:val="nil"/>
-          <w:insideH w:val="nil"/>
-          <w:insideV w:val="nil"/>
-        </w:tcBorders>
-        <w:shd w:val="clear" w:color="auto" w:fill="D3DFEE" w:themeFill="accent1" w:themeFillTint="3F"/>
-      </w:tcPr>
-    </w:tblStylePr>
-    <w:tblStylePr w:type="band1Horz">
-      <w:tblPr/>
-      <w:tcPr>
-        <w:tcBorders>
-          <w:top w:val="nil"/>
-          <w:bottom w:val="nil"/>
-          <w:insideH w:val="nil"/>
-          <w:insideV w:val="nil"/>
-        </w:tcBorders>
-        <w:shd w:val="clear" w:color="auto" w:fill="D3DFEE" w:themeFill="accent1" w:themeFillTint="3F"/>
-      </w:tcPr>
-    </w:tblStylePr>
-    <w:tblStylePr w:type="nwCell">
-      <w:tblPr/>
-      <w:tcPr>
-        <w:shd w:val="clear" w:color="auto" w:fill="FFFFFF" w:themeFill="background1"/>
-      </w:tcPr>
-    </w:tblStylePr>
-    <w:tblStylePr w:type="swCell">
-      <w:tblPr/>
-      <w:tcPr>
-        <w:tcBorders>
-          <w:top w:val="nil"/>
-        </w:tcBorders>
-      </w:tcPr>
-    </w:tblStylePr>
-  </w:style>
-  <w:style w:type="table" w:customStyle="1" w:styleId="MediumList1-Accent11">
-    <w:name w:val="Medium List 1 - Accent 11"/>
-    <w:basedOn w:val="TableNormal"/>
-    <w:uiPriority w:val="65"/>
-    <w:rsid w:val="00CB0412"/>
-    <w:pPr>
-      <w:spacing w:after="0"/>
-    </w:pPr>
-    <w:rPr>
-      <w:color w:val="000000" w:themeColor="text1"/>
-    </w:rPr>
-    <w:tblPr>
-      <w:tblStyleRowBandSize w:val="1"/>
-      <w:tblStyleColBandSize w:val="1"/>
-      <w:tblInd w:w="0" w:type="dxa"/>
-      <w:tblBorders>
-        <w:top w:val="single" w:sz="8" w:space="0" w:color="4F81BD" w:themeColor="accent1"/>
-        <w:bottom w:val="single" w:sz="8" w:space="0" w:color="4F81BD" w:themeColor="accent1"/>
-      </w:tblBorders>
-      <w:tblCellMar>
-        <w:top w:w="0" w:type="dxa"/>
-        <w:left w:w="108" w:type="dxa"/>
-        <w:bottom w:w="0" w:type="dxa"/>
-        <w:right w:w="108" w:type="dxa"/>
-      </w:tblCellMar>
-    </w:tblPr>
-    <w:tblStylePr w:type="firstRow">
-      <w:rPr>
-        <w:rFonts w:asciiTheme="majorHAnsi" w:eastAsiaTheme="majorEastAsia" w:hAnsiTheme="majorHAnsi" w:cstheme="majorBidi"/>
-      </w:rPr>
-      <w:tblPr/>
-      <w:tcPr>
-        <w:tcBorders>
-          <w:top w:val="nil"/>
-          <w:bottom w:val="single" w:sz="8" w:space="0" w:color="4F81BD" w:themeColor="accent1"/>
-        </w:tcBorders>
-      </w:tcPr>
-    </w:tblStylePr>
-    <w:tblStylePr w:type="lastRow">
-      <w:rPr>
-        <w:b/>
-        <w:bCs/>
-        <w:color w:val="1F497D" w:themeColor="text2"/>
-      </w:rPr>
-      <w:tblPr/>
-      <w:tcPr>
-        <w:tcBorders>
-          <w:top w:val="single" w:sz="8" w:space="0" w:color="4F81BD" w:themeColor="accent1"/>
-          <w:bottom w:val="single" w:sz="8" w:space="0" w:color="4F81BD" w:themeColor="accent1"/>
-        </w:tcBorders>
-      </w:tcPr>
-    </w:tblStylePr>
-    <w:tblStylePr w:type="firstCol">
-      <w:rPr>
-        <w:b/>
-        <w:bCs/>
-      </w:rPr>
-    </w:tblStylePr>
-    <w:tblStylePr w:type="lastCol">
-      <w:rPr>
-        <w:b/>
-        <w:bCs/>
-      </w:rPr>
-      <w:tblPr/>
-      <w:tcPr>
-        <w:tcBorders>
-          <w:top w:val="single" w:sz="8" w:space="0" w:color="4F81BD" w:themeColor="accent1"/>
-          <w:bottom w:val="single" w:sz="8" w:space="0" w:color="4F81BD" w:themeColor="accent1"/>
-        </w:tcBorders>
-      </w:tcPr>
-    </w:tblStylePr>
-    <w:tblStylePr w:type="band1Vert">
-      <w:tblPr/>
-      <w:tcPr>
-        <w:shd w:val="clear" w:color="auto" w:fill="D3DFEE" w:themeFill="accent1" w:themeFillTint="3F"/>
-      </w:tcPr>
-    </w:tblStylePr>
-    <w:tblStylePr w:type="band1Horz">
-      <w:tblPr/>
-      <w:tcPr>
-        <w:shd w:val="clear" w:color="auto" w:fill="D3DFEE" w:themeFill="accent1" w:themeFillTint="3F"/>
-      </w:tcPr>
-    </w:tblStylePr>
-  </w:style>
-  <w:style w:type="character" w:customStyle="1" w:styleId="Heading3Char">
-    <w:name w:val="Heading 3 Char"/>
-    <w:basedOn w:val="DefaultParagraphFont"/>
-    <w:link w:val="Heading3"/>
-    <w:uiPriority w:val="9"/>
-    <w:rsid w:val="006C6507"/>
-    <w:rPr>
-      <w:color w:val="243F60" w:themeColor="accent1" w:themeShade="7F"/>
-      <w:spacing w:val="15"/>
-    </w:rPr>
-  </w:style>
-  <w:style w:type="character" w:customStyle="1" w:styleId="Heading4Char">
-    <w:name w:val="Heading 4 Char"/>
-    <w:basedOn w:val="DefaultParagraphFont"/>
-    <w:link w:val="Heading4"/>
-    <w:uiPriority w:val="9"/>
-    <w:rsid w:val="006C6507"/>
-    <w:rPr>
-      <w:caps/>
-      <w:color w:val="365F91" w:themeColor="accent1" w:themeShade="BF"/>
-      <w:spacing w:val="10"/>
-    </w:rPr>
-  </w:style>
-  <w:style w:type="character" w:customStyle="1" w:styleId="Heading5Char">
-    <w:name w:val="Heading 5 Char"/>
-    <w:basedOn w:val="DefaultParagraphFont"/>
-    <w:link w:val="Heading5"/>
-    <w:uiPriority w:val="9"/>
-    <w:semiHidden/>
-    <w:rsid w:val="003C3BB7"/>
-    <w:rPr>
-      <w:caps/>
-      <w:color w:val="365F91" w:themeColor="accent1" w:themeShade="BF"/>
-      <w:spacing w:val="10"/>
-    </w:rPr>
-  </w:style>
-  <w:style w:type="character" w:customStyle="1" w:styleId="Heading6Char">
-    <w:name w:val="Heading 6 Char"/>
-    <w:basedOn w:val="DefaultParagraphFont"/>
-    <w:link w:val="Heading6"/>
-    <w:uiPriority w:val="9"/>
-    <w:semiHidden/>
-    <w:rsid w:val="003C3BB7"/>
-    <w:rPr>
-      <w:caps/>
-      <w:color w:val="365F91" w:themeColor="accent1" w:themeShade="BF"/>
-      <w:spacing w:val="10"/>
-    </w:rPr>
-  </w:style>
-  <w:style w:type="character" w:customStyle="1" w:styleId="Heading7Char">
-    <w:name w:val="Heading 7 Char"/>
-    <w:basedOn w:val="DefaultParagraphFont"/>
-    <w:link w:val="Heading7"/>
-    <w:uiPriority w:val="9"/>
-    <w:semiHidden/>
-    <w:rsid w:val="003C3BB7"/>
-    <w:rPr>
-      <w:caps/>
-      <w:color w:val="365F91" w:themeColor="accent1" w:themeShade="BF"/>
-      <w:spacing w:val="10"/>
-    </w:rPr>
-  </w:style>
-  <w:style w:type="character" w:customStyle="1" w:styleId="Heading8Char">
-    <w:name w:val="Heading 8 Char"/>
-    <w:basedOn w:val="DefaultParagraphFont"/>
-    <w:link w:val="Heading8"/>
-    <w:uiPriority w:val="9"/>
-    <w:semiHidden/>
-    <w:rsid w:val="003C3BB7"/>
-    <w:rPr>
-      <w:caps/>
-      <w:spacing w:val="10"/>
-      <w:sz w:val="18"/>
-      <w:szCs w:val="18"/>
-    </w:rPr>
-  </w:style>
-  <w:style w:type="character" w:customStyle="1" w:styleId="Heading9Char">
-    <w:name w:val="Heading 9 Char"/>
-    <w:basedOn w:val="DefaultParagraphFont"/>
-    <w:link w:val="Heading9"/>
-    <w:uiPriority w:val="9"/>
-    <w:semiHidden/>
-    <w:rsid w:val="003C3BB7"/>
-    <w:rPr>
-      <w:i/>
-      <w:caps/>
-      <w:spacing w:val="10"/>
-      <w:sz w:val="18"/>
-      <w:szCs w:val="18"/>
-    </w:rPr>
-  </w:style>
-  <w:style w:type="paragraph" w:styleId="Caption">
-    <w:name w:val="caption"/>
-    <w:basedOn w:val="Normal"/>
-    <w:next w:val="Normal"/>
-    <w:uiPriority w:val="35"/>
-    <w:semiHidden/>
-    <w:unhideWhenUsed/>
-    <w:qFormat/>
-    <w:rsid w:val="003C3BB7"/>
-    <w:rPr>
-      <w:b/>
-      <w:bCs/>
-      <w:color w:val="365F91" w:themeColor="accent1" w:themeShade="BF"/>
-      <w:sz w:val="16"/>
-      <w:szCs w:val="16"/>
-    </w:rPr>
-  </w:style>
-  <w:style w:type="paragraph" w:styleId="Title">
-    <w:name w:val="Title"/>
-    <w:basedOn w:val="Normal"/>
-    <w:next w:val="Normal"/>
-    <w:link w:val="TitleChar"/>
-    <w:uiPriority w:val="10"/>
-    <w:qFormat/>
-    <w:rsid w:val="003C3BB7"/>
-    <w:pPr>
-      <w:spacing w:before="720"/>
-    </w:pPr>
-    <w:rPr>
-      <w:caps/>
-      <w:color w:val="4F81BD" w:themeColor="accent1"/>
-      <w:spacing w:val="10"/>
-      <w:kern w:val="28"/>
-      <w:sz w:val="52"/>
-      <w:szCs w:val="52"/>
-    </w:rPr>
-  </w:style>
-  <w:style w:type="character" w:customStyle="1" w:styleId="TitleChar">
-    <w:name w:val="Title Char"/>
-    <w:basedOn w:val="DefaultParagraphFont"/>
-    <w:link w:val="Title"/>
-    <w:uiPriority w:val="10"/>
-    <w:rsid w:val="003C3BB7"/>
-    <w:rPr>
-      <w:caps/>
-      <w:color w:val="4F81BD" w:themeColor="accent1"/>
-      <w:spacing w:val="10"/>
-      <w:kern w:val="28"/>
-      <w:sz w:val="52"/>
-      <w:szCs w:val="52"/>
-    </w:rPr>
-  </w:style>
-  <w:style w:type="paragraph" w:styleId="Subtitle">
-    <w:name w:val="Subtitle"/>
-    <w:basedOn w:val="Normal"/>
-    <w:next w:val="Normal"/>
-    <w:link w:val="SubtitleChar"/>
-    <w:uiPriority w:val="11"/>
-    <w:qFormat/>
-    <w:rsid w:val="003C3BB7"/>
-    <w:pPr>
-      <w:spacing w:after="1000"/>
-    </w:pPr>
-    <w:rPr>
-      <w:caps/>
-      <w:color w:val="595959" w:themeColor="text1" w:themeTint="A6"/>
-      <w:spacing w:val="10"/>
-      <w:sz w:val="24"/>
-      <w:szCs w:val="24"/>
-    </w:rPr>
-  </w:style>
-  <w:style w:type="character" w:customStyle="1" w:styleId="SubtitleChar">
-    <w:name w:val="Subtitle Char"/>
-    <w:basedOn w:val="DefaultParagraphFont"/>
-    <w:link w:val="Subtitle"/>
-    <w:uiPriority w:val="11"/>
-    <w:rsid w:val="003C3BB7"/>
-    <w:rPr>
-      <w:caps/>
-      <w:color w:val="595959" w:themeColor="text1" w:themeTint="A6"/>
-      <w:spacing w:val="10"/>
-      <w:sz w:val="24"/>
-      <w:szCs w:val="24"/>
-    </w:rPr>
-  </w:style>
-  <w:style w:type="character" w:styleId="Strong">
-    <w:name w:val="Strong"/>
-    <w:uiPriority w:val="22"/>
-    <w:qFormat/>
-    <w:rsid w:val="003C3BB7"/>
-    <w:rPr>
-      <w:b/>
-      <w:bCs/>
-    </w:rPr>
-  </w:style>
-  <w:style w:type="character" w:styleId="Emphasis">
-    <w:name w:val="Emphasis"/>
-    <w:uiPriority w:val="20"/>
-    <w:qFormat/>
-    <w:rsid w:val="003C3BB7"/>
-    <w:rPr>
-      <w:caps/>
-      <w:color w:val="243F60" w:themeColor="accent1" w:themeShade="7F"/>
-      <w:spacing w:val="5"/>
-    </w:rPr>
-  </w:style>
-  <w:style w:type="paragraph" w:styleId="NoSpacing">
-    <w:name w:val="No Spacing"/>
-    <w:basedOn w:val="Normal"/>
-    <w:link w:val="NoSpacingChar"/>
-    <w:uiPriority w:val="1"/>
-    <w:qFormat/>
-    <w:rsid w:val="003C3BB7"/>
-    <w:pPr>
-      <w:spacing w:after="0"/>
-    </w:pPr>
-  </w:style>
-  <w:style w:type="character" w:customStyle="1" w:styleId="NoSpacingChar">
-    <w:name w:val="No Spacing Char"/>
-    <w:basedOn w:val="DefaultParagraphFont"/>
-    <w:link w:val="NoSpacing"/>
-    <w:uiPriority w:val="1"/>
-    <w:rsid w:val="003C3BB7"/>
-    <w:rPr>
-      <w:sz w:val="20"/>
-      <w:szCs w:val="20"/>
-    </w:rPr>
-  </w:style>
-  <w:style w:type="paragraph" w:styleId="ListParagraph">
-    <w:name w:val="List Paragraph"/>
-    <w:basedOn w:val="Normal"/>
-    <w:uiPriority w:val="34"/>
-    <w:qFormat/>
-    <w:rsid w:val="003C3BB7"/>
-    <w:pPr>
-      <w:ind w:left="720"/>
-      <w:contextualSpacing/>
-    </w:pPr>
-  </w:style>
-  <w:style w:type="paragraph" w:styleId="Quote">
-    <w:name w:val="Quote"/>
-    <w:basedOn w:val="Normal"/>
-    <w:next w:val="Normal"/>
-    <w:link w:val="QuoteChar"/>
-    <w:uiPriority w:val="29"/>
-    <w:qFormat/>
-    <w:rsid w:val="003C3BB7"/>
-    <w:rPr>
-      <w:i/>
-      <w:iCs/>
-    </w:rPr>
-  </w:style>
-  <w:style w:type="character" w:customStyle="1" w:styleId="QuoteChar">
-    <w:name w:val="Quote Char"/>
-    <w:basedOn w:val="DefaultParagraphFont"/>
-    <w:link w:val="Quote"/>
-    <w:uiPriority w:val="29"/>
-    <w:rsid w:val="003C3BB7"/>
-    <w:rPr>
-      <w:i/>
-      <w:iCs/>
-      <w:sz w:val="20"/>
-      <w:szCs w:val="20"/>
-    </w:rPr>
-  </w:style>
-  <w:style w:type="paragraph" w:styleId="IntenseQuote">
-    <w:name w:val="Intense Quote"/>
-    <w:basedOn w:val="Normal"/>
-    <w:next w:val="Normal"/>
-    <w:link w:val="IntenseQuoteChar"/>
-    <w:uiPriority w:val="30"/>
-    <w:qFormat/>
-    <w:rsid w:val="003C3BB7"/>
-    <w:pPr>
-      <w:pBdr>
-        <w:top w:val="single" w:sz="4" w:space="10" w:color="4F81BD" w:themeColor="accent1"/>
-        <w:left w:val="single" w:sz="4" w:space="10" w:color="4F81BD" w:themeColor="accent1"/>
-      </w:pBdr>
-      <w:spacing w:after="0"/>
-      <w:ind w:left="1296" w:right="1152"/>
-      <w:jc w:val="both"/>
-    </w:pPr>
-    <w:rPr>
-      <w:i/>
-      <w:iCs/>
-      <w:color w:val="4F81BD" w:themeColor="accent1"/>
-    </w:rPr>
-  </w:style>
-  <w:style w:type="character" w:customStyle="1" w:styleId="IntenseQuoteChar">
-    <w:name w:val="Intense Quote Char"/>
-    <w:basedOn w:val="DefaultParagraphFont"/>
-    <w:link w:val="IntenseQuote"/>
-    <w:uiPriority w:val="30"/>
-    <w:rsid w:val="003C3BB7"/>
-    <w:rPr>
-      <w:i/>
-      <w:iCs/>
-      <w:color w:val="4F81BD" w:themeColor="accent1"/>
-      <w:sz w:val="20"/>
-      <w:szCs w:val="20"/>
-    </w:rPr>
-  </w:style>
-  <w:style w:type="character" w:styleId="SubtleEmphasis">
-    <w:name w:val="Subtle Emphasis"/>
-    <w:uiPriority w:val="19"/>
-    <w:qFormat/>
-    <w:rsid w:val="003C3BB7"/>
-    <w:rPr>
-      <w:i/>
-      <w:iCs/>
-      <w:color w:val="243F60" w:themeColor="accent1" w:themeShade="7F"/>
-    </w:rPr>
-  </w:style>
-  <w:style w:type="character" w:styleId="IntenseEmphasis">
-    <w:name w:val="Intense Emphasis"/>
-    <w:uiPriority w:val="21"/>
-    <w:qFormat/>
-    <w:rsid w:val="003C3BB7"/>
-    <w:rPr>
-      <w:b/>
-      <w:bCs/>
-      <w:caps/>
-      <w:color w:val="243F60" w:themeColor="accent1" w:themeShade="7F"/>
-      <w:spacing w:val="10"/>
-    </w:rPr>
-  </w:style>
-  <w:style w:type="character" w:styleId="SubtleReference">
-    <w:name w:val="Subtle Reference"/>
-    <w:uiPriority w:val="31"/>
-    <w:qFormat/>
-    <w:rsid w:val="003C3BB7"/>
-    <w:rPr>
-      <w:b/>
-      <w:bCs/>
-      <w:color w:val="4F81BD" w:themeColor="accent1"/>
-    </w:rPr>
-  </w:style>
-  <w:style w:type="character" w:styleId="IntenseReference">
-    <w:name w:val="Intense Reference"/>
-    <w:uiPriority w:val="32"/>
-    <w:qFormat/>
-    <w:rsid w:val="003C3BB7"/>
-    <w:rPr>
-      <w:b/>
-      <w:bCs/>
-      <w:i/>
-      <w:iCs/>
-      <w:caps/>
-      <w:color w:val="4F81BD" w:themeColor="accent1"/>
-    </w:rPr>
-  </w:style>
-  <w:style w:type="character" w:styleId="BookTitle">
-    <w:name w:val="Book Title"/>
-    <w:uiPriority w:val="33"/>
-    <w:qFormat/>
-    <w:rsid w:val="003C3BB7"/>
-    <w:rPr>
-      <w:b/>
-      <w:bCs/>
-      <w:i/>
-      <w:iCs/>
-      <w:spacing w:val="9"/>
-    </w:rPr>
-  </w:style>
-  <w:style w:type="paragraph" w:styleId="TOCHeading">
-    <w:name w:val="TOC Heading"/>
-    <w:basedOn w:val="Heading1"/>
-    <w:next w:val="Normal"/>
-    <w:uiPriority w:val="39"/>
-    <w:unhideWhenUsed/>
-    <w:qFormat/>
-    <w:rsid w:val="003C3BB7"/>
-    <w:pPr>
-      <w:outlineLvl w:val="9"/>
-    </w:pPr>
-    <w:rPr>
-      <w:lang w:bidi="en-US"/>
-    </w:rPr>
-  </w:style>
-  <w:style w:type="paragraph" w:styleId="TOC1">
-    <w:name w:val="toc 1"/>
-    <w:basedOn w:val="Normal"/>
-    <w:next w:val="Normal"/>
-    <w:autoRedefine/>
-    <w:uiPriority w:val="39"/>
-    <w:unhideWhenUsed/>
-    <w:qFormat/>
-    <w:rsid w:val="000A2C34"/>
-    <w:pPr>
-      <w:spacing w:after="100"/>
-    </w:pPr>
-    <w:rPr>
-      <w:b/>
-    </w:rPr>
-  </w:style>
-  <w:style w:type="paragraph" w:styleId="TOC2">
-    <w:name w:val="toc 2"/>
-    <w:basedOn w:val="Normal"/>
-    <w:next w:val="Normal"/>
-    <w:autoRedefine/>
-    <w:uiPriority w:val="39"/>
-    <w:unhideWhenUsed/>
-    <w:qFormat/>
-    <w:rsid w:val="006F2255"/>
-    <w:pPr>
-      <w:spacing w:after="100"/>
-      <w:ind w:left="200"/>
-    </w:pPr>
-  </w:style>
-  <w:style w:type="character" w:styleId="Hyperlink">
-    <w:name w:val="Hyperlink"/>
-    <w:basedOn w:val="DefaultParagraphFont"/>
-    <w:uiPriority w:val="99"/>
-    <w:unhideWhenUsed/>
-    <w:rsid w:val="006F2255"/>
-    <w:rPr>
-      <w:color w:val="0000FF" w:themeColor="hyperlink"/>
-      <w:u w:val="single"/>
-    </w:rPr>
-  </w:style>
-  <w:style w:type="paragraph" w:styleId="BalloonText">
-    <w:name w:val="Balloon Text"/>
-    <w:basedOn w:val="Normal"/>
-    <w:link w:val="BalloonTextChar"/>
-    <w:uiPriority w:val="99"/>
-    <w:semiHidden/>
-    <w:unhideWhenUsed/>
-    <w:rsid w:val="006F2255"/>
-    <w:pPr>
-      <w:spacing w:after="0"/>
-    </w:pPr>
-    <w:rPr>
-      <w:rFonts w:ascii="Tahoma" w:hAnsi="Tahoma" w:cs="Tahoma"/>
-      <w:sz w:val="16"/>
-      <w:szCs w:val="16"/>
-    </w:rPr>
-  </w:style>
-  <w:style w:type="character" w:customStyle="1" w:styleId="BalloonTextChar">
-    <w:name w:val="Balloon Text Char"/>
-    <w:basedOn w:val="DefaultParagraphFont"/>
-    <w:link w:val="BalloonText"/>
-    <w:uiPriority w:val="99"/>
-    <w:semiHidden/>
-    <w:rsid w:val="006F2255"/>
-    <w:rPr>
-      <w:rFonts w:ascii="Tahoma" w:hAnsi="Tahoma" w:cs="Tahoma"/>
-      <w:sz w:val="16"/>
-      <w:szCs w:val="16"/>
-    </w:rPr>
-  </w:style>
-  <w:style w:type="paragraph" w:styleId="TOC3">
-    <w:name w:val="toc 3"/>
-    <w:basedOn w:val="Normal"/>
-    <w:next w:val="Normal"/>
-    <w:autoRedefine/>
-    <w:uiPriority w:val="39"/>
-    <w:unhideWhenUsed/>
-    <w:qFormat/>
-    <w:rsid w:val="006F2255"/>
-    <w:pPr>
-      <w:spacing w:after="100" w:line="276" w:lineRule="auto"/>
-      <w:ind w:left="440"/>
-    </w:pPr>
-    <w:rPr>
-      <w:sz w:val="22"/>
-      <w:szCs w:val="22"/>
-      <w:lang w:eastAsia="de-CH"/>
-    </w:rPr>
-  </w:style>
-  <w:style w:type="paragraph" w:styleId="Header">
-    <w:name w:val="header"/>
-    <w:basedOn w:val="Normal"/>
-    <w:link w:val="HeaderChar"/>
-    <w:uiPriority w:val="99"/>
-    <w:unhideWhenUsed/>
-    <w:rsid w:val="008F2373"/>
-    <w:pPr>
-      <w:tabs>
-        <w:tab w:val="center" w:pos="4536"/>
-        <w:tab w:val="right" w:pos="9072"/>
-      </w:tabs>
-      <w:spacing w:after="0"/>
-    </w:pPr>
-  </w:style>
-  <w:style w:type="character" w:customStyle="1" w:styleId="HeaderChar">
-    <w:name w:val="Header Char"/>
-    <w:basedOn w:val="DefaultParagraphFont"/>
-    <w:link w:val="Header"/>
-    <w:uiPriority w:val="99"/>
-    <w:rsid w:val="008F2373"/>
-    <w:rPr>
-      <w:sz w:val="20"/>
-      <w:szCs w:val="20"/>
-    </w:rPr>
-  </w:style>
-  <w:style w:type="paragraph" w:styleId="Footer">
-    <w:name w:val="footer"/>
-    <w:basedOn w:val="Normal"/>
-    <w:link w:val="FooterChar"/>
-    <w:uiPriority w:val="99"/>
-    <w:unhideWhenUsed/>
-    <w:rsid w:val="008F2373"/>
-    <w:pPr>
-      <w:tabs>
-        <w:tab w:val="center" w:pos="4536"/>
-        <w:tab w:val="right" w:pos="9072"/>
-      </w:tabs>
-      <w:spacing w:after="0"/>
-    </w:pPr>
-  </w:style>
-  <w:style w:type="character" w:customStyle="1" w:styleId="FooterChar">
-    <w:name w:val="Footer Char"/>
-    <w:basedOn w:val="DefaultParagraphFont"/>
-    <w:link w:val="Footer"/>
-    <w:uiPriority w:val="99"/>
-    <w:rsid w:val="008F2373"/>
-    <w:rPr>
-      <w:sz w:val="20"/>
-      <w:szCs w:val="20"/>
-    </w:rPr>
-  </w:style>
-</w:styles>
-</file>
-
-<file path=word/stylesWithEffects.xml><?xml version="1.0" encoding="utf-8"?>
-<w:styles xmlns:wpc="http://schemas.microsoft.com/office/word/2010/wordprocessingCanvas" xmlns:mc="http://schemas.openxmlformats.org/markup-compatibility/2006" xmlns:o="urn:schemas-microsoft-com:office:office" xmlns:r="http://schemas.openxmlformats.org/officeDocument/2006/relationships" xmlns:m="http://schemas.openxmlformats.org/officeDocument/2006/math" xmlns:v="urn:schemas-microsoft-com:vml" xmlns:wp14="http://schemas.microsoft.com/office/word/2010/wordprocessingDrawing" xmlns:wp="http://schemas.openxmlformats.org/drawingml/2006/wordprocessingDrawing" xmlns:w10="urn:schemas-microsoft-com:office:word" xmlns:w="http://schemas.openxmlformats.org/wordprocessingml/2006/main" xmlns:w14="http://schemas.microsoft.com/office/word/2010/wordml" xmlns:wpg="http://schemas.microsoft.com/office/word/2010/wordprocessingGroup" xmlns:wpi="http://schemas.microsoft.com/office/word/2010/wordprocessingInk" xmlns:wne="http://schemas.microsoft.com/office/word/2006/wordml" xmlns:wps="http://schemas.microsoft.com/office/word/2010/wordprocessingShape" mc:Ignorable="w14 wp14">
+<w:styles xmlns:mc="http://schemas.openxmlformats.org/markup-compatibility/2006" xmlns:r="http://schemas.openxmlformats.org/officeDocument/2006/relationships" xmlns:w="http://schemas.openxmlformats.org/wordprocessingml/2006/main" xmlns:w14="http://schemas.microsoft.com/office/word/2010/wordml" mc:Ignorable="w14">
   <w:docDefaults>
     <w:rPrDefault>
       <w:rPr>
@@ -7693,8 +6255,8 @@
       </w:tblCellMar>
     </w:tblPr>
   </w:style>
-  <w:style w:type="table" w:styleId="HellesRaster-Akzent1">
-    <w:name w:val="Light Grid Accent 1"/>
+  <w:style w:type="table" w:customStyle="1" w:styleId="LightGrid-Accent11">
+    <w:name w:val="Light Grid - Accent 11"/>
     <w:basedOn w:val="NormaleTabelle"/>
     <w:uiPriority w:val="62"/>
     <w:rsid w:val="00CB0412"/>
@@ -7823,8 +6385,8 @@
       </w:tcPr>
     </w:tblStylePr>
   </w:style>
-  <w:style w:type="table" w:styleId="MittlereSchattierung1-Akzent1">
-    <w:name w:val="Medium Shading 1 Accent 1"/>
+  <w:style w:type="table" w:customStyle="1" w:styleId="MediumShading1-Accent11">
+    <w:name w:val="Medium Shading 1 - Accent 11"/>
     <w:basedOn w:val="NormaleTabelle"/>
     <w:uiPriority w:val="63"/>
     <w:rsid w:val="00CB0412"/>
@@ -8057,7 +6619,1438 @@
       </w:tcPr>
     </w:tblStylePr>
   </w:style>
-  <w:style w:type="table" w:styleId="MittlereListe1-Akzent1">
+  <w:style w:type="table" w:customStyle="1" w:styleId="MediumList1-Accent11">
+    <w:name w:val="Medium List 1 - Accent 11"/>
+    <w:basedOn w:val="NormaleTabelle"/>
+    <w:uiPriority w:val="65"/>
+    <w:rsid w:val="00CB0412"/>
+    <w:pPr>
+      <w:spacing w:after="0"/>
+    </w:pPr>
+    <w:rPr>
+      <w:color w:val="000000" w:themeColor="text1"/>
+    </w:rPr>
+    <w:tblPr>
+      <w:tblStyleRowBandSize w:val="1"/>
+      <w:tblStyleColBandSize w:val="1"/>
+      <w:tblInd w:w="0" w:type="dxa"/>
+      <w:tblBorders>
+        <w:top w:val="single" w:sz="8" w:space="0" w:color="4F81BD" w:themeColor="accent1"/>
+        <w:bottom w:val="single" w:sz="8" w:space="0" w:color="4F81BD" w:themeColor="accent1"/>
+      </w:tblBorders>
+      <w:tblCellMar>
+        <w:top w:w="0" w:type="dxa"/>
+        <w:left w:w="108" w:type="dxa"/>
+        <w:bottom w:w="0" w:type="dxa"/>
+        <w:right w:w="108" w:type="dxa"/>
+      </w:tblCellMar>
+    </w:tblPr>
+    <w:tblStylePr w:type="firstRow">
+      <w:rPr>
+        <w:rFonts w:asciiTheme="majorHAnsi" w:eastAsiaTheme="majorEastAsia" w:hAnsiTheme="majorHAnsi" w:cstheme="majorBidi"/>
+      </w:rPr>
+      <w:tblPr/>
+      <w:tcPr>
+        <w:tcBorders>
+          <w:top w:val="nil"/>
+          <w:bottom w:val="single" w:sz="8" w:space="0" w:color="4F81BD" w:themeColor="accent1"/>
+        </w:tcBorders>
+      </w:tcPr>
+    </w:tblStylePr>
+    <w:tblStylePr w:type="lastRow">
+      <w:rPr>
+        <w:b/>
+        <w:bCs/>
+        <w:color w:val="1F497D" w:themeColor="text2"/>
+      </w:rPr>
+      <w:tblPr/>
+      <w:tcPr>
+        <w:tcBorders>
+          <w:top w:val="single" w:sz="8" w:space="0" w:color="4F81BD" w:themeColor="accent1"/>
+          <w:bottom w:val="single" w:sz="8" w:space="0" w:color="4F81BD" w:themeColor="accent1"/>
+        </w:tcBorders>
+      </w:tcPr>
+    </w:tblStylePr>
+    <w:tblStylePr w:type="firstCol">
+      <w:rPr>
+        <w:b/>
+        <w:bCs/>
+      </w:rPr>
+    </w:tblStylePr>
+    <w:tblStylePr w:type="lastCol">
+      <w:rPr>
+        <w:b/>
+        <w:bCs/>
+      </w:rPr>
+      <w:tblPr/>
+      <w:tcPr>
+        <w:tcBorders>
+          <w:top w:val="single" w:sz="8" w:space="0" w:color="4F81BD" w:themeColor="accent1"/>
+          <w:bottom w:val="single" w:sz="8" w:space="0" w:color="4F81BD" w:themeColor="accent1"/>
+        </w:tcBorders>
+      </w:tcPr>
+    </w:tblStylePr>
+    <w:tblStylePr w:type="band1Vert">
+      <w:tblPr/>
+      <w:tcPr>
+        <w:shd w:val="clear" w:color="auto" w:fill="D3DFEE" w:themeFill="accent1" w:themeFillTint="3F"/>
+      </w:tcPr>
+    </w:tblStylePr>
+    <w:tblStylePr w:type="band1Horz">
+      <w:tblPr/>
+      <w:tcPr>
+        <w:shd w:val="clear" w:color="auto" w:fill="D3DFEE" w:themeFill="accent1" w:themeFillTint="3F"/>
+      </w:tcPr>
+    </w:tblStylePr>
+  </w:style>
+  <w:style w:type="character" w:customStyle="1" w:styleId="berschrift3Zchn">
+    <w:name w:val="Überschrift 3 Zchn"/>
+    <w:basedOn w:val="Absatz-Standardschriftart"/>
+    <w:link w:val="berschrift3"/>
+    <w:uiPriority w:val="9"/>
+    <w:rsid w:val="006C6507"/>
+    <w:rPr>
+      <w:color w:val="243F60" w:themeColor="accent1" w:themeShade="7F"/>
+      <w:spacing w:val="15"/>
+    </w:rPr>
+  </w:style>
+  <w:style w:type="character" w:customStyle="1" w:styleId="berschrift4Zchn">
+    <w:name w:val="Überschrift 4 Zchn"/>
+    <w:basedOn w:val="Absatz-Standardschriftart"/>
+    <w:link w:val="berschrift4"/>
+    <w:uiPriority w:val="9"/>
+    <w:rsid w:val="006C6507"/>
+    <w:rPr>
+      <w:caps/>
+      <w:color w:val="365F91" w:themeColor="accent1" w:themeShade="BF"/>
+      <w:spacing w:val="10"/>
+    </w:rPr>
+  </w:style>
+  <w:style w:type="character" w:customStyle="1" w:styleId="berschrift5Zchn">
+    <w:name w:val="Überschrift 5 Zchn"/>
+    <w:basedOn w:val="Absatz-Standardschriftart"/>
+    <w:link w:val="berschrift5"/>
+    <w:uiPriority w:val="9"/>
+    <w:semiHidden/>
+    <w:rsid w:val="003C3BB7"/>
+    <w:rPr>
+      <w:caps/>
+      <w:color w:val="365F91" w:themeColor="accent1" w:themeShade="BF"/>
+      <w:spacing w:val="10"/>
+    </w:rPr>
+  </w:style>
+  <w:style w:type="character" w:customStyle="1" w:styleId="berschrift6Zchn">
+    <w:name w:val="Überschrift 6 Zchn"/>
+    <w:basedOn w:val="Absatz-Standardschriftart"/>
+    <w:link w:val="berschrift6"/>
+    <w:uiPriority w:val="9"/>
+    <w:semiHidden/>
+    <w:rsid w:val="003C3BB7"/>
+    <w:rPr>
+      <w:caps/>
+      <w:color w:val="365F91" w:themeColor="accent1" w:themeShade="BF"/>
+      <w:spacing w:val="10"/>
+    </w:rPr>
+  </w:style>
+  <w:style w:type="character" w:customStyle="1" w:styleId="berschrift7Zchn">
+    <w:name w:val="Überschrift 7 Zchn"/>
+    <w:basedOn w:val="Absatz-Standardschriftart"/>
+    <w:link w:val="berschrift7"/>
+    <w:uiPriority w:val="9"/>
+    <w:semiHidden/>
+    <w:rsid w:val="003C3BB7"/>
+    <w:rPr>
+      <w:caps/>
+      <w:color w:val="365F91" w:themeColor="accent1" w:themeShade="BF"/>
+      <w:spacing w:val="10"/>
+    </w:rPr>
+  </w:style>
+  <w:style w:type="character" w:customStyle="1" w:styleId="berschrift8Zchn">
+    <w:name w:val="Überschrift 8 Zchn"/>
+    <w:basedOn w:val="Absatz-Standardschriftart"/>
+    <w:link w:val="berschrift8"/>
+    <w:uiPriority w:val="9"/>
+    <w:semiHidden/>
+    <w:rsid w:val="003C3BB7"/>
+    <w:rPr>
+      <w:caps/>
+      <w:spacing w:val="10"/>
+      <w:sz w:val="18"/>
+      <w:szCs w:val="18"/>
+    </w:rPr>
+  </w:style>
+  <w:style w:type="character" w:customStyle="1" w:styleId="berschrift9Zchn">
+    <w:name w:val="Überschrift 9 Zchn"/>
+    <w:basedOn w:val="Absatz-Standardschriftart"/>
+    <w:link w:val="berschrift9"/>
+    <w:uiPriority w:val="9"/>
+    <w:semiHidden/>
+    <w:rsid w:val="003C3BB7"/>
+    <w:rPr>
+      <w:i/>
+      <w:caps/>
+      <w:spacing w:val="10"/>
+      <w:sz w:val="18"/>
+      <w:szCs w:val="18"/>
+    </w:rPr>
+  </w:style>
+  <w:style w:type="paragraph" w:styleId="Beschriftung">
+    <w:name w:val="caption"/>
+    <w:basedOn w:val="Standard"/>
+    <w:next w:val="Standard"/>
+    <w:uiPriority w:val="35"/>
+    <w:semiHidden/>
+    <w:unhideWhenUsed/>
+    <w:qFormat/>
+    <w:rsid w:val="003C3BB7"/>
+    <w:rPr>
+      <w:b/>
+      <w:bCs/>
+      <w:color w:val="365F91" w:themeColor="accent1" w:themeShade="BF"/>
+      <w:sz w:val="16"/>
+      <w:szCs w:val="16"/>
+    </w:rPr>
+  </w:style>
+  <w:style w:type="paragraph" w:styleId="Titel">
+    <w:name w:val="Title"/>
+    <w:basedOn w:val="Standard"/>
+    <w:next w:val="Standard"/>
+    <w:link w:val="TitelZchn"/>
+    <w:uiPriority w:val="10"/>
+    <w:qFormat/>
+    <w:rsid w:val="003C3BB7"/>
+    <w:pPr>
+      <w:spacing w:before="720"/>
+    </w:pPr>
+    <w:rPr>
+      <w:caps/>
+      <w:color w:val="4F81BD" w:themeColor="accent1"/>
+      <w:spacing w:val="10"/>
+      <w:kern w:val="28"/>
+      <w:sz w:val="52"/>
+      <w:szCs w:val="52"/>
+    </w:rPr>
+  </w:style>
+  <w:style w:type="character" w:customStyle="1" w:styleId="TitelZchn">
+    <w:name w:val="Titel Zchn"/>
+    <w:basedOn w:val="Absatz-Standardschriftart"/>
+    <w:link w:val="Titel"/>
+    <w:uiPriority w:val="10"/>
+    <w:rsid w:val="003C3BB7"/>
+    <w:rPr>
+      <w:caps/>
+      <w:color w:val="4F81BD" w:themeColor="accent1"/>
+      <w:spacing w:val="10"/>
+      <w:kern w:val="28"/>
+      <w:sz w:val="52"/>
+      <w:szCs w:val="52"/>
+    </w:rPr>
+  </w:style>
+  <w:style w:type="paragraph" w:styleId="Untertitel">
+    <w:name w:val="Subtitle"/>
+    <w:basedOn w:val="Standard"/>
+    <w:next w:val="Standard"/>
+    <w:link w:val="UntertitelZchn"/>
+    <w:uiPriority w:val="11"/>
+    <w:qFormat/>
+    <w:rsid w:val="003C3BB7"/>
+    <w:pPr>
+      <w:spacing w:after="1000"/>
+    </w:pPr>
+    <w:rPr>
+      <w:caps/>
+      <w:color w:val="595959" w:themeColor="text1" w:themeTint="A6"/>
+      <w:spacing w:val="10"/>
+      <w:sz w:val="24"/>
+      <w:szCs w:val="24"/>
+    </w:rPr>
+  </w:style>
+  <w:style w:type="character" w:customStyle="1" w:styleId="UntertitelZchn">
+    <w:name w:val="Untertitel Zchn"/>
+    <w:basedOn w:val="Absatz-Standardschriftart"/>
+    <w:link w:val="Untertitel"/>
+    <w:uiPriority w:val="11"/>
+    <w:rsid w:val="003C3BB7"/>
+    <w:rPr>
+      <w:caps/>
+      <w:color w:val="595959" w:themeColor="text1" w:themeTint="A6"/>
+      <w:spacing w:val="10"/>
+      <w:sz w:val="24"/>
+      <w:szCs w:val="24"/>
+    </w:rPr>
+  </w:style>
+  <w:style w:type="character" w:styleId="Fett">
+    <w:name w:val="Strong"/>
+    <w:uiPriority w:val="22"/>
+    <w:qFormat/>
+    <w:rsid w:val="003C3BB7"/>
+    <w:rPr>
+      <w:b/>
+      <w:bCs/>
+    </w:rPr>
+  </w:style>
+  <w:style w:type="character" w:styleId="Hervorhebung">
+    <w:name w:val="Emphasis"/>
+    <w:uiPriority w:val="20"/>
+    <w:qFormat/>
+    <w:rsid w:val="003C3BB7"/>
+    <w:rPr>
+      <w:caps/>
+      <w:color w:val="243F60" w:themeColor="accent1" w:themeShade="7F"/>
+      <w:spacing w:val="5"/>
+    </w:rPr>
+  </w:style>
+  <w:style w:type="paragraph" w:styleId="KeinLeerraum">
+    <w:name w:val="No Spacing"/>
+    <w:basedOn w:val="Standard"/>
+    <w:link w:val="KeinLeerraumZchn"/>
+    <w:uiPriority w:val="1"/>
+    <w:qFormat/>
+    <w:rsid w:val="003C3BB7"/>
+    <w:pPr>
+      <w:spacing w:after="0"/>
+    </w:pPr>
+  </w:style>
+  <w:style w:type="character" w:customStyle="1" w:styleId="KeinLeerraumZchn">
+    <w:name w:val="Kein Leerraum Zchn"/>
+    <w:basedOn w:val="Absatz-Standardschriftart"/>
+    <w:link w:val="KeinLeerraum"/>
+    <w:uiPriority w:val="1"/>
+    <w:rsid w:val="003C3BB7"/>
+    <w:rPr>
+      <w:sz w:val="20"/>
+      <w:szCs w:val="20"/>
+    </w:rPr>
+  </w:style>
+  <w:style w:type="paragraph" w:styleId="Listenabsatz">
+    <w:name w:val="List Paragraph"/>
+    <w:basedOn w:val="Standard"/>
+    <w:uiPriority w:val="34"/>
+    <w:qFormat/>
+    <w:rsid w:val="003C3BB7"/>
+    <w:pPr>
+      <w:ind w:left="720"/>
+      <w:contextualSpacing/>
+    </w:pPr>
+  </w:style>
+  <w:style w:type="paragraph" w:styleId="Zitat">
+    <w:name w:val="Quote"/>
+    <w:basedOn w:val="Standard"/>
+    <w:next w:val="Standard"/>
+    <w:link w:val="ZitatZchn"/>
+    <w:uiPriority w:val="29"/>
+    <w:qFormat/>
+    <w:rsid w:val="003C3BB7"/>
+    <w:rPr>
+      <w:i/>
+      <w:iCs/>
+    </w:rPr>
+  </w:style>
+  <w:style w:type="character" w:customStyle="1" w:styleId="ZitatZchn">
+    <w:name w:val="Zitat Zchn"/>
+    <w:basedOn w:val="Absatz-Standardschriftart"/>
+    <w:link w:val="Zitat"/>
+    <w:uiPriority w:val="29"/>
+    <w:rsid w:val="003C3BB7"/>
+    <w:rPr>
+      <w:i/>
+      <w:iCs/>
+      <w:sz w:val="20"/>
+      <w:szCs w:val="20"/>
+    </w:rPr>
+  </w:style>
+  <w:style w:type="paragraph" w:styleId="IntensivesZitat">
+    <w:name w:val="Intense Quote"/>
+    <w:basedOn w:val="Standard"/>
+    <w:next w:val="Standard"/>
+    <w:link w:val="IntensivesZitatZchn"/>
+    <w:uiPriority w:val="30"/>
+    <w:qFormat/>
+    <w:rsid w:val="003C3BB7"/>
+    <w:pPr>
+      <w:pBdr>
+        <w:top w:val="single" w:sz="4" w:space="10" w:color="4F81BD" w:themeColor="accent1"/>
+        <w:left w:val="single" w:sz="4" w:space="10" w:color="4F81BD" w:themeColor="accent1"/>
+      </w:pBdr>
+      <w:spacing w:after="0"/>
+      <w:ind w:left="1296" w:right="1152"/>
+      <w:jc w:val="both"/>
+    </w:pPr>
+    <w:rPr>
+      <w:i/>
+      <w:iCs/>
+      <w:color w:val="4F81BD" w:themeColor="accent1"/>
+    </w:rPr>
+  </w:style>
+  <w:style w:type="character" w:customStyle="1" w:styleId="IntensivesZitatZchn">
+    <w:name w:val="Intensives Zitat Zchn"/>
+    <w:basedOn w:val="Absatz-Standardschriftart"/>
+    <w:link w:val="IntensivesZitat"/>
+    <w:uiPriority w:val="30"/>
+    <w:rsid w:val="003C3BB7"/>
+    <w:rPr>
+      <w:i/>
+      <w:iCs/>
+      <w:color w:val="4F81BD" w:themeColor="accent1"/>
+      <w:sz w:val="20"/>
+      <w:szCs w:val="20"/>
+    </w:rPr>
+  </w:style>
+  <w:style w:type="character" w:styleId="SchwacheHervorhebung">
+    <w:name w:val="Subtle Emphasis"/>
+    <w:uiPriority w:val="19"/>
+    <w:qFormat/>
+    <w:rsid w:val="003C3BB7"/>
+    <w:rPr>
+      <w:i/>
+      <w:iCs/>
+      <w:color w:val="243F60" w:themeColor="accent1" w:themeShade="7F"/>
+    </w:rPr>
+  </w:style>
+  <w:style w:type="character" w:styleId="IntensiveHervorhebung">
+    <w:name w:val="Intense Emphasis"/>
+    <w:uiPriority w:val="21"/>
+    <w:qFormat/>
+    <w:rsid w:val="003C3BB7"/>
+    <w:rPr>
+      <w:b/>
+      <w:bCs/>
+      <w:caps/>
+      <w:color w:val="243F60" w:themeColor="accent1" w:themeShade="7F"/>
+      <w:spacing w:val="10"/>
+    </w:rPr>
+  </w:style>
+  <w:style w:type="character" w:styleId="SchwacherVerweis">
+    <w:name w:val="Subtle Reference"/>
+    <w:uiPriority w:val="31"/>
+    <w:qFormat/>
+    <w:rsid w:val="003C3BB7"/>
+    <w:rPr>
+      <w:b/>
+      <w:bCs/>
+      <w:color w:val="4F81BD" w:themeColor="accent1"/>
+    </w:rPr>
+  </w:style>
+  <w:style w:type="character" w:styleId="IntensiverVerweis">
+    <w:name w:val="Intense Reference"/>
+    <w:uiPriority w:val="32"/>
+    <w:qFormat/>
+    <w:rsid w:val="003C3BB7"/>
+    <w:rPr>
+      <w:b/>
+      <w:bCs/>
+      <w:i/>
+      <w:iCs/>
+      <w:caps/>
+      <w:color w:val="4F81BD" w:themeColor="accent1"/>
+    </w:rPr>
+  </w:style>
+  <w:style w:type="character" w:styleId="Buchtitel">
+    <w:name w:val="Book Title"/>
+    <w:uiPriority w:val="33"/>
+    <w:qFormat/>
+    <w:rsid w:val="003C3BB7"/>
+    <w:rPr>
+      <w:b/>
+      <w:bCs/>
+      <w:i/>
+      <w:iCs/>
+      <w:spacing w:val="9"/>
+    </w:rPr>
+  </w:style>
+  <w:style w:type="paragraph" w:styleId="Inhaltsverzeichnisberschrift">
+    <w:name w:val="TOC Heading"/>
+    <w:basedOn w:val="berschrift1"/>
+    <w:next w:val="Standard"/>
+    <w:uiPriority w:val="39"/>
+    <w:unhideWhenUsed/>
+    <w:qFormat/>
+    <w:rsid w:val="003C3BB7"/>
+    <w:pPr>
+      <w:outlineLvl w:val="9"/>
+    </w:pPr>
+    <w:rPr>
+      <w:lang w:bidi="en-US"/>
+    </w:rPr>
+  </w:style>
+  <w:style w:type="paragraph" w:styleId="Verzeichnis1">
+    <w:name w:val="toc 1"/>
+    <w:basedOn w:val="Standard"/>
+    <w:next w:val="Standard"/>
+    <w:autoRedefine/>
+    <w:uiPriority w:val="39"/>
+    <w:unhideWhenUsed/>
+    <w:qFormat/>
+    <w:rsid w:val="000A2C34"/>
+    <w:pPr>
+      <w:spacing w:after="100"/>
+    </w:pPr>
+    <w:rPr>
+      <w:b/>
+    </w:rPr>
+  </w:style>
+  <w:style w:type="paragraph" w:styleId="Verzeichnis2">
+    <w:name w:val="toc 2"/>
+    <w:basedOn w:val="Standard"/>
+    <w:next w:val="Standard"/>
+    <w:autoRedefine/>
+    <w:uiPriority w:val="39"/>
+    <w:unhideWhenUsed/>
+    <w:qFormat/>
+    <w:rsid w:val="006F2255"/>
+    <w:pPr>
+      <w:spacing w:after="100"/>
+      <w:ind w:left="200"/>
+    </w:pPr>
+  </w:style>
+  <w:style w:type="character" w:styleId="Hyperlink">
+    <w:name w:val="Hyperlink"/>
+    <w:basedOn w:val="Absatz-Standardschriftart"/>
+    <w:uiPriority w:val="99"/>
+    <w:unhideWhenUsed/>
+    <w:rsid w:val="006F2255"/>
+    <w:rPr>
+      <w:color w:val="0000FF" w:themeColor="hyperlink"/>
+      <w:u w:val="single"/>
+    </w:rPr>
+  </w:style>
+  <w:style w:type="paragraph" w:styleId="Sprechblasentext">
+    <w:name w:val="Balloon Text"/>
+    <w:basedOn w:val="Standard"/>
+    <w:link w:val="SprechblasentextZchn"/>
+    <w:uiPriority w:val="99"/>
+    <w:semiHidden/>
+    <w:unhideWhenUsed/>
+    <w:rsid w:val="006F2255"/>
+    <w:pPr>
+      <w:spacing w:after="0"/>
+    </w:pPr>
+    <w:rPr>
+      <w:rFonts w:ascii="Tahoma" w:hAnsi="Tahoma" w:cs="Tahoma"/>
+      <w:sz w:val="16"/>
+      <w:szCs w:val="16"/>
+    </w:rPr>
+  </w:style>
+  <w:style w:type="character" w:customStyle="1" w:styleId="SprechblasentextZchn">
+    <w:name w:val="Sprechblasentext Zchn"/>
+    <w:basedOn w:val="Absatz-Standardschriftart"/>
+    <w:link w:val="Sprechblasentext"/>
+    <w:uiPriority w:val="99"/>
+    <w:semiHidden/>
+    <w:rsid w:val="006F2255"/>
+    <w:rPr>
+      <w:rFonts w:ascii="Tahoma" w:hAnsi="Tahoma" w:cs="Tahoma"/>
+      <w:sz w:val="16"/>
+      <w:szCs w:val="16"/>
+    </w:rPr>
+  </w:style>
+  <w:style w:type="paragraph" w:styleId="Verzeichnis3">
+    <w:name w:val="toc 3"/>
+    <w:basedOn w:val="Standard"/>
+    <w:next w:val="Standard"/>
+    <w:autoRedefine/>
+    <w:uiPriority w:val="39"/>
+    <w:unhideWhenUsed/>
+    <w:qFormat/>
+    <w:rsid w:val="006F2255"/>
+    <w:pPr>
+      <w:spacing w:after="100" w:line="276" w:lineRule="auto"/>
+      <w:ind w:left="440"/>
+    </w:pPr>
+    <w:rPr>
+      <w:sz w:val="22"/>
+      <w:szCs w:val="22"/>
+      <w:lang w:eastAsia="de-CH"/>
+    </w:rPr>
+  </w:style>
+  <w:style w:type="paragraph" w:styleId="Kopfzeile">
+    <w:name w:val="header"/>
+    <w:basedOn w:val="Standard"/>
+    <w:link w:val="KopfzeileZchn"/>
+    <w:uiPriority w:val="99"/>
+    <w:unhideWhenUsed/>
+    <w:rsid w:val="008F2373"/>
+    <w:pPr>
+      <w:tabs>
+        <w:tab w:val="center" w:pos="4536"/>
+        <w:tab w:val="right" w:pos="9072"/>
+      </w:tabs>
+      <w:spacing w:after="0"/>
+    </w:pPr>
+  </w:style>
+  <w:style w:type="character" w:customStyle="1" w:styleId="KopfzeileZchn">
+    <w:name w:val="Kopfzeile Zchn"/>
+    <w:basedOn w:val="Absatz-Standardschriftart"/>
+    <w:link w:val="Kopfzeile"/>
+    <w:uiPriority w:val="99"/>
+    <w:rsid w:val="008F2373"/>
+    <w:rPr>
+      <w:sz w:val="20"/>
+      <w:szCs w:val="20"/>
+    </w:rPr>
+  </w:style>
+  <w:style w:type="paragraph" w:styleId="Fuzeile">
+    <w:name w:val="footer"/>
+    <w:basedOn w:val="Standard"/>
+    <w:link w:val="FuzeileZchn"/>
+    <w:uiPriority w:val="99"/>
+    <w:unhideWhenUsed/>
+    <w:rsid w:val="008F2373"/>
+    <w:pPr>
+      <w:tabs>
+        <w:tab w:val="center" w:pos="4536"/>
+        <w:tab w:val="right" w:pos="9072"/>
+      </w:tabs>
+      <w:spacing w:after="0"/>
+    </w:pPr>
+  </w:style>
+  <w:style w:type="character" w:customStyle="1" w:styleId="FuzeileZchn">
+    <w:name w:val="Fußzeile Zchn"/>
+    <w:basedOn w:val="Absatz-Standardschriftart"/>
+    <w:link w:val="Fuzeile"/>
+    <w:uiPriority w:val="99"/>
+    <w:rsid w:val="008F2373"/>
+    <w:rPr>
+      <w:sz w:val="20"/>
+      <w:szCs w:val="20"/>
+    </w:rPr>
+  </w:style>
+</w:styles>
+</file>
+
+<file path=word/stylesWithEffects.xml><?xml version="1.0" encoding="utf-8"?>
+<w:styles xmlns:wpc="http://schemas.microsoft.com/office/word/2010/wordprocessingCanvas" xmlns:mc="http://schemas.openxmlformats.org/markup-compatibility/2006" xmlns:o="urn:schemas-microsoft-com:office:office" xmlns:r="http://schemas.openxmlformats.org/officeDocument/2006/relationships" xmlns:m="http://schemas.openxmlformats.org/officeDocument/2006/math" xmlns:v="urn:schemas-microsoft-com:vml" xmlns:wp14="http://schemas.microsoft.com/office/word/2010/wordprocessingDrawing" xmlns:wp="http://schemas.openxmlformats.org/drawingml/2006/wordprocessingDrawing" xmlns:w10="urn:schemas-microsoft-com:office:word" xmlns:w="http://schemas.openxmlformats.org/wordprocessingml/2006/main" xmlns:w14="http://schemas.microsoft.com/office/word/2010/wordml" xmlns:wpg="http://schemas.microsoft.com/office/word/2010/wordprocessingGroup" xmlns:wpi="http://schemas.microsoft.com/office/word/2010/wordprocessingInk" xmlns:wne="http://schemas.microsoft.com/office/word/2006/wordml" xmlns:wps="http://schemas.microsoft.com/office/word/2010/wordprocessingShape" mc:Ignorable="w14 wp14">
+  <w:docDefaults>
+    <w:rPrDefault>
+      <w:rPr>
+        <w:rFonts w:asciiTheme="minorHAnsi" w:eastAsiaTheme="minorEastAsia" w:hAnsiTheme="minorHAnsi" w:cstheme="minorBidi"/>
+        <w:sz w:val="22"/>
+        <w:szCs w:val="22"/>
+        <w:lang w:val="de-CH" w:eastAsia="en-US" w:bidi="ar-SA"/>
+      </w:rPr>
+    </w:rPrDefault>
+    <w:pPrDefault>
+      <w:pPr>
+        <w:spacing w:after="80"/>
+      </w:pPr>
+    </w:pPrDefault>
+  </w:docDefaults>
+  <w:latentStyles w:defLockedState="0" w:defUIPriority="99" w:defSemiHidden="1" w:defUnhideWhenUsed="1" w:defQFormat="0" w:count="267">
+    <w:lsdException w:name="Normal" w:semiHidden="0" w:uiPriority="0" w:unhideWhenUsed="0" w:qFormat="1"/>
+    <w:lsdException w:name="heading 1" w:semiHidden="0" w:uiPriority="9" w:unhideWhenUsed="0" w:qFormat="1"/>
+    <w:lsdException w:name="heading 2" w:uiPriority="9" w:qFormat="1"/>
+    <w:lsdException w:name="heading 3" w:uiPriority="9" w:qFormat="1"/>
+    <w:lsdException w:name="heading 4" w:uiPriority="9" w:qFormat="1"/>
+    <w:lsdException w:name="heading 5" w:uiPriority="9" w:qFormat="1"/>
+    <w:lsdException w:name="heading 6" w:uiPriority="9" w:qFormat="1"/>
+    <w:lsdException w:name="heading 7" w:uiPriority="9" w:qFormat="1"/>
+    <w:lsdException w:name="heading 8" w:uiPriority="9" w:qFormat="1"/>
+    <w:lsdException w:name="heading 9" w:uiPriority="9" w:qFormat="1"/>
+    <w:lsdException w:name="toc 1" w:uiPriority="39" w:qFormat="1"/>
+    <w:lsdException w:name="toc 2" w:uiPriority="39" w:qFormat="1"/>
+    <w:lsdException w:name="toc 3" w:uiPriority="39" w:qFormat="1"/>
+    <w:lsdException w:name="toc 4" w:uiPriority="39"/>
+    <w:lsdException w:name="toc 5" w:uiPriority="39"/>
+    <w:lsdException w:name="toc 6" w:uiPriority="39"/>
+    <w:lsdException w:name="toc 7" w:uiPriority="39"/>
+    <w:lsdException w:name="toc 8" w:uiPriority="39"/>
+    <w:lsdException w:name="toc 9" w:uiPriority="39"/>
+    <w:lsdException w:name="caption" w:uiPriority="35" w:qFormat="1"/>
+    <w:lsdException w:name="Title" w:semiHidden="0" w:uiPriority="10" w:unhideWhenUsed="0" w:qFormat="1"/>
+    <w:lsdException w:name="Default Paragraph Font" w:uiPriority="1"/>
+    <w:lsdException w:name="Subtitle" w:semiHidden="0" w:uiPriority="11" w:unhideWhenUsed="0" w:qFormat="1"/>
+    <w:lsdException w:name="Strong" w:semiHidden="0" w:uiPriority="22" w:unhideWhenUsed="0" w:qFormat="1"/>
+    <w:lsdException w:name="Emphasis" w:semiHidden="0" w:uiPriority="20" w:unhideWhenUsed="0" w:qFormat="1"/>
+    <w:lsdException w:name="Table Grid" w:semiHidden="0" w:uiPriority="59" w:unhideWhenUsed="0"/>
+    <w:lsdException w:name="Placeholder Text" w:unhideWhenUsed="0"/>
+    <w:lsdException w:name="No Spacing" w:semiHidden="0" w:uiPriority="1" w:unhideWhenUsed="0" w:qFormat="1"/>
+    <w:lsdException w:name="Light Shading" w:semiHidden="0" w:uiPriority="60" w:unhideWhenUsed="0"/>
+    <w:lsdException w:name="Light List" w:semiHidden="0" w:uiPriority="61" w:unhideWhenUsed="0"/>
+    <w:lsdException w:name="Light Grid" w:semiHidden="0" w:uiPriority="62" w:unhideWhenUsed="0"/>
+    <w:lsdException w:name="Medium Shading 1" w:semiHidden="0" w:uiPriority="63" w:unhideWhenUsed="0"/>
+    <w:lsdException w:name="Medium Shading 2" w:semiHidden="0" w:uiPriority="64" w:unhideWhenUsed="0"/>
+    <w:lsdException w:name="Medium List 1" w:semiHidden="0" w:uiPriority="65" w:unhideWhenUsed="0"/>
+    <w:lsdException w:name="Medium List 2" w:semiHidden="0" w:uiPriority="66" w:unhideWhenUsed="0"/>
+    <w:lsdException w:name="Medium Grid 1" w:semiHidden="0" w:uiPriority="67" w:unhideWhenUsed="0"/>
+    <w:lsdException w:name="Medium Grid 2" w:semiHidden="0" w:uiPriority="68" w:unhideWhenUsed="0"/>
+    <w:lsdException w:name="Medium Grid 3" w:semiHidden="0" w:uiPriority="69" w:unhideWhenUsed="0"/>
+    <w:lsdException w:name="Dark List" w:semiHidden="0" w:uiPriority="70" w:unhideWhenUsed="0"/>
+    <w:lsdException w:name="Colorful Shading" w:semiHidden="0" w:uiPriority="71" w:unhideWhenUsed="0"/>
+    <w:lsdException w:name="Colorful List" w:semiHidden="0" w:uiPriority="72" w:unhideWhenUsed="0"/>
+    <w:lsdException w:name="Colorful Grid" w:semiHidden="0" w:uiPriority="73" w:unhideWhenUsed="0"/>
+    <w:lsdException w:name="Light Shading Accent 1" w:semiHidden="0" w:uiPriority="60" w:unhideWhenUsed="0"/>
+    <w:lsdException w:name="Light List Accent 1" w:semiHidden="0" w:uiPriority="61" w:unhideWhenUsed="0"/>
+    <w:lsdException w:name="Light Grid Accent 1" w:semiHidden="0" w:uiPriority="62" w:unhideWhenUsed="0"/>
+    <w:lsdException w:name="Medium Shading 1 Accent 1" w:semiHidden="0" w:uiPriority="63" w:unhideWhenUsed="0"/>
+    <w:lsdException w:name="Medium Shading 2 Accent 1" w:semiHidden="0" w:uiPriority="64" w:unhideWhenUsed="0"/>
+    <w:lsdException w:name="Medium List 1 Accent 1" w:semiHidden="0" w:uiPriority="65" w:unhideWhenUsed="0"/>
+    <w:lsdException w:name="Revision" w:unhideWhenUsed="0"/>
+    <w:lsdException w:name="List Paragraph" w:semiHidden="0" w:uiPriority="34" w:unhideWhenUsed="0" w:qFormat="1"/>
+    <w:lsdException w:name="Quote" w:semiHidden="0" w:uiPriority="29" w:unhideWhenUsed="0" w:qFormat="1"/>
+    <w:lsdException w:name="Intense Quote" w:semiHidden="0" w:uiPriority="30" w:unhideWhenUsed="0" w:qFormat="1"/>
+    <w:lsdException w:name="Medium List 2 Accent 1" w:semiHidden="0" w:uiPriority="66" w:unhideWhenUsed="0"/>
+    <w:lsdException w:name="Medium Grid 1 Accent 1" w:semiHidden="0" w:uiPriority="67" w:unhideWhenUsed="0"/>
+    <w:lsdException w:name="Medium Grid 2 Accent 1" w:semiHidden="0" w:uiPriority="68" w:unhideWhenUsed="0"/>
+    <w:lsdException w:name="Medium Grid 3 Accent 1" w:semiHidden="0" w:uiPriority="69" w:unhideWhenUsed="0"/>
+    <w:lsdException w:name="Dark List Accent 1" w:semiHidden="0" w:uiPriority="70" w:unhideWhenUsed="0"/>
+    <w:lsdException w:name="Colorful Shading Accent 1" w:semiHidden="0" w:uiPriority="71" w:unhideWhenUsed="0"/>
+    <w:lsdException w:name="Colorful List Accent 1" w:semiHidden="0" w:uiPriority="72" w:unhideWhenUsed="0"/>
+    <w:lsdException w:name="Colorful Grid Accent 1" w:semiHidden="0" w:uiPriority="73" w:unhideWhenUsed="0"/>
+    <w:lsdException w:name="Light Shading Accent 2" w:semiHidden="0" w:uiPriority="60" w:unhideWhenUsed="0"/>
+    <w:lsdException w:name="Light List Accent 2" w:semiHidden="0" w:uiPriority="61" w:unhideWhenUsed="0"/>
+    <w:lsdException w:name="Light Grid Accent 2" w:semiHidden="0" w:uiPriority="62" w:unhideWhenUsed="0"/>
+    <w:lsdException w:name="Medium Shading 1 Accent 2" w:semiHidden="0" w:uiPriority="63" w:unhideWhenUsed="0"/>
+    <w:lsdException w:name="Medium Shading 2 Accent 2" w:semiHidden="0" w:uiPriority="64" w:unhideWhenUsed="0"/>
+    <w:lsdException w:name="Medium List 1 Accent 2" w:semiHidden="0" w:uiPriority="65" w:unhideWhenUsed="0"/>
+    <w:lsdException w:name="Medium List 2 Accent 2" w:semiHidden="0" w:uiPriority="66" w:unhideWhenUsed="0"/>
+    <w:lsdException w:name="Medium Grid 1 Accent 2" w:semiHidden="0" w:uiPriority="67" w:unhideWhenUsed="0"/>
+    <w:lsdException w:name="Medium Grid 2 Accent 2" w:semiHidden="0" w:uiPriority="68" w:unhideWhenUsed="0"/>
+    <w:lsdException w:name="Medium Grid 3 Accent 2" w:semiHidden="0" w:uiPriority="69" w:unhideWhenUsed="0"/>
+    <w:lsdException w:name="Dark List Accent 2" w:semiHidden="0" w:uiPriority="70" w:unhideWhenUsed="0"/>
+    <w:lsdException w:name="Colorful Shading Accent 2" w:semiHidden="0" w:uiPriority="71" w:unhideWhenUsed="0"/>
+    <w:lsdException w:name="Colorful List Accent 2" w:semiHidden="0" w:uiPriority="72" w:unhideWhenUsed="0"/>
+    <w:lsdException w:name="Colorful Grid Accent 2" w:semiHidden="0" w:uiPriority="73" w:unhideWhenUsed="0"/>
+    <w:lsdException w:name="Light Shading Accent 3" w:semiHidden="0" w:uiPriority="60" w:unhideWhenUsed="0"/>
+    <w:lsdException w:name="Light List Accent 3" w:semiHidden="0" w:uiPriority="61" w:unhideWhenUsed="0"/>
+    <w:lsdException w:name="Light Grid Accent 3" w:semiHidden="0" w:uiPriority="62" w:unhideWhenUsed="0"/>
+    <w:lsdException w:name="Medium Shading 1 Accent 3" w:semiHidden="0" w:uiPriority="63" w:unhideWhenUsed="0"/>
+    <w:lsdException w:name="Medium Shading 2 Accent 3" w:semiHidden="0" w:uiPriority="64" w:unhideWhenUsed="0"/>
+    <w:lsdException w:name="Medium List 1 Accent 3" w:semiHidden="0" w:uiPriority="65" w:unhideWhenUsed="0"/>
+    <w:lsdException w:name="Medium List 2 Accent 3" w:semiHidden="0" w:uiPriority="66" w:unhideWhenUsed="0"/>
+    <w:lsdException w:name="Medium Grid 1 Accent 3" w:semiHidden="0" w:uiPriority="67" w:unhideWhenUsed="0"/>
+    <w:lsdException w:name="Medium Grid 2 Accent 3" w:semiHidden="0" w:uiPriority="68" w:unhideWhenUsed="0"/>
+    <w:lsdException w:name="Medium Grid 3 Accent 3" w:semiHidden="0" w:uiPriority="69" w:unhideWhenUsed="0"/>
+    <w:lsdException w:name="Dark List Accent 3" w:semiHidden="0" w:uiPriority="70" w:unhideWhenUsed="0"/>
+    <w:lsdException w:name="Colorful Shading Accent 3" w:semiHidden="0" w:uiPriority="71" w:unhideWhenUsed="0"/>
+    <w:lsdException w:name="Colorful List Accent 3" w:semiHidden="0" w:uiPriority="72" w:unhideWhenUsed="0"/>
+    <w:lsdException w:name="Colorful Grid Accent 3" w:semiHidden="0" w:uiPriority="73" w:unhideWhenUsed="0"/>
+    <w:lsdException w:name="Light Shading Accent 4" w:semiHidden="0" w:uiPriority="60" w:unhideWhenUsed="0"/>
+    <w:lsdException w:name="Light List Accent 4" w:semiHidden="0" w:uiPriority="61" w:unhideWhenUsed="0"/>
+    <w:lsdException w:name="Light Grid Accent 4" w:semiHidden="0" w:uiPriority="62" w:unhideWhenUsed="0"/>
+    <w:lsdException w:name="Medium Shading 1 Accent 4" w:semiHidden="0" w:uiPriority="63" w:unhideWhenUsed="0"/>
+    <w:lsdException w:name="Medium Shading 2 Accent 4" w:semiHidden="0" w:uiPriority="64" w:unhideWhenUsed="0"/>
+    <w:lsdException w:name="Medium List 1 Accent 4" w:semiHidden="0" w:uiPriority="65" w:unhideWhenUsed="0"/>
+    <w:lsdException w:name="Medium List 2 Accent 4" w:semiHidden="0" w:uiPriority="66" w:unhideWhenUsed="0"/>
+    <w:lsdException w:name="Medium Grid 1 Accent 4" w:semiHidden="0" w:uiPriority="67" w:unhideWhenUsed="0"/>
+    <w:lsdException w:name="Medium Grid 2 Accent 4" w:semiHidden="0" w:uiPriority="68" w:unhideWhenUsed="0"/>
+    <w:lsdException w:name="Medium Grid 3 Accent 4" w:semiHidden="0" w:uiPriority="69" w:unhideWhenUsed="0"/>
+    <w:lsdException w:name="Dark List Accent 4" w:semiHidden="0" w:uiPriority="70" w:unhideWhenUsed="0"/>
+    <w:lsdException w:name="Colorful Shading Accent 4" w:semiHidden="0" w:uiPriority="71" w:unhideWhenUsed="0"/>
+    <w:lsdException w:name="Colorful List Accent 4" w:semiHidden="0" w:uiPriority="72" w:unhideWhenUsed="0"/>
+    <w:lsdException w:name="Colorful Grid Accent 4" w:semiHidden="0" w:uiPriority="73" w:unhideWhenUsed="0"/>
+    <w:lsdException w:name="Light Shading Accent 5" w:semiHidden="0" w:uiPriority="60" w:unhideWhenUsed="0"/>
+    <w:lsdException w:name="Light List Accent 5" w:semiHidden="0" w:uiPriority="61" w:unhideWhenUsed="0"/>
+    <w:lsdException w:name="Light Grid Accent 5" w:semiHidden="0" w:uiPriority="62" w:unhideWhenUsed="0"/>
+    <w:lsdException w:name="Medium Shading 1 Accent 5" w:semiHidden="0" w:uiPriority="63" w:unhideWhenUsed="0"/>
+    <w:lsdException w:name="Medium Shading 2 Accent 5" w:semiHidden="0" w:uiPriority="64" w:unhideWhenUsed="0"/>
+    <w:lsdException w:name="Medium List 1 Accent 5" w:semiHidden="0" w:uiPriority="65" w:unhideWhenUsed="0"/>
+    <w:lsdException w:name="Medium List 2 Accent 5" w:semiHidden="0" w:uiPriority="66" w:unhideWhenUsed="0"/>
+    <w:lsdException w:name="Medium Grid 1 Accent 5" w:semiHidden="0" w:uiPriority="67" w:unhideWhenUsed="0"/>
+    <w:lsdException w:name="Medium Grid 2 Accent 5" w:semiHidden="0" w:uiPriority="68" w:unhideWhenUsed="0"/>
+    <w:lsdException w:name="Medium Grid 3 Accent 5" w:semiHidden="0" w:uiPriority="69" w:unhideWhenUsed="0"/>
+    <w:lsdException w:name="Dark List Accent 5" w:semiHidden="0" w:uiPriority="70" w:unhideWhenUsed="0"/>
+    <w:lsdException w:name="Colorful Shading Accent 5" w:semiHidden="0" w:uiPriority="71" w:unhideWhenUsed="0"/>
+    <w:lsdException w:name="Colorful List Accent 5" w:semiHidden="0" w:uiPriority="72" w:unhideWhenUsed="0"/>
+    <w:lsdException w:name="Colorful Grid Accent 5" w:semiHidden="0" w:uiPriority="73" w:unhideWhenUsed="0"/>
+    <w:lsdException w:name="Light Shading Accent 6" w:semiHidden="0" w:uiPriority="60" w:unhideWhenUsed="0"/>
+    <w:lsdException w:name="Light List Accent 6" w:semiHidden="0" w:uiPriority="61" w:unhideWhenUsed="0"/>
+    <w:lsdException w:name="Light Grid Accent 6" w:semiHidden="0" w:uiPriority="62" w:unhideWhenUsed="0"/>
+    <w:lsdException w:name="Medium Shading 1 Accent 6" w:semiHidden="0" w:uiPriority="63" w:unhideWhenUsed="0"/>
+    <w:lsdException w:name="Medium Shading 2 Accent 6" w:semiHidden="0" w:uiPriority="64" w:unhideWhenUsed="0"/>
+    <w:lsdException w:name="Medium List 1 Accent 6" w:semiHidden="0" w:uiPriority="65" w:unhideWhenUsed="0"/>
+    <w:lsdException w:name="Medium List 2 Accent 6" w:semiHidden="0" w:uiPriority="66" w:unhideWhenUsed="0"/>
+    <w:lsdException w:name="Medium Grid 1 Accent 6" w:semiHidden="0" w:uiPriority="67" w:unhideWhenUsed="0"/>
+    <w:lsdException w:name="Medium Grid 2 Accent 6" w:semiHidden="0" w:uiPriority="68" w:unhideWhenUsed="0"/>
+    <w:lsdException w:name="Medium Grid 3 Accent 6" w:semiHidden="0" w:uiPriority="69" w:unhideWhenUsed="0"/>
+    <w:lsdException w:name="Dark List Accent 6" w:semiHidden="0" w:uiPriority="70" w:unhideWhenUsed="0"/>
+    <w:lsdException w:name="Colorful Shading Accent 6" w:semiHidden="0" w:uiPriority="71" w:unhideWhenUsed="0"/>
+    <w:lsdException w:name="Colorful List Accent 6" w:semiHidden="0" w:uiPriority="72" w:unhideWhenUsed="0"/>
+    <w:lsdException w:name="Colorful Grid Accent 6" w:semiHidden="0" w:uiPriority="73" w:unhideWhenUsed="0"/>
+    <w:lsdException w:name="Subtle Emphasis" w:semiHidden="0" w:uiPriority="19" w:unhideWhenUsed="0" w:qFormat="1"/>
+    <w:lsdException w:name="Intense Emphasis" w:semiHidden="0" w:uiPriority="21" w:unhideWhenUsed="0" w:qFormat="1"/>
+    <w:lsdException w:name="Subtle Reference" w:semiHidden="0" w:uiPriority="31" w:unhideWhenUsed="0" w:qFormat="1"/>
+    <w:lsdException w:name="Intense Reference" w:semiHidden="0" w:uiPriority="32" w:unhideWhenUsed="0" w:qFormat="1"/>
+    <w:lsdException w:name="Book Title" w:semiHidden="0" w:uiPriority="33" w:unhideWhenUsed="0" w:qFormat="1"/>
+    <w:lsdException w:name="Bibliography" w:uiPriority="37"/>
+    <w:lsdException w:name="TOC Heading" w:uiPriority="39" w:qFormat="1"/>
+  </w:latentStyles>
+  <w:style w:type="paragraph" w:default="1" w:styleId="Standard">
+    <w:name w:val="Normal"/>
+    <w:qFormat/>
+    <w:rsid w:val="003C3BB7"/>
+    <w:rPr>
+      <w:sz w:val="20"/>
+      <w:szCs w:val="20"/>
+    </w:rPr>
+  </w:style>
+  <w:style w:type="paragraph" w:styleId="berschrift1">
+    <w:name w:val="heading 1"/>
+    <w:basedOn w:val="Standard"/>
+    <w:next w:val="Standard"/>
+    <w:link w:val="berschrift1Zchn"/>
+    <w:uiPriority w:val="9"/>
+    <w:qFormat/>
+    <w:rsid w:val="00E711E0"/>
+    <w:pPr>
+      <w:pBdr>
+        <w:top w:val="single" w:sz="24" w:space="0" w:color="4F81BD" w:themeColor="accent1"/>
+        <w:left w:val="single" w:sz="24" w:space="0" w:color="4F81BD" w:themeColor="accent1"/>
+        <w:bottom w:val="single" w:sz="24" w:space="0" w:color="4F81BD" w:themeColor="accent1"/>
+        <w:right w:val="single" w:sz="24" w:space="0" w:color="4F81BD" w:themeColor="accent1"/>
+      </w:pBdr>
+      <w:shd w:val="clear" w:color="auto" w:fill="4F81BD" w:themeFill="accent1"/>
+      <w:spacing w:before="240" w:after="120"/>
+      <w:ind w:left="432" w:hanging="432"/>
+      <w:outlineLvl w:val="0"/>
+    </w:pPr>
+    <w:rPr>
+      <w:b/>
+      <w:bCs/>
+      <w:color w:val="FFFFFF" w:themeColor="background1"/>
+      <w:spacing w:val="15"/>
+      <w:sz w:val="22"/>
+      <w:szCs w:val="22"/>
+    </w:rPr>
+  </w:style>
+  <w:style w:type="paragraph" w:styleId="berschrift2">
+    <w:name w:val="heading 2"/>
+    <w:basedOn w:val="Standard"/>
+    <w:next w:val="Standard"/>
+    <w:link w:val="berschrift2Zchn"/>
+    <w:uiPriority w:val="9"/>
+    <w:unhideWhenUsed/>
+    <w:qFormat/>
+    <w:rsid w:val="006C6507"/>
+    <w:pPr>
+      <w:pBdr>
+        <w:top w:val="single" w:sz="24" w:space="0" w:color="DBE5F1" w:themeColor="accent1" w:themeTint="33"/>
+        <w:left w:val="single" w:sz="24" w:space="0" w:color="DBE5F1" w:themeColor="accent1" w:themeTint="33"/>
+        <w:bottom w:val="single" w:sz="24" w:space="0" w:color="DBE5F1" w:themeColor="accent1" w:themeTint="33"/>
+        <w:right w:val="single" w:sz="24" w:space="0" w:color="DBE5F1" w:themeColor="accent1" w:themeTint="33"/>
+      </w:pBdr>
+      <w:shd w:val="clear" w:color="auto" w:fill="DBE5F1" w:themeFill="accent1" w:themeFillTint="33"/>
+      <w:spacing w:before="360" w:after="240"/>
+      <w:ind w:left="578" w:hanging="578"/>
+      <w:outlineLvl w:val="1"/>
+    </w:pPr>
+    <w:rPr>
+      <w:spacing w:val="15"/>
+      <w:sz w:val="22"/>
+      <w:szCs w:val="22"/>
+    </w:rPr>
+  </w:style>
+  <w:style w:type="paragraph" w:styleId="berschrift3">
+    <w:name w:val="heading 3"/>
+    <w:basedOn w:val="Standard"/>
+    <w:next w:val="Standard"/>
+    <w:link w:val="berschrift3Zchn"/>
+    <w:uiPriority w:val="9"/>
+    <w:unhideWhenUsed/>
+    <w:qFormat/>
+    <w:rsid w:val="006C6507"/>
+    <w:pPr>
+      <w:pBdr>
+        <w:top w:val="single" w:sz="6" w:space="2" w:color="4F81BD" w:themeColor="accent1"/>
+      </w:pBdr>
+      <w:spacing w:before="360" w:after="240"/>
+      <w:ind w:left="720" w:hanging="720"/>
+      <w:outlineLvl w:val="2"/>
+    </w:pPr>
+    <w:rPr>
+      <w:color w:val="243F60" w:themeColor="accent1" w:themeShade="7F"/>
+      <w:spacing w:val="15"/>
+      <w:sz w:val="22"/>
+      <w:szCs w:val="22"/>
+    </w:rPr>
+  </w:style>
+  <w:style w:type="paragraph" w:styleId="berschrift4">
+    <w:name w:val="heading 4"/>
+    <w:basedOn w:val="Standard"/>
+    <w:next w:val="Standard"/>
+    <w:link w:val="berschrift4Zchn"/>
+    <w:uiPriority w:val="9"/>
+    <w:unhideWhenUsed/>
+    <w:qFormat/>
+    <w:rsid w:val="006C6507"/>
+    <w:pPr>
+      <w:pBdr>
+        <w:top w:val="dotted" w:sz="6" w:space="2" w:color="4F81BD" w:themeColor="accent1"/>
+      </w:pBdr>
+      <w:spacing w:before="360" w:after="240"/>
+      <w:ind w:left="862" w:hanging="862"/>
+      <w:outlineLvl w:val="3"/>
+    </w:pPr>
+    <w:rPr>
+      <w:caps/>
+      <w:color w:val="365F91" w:themeColor="accent1" w:themeShade="BF"/>
+      <w:spacing w:val="10"/>
+      <w:sz w:val="22"/>
+      <w:szCs w:val="22"/>
+    </w:rPr>
+  </w:style>
+  <w:style w:type="paragraph" w:styleId="berschrift5">
+    <w:name w:val="heading 5"/>
+    <w:basedOn w:val="Standard"/>
+    <w:next w:val="Standard"/>
+    <w:link w:val="berschrift5Zchn"/>
+    <w:uiPriority w:val="9"/>
+    <w:semiHidden/>
+    <w:unhideWhenUsed/>
+    <w:qFormat/>
+    <w:rsid w:val="003C3BB7"/>
+    <w:pPr>
+      <w:pBdr>
+        <w:bottom w:val="single" w:sz="6" w:space="1" w:color="4F81BD" w:themeColor="accent1"/>
+      </w:pBdr>
+      <w:spacing w:before="300" w:after="0"/>
+      <w:ind w:left="1008" w:hanging="1008"/>
+      <w:outlineLvl w:val="4"/>
+    </w:pPr>
+    <w:rPr>
+      <w:caps/>
+      <w:color w:val="365F91" w:themeColor="accent1" w:themeShade="BF"/>
+      <w:spacing w:val="10"/>
+      <w:sz w:val="22"/>
+      <w:szCs w:val="22"/>
+    </w:rPr>
+  </w:style>
+  <w:style w:type="paragraph" w:styleId="berschrift6">
+    <w:name w:val="heading 6"/>
+    <w:basedOn w:val="Standard"/>
+    <w:next w:val="Standard"/>
+    <w:link w:val="berschrift6Zchn"/>
+    <w:uiPriority w:val="9"/>
+    <w:semiHidden/>
+    <w:unhideWhenUsed/>
+    <w:qFormat/>
+    <w:rsid w:val="003C3BB7"/>
+    <w:pPr>
+      <w:pBdr>
+        <w:bottom w:val="dotted" w:sz="6" w:space="1" w:color="4F81BD" w:themeColor="accent1"/>
+      </w:pBdr>
+      <w:spacing w:before="300" w:after="0"/>
+      <w:ind w:left="1152" w:hanging="1152"/>
+      <w:outlineLvl w:val="5"/>
+    </w:pPr>
+    <w:rPr>
+      <w:caps/>
+      <w:color w:val="365F91" w:themeColor="accent1" w:themeShade="BF"/>
+      <w:spacing w:val="10"/>
+      <w:sz w:val="22"/>
+      <w:szCs w:val="22"/>
+    </w:rPr>
+  </w:style>
+  <w:style w:type="paragraph" w:styleId="berschrift7">
+    <w:name w:val="heading 7"/>
+    <w:basedOn w:val="Standard"/>
+    <w:next w:val="Standard"/>
+    <w:link w:val="berschrift7Zchn"/>
+    <w:uiPriority w:val="9"/>
+    <w:semiHidden/>
+    <w:unhideWhenUsed/>
+    <w:qFormat/>
+    <w:rsid w:val="003C3BB7"/>
+    <w:pPr>
+      <w:spacing w:before="300" w:after="0"/>
+      <w:ind w:left="1296" w:hanging="1296"/>
+      <w:outlineLvl w:val="6"/>
+    </w:pPr>
+    <w:rPr>
+      <w:caps/>
+      <w:color w:val="365F91" w:themeColor="accent1" w:themeShade="BF"/>
+      <w:spacing w:val="10"/>
+      <w:sz w:val="22"/>
+      <w:szCs w:val="22"/>
+    </w:rPr>
+  </w:style>
+  <w:style w:type="paragraph" w:styleId="berschrift8">
+    <w:name w:val="heading 8"/>
+    <w:basedOn w:val="Standard"/>
+    <w:next w:val="Standard"/>
+    <w:link w:val="berschrift8Zchn"/>
+    <w:uiPriority w:val="9"/>
+    <w:semiHidden/>
+    <w:unhideWhenUsed/>
+    <w:qFormat/>
+    <w:rsid w:val="003C3BB7"/>
+    <w:pPr>
+      <w:spacing w:before="300" w:after="0"/>
+      <w:ind w:left="1440" w:hanging="1440"/>
+      <w:outlineLvl w:val="7"/>
+    </w:pPr>
+    <w:rPr>
+      <w:caps/>
+      <w:spacing w:val="10"/>
+      <w:sz w:val="18"/>
+      <w:szCs w:val="18"/>
+    </w:rPr>
+  </w:style>
+  <w:style w:type="paragraph" w:styleId="berschrift9">
+    <w:name w:val="heading 9"/>
+    <w:basedOn w:val="Standard"/>
+    <w:next w:val="Standard"/>
+    <w:link w:val="berschrift9Zchn"/>
+    <w:uiPriority w:val="9"/>
+    <w:semiHidden/>
+    <w:unhideWhenUsed/>
+    <w:qFormat/>
+    <w:rsid w:val="003C3BB7"/>
+    <w:pPr>
+      <w:spacing w:before="300" w:after="0"/>
+      <w:ind w:left="1584" w:hanging="1584"/>
+      <w:outlineLvl w:val="8"/>
+    </w:pPr>
+    <w:rPr>
+      <w:i/>
+      <w:caps/>
+      <w:spacing w:val="10"/>
+      <w:sz w:val="18"/>
+      <w:szCs w:val="18"/>
+    </w:rPr>
+  </w:style>
+  <w:style w:type="character" w:default="1" w:styleId="Absatz-Standardschriftart">
+    <w:name w:val="Default Paragraph Font"/>
+    <w:uiPriority w:val="1"/>
+    <w:semiHidden/>
+    <w:unhideWhenUsed/>
+  </w:style>
+  <w:style w:type="table" w:default="1" w:styleId="NormaleTabelle">
+    <w:name w:val="Normal Table"/>
+    <w:uiPriority w:val="99"/>
+    <w:semiHidden/>
+    <w:unhideWhenUsed/>
+    <w:tblPr>
+      <w:tblInd w:w="0" w:type="dxa"/>
+      <w:tblCellMar>
+        <w:top w:w="0" w:type="dxa"/>
+        <w:left w:w="108" w:type="dxa"/>
+        <w:bottom w:w="0" w:type="dxa"/>
+        <w:right w:w="108" w:type="dxa"/>
+      </w:tblCellMar>
+    </w:tblPr>
+  </w:style>
+  <w:style w:type="numbering" w:default="1" w:styleId="KeineListe">
+    <w:name w:val="No List"/>
+    <w:uiPriority w:val="99"/>
+    <w:semiHidden/>
+    <w:unhideWhenUsed/>
+  </w:style>
+  <w:style w:type="character" w:customStyle="1" w:styleId="berschrift1Zchn">
+    <w:name w:val="Überschrift 1 Zchn"/>
+    <w:basedOn w:val="Absatz-Standardschriftart"/>
+    <w:link w:val="berschrift1"/>
+    <w:uiPriority w:val="9"/>
+    <w:rsid w:val="00E711E0"/>
+    <w:rPr>
+      <w:b/>
+      <w:bCs/>
+      <w:color w:val="FFFFFF" w:themeColor="background1"/>
+      <w:spacing w:val="15"/>
+      <w:shd w:val="clear" w:color="auto" w:fill="4F81BD" w:themeFill="accent1"/>
+    </w:rPr>
+  </w:style>
+  <w:style w:type="character" w:customStyle="1" w:styleId="berschrift2Zchn">
+    <w:name w:val="Überschrift 2 Zchn"/>
+    <w:basedOn w:val="Absatz-Standardschriftart"/>
+    <w:link w:val="berschrift2"/>
+    <w:uiPriority w:val="9"/>
+    <w:rsid w:val="006C6507"/>
+    <w:rPr>
+      <w:spacing w:val="15"/>
+      <w:shd w:val="clear" w:color="auto" w:fill="DBE5F1" w:themeFill="accent1" w:themeFillTint="33"/>
+    </w:rPr>
+  </w:style>
+  <w:style w:type="table" w:styleId="Tabellenraster">
+    <w:name w:val="Table Grid"/>
+    <w:basedOn w:val="NormaleTabelle"/>
+    <w:uiPriority w:val="59"/>
+    <w:rsid w:val="00651384"/>
+    <w:pPr>
+      <w:spacing w:after="0"/>
+    </w:pPr>
+    <w:tblPr>
+      <w:tblInd w:w="0" w:type="dxa"/>
+      <w:tblBorders>
+        <w:top w:val="single" w:sz="4" w:space="0" w:color="auto"/>
+        <w:left w:val="single" w:sz="4" w:space="0" w:color="auto"/>
+        <w:bottom w:val="single" w:sz="4" w:space="0" w:color="auto"/>
+        <w:right w:val="single" w:sz="4" w:space="0" w:color="auto"/>
+        <w:insideH w:val="single" w:sz="4" w:space="0" w:color="auto"/>
+        <w:insideV w:val="single" w:sz="4" w:space="0" w:color="auto"/>
+      </w:tblBorders>
+      <w:tblCellMar>
+        <w:top w:w="0" w:type="dxa"/>
+        <w:left w:w="108" w:type="dxa"/>
+        <w:bottom w:w="0" w:type="dxa"/>
+        <w:right w:w="108" w:type="dxa"/>
+      </w:tblCellMar>
+    </w:tblPr>
+  </w:style>
+  <w:style w:type="table" w:styleId="LightGrid-Accent11">
+    <w:name w:val="Light Grid Accent 1"/>
+    <w:basedOn w:val="NormaleTabelle"/>
+    <w:uiPriority w:val="62"/>
+    <w:rsid w:val="00CB0412"/>
+    <w:pPr>
+      <w:spacing w:after="0"/>
+    </w:pPr>
+    <w:tblPr>
+      <w:tblStyleRowBandSize w:val="1"/>
+      <w:tblStyleColBandSize w:val="1"/>
+      <w:tblInd w:w="0" w:type="dxa"/>
+      <w:tblBorders>
+        <w:top w:val="single" w:sz="8" w:space="0" w:color="4F81BD" w:themeColor="accent1"/>
+        <w:left w:val="single" w:sz="8" w:space="0" w:color="4F81BD" w:themeColor="accent1"/>
+        <w:bottom w:val="single" w:sz="8" w:space="0" w:color="4F81BD" w:themeColor="accent1"/>
+        <w:right w:val="single" w:sz="8" w:space="0" w:color="4F81BD" w:themeColor="accent1"/>
+        <w:insideH w:val="single" w:sz="8" w:space="0" w:color="4F81BD" w:themeColor="accent1"/>
+        <w:insideV w:val="single" w:sz="8" w:space="0" w:color="4F81BD" w:themeColor="accent1"/>
+      </w:tblBorders>
+      <w:tblCellMar>
+        <w:top w:w="0" w:type="dxa"/>
+        <w:left w:w="108" w:type="dxa"/>
+        <w:bottom w:w="0" w:type="dxa"/>
+        <w:right w:w="108" w:type="dxa"/>
+      </w:tblCellMar>
+    </w:tblPr>
+    <w:tblStylePr w:type="firstRow">
+      <w:pPr>
+        <w:spacing w:before="0" w:after="0" w:line="240" w:lineRule="auto"/>
+      </w:pPr>
+      <w:rPr>
+        <w:rFonts w:asciiTheme="majorHAnsi" w:eastAsiaTheme="majorEastAsia" w:hAnsiTheme="majorHAnsi" w:cstheme="majorBidi"/>
+        <w:b/>
+        <w:bCs/>
+      </w:rPr>
+      <w:tblPr/>
+      <w:tcPr>
+        <w:tcBorders>
+          <w:top w:val="single" w:sz="8" w:space="0" w:color="4F81BD" w:themeColor="accent1"/>
+          <w:left w:val="single" w:sz="8" w:space="0" w:color="4F81BD" w:themeColor="accent1"/>
+          <w:bottom w:val="single" w:sz="18" w:space="0" w:color="4F81BD" w:themeColor="accent1"/>
+          <w:right w:val="single" w:sz="8" w:space="0" w:color="4F81BD" w:themeColor="accent1"/>
+          <w:insideH w:val="nil"/>
+          <w:insideV w:val="single" w:sz="8" w:space="0" w:color="4F81BD" w:themeColor="accent1"/>
+        </w:tcBorders>
+      </w:tcPr>
+    </w:tblStylePr>
+    <w:tblStylePr w:type="lastRow">
+      <w:pPr>
+        <w:spacing w:before="0" w:after="0" w:line="240" w:lineRule="auto"/>
+      </w:pPr>
+      <w:rPr>
+        <w:rFonts w:asciiTheme="majorHAnsi" w:eastAsiaTheme="majorEastAsia" w:hAnsiTheme="majorHAnsi" w:cstheme="majorBidi"/>
+        <w:b/>
+        <w:bCs/>
+      </w:rPr>
+      <w:tblPr/>
+      <w:tcPr>
+        <w:tcBorders>
+          <w:top w:val="double" w:sz="6" w:space="0" w:color="4F81BD" w:themeColor="accent1"/>
+          <w:left w:val="single" w:sz="8" w:space="0" w:color="4F81BD" w:themeColor="accent1"/>
+          <w:bottom w:val="single" w:sz="8" w:space="0" w:color="4F81BD" w:themeColor="accent1"/>
+          <w:right w:val="single" w:sz="8" w:space="0" w:color="4F81BD" w:themeColor="accent1"/>
+          <w:insideH w:val="nil"/>
+          <w:insideV w:val="single" w:sz="8" w:space="0" w:color="4F81BD" w:themeColor="accent1"/>
+        </w:tcBorders>
+      </w:tcPr>
+    </w:tblStylePr>
+    <w:tblStylePr w:type="firstCol">
+      <w:rPr>
+        <w:rFonts w:asciiTheme="majorHAnsi" w:eastAsiaTheme="majorEastAsia" w:hAnsiTheme="majorHAnsi" w:cstheme="majorBidi"/>
+        <w:b/>
+        <w:bCs/>
+      </w:rPr>
+    </w:tblStylePr>
+    <w:tblStylePr w:type="lastCol">
+      <w:rPr>
+        <w:rFonts w:asciiTheme="majorHAnsi" w:eastAsiaTheme="majorEastAsia" w:hAnsiTheme="majorHAnsi" w:cstheme="majorBidi"/>
+        <w:b/>
+        <w:bCs/>
+      </w:rPr>
+      <w:tblPr/>
+      <w:tcPr>
+        <w:tcBorders>
+          <w:top w:val="single" w:sz="8" w:space="0" w:color="4F81BD" w:themeColor="accent1"/>
+          <w:left w:val="single" w:sz="8" w:space="0" w:color="4F81BD" w:themeColor="accent1"/>
+          <w:bottom w:val="single" w:sz="8" w:space="0" w:color="4F81BD" w:themeColor="accent1"/>
+          <w:right w:val="single" w:sz="8" w:space="0" w:color="4F81BD" w:themeColor="accent1"/>
+        </w:tcBorders>
+      </w:tcPr>
+    </w:tblStylePr>
+    <w:tblStylePr w:type="band1Vert">
+      <w:tblPr/>
+      <w:tcPr>
+        <w:tcBorders>
+          <w:top w:val="single" w:sz="8" w:space="0" w:color="4F81BD" w:themeColor="accent1"/>
+          <w:left w:val="single" w:sz="8" w:space="0" w:color="4F81BD" w:themeColor="accent1"/>
+          <w:bottom w:val="single" w:sz="8" w:space="0" w:color="4F81BD" w:themeColor="accent1"/>
+          <w:right w:val="single" w:sz="8" w:space="0" w:color="4F81BD" w:themeColor="accent1"/>
+        </w:tcBorders>
+        <w:shd w:val="clear" w:color="auto" w:fill="D3DFEE" w:themeFill="accent1" w:themeFillTint="3F"/>
+      </w:tcPr>
+    </w:tblStylePr>
+    <w:tblStylePr w:type="band1Horz">
+      <w:tblPr/>
+      <w:tcPr>
+        <w:tcBorders>
+          <w:top w:val="single" w:sz="8" w:space="0" w:color="4F81BD" w:themeColor="accent1"/>
+          <w:left w:val="single" w:sz="8" w:space="0" w:color="4F81BD" w:themeColor="accent1"/>
+          <w:bottom w:val="single" w:sz="8" w:space="0" w:color="4F81BD" w:themeColor="accent1"/>
+          <w:right w:val="single" w:sz="8" w:space="0" w:color="4F81BD" w:themeColor="accent1"/>
+          <w:insideV w:val="single" w:sz="8" w:space="0" w:color="4F81BD" w:themeColor="accent1"/>
+        </w:tcBorders>
+        <w:shd w:val="clear" w:color="auto" w:fill="D3DFEE" w:themeFill="accent1" w:themeFillTint="3F"/>
+      </w:tcPr>
+    </w:tblStylePr>
+    <w:tblStylePr w:type="band2Horz">
+      <w:tblPr/>
+      <w:tcPr>
+        <w:tcBorders>
+          <w:top w:val="single" w:sz="8" w:space="0" w:color="4F81BD" w:themeColor="accent1"/>
+          <w:left w:val="single" w:sz="8" w:space="0" w:color="4F81BD" w:themeColor="accent1"/>
+          <w:bottom w:val="single" w:sz="8" w:space="0" w:color="4F81BD" w:themeColor="accent1"/>
+          <w:right w:val="single" w:sz="8" w:space="0" w:color="4F81BD" w:themeColor="accent1"/>
+          <w:insideV w:val="single" w:sz="8" w:space="0" w:color="4F81BD" w:themeColor="accent1"/>
+        </w:tcBorders>
+      </w:tcPr>
+    </w:tblStylePr>
+  </w:style>
+  <w:style w:type="table" w:styleId="MediumShading1-Accent11">
+    <w:name w:val="Medium Shading 1 Accent 1"/>
+    <w:basedOn w:val="NormaleTabelle"/>
+    <w:uiPriority w:val="63"/>
+    <w:rsid w:val="00CB0412"/>
+    <w:pPr>
+      <w:spacing w:after="0"/>
+    </w:pPr>
+    <w:tblPr>
+      <w:tblStyleRowBandSize w:val="1"/>
+      <w:tblStyleColBandSize w:val="1"/>
+      <w:tblInd w:w="0" w:type="dxa"/>
+      <w:tblBorders>
+        <w:top w:val="single" w:sz="8" w:space="0" w:color="7BA0CD" w:themeColor="accent1" w:themeTint="BF"/>
+        <w:left w:val="single" w:sz="8" w:space="0" w:color="7BA0CD" w:themeColor="accent1" w:themeTint="BF"/>
+        <w:bottom w:val="single" w:sz="8" w:space="0" w:color="7BA0CD" w:themeColor="accent1" w:themeTint="BF"/>
+        <w:right w:val="single" w:sz="8" w:space="0" w:color="7BA0CD" w:themeColor="accent1" w:themeTint="BF"/>
+        <w:insideH w:val="single" w:sz="8" w:space="0" w:color="7BA0CD" w:themeColor="accent1" w:themeTint="BF"/>
+      </w:tblBorders>
+      <w:tblCellMar>
+        <w:top w:w="0" w:type="dxa"/>
+        <w:left w:w="108" w:type="dxa"/>
+        <w:bottom w:w="0" w:type="dxa"/>
+        <w:right w:w="108" w:type="dxa"/>
+      </w:tblCellMar>
+    </w:tblPr>
+    <w:tblStylePr w:type="firstRow">
+      <w:pPr>
+        <w:spacing w:before="0" w:after="0" w:line="240" w:lineRule="auto"/>
+      </w:pPr>
+      <w:rPr>
+        <w:b/>
+        <w:bCs/>
+        <w:color w:val="FFFFFF" w:themeColor="background1"/>
+      </w:rPr>
+      <w:tblPr/>
+      <w:tcPr>
+        <w:tcBorders>
+          <w:top w:val="single" w:sz="8" w:space="0" w:color="7BA0CD" w:themeColor="accent1" w:themeTint="BF"/>
+          <w:left w:val="single" w:sz="8" w:space="0" w:color="7BA0CD" w:themeColor="accent1" w:themeTint="BF"/>
+          <w:bottom w:val="single" w:sz="8" w:space="0" w:color="7BA0CD" w:themeColor="accent1" w:themeTint="BF"/>
+          <w:right w:val="single" w:sz="8" w:space="0" w:color="7BA0CD" w:themeColor="accent1" w:themeTint="BF"/>
+          <w:insideH w:val="nil"/>
+          <w:insideV w:val="nil"/>
+        </w:tcBorders>
+        <w:shd w:val="clear" w:color="auto" w:fill="4F81BD" w:themeFill="accent1"/>
+      </w:tcPr>
+    </w:tblStylePr>
+    <w:tblStylePr w:type="lastRow">
+      <w:pPr>
+        <w:spacing w:before="0" w:after="0" w:line="240" w:lineRule="auto"/>
+      </w:pPr>
+      <w:rPr>
+        <w:b/>
+        <w:bCs/>
+      </w:rPr>
+      <w:tblPr/>
+      <w:tcPr>
+        <w:tcBorders>
+          <w:top w:val="double" w:sz="6" w:space="0" w:color="7BA0CD" w:themeColor="accent1" w:themeTint="BF"/>
+          <w:left w:val="single" w:sz="8" w:space="0" w:color="7BA0CD" w:themeColor="accent1" w:themeTint="BF"/>
+          <w:bottom w:val="single" w:sz="8" w:space="0" w:color="7BA0CD" w:themeColor="accent1" w:themeTint="BF"/>
+          <w:right w:val="single" w:sz="8" w:space="0" w:color="7BA0CD" w:themeColor="accent1" w:themeTint="BF"/>
+          <w:insideH w:val="nil"/>
+          <w:insideV w:val="nil"/>
+        </w:tcBorders>
+      </w:tcPr>
+    </w:tblStylePr>
+    <w:tblStylePr w:type="firstCol">
+      <w:rPr>
+        <w:b/>
+        <w:bCs/>
+      </w:rPr>
+    </w:tblStylePr>
+    <w:tblStylePr w:type="lastCol">
+      <w:rPr>
+        <w:b/>
+        <w:bCs/>
+      </w:rPr>
+    </w:tblStylePr>
+    <w:tblStylePr w:type="band1Vert">
+      <w:tblPr/>
+      <w:tcPr>
+        <w:shd w:val="clear" w:color="auto" w:fill="D3DFEE" w:themeFill="accent1" w:themeFillTint="3F"/>
+      </w:tcPr>
+    </w:tblStylePr>
+    <w:tblStylePr w:type="band1Horz">
+      <w:tblPr/>
+      <w:tcPr>
+        <w:tcBorders>
+          <w:insideH w:val="nil"/>
+          <w:insideV w:val="nil"/>
+        </w:tcBorders>
+        <w:shd w:val="clear" w:color="auto" w:fill="D3DFEE" w:themeFill="accent1" w:themeFillTint="3F"/>
+      </w:tcPr>
+    </w:tblStylePr>
+    <w:tblStylePr w:type="band2Horz">
+      <w:tblPr/>
+      <w:tcPr>
+        <w:tcBorders>
+          <w:insideH w:val="nil"/>
+          <w:insideV w:val="nil"/>
+        </w:tcBorders>
+      </w:tcPr>
+    </w:tblStylePr>
+  </w:style>
+  <w:style w:type="table" w:styleId="MittlereListe2-Akzent1">
+    <w:name w:val="Medium List 2 Accent 1"/>
+    <w:basedOn w:val="NormaleTabelle"/>
+    <w:uiPriority w:val="66"/>
+    <w:rsid w:val="00CB0412"/>
+    <w:pPr>
+      <w:spacing w:after="0"/>
+    </w:pPr>
+    <w:rPr>
+      <w:rFonts w:asciiTheme="majorHAnsi" w:eastAsiaTheme="majorEastAsia" w:hAnsiTheme="majorHAnsi" w:cstheme="majorBidi"/>
+      <w:color w:val="000000" w:themeColor="text1"/>
+    </w:rPr>
+    <w:tblPr>
+      <w:tblStyleRowBandSize w:val="1"/>
+      <w:tblStyleColBandSize w:val="1"/>
+      <w:tblInd w:w="0" w:type="dxa"/>
+      <w:tblBorders>
+        <w:top w:val="single" w:sz="8" w:space="0" w:color="4F81BD" w:themeColor="accent1"/>
+        <w:left w:val="single" w:sz="8" w:space="0" w:color="4F81BD" w:themeColor="accent1"/>
+        <w:bottom w:val="single" w:sz="8" w:space="0" w:color="4F81BD" w:themeColor="accent1"/>
+        <w:right w:val="single" w:sz="8" w:space="0" w:color="4F81BD" w:themeColor="accent1"/>
+      </w:tblBorders>
+      <w:tblCellMar>
+        <w:top w:w="0" w:type="dxa"/>
+        <w:left w:w="108" w:type="dxa"/>
+        <w:bottom w:w="0" w:type="dxa"/>
+        <w:right w:w="108" w:type="dxa"/>
+      </w:tblCellMar>
+    </w:tblPr>
+    <w:tblStylePr w:type="firstRow">
+      <w:rPr>
+        <w:sz w:val="24"/>
+        <w:szCs w:val="24"/>
+      </w:rPr>
+      <w:tblPr/>
+      <w:tcPr>
+        <w:tcBorders>
+          <w:top w:val="nil"/>
+          <w:left w:val="nil"/>
+          <w:bottom w:val="single" w:sz="24" w:space="0" w:color="4F81BD" w:themeColor="accent1"/>
+          <w:right w:val="nil"/>
+          <w:insideH w:val="nil"/>
+          <w:insideV w:val="nil"/>
+        </w:tcBorders>
+        <w:shd w:val="clear" w:color="auto" w:fill="FFFFFF" w:themeFill="background1"/>
+      </w:tcPr>
+    </w:tblStylePr>
+    <w:tblStylePr w:type="lastRow">
+      <w:tblPr/>
+      <w:tcPr>
+        <w:tcBorders>
+          <w:top w:val="single" w:sz="8" w:space="0" w:color="4F81BD" w:themeColor="accent1"/>
+          <w:left w:val="nil"/>
+          <w:bottom w:val="nil"/>
+          <w:right w:val="nil"/>
+          <w:insideH w:val="nil"/>
+          <w:insideV w:val="nil"/>
+        </w:tcBorders>
+        <w:shd w:val="clear" w:color="auto" w:fill="FFFFFF" w:themeFill="background1"/>
+      </w:tcPr>
+    </w:tblStylePr>
+    <w:tblStylePr w:type="firstCol">
+      <w:tblPr/>
+      <w:tcPr>
+        <w:tcBorders>
+          <w:top w:val="nil"/>
+          <w:left w:val="nil"/>
+          <w:bottom w:val="nil"/>
+          <w:right w:val="single" w:sz="8" w:space="0" w:color="4F81BD" w:themeColor="accent1"/>
+          <w:insideH w:val="nil"/>
+          <w:insideV w:val="nil"/>
+        </w:tcBorders>
+        <w:shd w:val="clear" w:color="auto" w:fill="FFFFFF" w:themeFill="background1"/>
+      </w:tcPr>
+    </w:tblStylePr>
+    <w:tblStylePr w:type="lastCol">
+      <w:tblPr/>
+      <w:tcPr>
+        <w:tcBorders>
+          <w:top w:val="nil"/>
+          <w:left w:val="single" w:sz="8" w:space="0" w:color="4F81BD" w:themeColor="accent1"/>
+          <w:bottom w:val="nil"/>
+          <w:right w:val="nil"/>
+          <w:insideH w:val="nil"/>
+          <w:insideV w:val="nil"/>
+        </w:tcBorders>
+        <w:shd w:val="clear" w:color="auto" w:fill="FFFFFF" w:themeFill="background1"/>
+      </w:tcPr>
+    </w:tblStylePr>
+    <w:tblStylePr w:type="band1Vert">
+      <w:tblPr/>
+      <w:tcPr>
+        <w:tcBorders>
+          <w:left w:val="nil"/>
+          <w:right w:val="nil"/>
+          <w:insideH w:val="nil"/>
+          <w:insideV w:val="nil"/>
+        </w:tcBorders>
+        <w:shd w:val="clear" w:color="auto" w:fill="D3DFEE" w:themeFill="accent1" w:themeFillTint="3F"/>
+      </w:tcPr>
+    </w:tblStylePr>
+    <w:tblStylePr w:type="band1Horz">
+      <w:tblPr/>
+      <w:tcPr>
+        <w:tcBorders>
+          <w:top w:val="nil"/>
+          <w:bottom w:val="nil"/>
+          <w:insideH w:val="nil"/>
+          <w:insideV w:val="nil"/>
+        </w:tcBorders>
+        <w:shd w:val="clear" w:color="auto" w:fill="D3DFEE" w:themeFill="accent1" w:themeFillTint="3F"/>
+      </w:tcPr>
+    </w:tblStylePr>
+    <w:tblStylePr w:type="nwCell">
+      <w:tblPr/>
+      <w:tcPr>
+        <w:shd w:val="clear" w:color="auto" w:fill="FFFFFF" w:themeFill="background1"/>
+      </w:tcPr>
+    </w:tblStylePr>
+    <w:tblStylePr w:type="swCell">
+      <w:tblPr/>
+      <w:tcPr>
+        <w:tcBorders>
+          <w:top w:val="nil"/>
+        </w:tcBorders>
+      </w:tcPr>
+    </w:tblStylePr>
+  </w:style>
+  <w:style w:type="table" w:styleId="MediumList1-Accent11">
     <w:name w:val="Medium List 1 Accent 1"/>
     <w:basedOn w:val="NormaleTabelle"/>
     <w:uiPriority w:val="65"/>
@@ -8946,7 +8939,7 @@
 </file>
 
 <file path=customXml/itemProps1.xml><?xml version="1.0" encoding="utf-8"?>
-<ds:datastoreItem xmlns:ds="http://schemas.openxmlformats.org/officeDocument/2006/customXml" ds:itemID="{BAAD86D4-ABBD-447B-8EBB-71ECA47C32D2}">
+<ds:datastoreItem xmlns:ds="http://schemas.openxmlformats.org/officeDocument/2006/customXml" ds:itemID="{6684A563-A4D1-4AF1-A909-FF1B306C0307}">
   <ds:schemaRefs>
     <ds:schemaRef ds:uri="http://schemas.openxmlformats.org/officeDocument/2006/bibliography"/>
   </ds:schemaRefs>

--- a/doc/03_Anforderderungsspezifikation/UC4_CRUD_Benutzer.docx
+++ b/doc/03_Anforderderungsspezifikation/UC4_CRUD_Benutzer.docx
@@ -39,7 +39,7 @@
       <w:pPr>
         <w:pStyle w:val="berschrift1"/>
       </w:pPr>
-      <w:bookmarkStart w:id="0" w:name="_Toc289064907"/>
+      <w:bookmarkStart w:id="0" w:name="_Toc289164391"/>
       <w:r>
         <w:t>Dokumentinformationen</w:t>
       </w:r>
@@ -49,7 +49,7 @@
       <w:pPr>
         <w:pStyle w:val="berschrift2"/>
       </w:pPr>
-      <w:bookmarkStart w:id="1" w:name="_Toc289064908"/>
+      <w:bookmarkStart w:id="1" w:name="_Toc289164392"/>
       <w:r>
         <w:t>Änderungsgeschichte</w:t>
       </w:r>
@@ -330,8 +330,73 @@
           </w:p>
         </w:tc>
       </w:tr>
+      <w:tr>
+        <w:trPr>
+          <w:cnfStyle w:val="000000010000" w:firstRow="0" w:lastRow="0" w:firstColumn="0" w:lastColumn="0" w:oddVBand="0" w:evenVBand="0" w:oddHBand="0" w:evenHBand="1" w:firstRowFirstColumn="0" w:firstRowLastColumn="0" w:lastRowFirstColumn="0" w:lastRowLastColumn="0"/>
+        </w:trPr>
+        <w:tc>
+          <w:tcPr>
+            <w:cnfStyle w:val="001000000000" w:firstRow="0" w:lastRow="0" w:firstColumn="1" w:lastColumn="0" w:oddVBand="0" w:evenVBand="0" w:oddHBand="0" w:evenHBand="0" w:firstRowFirstColumn="0" w:firstRowLastColumn="0" w:lastRowFirstColumn="0" w:lastRowLastColumn="0"/>
+            <w:tcW w:w="1138" w:type="dxa"/>
+          </w:tcPr>
+          <w:p>
+            <w:pPr>
+              <w:rPr>
+                <w:b w:val="0"/>
+              </w:rPr>
+            </w:pPr>
+            <w:bookmarkStart w:id="2" w:name="_GoBack" w:colFirst="0" w:colLast="0"/>
+            <w:r>
+              <w:rPr>
+                <w:b w:val="0"/>
+              </w:rPr>
+              <w:t>28.03.2011</w:t>
+            </w:r>
+          </w:p>
+        </w:tc>
+        <w:tc>
+          <w:tcPr>
+            <w:tcW w:w="993" w:type="dxa"/>
+          </w:tcPr>
+          <w:p>
+            <w:pPr>
+              <w:cnfStyle w:val="000000010000" w:firstRow="0" w:lastRow="0" w:firstColumn="0" w:lastColumn="0" w:oddVBand="0" w:evenVBand="0" w:oddHBand="0" w:evenHBand="1" w:firstRowFirstColumn="0" w:firstRowLastColumn="0" w:lastRowFirstColumn="0" w:lastRowLastColumn="0"/>
+            </w:pPr>
+            <w:r>
+              <w:t>1.3</w:t>
+            </w:r>
+          </w:p>
+        </w:tc>
+        <w:tc>
+          <w:tcPr>
+            <w:tcW w:w="4674" w:type="dxa"/>
+          </w:tcPr>
+          <w:p>
+            <w:pPr>
+              <w:cnfStyle w:val="000000010000" w:firstRow="0" w:lastRow="0" w:firstColumn="0" w:lastColumn="0" w:oddVBand="0" w:evenVBand="0" w:oddHBand="0" w:evenHBand="1" w:firstRowFirstColumn="0" w:firstRowLastColumn="0" w:lastRowFirstColumn="0" w:lastRowLastColumn="0"/>
+            </w:pPr>
+            <w:r>
+              <w:t>Review</w:t>
+            </w:r>
+          </w:p>
+        </w:tc>
+        <w:tc>
+          <w:tcPr>
+            <w:tcW w:w="2303" w:type="dxa"/>
+          </w:tcPr>
+          <w:p>
+            <w:pPr>
+              <w:cnfStyle w:val="000000010000" w:firstRow="0" w:lastRow="0" w:firstColumn="0" w:lastColumn="0" w:oddVBand="0" w:evenVBand="0" w:oddHBand="0" w:evenHBand="1" w:firstRowFirstColumn="0" w:firstRowLastColumn="0" w:lastRowFirstColumn="0" w:lastRowLastColumn="0"/>
+            </w:pPr>
+            <w:r>
+              <w:t>TD</w:t>
+            </w:r>
+          </w:p>
+        </w:tc>
+      </w:tr>
     </w:tbl>
-    <w:bookmarkStart w:id="2" w:name="_Toc289064909" w:displacedByCustomXml="next"/>
+    <w:bookmarkEnd w:id="2" w:displacedByCustomXml="next"/>
+    <w:bookmarkStart w:id="3" w:name="_Toc289164393" w:displacedByCustomXml="next"/>
     <w:sdt>
       <w:sdtPr>
         <w:rPr>
@@ -359,7 +424,7 @@
           <w:r>
             <w:t>Inhaltsverzeichnis</w:t>
           </w:r>
-          <w:bookmarkEnd w:id="2"/>
+          <w:bookmarkEnd w:id="3"/>
         </w:p>
         <w:p>
           <w:pPr>
@@ -391,7 +456,7 @@
             </w:rPr>
             <w:fldChar w:fldCharType="separate"/>
           </w:r>
-          <w:hyperlink w:anchor="_Toc289064907" w:history="1">
+          <w:hyperlink w:anchor="_Toc289164391" w:history="1">
             <w:r>
               <w:rPr>
                 <w:rStyle w:val="Hyperlink"/>
@@ -435,7 +500,7 @@
                 <w:noProof/>
                 <w:webHidden/>
               </w:rPr>
-              <w:instrText xml:space="preserve"> PAGEREF _Toc289064907 \h </w:instrText>
+              <w:instrText xml:space="preserve"> PAGEREF _Toc289164391 \h </w:instrText>
             </w:r>
             <w:r>
               <w:rPr>
@@ -480,7 +545,7 @@
               <w:lang w:eastAsia="de-CH"/>
             </w:rPr>
           </w:pPr>
-          <w:hyperlink w:anchor="_Toc289064908" w:history="1">
+          <w:hyperlink w:anchor="_Toc289164392" w:history="1">
             <w:r>
               <w:rPr>
                 <w:rStyle w:val="Hyperlink"/>
@@ -523,7 +588,7 @@
                 <w:noProof/>
                 <w:webHidden/>
               </w:rPr>
-              <w:instrText xml:space="preserve"> PAGEREF _Toc289064908 \h </w:instrText>
+              <w:instrText xml:space="preserve"> PAGEREF _Toc289164392 \h </w:instrText>
             </w:r>
             <w:r>
               <w:rPr>
@@ -568,7 +633,7 @@
               <w:lang w:eastAsia="de-CH"/>
             </w:rPr>
           </w:pPr>
-          <w:hyperlink w:anchor="_Toc289064909" w:history="1">
+          <w:hyperlink w:anchor="_Toc289164393" w:history="1">
             <w:r>
               <w:rPr>
                 <w:rStyle w:val="Hyperlink"/>
@@ -611,7 +676,7 @@
                 <w:noProof/>
                 <w:webHidden/>
               </w:rPr>
-              <w:instrText xml:space="preserve"> PAGEREF _Toc289064909 \h </w:instrText>
+              <w:instrText xml:space="preserve"> PAGEREF _Toc289164393 \h </w:instrText>
             </w:r>
             <w:r>
               <w:rPr>
@@ -657,7 +722,7 @@
               <w:lang w:eastAsia="de-CH"/>
             </w:rPr>
           </w:pPr>
-          <w:hyperlink w:anchor="_Toc289064910" w:history="1">
+          <w:hyperlink w:anchor="_Toc289164394" w:history="1">
             <w:r>
               <w:rPr>
                 <w:rStyle w:val="Hyperlink"/>
@@ -682,7 +747,7 @@
                 <w:noProof/>
                 <w:lang w:val="en-GB"/>
               </w:rPr>
-              <w:t>UC4 CRUD Mitarbeiter</w:t>
+              <w:t>UC4 CRUD Benutzer</w:t>
             </w:r>
             <w:r>
               <w:rPr>
@@ -703,7 +768,7 @@
                 <w:noProof/>
                 <w:webHidden/>
               </w:rPr>
-              <w:instrText xml:space="preserve"> PAGEREF _Toc289064910 \h </w:instrText>
+              <w:instrText xml:space="preserve"> PAGEREF _Toc289164394 \h </w:instrText>
             </w:r>
             <w:r>
               <w:rPr>
@@ -752,9 +817,7 @@
           <w:lang w:val="en-GB"/>
         </w:rPr>
       </w:pPr>
-      <w:bookmarkStart w:id="3" w:name="_Toc289064910"/>
-      <w:bookmarkStart w:id="4" w:name="_GoBack"/>
-      <w:bookmarkEnd w:id="4"/>
+      <w:bookmarkStart w:id="4" w:name="_Toc289164394"/>
       <w:r>
         <w:rPr>
           <w:lang w:val="en-GB"/>
@@ -790,9 +853,9 @@
         <w:rPr>
           <w:lang w:val="en-GB"/>
         </w:rPr>
-        <w:t>Mitarbeiter</w:t>
+        <w:t>Benutzer</w:t>
       </w:r>
-      <w:bookmarkEnd w:id="3"/>
+      <w:bookmarkEnd w:id="4"/>
       <w:proofErr w:type="spellEnd"/>
     </w:p>
     <w:tbl>
@@ -943,7 +1006,13 @@
               <w:cnfStyle w:val="000000010000" w:firstRow="0" w:lastRow="0" w:firstColumn="0" w:lastColumn="0" w:oddVBand="0" w:evenVBand="0" w:oddHBand="0" w:evenHBand="1" w:firstRowFirstColumn="0" w:firstRowLastColumn="0" w:lastRowFirstColumn="0" w:lastRowLastColumn="0"/>
             </w:pPr>
             <w:r>
-              <w:t>Möglichkeit sich beim System anzumelden</w:t>
+              <w:t>Möglichkeit</w:t>
+            </w:r>
+            <w:r>
+              <w:t>,</w:t>
+            </w:r>
+            <w:r>
+              <w:t xml:space="preserve"> sich beim System anzumelden</w:t>
             </w:r>
           </w:p>
         </w:tc>
@@ -1113,51 +1182,28 @@
             <w:gridSpan w:val="2"/>
           </w:tcPr>
           <w:p>
-            <w:pPr>
-              <w:rPr>
-                <w:b w:val="0"/>
-              </w:rPr>
-            </w:pPr>
             <w:proofErr w:type="spellStart"/>
             <w:r>
-              <w:rPr>
-                <w:b w:val="0"/>
-              </w:rPr>
               <w:t>Success</w:t>
             </w:r>
             <w:proofErr w:type="spellEnd"/>
             <w:r>
-              <w:rPr>
-                <w:b w:val="0"/>
-              </w:rPr>
               <w:t xml:space="preserve"> </w:t>
             </w:r>
             <w:proofErr w:type="spellStart"/>
             <w:r>
-              <w:rPr>
-                <w:b w:val="0"/>
-              </w:rPr>
               <w:t>Guarantee</w:t>
             </w:r>
             <w:proofErr w:type="spellEnd"/>
             <w:r>
-              <w:rPr>
-                <w:b w:val="0"/>
-              </w:rPr>
               <w:t xml:space="preserve"> (</w:t>
             </w:r>
             <w:proofErr w:type="spellStart"/>
             <w:r>
-              <w:rPr>
-                <w:b w:val="0"/>
-              </w:rPr>
               <w:t>Postconditions</w:t>
             </w:r>
             <w:proofErr w:type="spellEnd"/>
             <w:r>
-              <w:rPr>
-                <w:b w:val="0"/>
-              </w:rPr>
               <w:t>)</w:t>
             </w:r>
           </w:p>
@@ -1485,7 +1531,13 @@
               <w:rPr>
                 <w:b w:val="0"/>
               </w:rPr>
-              <w:t xml:space="preserve"> und einem Passwort</w:t>
+              <w:t xml:space="preserve"> und</w:t>
+            </w:r>
+            <w:r>
+              <w:rPr>
+                <w:b w:val="0"/>
+              </w:rPr>
+              <w:t xml:space="preserve"> Passwort</w:t>
             </w:r>
           </w:p>
         </w:tc>
@@ -1711,7 +1763,7 @@
               <w:rPr>
                 <w:b w:val="0"/>
               </w:rPr>
-              <w:t xml:space="preserve">Die Sekretärin wählt einen </w:t>
+              <w:t xml:space="preserve">Sekretärin wählt </w:t>
             </w:r>
             <w:r>
               <w:rPr>
@@ -1731,11 +1783,6 @@
           <w:tcPr>
             <w:tcW w:w="3717" w:type="dxa"/>
           </w:tcPr>
-          <w:p>
-            <w:pPr>
-              <w:cnfStyle w:val="000000010000" w:firstRow="0" w:lastRow="0" w:firstColumn="0" w:lastColumn="0" w:oddVBand="0" w:evenVBand="0" w:oddHBand="0" w:evenHBand="1" w:firstRowFirstColumn="0" w:firstRowLastColumn="0" w:lastRowFirstColumn="0" w:lastRowLastColumn="0"/>
-            </w:pPr>
-          </w:p>
           <w:p>
             <w:pPr>
               <w:cnfStyle w:val="000000010000" w:firstRow="0" w:lastRow="0" w:firstColumn="0" w:lastColumn="0" w:oddVBand="0" w:evenVBand="0" w:oddHBand="0" w:evenHBand="1" w:firstRowFirstColumn="0" w:firstRowLastColumn="0" w:lastRowFirstColumn="0" w:lastRowLastColumn="0"/>
@@ -1909,7 +1956,7 @@
               <w:rPr>
                 <w:b w:val="0"/>
               </w:rPr>
-              <w:t xml:space="preserve">Die Sekretärin wählt </w:t>
+              <w:t xml:space="preserve">Sekretärin wählt </w:t>
             </w:r>
             <w:r>
               <w:rPr>
@@ -1974,7 +2021,10 @@
               <w:t>s</w:t>
             </w:r>
             <w:r>
-              <w:t>etzt den Status des Benutzers</w:t>
+              <w:t xml:space="preserve">etzt </w:t>
+            </w:r>
+            <w:r>
+              <w:t>Status des Benutzers</w:t>
             </w:r>
             <w:r>
               <w:t xml:space="preserve"> von aktiv auf inaktiv</w:t>
@@ -2126,7 +2176,13 @@
               <w:rPr>
                 <w:b w:val="0"/>
               </w:rPr>
-              <w:t xml:space="preserve">Benutzer lässt sich </w:t>
+              <w:t>Sekretärin</w:t>
+            </w:r>
+            <w:r>
+              <w:rPr>
+                <w:b w:val="0"/>
+              </w:rPr>
+              <w:t xml:space="preserve"> lässt sich </w:t>
             </w:r>
             <w:r>
               <w:rPr>
@@ -2506,7 +2562,7 @@
       <w:rPr>
         <w:noProof/>
       </w:rPr>
-      <w:t>28. März 2011</w:t>
+      <w:t>29. März 2011</w:t>
     </w:r>
     <w:r>
       <w:rPr>
@@ -8939,7 +8995,7 @@
 </file>
 
 <file path=customXml/itemProps1.xml><?xml version="1.0" encoding="utf-8"?>
-<ds:datastoreItem xmlns:ds="http://schemas.openxmlformats.org/officeDocument/2006/customXml" ds:itemID="{6684A563-A4D1-4AF1-A909-FF1B306C0307}">
+<ds:datastoreItem xmlns:ds="http://schemas.openxmlformats.org/officeDocument/2006/customXml" ds:itemID="{754E6566-79E7-43ED-AA8A-A9A0F80DBDF6}">
   <ds:schemaRefs>
     <ds:schemaRef ds:uri="http://schemas.openxmlformats.org/officeDocument/2006/bibliography"/>
   </ds:schemaRefs>

--- a/doc/03_Anforderderungsspezifikation/UC4_CRUD_Benutzer.docx
+++ b/doc/03_Anforderderungsspezifikation/UC4_CRUD_Benutzer.docx
@@ -345,7 +345,6 @@
                 <w:b w:val="0"/>
               </w:rPr>
             </w:pPr>
-            <w:bookmarkStart w:id="2" w:name="_GoBack" w:colFirst="0" w:colLast="0"/>
             <w:r>
               <w:rPr>
                 <w:b w:val="0"/>
@@ -395,8 +394,7 @@
         </w:tc>
       </w:tr>
     </w:tbl>
-    <w:bookmarkEnd w:id="2" w:displacedByCustomXml="next"/>
-    <w:bookmarkStart w:id="3" w:name="_Toc289164393" w:displacedByCustomXml="next"/>
+    <w:bookmarkStart w:id="2" w:name="_Toc289164393" w:displacedByCustomXml="next"/>
     <w:sdt>
       <w:sdtPr>
         <w:rPr>
@@ -424,7 +422,7 @@
           <w:r>
             <w:t>Inhaltsverzeichnis</w:t>
           </w:r>
-          <w:bookmarkEnd w:id="3"/>
+          <w:bookmarkEnd w:id="2"/>
         </w:p>
         <w:p>
           <w:pPr>
@@ -817,7 +815,7 @@
           <w:lang w:val="en-GB"/>
         </w:rPr>
       </w:pPr>
-      <w:bookmarkStart w:id="4" w:name="_Toc289164394"/>
+      <w:bookmarkStart w:id="3" w:name="_Toc289164394"/>
       <w:r>
         <w:rPr>
           <w:lang w:val="en-GB"/>
@@ -848,15 +846,13 @@
         </w:rPr>
         <w:t xml:space="preserve"> </w:t>
       </w:r>
-      <w:proofErr w:type="spellStart"/>
       <w:r>
         <w:rPr>
           <w:lang w:val="en-GB"/>
         </w:rPr>
         <w:t>Benutzer</w:t>
       </w:r>
-      <w:bookmarkEnd w:id="4"/>
-      <w:proofErr w:type="spellEnd"/>
+      <w:bookmarkEnd w:id="3"/>
     </w:p>
     <w:tbl>
       <w:tblPr>
@@ -891,19 +887,9 @@
             <w:pPr>
               <w:cnfStyle w:val="000000100000" w:firstRow="0" w:lastRow="0" w:firstColumn="0" w:lastColumn="0" w:oddVBand="0" w:evenVBand="0" w:oddHBand="1" w:evenHBand="0" w:firstRowFirstColumn="0" w:firstRowLastColumn="0" w:lastRowFirstColumn="0" w:lastRowLastColumn="0"/>
             </w:pPr>
-            <w:proofErr w:type="spellStart"/>
-            <w:r>
-              <w:t>Fully</w:t>
-            </w:r>
-            <w:proofErr w:type="spellEnd"/>
-            <w:r>
-              <w:t xml:space="preserve"> </w:t>
-            </w:r>
-            <w:proofErr w:type="spellStart"/>
-            <w:r>
-              <w:t>dressed</w:t>
-            </w:r>
-            <w:proofErr w:type="spellEnd"/>
+            <w:r>
+              <w:t>Fully dressed</w:t>
+            </w:r>
           </w:p>
         </w:tc>
       </w:tr>
@@ -933,14 +919,12 @@
             <w:pPr>
               <w:cnfStyle w:val="000000010000" w:firstRow="0" w:lastRow="0" w:firstColumn="0" w:lastColumn="0" w:oddVBand="0" w:evenVBand="0" w:oddHBand="0" w:evenHBand="1" w:firstRowFirstColumn="0" w:firstRowLastColumn="0" w:lastRowFirstColumn="0" w:lastRowLastColumn="0"/>
             </w:pPr>
-            <w:proofErr w:type="spellStart"/>
             <w:r>
               <w:rPr>
                 <w:lang w:val="en-GB"/>
               </w:rPr>
               <w:t>Sekretärin</w:t>
             </w:r>
-            <w:proofErr w:type="spellEnd"/>
           </w:p>
         </w:tc>
       </w:tr>
@@ -1112,11 +1096,9 @@
             <w:gridSpan w:val="2"/>
           </w:tcPr>
           <w:p>
-            <w:proofErr w:type="spellStart"/>
             <w:r>
               <w:t>Preconditions</w:t>
             </w:r>
-            <w:proofErr w:type="spellEnd"/>
           </w:p>
         </w:tc>
       </w:tr>
@@ -1182,29 +1164,8 @@
             <w:gridSpan w:val="2"/>
           </w:tcPr>
           <w:p>
-            <w:proofErr w:type="spellStart"/>
-            <w:r>
-              <w:t>Success</w:t>
-            </w:r>
-            <w:proofErr w:type="spellEnd"/>
-            <w:r>
-              <w:t xml:space="preserve"> </w:t>
-            </w:r>
-            <w:proofErr w:type="spellStart"/>
-            <w:r>
-              <w:t>Guarantee</w:t>
-            </w:r>
-            <w:proofErr w:type="spellEnd"/>
-            <w:r>
-              <w:t xml:space="preserve"> (</w:t>
-            </w:r>
-            <w:proofErr w:type="spellStart"/>
-            <w:r>
-              <w:t>Postconditions</w:t>
-            </w:r>
-            <w:proofErr w:type="spellEnd"/>
-            <w:r>
-              <w:t>)</w:t>
+            <w:r>
+              <w:t>Success Guarantee (Postconditions)</w:t>
             </w:r>
           </w:p>
         </w:tc>
@@ -1405,15 +1366,7 @@
           <w:p>
             <w:r>
               <w:lastRenderedPageBreak/>
-              <w:t xml:space="preserve">Main </w:t>
-            </w:r>
-            <w:proofErr w:type="spellStart"/>
-            <w:r>
-              <w:t>Success</w:t>
-            </w:r>
-            <w:proofErr w:type="spellEnd"/>
-            <w:r>
-              <w:t xml:space="preserve"> Scenario</w:t>
+              <w:t>Main Success Scenario</w:t>
             </w:r>
             <w:r>
               <w:t xml:space="preserve"> Create</w:t>
@@ -1517,16 +1470,8 @@
               <w:rPr>
                 <w:b w:val="0"/>
               </w:rPr>
-              <w:t xml:space="preserve">onnummer, E-Mail Adresse, </w:t>
-            </w:r>
-            <w:proofErr w:type="spellStart"/>
-            <w:r>
-              <w:rPr>
-                <w:b w:val="0"/>
-              </w:rPr>
-              <w:t>Loginname</w:t>
-            </w:r>
-            <w:proofErr w:type="spellEnd"/>
+              <w:t>onnummer, E-Mail Adresse, Loginname</w:t>
+            </w:r>
             <w:r>
               <w:rPr>
                 <w:b w:val="0"/>
@@ -1823,13 +1768,8 @@
             <w:gridSpan w:val="2"/>
           </w:tcPr>
           <w:p>
-            <w:proofErr w:type="spellStart"/>
-            <w:r>
-              <w:t>Extensions</w:t>
-            </w:r>
-            <w:proofErr w:type="spellEnd"/>
-            <w:r>
-              <w:t xml:space="preserve"> Update</w:t>
+            <w:r>
+              <w:t>Extensions Update</w:t>
             </w:r>
           </w:p>
         </w:tc>
@@ -1871,15 +1811,7 @@
           </w:tcPr>
           <w:p>
             <w:r>
-              <w:t xml:space="preserve">Main </w:t>
-            </w:r>
-            <w:proofErr w:type="spellStart"/>
-            <w:r>
-              <w:t>Success</w:t>
-            </w:r>
-            <w:proofErr w:type="spellEnd"/>
-            <w:r>
-              <w:t xml:space="preserve"> Scenario Delete</w:t>
+              <w:t>Main Success Scenario Delete</w:t>
             </w:r>
           </w:p>
         </w:tc>
@@ -2043,13 +1975,8 @@
             <w:gridSpan w:val="2"/>
           </w:tcPr>
           <w:p>
-            <w:proofErr w:type="spellStart"/>
-            <w:r>
-              <w:t>Extensions</w:t>
-            </w:r>
-            <w:proofErr w:type="spellEnd"/>
-            <w:r>
-              <w:t xml:space="preserve"> Delete</w:t>
+            <w:r>
+              <w:t>Extensions Delete</w:t>
             </w:r>
           </w:p>
         </w:tc>
@@ -2088,15 +2015,7 @@
           </w:tcPr>
           <w:p>
             <w:r>
-              <w:t xml:space="preserve">Main </w:t>
-            </w:r>
-            <w:proofErr w:type="spellStart"/>
-            <w:r>
-              <w:t>Success</w:t>
-            </w:r>
-            <w:proofErr w:type="spellEnd"/>
-            <w:r>
-              <w:t xml:space="preserve"> Scenario </w:t>
+              <w:t xml:space="preserve">Main Success Scenario </w:t>
             </w:r>
             <w:r>
               <w:t>List</w:t>
@@ -2176,8 +2095,10 @@
               <w:rPr>
                 <w:b w:val="0"/>
               </w:rPr>
-              <w:t>Sekretärin</w:t>
-            </w:r>
+              <w:t>Benutzer</w:t>
+            </w:r>
+            <w:bookmarkStart w:id="4" w:name="_GoBack"/>
+            <w:bookmarkEnd w:id="4"/>
             <w:r>
               <w:rPr>
                 <w:b w:val="0"/>
@@ -2245,13 +2166,8 @@
             <w:gridSpan w:val="2"/>
           </w:tcPr>
           <w:p>
-            <w:proofErr w:type="spellStart"/>
-            <w:r>
-              <w:t>Extensions</w:t>
-            </w:r>
-            <w:proofErr w:type="spellEnd"/>
-            <w:r>
-              <w:t xml:space="preserve"> </w:t>
+            <w:r>
+              <w:t xml:space="preserve">Extensions </w:t>
             </w:r>
             <w:r>
               <w:t>List</w:t>
@@ -2293,13 +2209,8 @@
           </w:tcPr>
           <w:p>
             <w:r>
-              <w:t xml:space="preserve">Special </w:t>
-            </w:r>
-            <w:proofErr w:type="spellStart"/>
-            <w:r>
-              <w:t>Requirements</w:t>
-            </w:r>
-            <w:proofErr w:type="spellEnd"/>
+              <w:t>Special Requirements</w:t>
+            </w:r>
           </w:p>
         </w:tc>
       </w:tr>
@@ -2389,27 +2300,9 @@
             <w:gridSpan w:val="2"/>
           </w:tcPr>
           <w:p>
-            <w:proofErr w:type="spellStart"/>
-            <w:r>
-              <w:t>Frequency</w:t>
-            </w:r>
-            <w:proofErr w:type="spellEnd"/>
-            <w:r>
-              <w:t xml:space="preserve"> </w:t>
-            </w:r>
-            <w:proofErr w:type="spellStart"/>
-            <w:r>
-              <w:t>of</w:t>
-            </w:r>
-            <w:proofErr w:type="spellEnd"/>
-            <w:r>
-              <w:t xml:space="preserve"> </w:t>
-            </w:r>
-            <w:proofErr w:type="spellStart"/>
-            <w:r>
-              <w:t>Occurrence</w:t>
-            </w:r>
-            <w:proofErr w:type="spellEnd"/>
+            <w:r>
+              <w:t>Frequency of Occurrence</w:t>
+            </w:r>
           </w:p>
         </w:tc>
       </w:tr>
@@ -2450,13 +2343,8 @@
           </w:tcPr>
           <w:p>
             <w:r>
-              <w:t xml:space="preserve">Open </w:t>
-            </w:r>
-            <w:proofErr w:type="spellStart"/>
-            <w:r>
-              <w:t>Issues</w:t>
-            </w:r>
-            <w:proofErr w:type="spellEnd"/>
+              <w:t>Open Issues</w:t>
+            </w:r>
           </w:p>
         </w:tc>
       </w:tr>
@@ -2603,7 +2491,7 @@
         <w:noProof/>
         <w:lang w:val="de-DE"/>
       </w:rPr>
-      <w:t>1</w:t>
+      <w:t>2</w:t>
     </w:r>
     <w:r>
       <w:rPr>
@@ -2617,31 +2505,16 @@
       </w:rPr>
       <w:t xml:space="preserve"> von </w:t>
     </w:r>
-    <w:r>
-      <w:fldChar w:fldCharType="begin"/>
-    </w:r>
-    <w:r>
-      <w:instrText>NUMPAGES  \* Arabic  \* MERGEFORMAT</w:instrText>
-    </w:r>
-    <w:r>
-      <w:fldChar w:fldCharType="separate"/>
-    </w:r>
-    <w:r>
-      <w:rPr>
-        <w:b/>
-        <w:noProof/>
-        <w:lang w:val="de-DE"/>
-      </w:rPr>
-      <w:t>2</w:t>
-    </w:r>
-    <w:r>
-      <w:rPr>
-        <w:b/>
-        <w:noProof/>
-        <w:lang w:val="de-DE"/>
-      </w:rPr>
-      <w:fldChar w:fldCharType="end"/>
-    </w:r>
+    <w:fldSimple w:instr="NUMPAGES  \* Arabic  \* MERGEFORMAT">
+      <w:r>
+        <w:rPr>
+          <w:b/>
+          <w:noProof/>
+          <w:lang w:val="de-DE"/>
+        </w:rPr>
+        <w:t>2</w:t>
+      </w:r>
+    </w:fldSimple>
   </w:p>
 </w:ftr>
 </file>
@@ -8995,7 +8868,7 @@
 </file>
 
 <file path=customXml/itemProps1.xml><?xml version="1.0" encoding="utf-8"?>
-<ds:datastoreItem xmlns:ds="http://schemas.openxmlformats.org/officeDocument/2006/customXml" ds:itemID="{754E6566-79E7-43ED-AA8A-A9A0F80DBDF6}">
+<ds:datastoreItem xmlns:ds="http://schemas.openxmlformats.org/officeDocument/2006/customXml" ds:itemID="{38001883-FF66-4A3E-81FA-FA432D675A2A}">
   <ds:schemaRefs>
     <ds:schemaRef ds:uri="http://schemas.openxmlformats.org/officeDocument/2006/bibliography"/>
   </ds:schemaRefs>

--- a/doc/03_Anforderderungsspezifikation/UC4_CRUD_Benutzer.docx
+++ b/doc/03_Anforderderungsspezifikation/UC4_CRUD_Benutzer.docx
@@ -2095,7 +2095,7 @@
               <w:rPr>
                 <w:b w:val="0"/>
               </w:rPr>
-              <w:t>Benutzer</w:t>
+              <w:t>Sekretärin</w:t>
             </w:r>
             <w:bookmarkStart w:id="4" w:name="_GoBack"/>
             <w:bookmarkEnd w:id="4"/>
@@ -2505,16 +2505,31 @@
       </w:rPr>
       <w:t xml:space="preserve"> von </w:t>
     </w:r>
-    <w:fldSimple w:instr="NUMPAGES  \* Arabic  \* MERGEFORMAT">
-      <w:r>
-        <w:rPr>
-          <w:b/>
-          <w:noProof/>
-          <w:lang w:val="de-DE"/>
-        </w:rPr>
-        <w:t>2</w:t>
-      </w:r>
-    </w:fldSimple>
+    <w:r>
+      <w:fldChar w:fldCharType="begin"/>
+    </w:r>
+    <w:r>
+      <w:instrText>NUMPAGES  \* Arabic  \* MERGEFORMAT</w:instrText>
+    </w:r>
+    <w:r>
+      <w:fldChar w:fldCharType="separate"/>
+    </w:r>
+    <w:r>
+      <w:rPr>
+        <w:b/>
+        <w:noProof/>
+        <w:lang w:val="de-DE"/>
+      </w:rPr>
+      <w:t>2</w:t>
+    </w:r>
+    <w:r>
+      <w:rPr>
+        <w:b/>
+        <w:noProof/>
+        <w:lang w:val="de-DE"/>
+      </w:rPr>
+      <w:fldChar w:fldCharType="end"/>
+    </w:r>
   </w:p>
 </w:ftr>
 </file>
@@ -8868,7 +8883,7 @@
 </file>
 
 <file path=customXml/itemProps1.xml><?xml version="1.0" encoding="utf-8"?>
-<ds:datastoreItem xmlns:ds="http://schemas.openxmlformats.org/officeDocument/2006/customXml" ds:itemID="{38001883-FF66-4A3E-81FA-FA432D675A2A}">
+<ds:datastoreItem xmlns:ds="http://schemas.openxmlformats.org/officeDocument/2006/customXml" ds:itemID="{EF4216C4-5FAF-4450-A40E-BDB710878925}">
   <ds:schemaRefs>
     <ds:schemaRef ds:uri="http://schemas.openxmlformats.org/officeDocument/2006/bibliography"/>
   </ds:schemaRefs>

--- a/doc/03_Anforderderungsspezifikation/UC4_CRUD_Benutzer.docx
+++ b/doc/03_Anforderderungsspezifikation/UC4_CRUD_Benutzer.docx
@@ -312,7 +312,13 @@
               <w:cnfStyle w:val="000000100000" w:firstRow="0" w:lastRow="0" w:firstColumn="0" w:lastColumn="0" w:oddVBand="0" w:evenVBand="0" w:oddHBand="1" w:evenHBand="0" w:firstRowFirstColumn="0" w:firstRowLastColumn="0" w:lastRowFirstColumn="0" w:lastRowLastColumn="0"/>
             </w:pPr>
             <w:r>
-              <w:t>Review &amp; kleine Anpassungen</w:t>
+              <w:t xml:space="preserve">Review </w:t>
+            </w:r>
+            <w:r>
+              <w:t>und</w:t>
+            </w:r>
+            <w:r>
+              <w:t xml:space="preserve"> kleine Anpassungen</w:t>
             </w:r>
           </w:p>
         </w:tc>
@@ -376,6 +382,9 @@
             </w:pPr>
             <w:r>
               <w:t>Review</w:t>
+            </w:r>
+            <w:r>
+              <w:t>, Korrekturen</w:t>
             </w:r>
           </w:p>
         </w:tc>
@@ -846,6 +855,7 @@
         </w:rPr>
         <w:t xml:space="preserve"> </w:t>
       </w:r>
+      <w:proofErr w:type="spellStart"/>
       <w:r>
         <w:rPr>
           <w:lang w:val="en-GB"/>
@@ -853,6 +863,7 @@
         <w:t>Benutzer</w:t>
       </w:r>
       <w:bookmarkEnd w:id="3"/>
+      <w:proofErr w:type="spellEnd"/>
     </w:p>
     <w:tbl>
       <w:tblPr>
@@ -887,9 +898,19 @@
             <w:pPr>
               <w:cnfStyle w:val="000000100000" w:firstRow="0" w:lastRow="0" w:firstColumn="0" w:lastColumn="0" w:oddVBand="0" w:evenVBand="0" w:oddHBand="1" w:evenHBand="0" w:firstRowFirstColumn="0" w:firstRowLastColumn="0" w:lastRowFirstColumn="0" w:lastRowLastColumn="0"/>
             </w:pPr>
-            <w:r>
-              <w:t>Fully dressed</w:t>
-            </w:r>
+            <w:proofErr w:type="spellStart"/>
+            <w:r>
+              <w:t>Fully</w:t>
+            </w:r>
+            <w:proofErr w:type="spellEnd"/>
+            <w:r>
+              <w:t xml:space="preserve"> </w:t>
+            </w:r>
+            <w:proofErr w:type="spellStart"/>
+            <w:r>
+              <w:t>dressed</w:t>
+            </w:r>
+            <w:proofErr w:type="spellEnd"/>
           </w:p>
         </w:tc>
       </w:tr>
@@ -919,12 +940,14 @@
             <w:pPr>
               <w:cnfStyle w:val="000000010000" w:firstRow="0" w:lastRow="0" w:firstColumn="0" w:lastColumn="0" w:oddVBand="0" w:evenVBand="0" w:oddHBand="0" w:evenHBand="1" w:firstRowFirstColumn="0" w:firstRowLastColumn="0" w:lastRowFirstColumn="0" w:lastRowLastColumn="0"/>
             </w:pPr>
+            <w:proofErr w:type="spellStart"/>
             <w:r>
               <w:rPr>
                 <w:lang w:val="en-GB"/>
               </w:rPr>
               <w:t>Sekretärin</w:t>
             </w:r>
+            <w:proofErr w:type="spellEnd"/>
           </w:p>
         </w:tc>
       </w:tr>
@@ -1096,9 +1119,11 @@
             <w:gridSpan w:val="2"/>
           </w:tcPr>
           <w:p>
+            <w:proofErr w:type="spellStart"/>
             <w:r>
               <w:t>Preconditions</w:t>
             </w:r>
+            <w:proofErr w:type="spellEnd"/>
           </w:p>
         </w:tc>
       </w:tr>
@@ -1133,7 +1158,19 @@
               <w:rPr>
                 <w:b w:val="0"/>
               </w:rPr>
-              <w:t>ärin ist bei System registriert</w:t>
+              <w:t>ärin ist im</w:t>
+            </w:r>
+            <w:r>
+              <w:rPr>
+                <w:b w:val="0"/>
+              </w:rPr>
+              <w:t xml:space="preserve"> System registriert</w:t>
+            </w:r>
+            <w:r>
+              <w:rPr>
+                <w:b w:val="0"/>
+              </w:rPr>
+              <w:t xml:space="preserve"> (UC4)</w:t>
             </w:r>
           </w:p>
           <w:p>
@@ -1148,7 +1185,13 @@
               <w:rPr>
                 <w:b w:val="0"/>
               </w:rPr>
-              <w:t>Sekretärin ist bei System angemeldet (UC5)</w:t>
+              <w:t>Sekretärin ist am</w:t>
+            </w:r>
+            <w:r>
+              <w:rPr>
+                <w:b w:val="0"/>
+              </w:rPr>
+              <w:t xml:space="preserve"> System angemeldet (UC5)</w:t>
             </w:r>
           </w:p>
         </w:tc>
@@ -1164,8 +1207,29 @@
             <w:gridSpan w:val="2"/>
           </w:tcPr>
           <w:p>
-            <w:r>
-              <w:t>Success Guarantee (Postconditions)</w:t>
+            <w:proofErr w:type="spellStart"/>
+            <w:r>
+              <w:t>Success</w:t>
+            </w:r>
+            <w:proofErr w:type="spellEnd"/>
+            <w:r>
+              <w:t xml:space="preserve"> </w:t>
+            </w:r>
+            <w:proofErr w:type="spellStart"/>
+            <w:r>
+              <w:t>Guarantee</w:t>
+            </w:r>
+            <w:proofErr w:type="spellEnd"/>
+            <w:r>
+              <w:t xml:space="preserve"> (</w:t>
+            </w:r>
+            <w:proofErr w:type="spellStart"/>
+            <w:r>
+              <w:t>Postconditions</w:t>
+            </w:r>
+            <w:proofErr w:type="spellEnd"/>
+            <w:r>
+              <w:t>)</w:t>
             </w:r>
           </w:p>
         </w:tc>
@@ -1366,7 +1430,15 @@
           <w:p>
             <w:r>
               <w:lastRenderedPageBreak/>
-              <w:t>Main Success Scenario</w:t>
+              <w:t xml:space="preserve">Main </w:t>
+            </w:r>
+            <w:proofErr w:type="spellStart"/>
+            <w:r>
+              <w:t>Success</w:t>
+            </w:r>
+            <w:proofErr w:type="spellEnd"/>
+            <w:r>
+              <w:t xml:space="preserve"> Scenario</w:t>
             </w:r>
             <w:r>
               <w:t xml:space="preserve"> Create</w:t>
@@ -1446,7 +1518,13 @@
               <w:rPr>
                 <w:b w:val="0"/>
               </w:rPr>
-              <w:t xml:space="preserve">Sekretärin erstellt neuen </w:t>
+              <w:t>Sekretärin erstellt</w:t>
+            </w:r>
+            <w:r>
+              <w:rPr>
+                <w:b w:val="0"/>
+              </w:rPr>
+              <w:t xml:space="preserve"> </w:t>
             </w:r>
             <w:r>
               <w:rPr>
@@ -1470,8 +1548,16 @@
               <w:rPr>
                 <w:b w:val="0"/>
               </w:rPr>
-              <w:t>onnummer, E-Mail Adresse, Loginname</w:t>
-            </w:r>
+              <w:t xml:space="preserve">onnummer, E-Mail Adresse, </w:t>
+            </w:r>
+            <w:proofErr w:type="spellStart"/>
+            <w:r>
+              <w:rPr>
+                <w:b w:val="0"/>
+              </w:rPr>
+              <w:t>Loginname</w:t>
+            </w:r>
+            <w:proofErr w:type="spellEnd"/>
             <w:r>
               <w:rPr>
                 <w:b w:val="0"/>
@@ -1505,14 +1591,8 @@
               </w:tabs>
               <w:cnfStyle w:val="000000100000" w:firstRow="0" w:lastRow="0" w:firstColumn="0" w:lastColumn="0" w:oddVBand="0" w:evenVBand="0" w:oddHBand="1" w:evenHBand="0" w:firstRowFirstColumn="0" w:firstRowLastColumn="0" w:lastRowFirstColumn="0" w:lastRowLastColumn="0"/>
             </w:pPr>
-          </w:p>
-          <w:p>
-            <w:pPr>
-              <w:tabs>
-                <w:tab w:val="left" w:pos="317"/>
-              </w:tabs>
-              <w:cnfStyle w:val="000000100000" w:firstRow="0" w:lastRow="0" w:firstColumn="0" w:lastColumn="0" w:oddVBand="0" w:evenVBand="0" w:oddHBand="1" w:evenHBand="0" w:firstRowFirstColumn="0" w:firstRowLastColumn="0" w:lastRowFirstColumn="0" w:lastRowLastColumn="0"/>
-            </w:pPr>
+            <w:bookmarkStart w:id="4" w:name="_GoBack"/>
+            <w:bookmarkEnd w:id="4"/>
           </w:p>
           <w:p>
             <w:pPr>
@@ -1527,7 +1607,7 @@
             </w:r>
             <w:r>
               <w:tab/>
-              <w:t xml:space="preserve">System erfasst neuen </w:t>
+              <w:t xml:space="preserve">System erfasst </w:t>
             </w:r>
             <w:r>
               <w:t>Benutzer</w:t>
@@ -1768,8 +1848,13 @@
             <w:gridSpan w:val="2"/>
           </w:tcPr>
           <w:p>
-            <w:r>
-              <w:t>Extensions Update</w:t>
+            <w:proofErr w:type="spellStart"/>
+            <w:r>
+              <w:t>Extensions</w:t>
+            </w:r>
+            <w:proofErr w:type="spellEnd"/>
+            <w:r>
+              <w:t xml:space="preserve"> Update</w:t>
             </w:r>
           </w:p>
         </w:tc>
@@ -1811,7 +1896,15 @@
           </w:tcPr>
           <w:p>
             <w:r>
-              <w:t>Main Success Scenario Delete</w:t>
+              <w:t xml:space="preserve">Main </w:t>
+            </w:r>
+            <w:proofErr w:type="spellStart"/>
+            <w:r>
+              <w:t>Success</w:t>
+            </w:r>
+            <w:proofErr w:type="spellEnd"/>
+            <w:r>
+              <w:t xml:space="preserve"> Scenario Delete</w:t>
             </w:r>
           </w:p>
         </w:tc>
@@ -1975,8 +2068,13 @@
             <w:gridSpan w:val="2"/>
           </w:tcPr>
           <w:p>
-            <w:r>
-              <w:t>Extensions Delete</w:t>
+            <w:proofErr w:type="spellStart"/>
+            <w:r>
+              <w:t>Extensions</w:t>
+            </w:r>
+            <w:proofErr w:type="spellEnd"/>
+            <w:r>
+              <w:t xml:space="preserve"> Delete</w:t>
             </w:r>
           </w:p>
         </w:tc>
@@ -2015,7 +2113,15 @@
           </w:tcPr>
           <w:p>
             <w:r>
-              <w:t xml:space="preserve">Main Success Scenario </w:t>
+              <w:t xml:space="preserve">Main </w:t>
+            </w:r>
+            <w:proofErr w:type="spellStart"/>
+            <w:r>
+              <w:t>Success</w:t>
+            </w:r>
+            <w:proofErr w:type="spellEnd"/>
+            <w:r>
+              <w:t xml:space="preserve"> Scenario </w:t>
             </w:r>
             <w:r>
               <w:t>List</w:t>
@@ -2097,8 +2203,6 @@
               </w:rPr>
               <w:t>Sekretärin</w:t>
             </w:r>
-            <w:bookmarkStart w:id="4" w:name="_GoBack"/>
-            <w:bookmarkEnd w:id="4"/>
             <w:r>
               <w:rPr>
                 <w:b w:val="0"/>
@@ -2166,8 +2270,13 @@
             <w:gridSpan w:val="2"/>
           </w:tcPr>
           <w:p>
-            <w:r>
-              <w:t xml:space="preserve">Extensions </w:t>
+            <w:proofErr w:type="spellStart"/>
+            <w:r>
+              <w:t>Extensions</w:t>
+            </w:r>
+            <w:proofErr w:type="spellEnd"/>
+            <w:r>
+              <w:t xml:space="preserve"> </w:t>
             </w:r>
             <w:r>
               <w:t>List</w:t>
@@ -2209,8 +2318,13 @@
           </w:tcPr>
           <w:p>
             <w:r>
-              <w:t>Special Requirements</w:t>
-            </w:r>
+              <w:t xml:space="preserve">Special </w:t>
+            </w:r>
+            <w:proofErr w:type="spellStart"/>
+            <w:r>
+              <w:t>Requirements</w:t>
+            </w:r>
+            <w:proofErr w:type="spellEnd"/>
           </w:p>
         </w:tc>
       </w:tr>
@@ -2300,9 +2414,27 @@
             <w:gridSpan w:val="2"/>
           </w:tcPr>
           <w:p>
-            <w:r>
-              <w:t>Frequency of Occurrence</w:t>
-            </w:r>
+            <w:proofErr w:type="spellStart"/>
+            <w:r>
+              <w:t>Frequency</w:t>
+            </w:r>
+            <w:proofErr w:type="spellEnd"/>
+            <w:r>
+              <w:t xml:space="preserve"> </w:t>
+            </w:r>
+            <w:proofErr w:type="spellStart"/>
+            <w:r>
+              <w:t>of</w:t>
+            </w:r>
+            <w:proofErr w:type="spellEnd"/>
+            <w:r>
+              <w:t xml:space="preserve"> </w:t>
+            </w:r>
+            <w:proofErr w:type="spellStart"/>
+            <w:r>
+              <w:t>Occurrence</w:t>
+            </w:r>
+            <w:proofErr w:type="spellEnd"/>
           </w:p>
         </w:tc>
       </w:tr>
@@ -2343,8 +2475,13 @@
           </w:tcPr>
           <w:p>
             <w:r>
-              <w:t>Open Issues</w:t>
-            </w:r>
+              <w:t xml:space="preserve">Open </w:t>
+            </w:r>
+            <w:proofErr w:type="spellStart"/>
+            <w:r>
+              <w:t>Issues</w:t>
+            </w:r>
+            <w:proofErr w:type="spellEnd"/>
           </w:p>
         </w:tc>
       </w:tr>
@@ -2505,31 +2642,16 @@
       </w:rPr>
       <w:t xml:space="preserve"> von </w:t>
     </w:r>
-    <w:r>
-      <w:fldChar w:fldCharType="begin"/>
-    </w:r>
-    <w:r>
-      <w:instrText>NUMPAGES  \* Arabic  \* MERGEFORMAT</w:instrText>
-    </w:r>
-    <w:r>
-      <w:fldChar w:fldCharType="separate"/>
-    </w:r>
-    <w:r>
-      <w:rPr>
-        <w:b/>
-        <w:noProof/>
-        <w:lang w:val="de-DE"/>
-      </w:rPr>
-      <w:t>2</w:t>
-    </w:r>
-    <w:r>
-      <w:rPr>
-        <w:b/>
-        <w:noProof/>
-        <w:lang w:val="de-DE"/>
-      </w:rPr>
-      <w:fldChar w:fldCharType="end"/>
-    </w:r>
+    <w:fldSimple w:instr="NUMPAGES  \* Arabic  \* MERGEFORMAT">
+      <w:r>
+        <w:rPr>
+          <w:b/>
+          <w:noProof/>
+          <w:lang w:val="de-DE"/>
+        </w:rPr>
+        <w:t>2</w:t>
+      </w:r>
+    </w:fldSimple>
   </w:p>
 </w:ftr>
 </file>
@@ -8883,7 +9005,7 @@
 </file>
 
 <file path=customXml/itemProps1.xml><?xml version="1.0" encoding="utf-8"?>
-<ds:datastoreItem xmlns:ds="http://schemas.openxmlformats.org/officeDocument/2006/customXml" ds:itemID="{EF4216C4-5FAF-4450-A40E-BDB710878925}">
+<ds:datastoreItem xmlns:ds="http://schemas.openxmlformats.org/officeDocument/2006/customXml" ds:itemID="{E2083ABC-02E1-406F-BF4C-F8E855539353}">
   <ds:schemaRefs>
     <ds:schemaRef ds:uri="http://schemas.openxmlformats.org/officeDocument/2006/bibliography"/>
   </ds:schemaRefs>

--- a/doc/03_Anforderderungsspezifikation/UC4_CRUD_Benutzer.docx
+++ b/doc/03_Anforderderungsspezifikation/UC4_CRUD_Benutzer.docx
@@ -1,10 +1,10 @@
 
 <file path=word/document.xml><?xml version="1.0" encoding="utf-8"?>
-<w:document xmlns:wpc="http://schemas.microsoft.com/office/word/2010/wordprocessingCanvas" xmlns:mc="http://schemas.openxmlformats.org/markup-compatibility/2006" xmlns:o="urn:schemas-microsoft-com:office:office" xmlns:r="http://schemas.openxmlformats.org/officeDocument/2006/relationships" xmlns:m="http://schemas.openxmlformats.org/officeDocument/2006/math" xmlns:v="urn:schemas-microsoft-com:vml" xmlns:wp14="http://schemas.microsoft.com/office/word/2010/wordprocessingDrawing" xmlns:wp="http://schemas.openxmlformats.org/drawingml/2006/wordprocessingDrawing" xmlns:w10="urn:schemas-microsoft-com:office:word" xmlns:w="http://schemas.openxmlformats.org/wordprocessingml/2006/main" xmlns:w14="http://schemas.microsoft.com/office/word/2010/wordml" xmlns:wpg="http://schemas.microsoft.com/office/word/2010/wordprocessingGroup" xmlns:wpi="http://schemas.microsoft.com/office/word/2010/wordprocessingInk" xmlns:wne="http://schemas.microsoft.com/office/word/2006/wordml" xmlns:wps="http://schemas.microsoft.com/office/word/2010/wordprocessingShape" mc:Ignorable="w14 wp14">
+<w:document xmlns:ve="http://schemas.openxmlformats.org/markup-compatibility/2006" xmlns:o="urn:schemas-microsoft-com:office:office" xmlns:r="http://schemas.openxmlformats.org/officeDocument/2006/relationships" xmlns:m="http://schemas.openxmlformats.org/officeDocument/2006/math" xmlns:v="urn:schemas-microsoft-com:vml" xmlns:wp="http://schemas.openxmlformats.org/drawingml/2006/wordprocessingDrawing" xmlns:w10="urn:schemas-microsoft-com:office:word" xmlns:w="http://schemas.openxmlformats.org/wordprocessingml/2006/main" xmlns:wne="http://schemas.microsoft.com/office/word/2006/wordml">
   <w:body>
     <w:p>
       <w:pPr>
-        <w:pStyle w:val="Titel"/>
+        <w:pStyle w:val="Title"/>
       </w:pPr>
       <w:r>
         <w:rPr>
@@ -37,7 +37,7 @@
     </w:p>
     <w:p>
       <w:pPr>
-        <w:pStyle w:val="berschrift1"/>
+        <w:pStyle w:val="Heading1"/>
       </w:pPr>
       <w:bookmarkStart w:id="0" w:name="_Toc289164391"/>
       <w:r>
@@ -47,7 +47,7 @@
     </w:p>
     <w:p>
       <w:pPr>
-        <w:pStyle w:val="berschrift2"/>
+        <w:pStyle w:val="Heading2"/>
       </w:pPr>
       <w:bookmarkStart w:id="1" w:name="_Toc289164392"/>
       <w:r>
@@ -60,7 +60,7 @@
         <w:tblStyle w:val="MediumShading1-Accent11"/>
         <w:tblW w:w="0" w:type="auto"/>
         <w:tblInd w:w="108" w:type="dxa"/>
-        <w:tblLook w:val="04A0" w:firstRow="1" w:lastRow="0" w:firstColumn="1" w:lastColumn="0" w:noHBand="0" w:noVBand="1"/>
+        <w:tblLook w:val="04A0"/>
       </w:tblPr>
       <w:tblGrid>
         <w:gridCol w:w="1138"/>
@@ -70,11 +70,11 @@
       </w:tblGrid>
       <w:tr>
         <w:trPr>
-          <w:cnfStyle w:val="100000000000" w:firstRow="1" w:lastRow="0" w:firstColumn="0" w:lastColumn="0" w:oddVBand="0" w:evenVBand="0" w:oddHBand="0" w:evenHBand="0" w:firstRowFirstColumn="0" w:firstRowLastColumn="0" w:lastRowFirstColumn="0" w:lastRowLastColumn="0"/>
+          <w:cnfStyle w:val="100000000000"/>
         </w:trPr>
         <w:tc>
           <w:tcPr>
-            <w:cnfStyle w:val="001000000000" w:firstRow="0" w:lastRow="0" w:firstColumn="1" w:lastColumn="0" w:oddVBand="0" w:evenVBand="0" w:oddHBand="0" w:evenHBand="0" w:firstRowFirstColumn="0" w:firstRowLastColumn="0" w:lastRowFirstColumn="0" w:lastRowLastColumn="0"/>
+            <w:cnfStyle w:val="001000000000"/>
             <w:tcW w:w="1138" w:type="dxa"/>
           </w:tcPr>
           <w:p>
@@ -89,7 +89,7 @@
           </w:tcPr>
           <w:p>
             <w:pPr>
-              <w:cnfStyle w:val="100000000000" w:firstRow="1" w:lastRow="0" w:firstColumn="0" w:lastColumn="0" w:oddVBand="0" w:evenVBand="0" w:oddHBand="0" w:evenHBand="0" w:firstRowFirstColumn="0" w:firstRowLastColumn="0" w:lastRowFirstColumn="0" w:lastRowLastColumn="0"/>
+              <w:cnfStyle w:val="100000000000"/>
             </w:pPr>
             <w:r>
               <w:t>Version</w:t>
@@ -102,7 +102,7 @@
           </w:tcPr>
           <w:p>
             <w:pPr>
-              <w:cnfStyle w:val="100000000000" w:firstRow="1" w:lastRow="0" w:firstColumn="0" w:lastColumn="0" w:oddVBand="0" w:evenVBand="0" w:oddHBand="0" w:evenHBand="0" w:firstRowFirstColumn="0" w:firstRowLastColumn="0" w:lastRowFirstColumn="0" w:lastRowLastColumn="0"/>
+              <w:cnfStyle w:val="100000000000"/>
             </w:pPr>
             <w:r>
               <w:t>Änderung</w:t>
@@ -115,7 +115,7 @@
           </w:tcPr>
           <w:p>
             <w:pPr>
-              <w:cnfStyle w:val="100000000000" w:firstRow="1" w:lastRow="0" w:firstColumn="0" w:lastColumn="0" w:oddVBand="0" w:evenVBand="0" w:oddHBand="0" w:evenHBand="0" w:firstRowFirstColumn="0" w:firstRowLastColumn="0" w:lastRowFirstColumn="0" w:lastRowLastColumn="0"/>
+              <w:cnfStyle w:val="100000000000"/>
             </w:pPr>
             <w:r>
               <w:t>Autor</w:t>
@@ -125,11 +125,11 @@
       </w:tr>
       <w:tr>
         <w:trPr>
-          <w:cnfStyle w:val="000000100000" w:firstRow="0" w:lastRow="0" w:firstColumn="0" w:lastColumn="0" w:oddVBand="0" w:evenVBand="0" w:oddHBand="1" w:evenHBand="0" w:firstRowFirstColumn="0" w:firstRowLastColumn="0" w:lastRowFirstColumn="0" w:lastRowLastColumn="0"/>
+          <w:cnfStyle w:val="000000100000"/>
         </w:trPr>
         <w:tc>
           <w:tcPr>
-            <w:cnfStyle w:val="001000000000" w:firstRow="0" w:lastRow="0" w:firstColumn="1" w:lastColumn="0" w:oddVBand="0" w:evenVBand="0" w:oddHBand="0" w:evenHBand="0" w:firstRowFirstColumn="0" w:firstRowLastColumn="0" w:lastRowFirstColumn="0" w:lastRowLastColumn="0"/>
+            <w:cnfStyle w:val="001000000000"/>
             <w:tcW w:w="1138" w:type="dxa"/>
           </w:tcPr>
           <w:p>
@@ -164,7 +164,7 @@
           </w:tcPr>
           <w:p>
             <w:pPr>
-              <w:cnfStyle w:val="000000100000" w:firstRow="0" w:lastRow="0" w:firstColumn="0" w:lastColumn="0" w:oddVBand="0" w:evenVBand="0" w:oddHBand="1" w:evenHBand="0" w:firstRowFirstColumn="0" w:firstRowLastColumn="0" w:lastRowFirstColumn="0" w:lastRowLastColumn="0"/>
+              <w:cnfStyle w:val="000000100000"/>
             </w:pPr>
             <w:r>
               <w:t>1.0</w:t>
@@ -177,7 +177,7 @@
           </w:tcPr>
           <w:p>
             <w:pPr>
-              <w:cnfStyle w:val="000000100000" w:firstRow="0" w:lastRow="0" w:firstColumn="0" w:lastColumn="0" w:oddVBand="0" w:evenVBand="0" w:oddHBand="1" w:evenHBand="0" w:firstRowFirstColumn="0" w:firstRowLastColumn="0" w:lastRowFirstColumn="0" w:lastRowLastColumn="0"/>
+              <w:cnfStyle w:val="000000100000"/>
             </w:pPr>
             <w:r>
               <w:t>Erste Version des Dokuments</w:t>
@@ -190,7 +190,7 @@
           </w:tcPr>
           <w:p>
             <w:pPr>
-              <w:cnfStyle w:val="000000100000" w:firstRow="0" w:lastRow="0" w:firstColumn="0" w:lastColumn="0" w:oddVBand="0" w:evenVBand="0" w:oddHBand="1" w:evenHBand="0" w:firstRowFirstColumn="0" w:firstRowLastColumn="0" w:lastRowFirstColumn="0" w:lastRowLastColumn="0"/>
+              <w:cnfStyle w:val="000000100000"/>
             </w:pPr>
             <w:r>
               <w:t>HC</w:t>
@@ -200,11 +200,11 @@
       </w:tr>
       <w:tr>
         <w:trPr>
-          <w:cnfStyle w:val="000000010000" w:firstRow="0" w:lastRow="0" w:firstColumn="0" w:lastColumn="0" w:oddVBand="0" w:evenVBand="0" w:oddHBand="0" w:evenHBand="1" w:firstRowFirstColumn="0" w:firstRowLastColumn="0" w:lastRowFirstColumn="0" w:lastRowLastColumn="0"/>
+          <w:cnfStyle w:val="000000010000"/>
         </w:trPr>
         <w:tc>
           <w:tcPr>
-            <w:cnfStyle w:val="001000000000" w:firstRow="0" w:lastRow="0" w:firstColumn="1" w:lastColumn="0" w:oddVBand="0" w:evenVBand="0" w:oddHBand="0" w:evenHBand="0" w:firstRowFirstColumn="0" w:firstRowLastColumn="0" w:lastRowFirstColumn="0" w:lastRowLastColumn="0"/>
+            <w:cnfStyle w:val="001000000000"/>
             <w:tcW w:w="1138" w:type="dxa"/>
           </w:tcPr>
           <w:p>
@@ -233,7 +233,7 @@
           </w:tcPr>
           <w:p>
             <w:pPr>
-              <w:cnfStyle w:val="000000010000" w:firstRow="0" w:lastRow="0" w:firstColumn="0" w:lastColumn="0" w:oddVBand="0" w:evenVBand="0" w:oddHBand="0" w:evenHBand="1" w:firstRowFirstColumn="0" w:firstRowLastColumn="0" w:lastRowFirstColumn="0" w:lastRowLastColumn="0"/>
+              <w:cnfStyle w:val="000000010000"/>
             </w:pPr>
             <w:r>
               <w:t>1.1</w:t>
@@ -246,7 +246,7 @@
           </w:tcPr>
           <w:p>
             <w:pPr>
-              <w:cnfStyle w:val="000000010000" w:firstRow="0" w:lastRow="0" w:firstColumn="0" w:lastColumn="0" w:oddVBand="0" w:evenVBand="0" w:oddHBand="0" w:evenHBand="1" w:firstRowFirstColumn="0" w:firstRowLastColumn="0" w:lastRowFirstColumn="0" w:lastRowLastColumn="0"/>
+              <w:cnfStyle w:val="000000010000"/>
             </w:pPr>
             <w:r>
               <w:t>Anpassungen und Darstellungsänderung</w:t>
@@ -259,7 +259,7 @@
           </w:tcPr>
           <w:p>
             <w:pPr>
-              <w:cnfStyle w:val="000000010000" w:firstRow="0" w:lastRow="0" w:firstColumn="0" w:lastColumn="0" w:oddVBand="0" w:evenVBand="0" w:oddHBand="0" w:evenHBand="1" w:firstRowFirstColumn="0" w:firstRowLastColumn="0" w:lastRowFirstColumn="0" w:lastRowLastColumn="0"/>
+              <w:cnfStyle w:val="000000010000"/>
             </w:pPr>
             <w:r>
               <w:t>HC</w:t>
@@ -269,11 +269,11 @@
       </w:tr>
       <w:tr>
         <w:trPr>
-          <w:cnfStyle w:val="000000100000" w:firstRow="0" w:lastRow="0" w:firstColumn="0" w:lastColumn="0" w:oddVBand="0" w:evenVBand="0" w:oddHBand="1" w:evenHBand="0" w:firstRowFirstColumn="0" w:firstRowLastColumn="0" w:lastRowFirstColumn="0" w:lastRowLastColumn="0"/>
+          <w:cnfStyle w:val="000000100000"/>
         </w:trPr>
         <w:tc>
           <w:tcPr>
-            <w:cnfStyle w:val="001000000000" w:firstRow="0" w:lastRow="0" w:firstColumn="1" w:lastColumn="0" w:oddVBand="0" w:evenVBand="0" w:oddHBand="0" w:evenHBand="0" w:firstRowFirstColumn="0" w:firstRowLastColumn="0" w:lastRowFirstColumn="0" w:lastRowLastColumn="0"/>
+            <w:cnfStyle w:val="001000000000"/>
             <w:tcW w:w="1138" w:type="dxa"/>
           </w:tcPr>
           <w:p>
@@ -296,7 +296,7 @@
           </w:tcPr>
           <w:p>
             <w:pPr>
-              <w:cnfStyle w:val="000000100000" w:firstRow="0" w:lastRow="0" w:firstColumn="0" w:lastColumn="0" w:oddVBand="0" w:evenVBand="0" w:oddHBand="1" w:evenHBand="0" w:firstRowFirstColumn="0" w:firstRowLastColumn="0" w:lastRowFirstColumn="0" w:lastRowLastColumn="0"/>
+              <w:cnfStyle w:val="000000100000"/>
             </w:pPr>
             <w:r>
               <w:t>1.2</w:t>
@@ -309,7 +309,7 @@
           </w:tcPr>
           <w:p>
             <w:pPr>
-              <w:cnfStyle w:val="000000100000" w:firstRow="0" w:lastRow="0" w:firstColumn="0" w:lastColumn="0" w:oddVBand="0" w:evenVBand="0" w:oddHBand="1" w:evenHBand="0" w:firstRowFirstColumn="0" w:firstRowLastColumn="0" w:lastRowFirstColumn="0" w:lastRowLastColumn="0"/>
+              <w:cnfStyle w:val="000000100000"/>
             </w:pPr>
             <w:r>
               <w:t xml:space="preserve">Review </w:t>
@@ -328,7 +328,7 @@
           </w:tcPr>
           <w:p>
             <w:pPr>
-              <w:cnfStyle w:val="000000100000" w:firstRow="0" w:lastRow="0" w:firstColumn="0" w:lastColumn="0" w:oddVBand="0" w:evenVBand="0" w:oddHBand="1" w:evenHBand="0" w:firstRowFirstColumn="0" w:firstRowLastColumn="0" w:lastRowFirstColumn="0" w:lastRowLastColumn="0"/>
+              <w:cnfStyle w:val="000000100000"/>
             </w:pPr>
             <w:r>
               <w:t>SD, EL</w:t>
@@ -338,11 +338,11 @@
       </w:tr>
       <w:tr>
         <w:trPr>
-          <w:cnfStyle w:val="000000010000" w:firstRow="0" w:lastRow="0" w:firstColumn="0" w:lastColumn="0" w:oddVBand="0" w:evenVBand="0" w:oddHBand="0" w:evenHBand="1" w:firstRowFirstColumn="0" w:firstRowLastColumn="0" w:lastRowFirstColumn="0" w:lastRowLastColumn="0"/>
+          <w:cnfStyle w:val="000000010000"/>
         </w:trPr>
         <w:tc>
           <w:tcPr>
-            <w:cnfStyle w:val="001000000000" w:firstRow="0" w:lastRow="0" w:firstColumn="1" w:lastColumn="0" w:oddVBand="0" w:evenVBand="0" w:oddHBand="0" w:evenHBand="0" w:firstRowFirstColumn="0" w:firstRowLastColumn="0" w:lastRowFirstColumn="0" w:lastRowLastColumn="0"/>
+            <w:cnfStyle w:val="001000000000"/>
             <w:tcW w:w="1138" w:type="dxa"/>
           </w:tcPr>
           <w:p>
@@ -365,7 +365,7 @@
           </w:tcPr>
           <w:p>
             <w:pPr>
-              <w:cnfStyle w:val="000000010000" w:firstRow="0" w:lastRow="0" w:firstColumn="0" w:lastColumn="0" w:oddVBand="0" w:evenVBand="0" w:oddHBand="0" w:evenHBand="1" w:firstRowFirstColumn="0" w:firstRowLastColumn="0" w:lastRowFirstColumn="0" w:lastRowLastColumn="0"/>
+              <w:cnfStyle w:val="000000010000"/>
             </w:pPr>
             <w:r>
               <w:t>1.3</w:t>
@@ -378,7 +378,7 @@
           </w:tcPr>
           <w:p>
             <w:pPr>
-              <w:cnfStyle w:val="000000010000" w:firstRow="0" w:lastRow="0" w:firstColumn="0" w:lastColumn="0" w:oddVBand="0" w:evenVBand="0" w:oddHBand="0" w:evenHBand="1" w:firstRowFirstColumn="0" w:firstRowLastColumn="0" w:lastRowFirstColumn="0" w:lastRowLastColumn="0"/>
+              <w:cnfStyle w:val="000000010000"/>
             </w:pPr>
             <w:r>
               <w:t>Review</w:t>
@@ -394,7 +394,7 @@
           </w:tcPr>
           <w:p>
             <w:pPr>
-              <w:cnfStyle w:val="000000010000" w:firstRow="0" w:lastRow="0" w:firstColumn="0" w:lastColumn="0" w:oddVBand="0" w:evenVBand="0" w:oddHBand="0" w:evenHBand="1" w:firstRowFirstColumn="0" w:firstRowLastColumn="0" w:lastRowFirstColumn="0" w:lastRowLastColumn="0"/>
+              <w:cnfStyle w:val="000000010000"/>
             </w:pPr>
             <w:r>
               <w:t>TD</w:t>
@@ -426,7 +426,7 @@
       <w:sdtContent>
         <w:p>
           <w:pPr>
-            <w:pStyle w:val="berschrift2"/>
+            <w:pStyle w:val="Heading2"/>
           </w:pPr>
           <w:r>
             <w:t>Inhaltsverzeichnis</w:t>
@@ -435,7 +435,7 @@
         </w:p>
         <w:p>
           <w:pPr>
-            <w:pStyle w:val="Verzeichnis1"/>
+            <w:pStyle w:val="TOC1"/>
             <w:tabs>
               <w:tab w:val="left" w:pos="440"/>
               <w:tab w:val="right" w:leader="dot" w:pos="9062"/>
@@ -540,7 +540,7 @@
         </w:p>
         <w:p>
           <w:pPr>
-            <w:pStyle w:val="Verzeichnis2"/>
+            <w:pStyle w:val="TOC2"/>
             <w:tabs>
               <w:tab w:val="left" w:pos="880"/>
               <w:tab w:val="right" w:leader="dot" w:pos="9062"/>
@@ -628,7 +628,7 @@
         </w:p>
         <w:p>
           <w:pPr>
-            <w:pStyle w:val="Verzeichnis2"/>
+            <w:pStyle w:val="TOC2"/>
             <w:tabs>
               <w:tab w:val="left" w:pos="880"/>
               <w:tab w:val="right" w:leader="dot" w:pos="9062"/>
@@ -716,7 +716,7 @@
         </w:p>
         <w:p>
           <w:pPr>
-            <w:pStyle w:val="Verzeichnis1"/>
+            <w:pStyle w:val="TOC1"/>
             <w:tabs>
               <w:tab w:val="left" w:pos="440"/>
               <w:tab w:val="right" w:leader="dot" w:pos="9062"/>
@@ -819,7 +819,7 @@
     </w:sdt>
     <w:p>
       <w:pPr>
-        <w:pStyle w:val="berschrift1"/>
+        <w:pStyle w:val="Heading1"/>
         <w:rPr>
           <w:lang w:val="en-GB"/>
         </w:rPr>
@@ -869,7 +869,7 @@
       <w:tblPr>
         <w:tblStyle w:val="MediumShading1-Accent11"/>
         <w:tblW w:w="0" w:type="auto"/>
-        <w:tblLook w:val="0480" w:firstRow="0" w:lastRow="0" w:firstColumn="1" w:lastColumn="0" w:noHBand="0" w:noVBand="1"/>
+        <w:tblLook w:val="0480"/>
       </w:tblPr>
       <w:tblGrid>
         <w:gridCol w:w="2518"/>
@@ -877,11 +877,11 @@
       </w:tblGrid>
       <w:tr>
         <w:trPr>
-          <w:cnfStyle w:val="000000100000" w:firstRow="0" w:lastRow="0" w:firstColumn="0" w:lastColumn="0" w:oddVBand="0" w:evenVBand="0" w:oddHBand="1" w:evenHBand="0" w:firstRowFirstColumn="0" w:firstRowLastColumn="0" w:lastRowFirstColumn="0" w:lastRowLastColumn="0"/>
+          <w:cnfStyle w:val="000000100000"/>
         </w:trPr>
         <w:tc>
           <w:tcPr>
-            <w:cnfStyle w:val="001000000000" w:firstRow="0" w:lastRow="0" w:firstColumn="1" w:lastColumn="0" w:oddVBand="0" w:evenVBand="0" w:oddHBand="0" w:evenHBand="0" w:firstRowFirstColumn="0" w:firstRowLastColumn="0" w:lastRowFirstColumn="0" w:lastRowLastColumn="0"/>
+            <w:cnfStyle w:val="001000000000"/>
             <w:tcW w:w="2518" w:type="dxa"/>
           </w:tcPr>
           <w:p>
@@ -896,7 +896,7 @@
           </w:tcPr>
           <w:p>
             <w:pPr>
-              <w:cnfStyle w:val="000000100000" w:firstRow="0" w:lastRow="0" w:firstColumn="0" w:lastColumn="0" w:oddVBand="0" w:evenVBand="0" w:oddHBand="1" w:evenHBand="0" w:firstRowFirstColumn="0" w:firstRowLastColumn="0" w:lastRowFirstColumn="0" w:lastRowLastColumn="0"/>
+              <w:cnfStyle w:val="000000100000"/>
             </w:pPr>
             <w:proofErr w:type="spellStart"/>
             <w:r>
@@ -916,11 +916,11 @@
       </w:tr>
       <w:tr>
         <w:trPr>
-          <w:cnfStyle w:val="000000010000" w:firstRow="0" w:lastRow="0" w:firstColumn="0" w:lastColumn="0" w:oddVBand="0" w:evenVBand="0" w:oddHBand="0" w:evenHBand="1" w:firstRowFirstColumn="0" w:firstRowLastColumn="0" w:lastRowFirstColumn="0" w:lastRowLastColumn="0"/>
+          <w:cnfStyle w:val="000000010000"/>
         </w:trPr>
         <w:tc>
           <w:tcPr>
-            <w:cnfStyle w:val="001000000000" w:firstRow="0" w:lastRow="0" w:firstColumn="1" w:lastColumn="0" w:oddVBand="0" w:evenVBand="0" w:oddHBand="0" w:evenHBand="0" w:firstRowFirstColumn="0" w:firstRowLastColumn="0" w:lastRowFirstColumn="0" w:lastRowLastColumn="0"/>
+            <w:cnfStyle w:val="001000000000"/>
             <w:tcW w:w="2518" w:type="dxa"/>
           </w:tcPr>
           <w:p>
@@ -938,7 +938,7 @@
           </w:tcPr>
           <w:p>
             <w:pPr>
-              <w:cnfStyle w:val="000000010000" w:firstRow="0" w:lastRow="0" w:firstColumn="0" w:lastColumn="0" w:oddVBand="0" w:evenVBand="0" w:oddHBand="0" w:evenHBand="1" w:firstRowFirstColumn="0" w:firstRowLastColumn="0" w:lastRowFirstColumn="0" w:lastRowLastColumn="0"/>
+              <w:cnfStyle w:val="000000010000"/>
             </w:pPr>
             <w:proofErr w:type="spellStart"/>
             <w:r>
@@ -953,11 +953,11 @@
       </w:tr>
       <w:tr>
         <w:trPr>
-          <w:cnfStyle w:val="000000100000" w:firstRow="0" w:lastRow="0" w:firstColumn="0" w:lastColumn="0" w:oddVBand="0" w:evenVBand="0" w:oddHBand="1" w:evenHBand="0" w:firstRowFirstColumn="0" w:firstRowLastColumn="0" w:lastRowFirstColumn="0" w:lastRowLastColumn="0"/>
+          <w:cnfStyle w:val="000000100000"/>
         </w:trPr>
         <w:tc>
           <w:tcPr>
-            <w:cnfStyle w:val="001000000000" w:firstRow="0" w:lastRow="0" w:firstColumn="1" w:lastColumn="0" w:oddVBand="0" w:evenVBand="0" w:oddHBand="0" w:evenHBand="0" w:firstRowFirstColumn="0" w:firstRowLastColumn="0" w:lastRowFirstColumn="0" w:lastRowLastColumn="0"/>
+            <w:cnfStyle w:val="001000000000"/>
             <w:tcW w:w="9212" w:type="dxa"/>
             <w:gridSpan w:val="2"/>
           </w:tcPr>
@@ -978,11 +978,11 @@
       </w:tr>
       <w:tr>
         <w:trPr>
-          <w:cnfStyle w:val="000000010000" w:firstRow="0" w:lastRow="0" w:firstColumn="0" w:lastColumn="0" w:oddVBand="0" w:evenVBand="0" w:oddHBand="0" w:evenHBand="1" w:firstRowFirstColumn="0" w:firstRowLastColumn="0" w:lastRowFirstColumn="0" w:lastRowLastColumn="0"/>
+          <w:cnfStyle w:val="000000010000"/>
         </w:trPr>
         <w:tc>
           <w:tcPr>
-            <w:cnfStyle w:val="001000000000" w:firstRow="0" w:lastRow="0" w:firstColumn="1" w:lastColumn="0" w:oddVBand="0" w:evenVBand="0" w:oddHBand="0" w:evenHBand="0" w:firstRowFirstColumn="0" w:firstRowLastColumn="0" w:lastRowFirstColumn="0" w:lastRowLastColumn="0"/>
+            <w:cnfStyle w:val="001000000000"/>
             <w:tcW w:w="2518" w:type="dxa"/>
           </w:tcPr>
           <w:p>
@@ -1010,7 +1010,7 @@
                 <w:tab w:val="left" w:pos="2410"/>
               </w:tabs>
               <w:ind w:left="2124" w:hanging="2124"/>
-              <w:cnfStyle w:val="000000010000" w:firstRow="0" w:lastRow="0" w:firstColumn="0" w:lastColumn="0" w:oddVBand="0" w:evenVBand="0" w:oddHBand="0" w:evenHBand="1" w:firstRowFirstColumn="0" w:firstRowLastColumn="0" w:lastRowFirstColumn="0" w:lastRowLastColumn="0"/>
+              <w:cnfStyle w:val="000000010000"/>
             </w:pPr>
             <w:r>
               <w:t>Möglichkeit</w:t>
@@ -1026,11 +1026,11 @@
       </w:tr>
       <w:tr>
         <w:trPr>
-          <w:cnfStyle w:val="000000100000" w:firstRow="0" w:lastRow="0" w:firstColumn="0" w:lastColumn="0" w:oddVBand="0" w:evenVBand="0" w:oddHBand="1" w:evenHBand="0" w:firstRowFirstColumn="0" w:firstRowLastColumn="0" w:lastRowFirstColumn="0" w:lastRowLastColumn="0"/>
+          <w:cnfStyle w:val="000000100000"/>
         </w:trPr>
         <w:tc>
           <w:tcPr>
-            <w:cnfStyle w:val="001000000000" w:firstRow="0" w:lastRow="0" w:firstColumn="1" w:lastColumn="0" w:oddVBand="0" w:evenVBand="0" w:oddHBand="0" w:evenHBand="0" w:firstRowFirstColumn="0" w:firstRowLastColumn="0" w:lastRowFirstColumn="0" w:lastRowLastColumn="0"/>
+            <w:cnfStyle w:val="001000000000"/>
             <w:tcW w:w="2518" w:type="dxa"/>
           </w:tcPr>
           <w:p>
@@ -1057,7 +1057,7 @@
                 <w:tab w:val="left" w:pos="2410"/>
               </w:tabs>
               <w:ind w:left="2124" w:hanging="2124"/>
-              <w:cnfStyle w:val="000000100000" w:firstRow="0" w:lastRow="0" w:firstColumn="0" w:lastColumn="0" w:oddVBand="0" w:evenVBand="0" w:oddHBand="1" w:evenHBand="0" w:firstRowFirstColumn="0" w:firstRowLastColumn="0" w:lastRowFirstColumn="0" w:lastRowLastColumn="0"/>
+              <w:cnfStyle w:val="000000100000"/>
             </w:pPr>
             <w:r>
               <w:t>Kann schnell Mitarbeiter neu anlegen und verwalten</w:t>
@@ -1067,11 +1067,11 @@
       </w:tr>
       <w:tr>
         <w:trPr>
-          <w:cnfStyle w:val="000000010000" w:firstRow="0" w:lastRow="0" w:firstColumn="0" w:lastColumn="0" w:oddVBand="0" w:evenVBand="0" w:oddHBand="0" w:evenHBand="1" w:firstRowFirstColumn="0" w:firstRowLastColumn="0" w:lastRowFirstColumn="0" w:lastRowLastColumn="0"/>
+          <w:cnfStyle w:val="000000010000"/>
         </w:trPr>
         <w:tc>
           <w:tcPr>
-            <w:cnfStyle w:val="001000000000" w:firstRow="0" w:lastRow="0" w:firstColumn="1" w:lastColumn="0" w:oddVBand="0" w:evenVBand="0" w:oddHBand="0" w:evenHBand="0" w:firstRowFirstColumn="0" w:firstRowLastColumn="0" w:lastRowFirstColumn="0" w:lastRowLastColumn="0"/>
+            <w:cnfStyle w:val="001000000000"/>
             <w:tcW w:w="2518" w:type="dxa"/>
           </w:tcPr>
           <w:p>
@@ -1094,7 +1094,7 @@
           </w:tcPr>
           <w:p>
             <w:pPr>
-              <w:cnfStyle w:val="000000010000" w:firstRow="0" w:lastRow="0" w:firstColumn="0" w:lastColumn="0" w:oddVBand="0" w:evenVBand="0" w:oddHBand="0" w:evenHBand="1" w:firstRowFirstColumn="0" w:firstRowLastColumn="0" w:lastRowFirstColumn="0" w:lastRowLastColumn="0"/>
+              <w:cnfStyle w:val="000000010000"/>
               <w:rPr>
                 <w:i/>
               </w:rPr>
@@ -1110,11 +1110,11 @@
       </w:tr>
       <w:tr>
         <w:trPr>
-          <w:cnfStyle w:val="000000100000" w:firstRow="0" w:lastRow="0" w:firstColumn="0" w:lastColumn="0" w:oddVBand="0" w:evenVBand="0" w:oddHBand="1" w:evenHBand="0" w:firstRowFirstColumn="0" w:firstRowLastColumn="0" w:lastRowFirstColumn="0" w:lastRowLastColumn="0"/>
+          <w:cnfStyle w:val="000000100000"/>
         </w:trPr>
         <w:tc>
           <w:tcPr>
-            <w:cnfStyle w:val="001000000000" w:firstRow="0" w:lastRow="0" w:firstColumn="1" w:lastColumn="0" w:oddVBand="0" w:evenVBand="0" w:oddHBand="0" w:evenHBand="0" w:firstRowFirstColumn="0" w:firstRowLastColumn="0" w:lastRowFirstColumn="0" w:lastRowLastColumn="0"/>
+            <w:cnfStyle w:val="001000000000"/>
             <w:tcW w:w="9212" w:type="dxa"/>
             <w:gridSpan w:val="2"/>
           </w:tcPr>
@@ -1129,17 +1129,17 @@
       </w:tr>
       <w:tr>
         <w:trPr>
-          <w:cnfStyle w:val="000000010000" w:firstRow="0" w:lastRow="0" w:firstColumn="0" w:lastColumn="0" w:oddVBand="0" w:evenVBand="0" w:oddHBand="0" w:evenHBand="1" w:firstRowFirstColumn="0" w:firstRowLastColumn="0" w:lastRowFirstColumn="0" w:lastRowLastColumn="0"/>
+          <w:cnfStyle w:val="000000010000"/>
         </w:trPr>
         <w:tc>
           <w:tcPr>
-            <w:cnfStyle w:val="001000000000" w:firstRow="0" w:lastRow="0" w:firstColumn="1" w:lastColumn="0" w:oddVBand="0" w:evenVBand="0" w:oddHBand="0" w:evenHBand="0" w:firstRowFirstColumn="0" w:firstRowLastColumn="0" w:lastRowFirstColumn="0" w:lastRowLastColumn="0"/>
+            <w:cnfStyle w:val="001000000000"/>
             <w:tcW w:w="9212" w:type="dxa"/>
             <w:gridSpan w:val="2"/>
           </w:tcPr>
           <w:p>
             <w:pPr>
-              <w:pStyle w:val="Listenabsatz"/>
+              <w:pStyle w:val="ListParagraph"/>
               <w:numPr>
                 <w:ilvl w:val="0"/>
                 <w:numId w:val="31"/>
@@ -1175,7 +1175,7 @@
           </w:p>
           <w:p>
             <w:pPr>
-              <w:pStyle w:val="Listenabsatz"/>
+              <w:pStyle w:val="ListParagraph"/>
               <w:numPr>
                 <w:ilvl w:val="0"/>
                 <w:numId w:val="31"/>
@@ -1198,11 +1198,11 @@
       </w:tr>
       <w:tr>
         <w:trPr>
-          <w:cnfStyle w:val="000000100000" w:firstRow="0" w:lastRow="0" w:firstColumn="0" w:lastColumn="0" w:oddVBand="0" w:evenVBand="0" w:oddHBand="1" w:evenHBand="0" w:firstRowFirstColumn="0" w:firstRowLastColumn="0" w:lastRowFirstColumn="0" w:lastRowLastColumn="0"/>
+          <w:cnfStyle w:val="000000100000"/>
         </w:trPr>
         <w:tc>
           <w:tcPr>
-            <w:cnfStyle w:val="001000000000" w:firstRow="0" w:lastRow="0" w:firstColumn="1" w:lastColumn="0" w:oddVBand="0" w:evenVBand="0" w:oddHBand="0" w:evenHBand="0" w:firstRowFirstColumn="0" w:firstRowLastColumn="0" w:lastRowFirstColumn="0" w:lastRowLastColumn="0"/>
+            <w:cnfStyle w:val="001000000000"/>
             <w:tcW w:w="9212" w:type="dxa"/>
             <w:gridSpan w:val="2"/>
           </w:tcPr>
@@ -1236,11 +1236,11 @@
       </w:tr>
       <w:tr>
         <w:trPr>
-          <w:cnfStyle w:val="000000010000" w:firstRow="0" w:lastRow="0" w:firstColumn="0" w:lastColumn="0" w:oddVBand="0" w:evenVBand="0" w:oddHBand="0" w:evenHBand="1" w:firstRowFirstColumn="0" w:firstRowLastColumn="0" w:lastRowFirstColumn="0" w:lastRowLastColumn="0"/>
+          <w:cnfStyle w:val="000000010000"/>
         </w:trPr>
         <w:tc>
           <w:tcPr>
-            <w:cnfStyle w:val="001000000000" w:firstRow="0" w:lastRow="0" w:firstColumn="1" w:lastColumn="0" w:oddVBand="0" w:evenVBand="0" w:oddHBand="0" w:evenHBand="0" w:firstRowFirstColumn="0" w:firstRowLastColumn="0" w:lastRowFirstColumn="0" w:lastRowLastColumn="0"/>
+            <w:cnfStyle w:val="001000000000"/>
             <w:tcW w:w="9212" w:type="dxa"/>
             <w:gridSpan w:val="2"/>
           </w:tcPr>
@@ -1259,7 +1259,7 @@
           </w:p>
           <w:p>
             <w:pPr>
-              <w:pStyle w:val="Listenabsatz"/>
+              <w:pStyle w:val="ListParagraph"/>
               <w:numPr>
                 <w:ilvl w:val="0"/>
                 <w:numId w:val="20"/>
@@ -1296,7 +1296,7 @@
           </w:p>
           <w:p>
             <w:pPr>
-              <w:pStyle w:val="Listenabsatz"/>
+              <w:pStyle w:val="ListParagraph"/>
               <w:numPr>
                 <w:ilvl w:val="0"/>
                 <w:numId w:val="32"/>
@@ -1333,7 +1333,7 @@
           </w:p>
           <w:p>
             <w:pPr>
-              <w:pStyle w:val="Listenabsatz"/>
+              <w:pStyle w:val="ListParagraph"/>
               <w:numPr>
                 <w:ilvl w:val="0"/>
                 <w:numId w:val="20"/>
@@ -1376,7 +1376,7 @@
           </w:p>
           <w:p>
             <w:pPr>
-              <w:pStyle w:val="Listenabsatz"/>
+              <w:pStyle w:val="ListParagraph"/>
               <w:numPr>
                 <w:ilvl w:val="0"/>
                 <w:numId w:val="20"/>
@@ -1411,7 +1411,7 @@
       <w:tblPr>
         <w:tblStyle w:val="MediumShading1-Accent11"/>
         <w:tblW w:w="0" w:type="auto"/>
-        <w:tblLook w:val="0480" w:firstRow="0" w:lastRow="0" w:firstColumn="1" w:lastColumn="0" w:noHBand="0" w:noVBand="1"/>
+        <w:tblLook w:val="04A0"/>
       </w:tblPr>
       <w:tblGrid>
         <w:gridCol w:w="5495"/>
@@ -1419,11 +1419,11 @@
       </w:tblGrid>
       <w:tr>
         <w:trPr>
-          <w:cnfStyle w:val="000000100000" w:firstRow="0" w:lastRow="0" w:firstColumn="0" w:lastColumn="0" w:oddVBand="0" w:evenVBand="0" w:oddHBand="1" w:evenHBand="0" w:firstRowFirstColumn="0" w:firstRowLastColumn="0" w:lastRowFirstColumn="0" w:lastRowLastColumn="0"/>
+          <w:cnfStyle w:val="100000000000"/>
         </w:trPr>
         <w:tc>
           <w:tcPr>
-            <w:cnfStyle w:val="001000000000" w:firstRow="0" w:lastRow="0" w:firstColumn="1" w:lastColumn="0" w:oddVBand="0" w:evenVBand="0" w:oddHBand="0" w:evenHBand="0" w:firstRowFirstColumn="0" w:firstRowLastColumn="0" w:lastRowFirstColumn="0" w:lastRowLastColumn="0"/>
+            <w:cnfStyle w:val="001000000000"/>
             <w:tcW w:w="9212" w:type="dxa"/>
             <w:gridSpan w:val="2"/>
           </w:tcPr>
@@ -1448,11 +1448,11 @@
       </w:tr>
       <w:tr>
         <w:trPr>
-          <w:cnfStyle w:val="000000010000" w:firstRow="0" w:lastRow="0" w:firstColumn="0" w:lastColumn="0" w:oddVBand="0" w:evenVBand="0" w:oddHBand="0" w:evenHBand="1" w:firstRowFirstColumn="0" w:firstRowLastColumn="0" w:lastRowFirstColumn="0" w:lastRowLastColumn="0"/>
+          <w:cnfStyle w:val="000000100000"/>
         </w:trPr>
         <w:tc>
           <w:tcPr>
-            <w:cnfStyle w:val="001000000000" w:firstRow="0" w:lastRow="0" w:firstColumn="1" w:lastColumn="0" w:oddVBand="0" w:evenVBand="0" w:oddHBand="0" w:evenHBand="0" w:firstRowFirstColumn="0" w:firstRowLastColumn="0" w:lastRowFirstColumn="0" w:lastRowLastColumn="0"/>
+            <w:cnfStyle w:val="001000000000"/>
             <w:tcW w:w="5495" w:type="dxa"/>
           </w:tcPr>
           <w:p>
@@ -1475,7 +1475,7 @@
           </w:tcPr>
           <w:p>
             <w:pPr>
-              <w:cnfStyle w:val="000000010000" w:firstRow="0" w:lastRow="0" w:firstColumn="0" w:lastColumn="0" w:oddVBand="0" w:evenVBand="0" w:oddHBand="0" w:evenHBand="1" w:firstRowFirstColumn="0" w:firstRowLastColumn="0" w:lastRowFirstColumn="0" w:lastRowLastColumn="0"/>
+              <w:cnfStyle w:val="000000100000"/>
             </w:pPr>
             <w:r>
               <w:t>System</w:t>
@@ -1485,11 +1485,11 @@
       </w:tr>
       <w:tr>
         <w:trPr>
-          <w:cnfStyle w:val="000000100000" w:firstRow="0" w:lastRow="0" w:firstColumn="0" w:lastColumn="0" w:oddVBand="0" w:evenVBand="0" w:oddHBand="1" w:evenHBand="0" w:firstRowFirstColumn="0" w:firstRowLastColumn="0" w:lastRowFirstColumn="0" w:lastRowLastColumn="0"/>
+          <w:cnfStyle w:val="000000010000"/>
         </w:trPr>
         <w:tc>
           <w:tcPr>
-            <w:cnfStyle w:val="001000000000" w:firstRow="0" w:lastRow="0" w:firstColumn="1" w:lastColumn="0" w:oddVBand="0" w:evenVBand="0" w:oddHBand="0" w:evenHBand="0" w:firstRowFirstColumn="0" w:firstRowLastColumn="0" w:lastRowFirstColumn="0" w:lastRowLastColumn="0"/>
+            <w:cnfStyle w:val="001000000000"/>
             <w:tcW w:w="5495" w:type="dxa"/>
           </w:tcPr>
           <w:p>
@@ -1581,7 +1581,7 @@
               <w:tabs>
                 <w:tab w:val="left" w:pos="317"/>
               </w:tabs>
-              <w:cnfStyle w:val="000000100000" w:firstRow="0" w:lastRow="0" w:firstColumn="0" w:lastColumn="0" w:oddVBand="0" w:evenVBand="0" w:oddHBand="1" w:evenHBand="0" w:firstRowFirstColumn="0" w:firstRowLastColumn="0" w:lastRowFirstColumn="0" w:lastRowLastColumn="0"/>
+              <w:cnfStyle w:val="000000010000"/>
             </w:pPr>
           </w:p>
           <w:p>
@@ -1589,7 +1589,7 @@
               <w:tabs>
                 <w:tab w:val="left" w:pos="317"/>
               </w:tabs>
-              <w:cnfStyle w:val="000000100000" w:firstRow="0" w:lastRow="0" w:firstColumn="0" w:lastColumn="0" w:oddVBand="0" w:evenVBand="0" w:oddHBand="1" w:evenHBand="0" w:firstRowFirstColumn="0" w:firstRowLastColumn="0" w:lastRowFirstColumn="0" w:lastRowLastColumn="0"/>
+              <w:cnfStyle w:val="000000010000"/>
             </w:pPr>
             <w:bookmarkStart w:id="4" w:name="_GoBack"/>
             <w:bookmarkEnd w:id="4"/>
@@ -1600,7 +1600,7 @@
                 <w:tab w:val="left" w:pos="317"/>
               </w:tabs>
               <w:ind w:left="317" w:hanging="317"/>
-              <w:cnfStyle w:val="000000100000" w:firstRow="0" w:lastRow="0" w:firstColumn="0" w:lastColumn="0" w:oddVBand="0" w:evenVBand="0" w:oddHBand="1" w:evenHBand="0" w:firstRowFirstColumn="0" w:firstRowLastColumn="0" w:lastRowFirstColumn="0" w:lastRowLastColumn="0"/>
+              <w:cnfStyle w:val="000000010000"/>
             </w:pPr>
             <w:r>
               <w:t>2.</w:t>
@@ -1632,11 +1632,11 @@
       </w:tr>
       <w:tr>
         <w:trPr>
-          <w:cnfStyle w:val="000000010000" w:firstRow="0" w:lastRow="0" w:firstColumn="0" w:lastColumn="0" w:oddVBand="0" w:evenVBand="0" w:oddHBand="0" w:evenHBand="1" w:firstRowFirstColumn="0" w:firstRowLastColumn="0" w:lastRowFirstColumn="0" w:lastRowLastColumn="0"/>
+          <w:cnfStyle w:val="000000100000"/>
         </w:trPr>
         <w:tc>
           <w:tcPr>
-            <w:cnfStyle w:val="001000000000" w:firstRow="0" w:lastRow="0" w:firstColumn="1" w:lastColumn="0" w:oddVBand="0" w:evenVBand="0" w:oddHBand="0" w:evenHBand="0" w:firstRowFirstColumn="0" w:firstRowLastColumn="0" w:lastRowFirstColumn="0" w:lastRowLastColumn="0"/>
+            <w:cnfStyle w:val="001000000000"/>
             <w:tcW w:w="9212" w:type="dxa"/>
             <w:gridSpan w:val="2"/>
           </w:tcPr>
@@ -1666,11 +1666,11 @@
       </w:tr>
       <w:tr>
         <w:trPr>
-          <w:cnfStyle w:val="000000100000" w:firstRow="0" w:lastRow="0" w:firstColumn="0" w:lastColumn="0" w:oddVBand="0" w:evenVBand="0" w:oddHBand="1" w:evenHBand="0" w:firstRowFirstColumn="0" w:firstRowLastColumn="0" w:lastRowFirstColumn="0" w:lastRowLastColumn="0"/>
+          <w:cnfStyle w:val="000000010000"/>
         </w:trPr>
         <w:tc>
           <w:tcPr>
-            <w:cnfStyle w:val="001000000000" w:firstRow="0" w:lastRow="0" w:firstColumn="1" w:lastColumn="0" w:oddVBand="0" w:evenVBand="0" w:oddHBand="0" w:evenHBand="0" w:firstRowFirstColumn="0" w:firstRowLastColumn="0" w:lastRowFirstColumn="0" w:lastRowLastColumn="0"/>
+            <w:cnfStyle w:val="001000000000"/>
             <w:tcW w:w="9212" w:type="dxa"/>
             <w:gridSpan w:val="2"/>
           </w:tcPr>
@@ -1691,13 +1691,25 @@
           </w:p>
         </w:tc>
       </w:tr>
+    </w:tbl>
+    <w:p/>
+    <w:tbl>
+      <w:tblPr>
+        <w:tblStyle w:val="MediumShading1-Accent11"/>
+        <w:tblW w:w="0" w:type="auto"/>
+        <w:tblLook w:val="04A0"/>
+      </w:tblPr>
+      <w:tblGrid>
+        <w:gridCol w:w="5495"/>
+        <w:gridCol w:w="3717"/>
+      </w:tblGrid>
       <w:tr>
         <w:trPr>
-          <w:cnfStyle w:val="000000010000" w:firstRow="0" w:lastRow="0" w:firstColumn="0" w:lastColumn="0" w:oddVBand="0" w:evenVBand="0" w:oddHBand="0" w:evenHBand="1" w:firstRowFirstColumn="0" w:firstRowLastColumn="0" w:lastRowFirstColumn="0" w:lastRowLastColumn="0"/>
+          <w:cnfStyle w:val="100000000000"/>
         </w:trPr>
         <w:tc>
           <w:tcPr>
-            <w:cnfStyle w:val="001000000000" w:firstRow="0" w:lastRow="0" w:firstColumn="1" w:lastColumn="0" w:oddVBand="0" w:evenVBand="0" w:oddHBand="0" w:evenHBand="0" w:firstRowFirstColumn="0" w:firstRowLastColumn="0" w:lastRowFirstColumn="0" w:lastRowLastColumn="0"/>
+            <w:cnfStyle w:val="001000000000"/>
             <w:tcW w:w="9212" w:type="dxa"/>
             <w:gridSpan w:val="2"/>
           </w:tcPr>
@@ -1718,11 +1730,11 @@
       </w:tr>
       <w:tr>
         <w:trPr>
-          <w:cnfStyle w:val="000000100000" w:firstRow="0" w:lastRow="0" w:firstColumn="0" w:lastColumn="0" w:oddVBand="0" w:evenVBand="0" w:oddHBand="1" w:evenHBand="0" w:firstRowFirstColumn="0" w:firstRowLastColumn="0" w:lastRowFirstColumn="0" w:lastRowLastColumn="0"/>
+          <w:cnfStyle w:val="000000100000"/>
         </w:trPr>
         <w:tc>
           <w:tcPr>
-            <w:cnfStyle w:val="001000000000" w:firstRow="0" w:lastRow="0" w:firstColumn="1" w:lastColumn="0" w:oddVBand="0" w:evenVBand="0" w:oddHBand="0" w:evenHBand="0" w:firstRowFirstColumn="0" w:firstRowLastColumn="0" w:lastRowFirstColumn="0" w:lastRowLastColumn="0"/>
+            <w:cnfStyle w:val="001000000000"/>
             <w:tcW w:w="5495" w:type="dxa"/>
           </w:tcPr>
           <w:p>
@@ -1745,7 +1757,7 @@
           </w:tcPr>
           <w:p>
             <w:pPr>
-              <w:cnfStyle w:val="000000100000" w:firstRow="0" w:lastRow="0" w:firstColumn="0" w:lastColumn="0" w:oddVBand="0" w:evenVBand="0" w:oddHBand="1" w:evenHBand="0" w:firstRowFirstColumn="0" w:firstRowLastColumn="0" w:lastRowFirstColumn="0" w:lastRowLastColumn="0"/>
+              <w:cnfStyle w:val="000000100000"/>
             </w:pPr>
             <w:r>
               <w:t>System</w:t>
@@ -1755,11 +1767,11 @@
       </w:tr>
       <w:tr>
         <w:trPr>
-          <w:cnfStyle w:val="000000010000" w:firstRow="0" w:lastRow="0" w:firstColumn="0" w:lastColumn="0" w:oddVBand="0" w:evenVBand="0" w:oddHBand="0" w:evenHBand="1" w:firstRowFirstColumn="0" w:firstRowLastColumn="0" w:lastRowFirstColumn="0" w:lastRowLastColumn="0"/>
+          <w:cnfStyle w:val="000000010000"/>
         </w:trPr>
         <w:tc>
           <w:tcPr>
-            <w:cnfStyle w:val="001000000000" w:firstRow="0" w:lastRow="0" w:firstColumn="1" w:lastColumn="0" w:oddVBand="0" w:evenVBand="0" w:oddHBand="0" w:evenHBand="0" w:firstRowFirstColumn="0" w:firstRowLastColumn="0" w:lastRowFirstColumn="0" w:lastRowLastColumn="0"/>
+            <w:cnfStyle w:val="001000000000"/>
             <w:tcW w:w="5495" w:type="dxa"/>
           </w:tcPr>
           <w:p>
@@ -1810,7 +1822,7 @@
           </w:tcPr>
           <w:p>
             <w:pPr>
-              <w:cnfStyle w:val="000000010000" w:firstRow="0" w:lastRow="0" w:firstColumn="0" w:lastColumn="0" w:oddVBand="0" w:evenVBand="0" w:oddHBand="0" w:evenHBand="1" w:firstRowFirstColumn="0" w:firstRowLastColumn="0" w:lastRowFirstColumn="0" w:lastRowLastColumn="0"/>
+              <w:cnfStyle w:val="000000010000"/>
             </w:pPr>
           </w:p>
           <w:p>
@@ -1819,7 +1831,7 @@
                 <w:tab w:val="left" w:pos="317"/>
               </w:tabs>
               <w:ind w:left="317" w:hanging="317"/>
-              <w:cnfStyle w:val="000000010000" w:firstRow="0" w:lastRow="0" w:firstColumn="0" w:lastColumn="0" w:oddVBand="0" w:evenVBand="0" w:oddHBand="0" w:evenHBand="1" w:firstRowFirstColumn="0" w:firstRowLastColumn="0" w:lastRowFirstColumn="0" w:lastRowLastColumn="0"/>
+              <w:cnfStyle w:val="000000010000"/>
             </w:pPr>
             <w:r>
               <w:t>2.</w:t>
@@ -1839,11 +1851,11 @@
       </w:tr>
       <w:tr>
         <w:trPr>
-          <w:cnfStyle w:val="000000100000" w:firstRow="0" w:lastRow="0" w:firstColumn="0" w:lastColumn="0" w:oddVBand="0" w:evenVBand="0" w:oddHBand="1" w:evenHBand="0" w:firstRowFirstColumn="0" w:firstRowLastColumn="0" w:lastRowFirstColumn="0" w:lastRowLastColumn="0"/>
+          <w:cnfStyle w:val="000000100000"/>
         </w:trPr>
         <w:tc>
           <w:tcPr>
-            <w:cnfStyle w:val="001000000000" w:firstRow="0" w:lastRow="0" w:firstColumn="1" w:lastColumn="0" w:oddVBand="0" w:evenVBand="0" w:oddHBand="0" w:evenHBand="0" w:firstRowFirstColumn="0" w:firstRowLastColumn="0" w:lastRowFirstColumn="0" w:lastRowLastColumn="0"/>
+            <w:cnfStyle w:val="001000000000"/>
             <w:tcW w:w="9212" w:type="dxa"/>
             <w:gridSpan w:val="2"/>
           </w:tcPr>
@@ -1861,11 +1873,11 @@
       </w:tr>
       <w:tr>
         <w:trPr>
-          <w:cnfStyle w:val="000000010000" w:firstRow="0" w:lastRow="0" w:firstColumn="0" w:lastColumn="0" w:oddVBand="0" w:evenVBand="0" w:oddHBand="0" w:evenHBand="1" w:firstRowFirstColumn="0" w:firstRowLastColumn="0" w:lastRowFirstColumn="0" w:lastRowLastColumn="0"/>
+          <w:cnfStyle w:val="000000010000"/>
         </w:trPr>
         <w:tc>
           <w:tcPr>
-            <w:cnfStyle w:val="001000000000" w:firstRow="0" w:lastRow="0" w:firstColumn="1" w:lastColumn="0" w:oddVBand="0" w:evenVBand="0" w:oddHBand="0" w:evenHBand="0" w:firstRowFirstColumn="0" w:firstRowLastColumn="0" w:lastRowFirstColumn="0" w:lastRowLastColumn="0"/>
+            <w:cnfStyle w:val="001000000000"/>
             <w:tcW w:w="9212" w:type="dxa"/>
             <w:gridSpan w:val="2"/>
           </w:tcPr>
@@ -1884,13 +1896,25 @@
           </w:p>
         </w:tc>
       </w:tr>
+    </w:tbl>
+    <w:p/>
+    <w:tbl>
+      <w:tblPr>
+        <w:tblStyle w:val="MediumShading1-Accent11"/>
+        <w:tblW w:w="0" w:type="auto"/>
+        <w:tblLook w:val="04A0"/>
+      </w:tblPr>
+      <w:tblGrid>
+        <w:gridCol w:w="5495"/>
+        <w:gridCol w:w="3717"/>
+      </w:tblGrid>
       <w:tr>
         <w:trPr>
-          <w:cnfStyle w:val="000000100000" w:firstRow="0" w:lastRow="0" w:firstColumn="0" w:lastColumn="0" w:oddVBand="0" w:evenVBand="0" w:oddHBand="1" w:evenHBand="0" w:firstRowFirstColumn="0" w:firstRowLastColumn="0" w:lastRowFirstColumn="0" w:lastRowLastColumn="0"/>
+          <w:cnfStyle w:val="100000000000"/>
         </w:trPr>
         <w:tc>
           <w:tcPr>
-            <w:cnfStyle w:val="001000000000" w:firstRow="0" w:lastRow="0" w:firstColumn="1" w:lastColumn="0" w:oddVBand="0" w:evenVBand="0" w:oddHBand="0" w:evenHBand="0" w:firstRowFirstColumn="0" w:firstRowLastColumn="0" w:lastRowFirstColumn="0" w:lastRowLastColumn="0"/>
+            <w:cnfStyle w:val="001000000000"/>
             <w:tcW w:w="9212" w:type="dxa"/>
             <w:gridSpan w:val="2"/>
           </w:tcPr>
@@ -1911,11 +1935,11 @@
       </w:tr>
       <w:tr>
         <w:trPr>
-          <w:cnfStyle w:val="000000010000" w:firstRow="0" w:lastRow="0" w:firstColumn="0" w:lastColumn="0" w:oddVBand="0" w:evenVBand="0" w:oddHBand="0" w:evenHBand="1" w:firstRowFirstColumn="0" w:firstRowLastColumn="0" w:lastRowFirstColumn="0" w:lastRowLastColumn="0"/>
+          <w:cnfStyle w:val="000000100000"/>
         </w:trPr>
         <w:tc>
           <w:tcPr>
-            <w:cnfStyle w:val="001000000000" w:firstRow="0" w:lastRow="0" w:firstColumn="1" w:lastColumn="0" w:oddVBand="0" w:evenVBand="0" w:oddHBand="0" w:evenHBand="0" w:firstRowFirstColumn="0" w:firstRowLastColumn="0" w:lastRowFirstColumn="0" w:lastRowLastColumn="0"/>
+            <w:cnfStyle w:val="001000000000"/>
             <w:tcW w:w="5495" w:type="dxa"/>
           </w:tcPr>
           <w:p>
@@ -1938,7 +1962,7 @@
           </w:tcPr>
           <w:p>
             <w:pPr>
-              <w:cnfStyle w:val="000000010000" w:firstRow="0" w:lastRow="0" w:firstColumn="0" w:lastColumn="0" w:oddVBand="0" w:evenVBand="0" w:oddHBand="0" w:evenHBand="1" w:firstRowFirstColumn="0" w:firstRowLastColumn="0" w:lastRowFirstColumn="0" w:lastRowLastColumn="0"/>
+              <w:cnfStyle w:val="000000100000"/>
             </w:pPr>
             <w:r>
               <w:t>System</w:t>
@@ -1948,11 +1972,11 @@
       </w:tr>
       <w:tr>
         <w:trPr>
-          <w:cnfStyle w:val="000000100000" w:firstRow="0" w:lastRow="0" w:firstColumn="0" w:lastColumn="0" w:oddVBand="0" w:evenVBand="0" w:oddHBand="1" w:evenHBand="0" w:firstRowFirstColumn="0" w:firstRowLastColumn="0" w:lastRowFirstColumn="0" w:lastRowLastColumn="0"/>
+          <w:cnfStyle w:val="000000010000"/>
         </w:trPr>
         <w:tc>
           <w:tcPr>
-            <w:cnfStyle w:val="001000000000" w:firstRow="0" w:lastRow="0" w:firstColumn="1" w:lastColumn="0" w:oddVBand="0" w:evenVBand="0" w:oddHBand="0" w:evenHBand="0" w:firstRowFirstColumn="0" w:firstRowLastColumn="0" w:lastRowFirstColumn="0" w:lastRowLastColumn="0"/>
+            <w:cnfStyle w:val="001000000000"/>
             <w:tcW w:w="5495" w:type="dxa"/>
           </w:tcPr>
           <w:p>
@@ -2018,7 +2042,7 @@
               <w:tabs>
                 <w:tab w:val="left" w:pos="317"/>
               </w:tabs>
-              <w:cnfStyle w:val="000000100000" w:firstRow="0" w:lastRow="0" w:firstColumn="0" w:lastColumn="0" w:oddVBand="0" w:evenVBand="0" w:oddHBand="1" w:evenHBand="0" w:firstRowFirstColumn="0" w:firstRowLastColumn="0" w:lastRowFirstColumn="0" w:lastRowLastColumn="0"/>
+              <w:cnfStyle w:val="000000010000"/>
             </w:pPr>
           </w:p>
           <w:p>
@@ -2027,7 +2051,7 @@
                 <w:tab w:val="left" w:pos="317"/>
               </w:tabs>
               <w:ind w:left="317" w:hanging="317"/>
-              <w:cnfStyle w:val="000000100000" w:firstRow="0" w:lastRow="0" w:firstColumn="0" w:lastColumn="0" w:oddVBand="0" w:evenVBand="0" w:oddHBand="1" w:evenHBand="0" w:firstRowFirstColumn="0" w:firstRowLastColumn="0" w:lastRowFirstColumn="0" w:lastRowLastColumn="0"/>
+              <w:cnfStyle w:val="000000010000"/>
             </w:pPr>
             <w:r>
               <w:t>2</w:t>
@@ -2059,11 +2083,11 @@
       </w:tr>
       <w:tr>
         <w:trPr>
-          <w:cnfStyle w:val="000000010000" w:firstRow="0" w:lastRow="0" w:firstColumn="0" w:lastColumn="0" w:oddVBand="0" w:evenVBand="0" w:oddHBand="0" w:evenHBand="1" w:firstRowFirstColumn="0" w:firstRowLastColumn="0" w:lastRowFirstColumn="0" w:lastRowLastColumn="0"/>
+          <w:cnfStyle w:val="000000100000"/>
         </w:trPr>
         <w:tc>
           <w:tcPr>
-            <w:cnfStyle w:val="001000000000" w:firstRow="0" w:lastRow="0" w:firstColumn="1" w:lastColumn="0" w:oddVBand="0" w:evenVBand="0" w:oddHBand="0" w:evenHBand="0" w:firstRowFirstColumn="0" w:firstRowLastColumn="0" w:lastRowFirstColumn="0" w:lastRowLastColumn="0"/>
+            <w:cnfStyle w:val="001000000000"/>
             <w:tcW w:w="9212" w:type="dxa"/>
             <w:gridSpan w:val="2"/>
           </w:tcPr>
@@ -2081,11 +2105,11 @@
       </w:tr>
       <w:tr>
         <w:trPr>
-          <w:cnfStyle w:val="000000100000" w:firstRow="0" w:lastRow="0" w:firstColumn="0" w:lastColumn="0" w:oddVBand="0" w:evenVBand="0" w:oddHBand="1" w:evenHBand="0" w:firstRowFirstColumn="0" w:firstRowLastColumn="0" w:lastRowFirstColumn="0" w:lastRowLastColumn="0"/>
+          <w:cnfStyle w:val="000000010000"/>
         </w:trPr>
         <w:tc>
           <w:tcPr>
-            <w:cnfStyle w:val="001000000000" w:firstRow="0" w:lastRow="0" w:firstColumn="1" w:lastColumn="0" w:oddVBand="0" w:evenVBand="0" w:oddHBand="0" w:evenHBand="0" w:firstRowFirstColumn="0" w:firstRowLastColumn="0" w:lastRowFirstColumn="0" w:lastRowLastColumn="0"/>
+            <w:cnfStyle w:val="001000000000"/>
             <w:tcW w:w="9212" w:type="dxa"/>
             <w:gridSpan w:val="2"/>
           </w:tcPr>
@@ -2096,46 +2120,61 @@
               </w:rPr>
             </w:pPr>
             <w:r>
+              <w:rPr>
+                <w:b w:val="0"/>
+              </w:rPr>
               <w:t>-</w:t>
+            </w:r>
+          </w:p>
+        </w:tc>
+      </w:tr>
+    </w:tbl>
+    <w:p/>
+    <w:tbl>
+      <w:tblPr>
+        <w:tblStyle w:val="MediumShading1-Accent11"/>
+        <w:tblW w:w="0" w:type="auto"/>
+        <w:tblLook w:val="04A0"/>
+      </w:tblPr>
+      <w:tblGrid>
+        <w:gridCol w:w="5495"/>
+        <w:gridCol w:w="3717"/>
+      </w:tblGrid>
+      <w:tr>
+        <w:trPr>
+          <w:cnfStyle w:val="100000000000"/>
+        </w:trPr>
+        <w:tc>
+          <w:tcPr>
+            <w:cnfStyle w:val="001000000000"/>
+            <w:tcW w:w="9212" w:type="dxa"/>
+            <w:gridSpan w:val="2"/>
+          </w:tcPr>
+          <w:p>
+            <w:r>
+              <w:t xml:space="preserve">Main </w:t>
+            </w:r>
+            <w:proofErr w:type="spellStart"/>
+            <w:r>
+              <w:t>Success</w:t>
+            </w:r>
+            <w:proofErr w:type="spellEnd"/>
+            <w:r>
+              <w:t xml:space="preserve"> Scenario </w:t>
+            </w:r>
+            <w:r>
+              <w:t>List</w:t>
             </w:r>
           </w:p>
         </w:tc>
       </w:tr>
       <w:tr>
         <w:trPr>
-          <w:cnfStyle w:val="000000010000" w:firstRow="0" w:lastRow="0" w:firstColumn="0" w:lastColumn="0" w:oddVBand="0" w:evenVBand="0" w:oddHBand="0" w:evenHBand="1" w:firstRowFirstColumn="0" w:firstRowLastColumn="0" w:lastRowFirstColumn="0" w:lastRowLastColumn="0"/>
+          <w:cnfStyle w:val="000000100000"/>
         </w:trPr>
         <w:tc>
           <w:tcPr>
-            <w:cnfStyle w:val="001000000000" w:firstRow="0" w:lastRow="0" w:firstColumn="1" w:lastColumn="0" w:oddVBand="0" w:evenVBand="0" w:oddHBand="0" w:evenHBand="0" w:firstRowFirstColumn="0" w:firstRowLastColumn="0" w:lastRowFirstColumn="0" w:lastRowLastColumn="0"/>
-            <w:tcW w:w="9212" w:type="dxa"/>
-            <w:gridSpan w:val="2"/>
-          </w:tcPr>
-          <w:p>
-            <w:r>
-              <w:t xml:space="preserve">Main </w:t>
-            </w:r>
-            <w:proofErr w:type="spellStart"/>
-            <w:r>
-              <w:t>Success</w:t>
-            </w:r>
-            <w:proofErr w:type="spellEnd"/>
-            <w:r>
-              <w:t xml:space="preserve"> Scenario </w:t>
-            </w:r>
-            <w:r>
-              <w:t>List</w:t>
-            </w:r>
-          </w:p>
-        </w:tc>
-      </w:tr>
-      <w:tr>
-        <w:trPr>
-          <w:cnfStyle w:val="000000100000" w:firstRow="0" w:lastRow="0" w:firstColumn="0" w:lastColumn="0" w:oddVBand="0" w:evenVBand="0" w:oddHBand="1" w:evenHBand="0" w:firstRowFirstColumn="0" w:firstRowLastColumn="0" w:lastRowFirstColumn="0" w:lastRowLastColumn="0"/>
-        </w:trPr>
-        <w:tc>
-          <w:tcPr>
-            <w:cnfStyle w:val="001000000000" w:firstRow="0" w:lastRow="0" w:firstColumn="1" w:lastColumn="0" w:oddVBand="0" w:evenVBand="0" w:oddHBand="0" w:evenHBand="0" w:firstRowFirstColumn="0" w:firstRowLastColumn="0" w:lastRowFirstColumn="0" w:lastRowLastColumn="0"/>
+            <w:cnfStyle w:val="001000000000"/>
             <w:tcW w:w="5495" w:type="dxa"/>
           </w:tcPr>
           <w:p>
@@ -2158,7 +2197,7 @@
           </w:tcPr>
           <w:p>
             <w:pPr>
-              <w:cnfStyle w:val="000000100000" w:firstRow="0" w:lastRow="0" w:firstColumn="0" w:lastColumn="0" w:oddVBand="0" w:evenVBand="0" w:oddHBand="1" w:evenHBand="0" w:firstRowFirstColumn="0" w:firstRowLastColumn="0" w:lastRowFirstColumn="0" w:lastRowLastColumn="0"/>
+              <w:cnfStyle w:val="000000100000"/>
             </w:pPr>
             <w:r>
               <w:t>System</w:t>
@@ -2168,11 +2207,11 @@
       </w:tr>
       <w:tr>
         <w:trPr>
-          <w:cnfStyle w:val="000000010000" w:firstRow="0" w:lastRow="0" w:firstColumn="0" w:lastColumn="0" w:oddVBand="0" w:evenVBand="0" w:oddHBand="0" w:evenHBand="1" w:firstRowFirstColumn="0" w:firstRowLastColumn="0" w:lastRowFirstColumn="0" w:lastRowLastColumn="0"/>
+          <w:cnfStyle w:val="000000010000"/>
         </w:trPr>
         <w:tc>
           <w:tcPr>
-            <w:cnfStyle w:val="001000000000" w:firstRow="0" w:lastRow="0" w:firstColumn="1" w:lastColumn="0" w:oddVBand="0" w:evenVBand="0" w:oddHBand="0" w:evenHBand="0" w:firstRowFirstColumn="0" w:firstRowLastColumn="0" w:lastRowFirstColumn="0" w:lastRowLastColumn="0"/>
+            <w:cnfStyle w:val="001000000000"/>
             <w:tcW w:w="5495" w:type="dxa"/>
           </w:tcPr>
           <w:p>
@@ -2238,7 +2277,7 @@
               <w:tabs>
                 <w:tab w:val="left" w:pos="317"/>
               </w:tabs>
-              <w:cnfStyle w:val="000000010000" w:firstRow="0" w:lastRow="0" w:firstColumn="0" w:lastColumn="0" w:oddVBand="0" w:evenVBand="0" w:oddHBand="0" w:evenHBand="1" w:firstRowFirstColumn="0" w:firstRowLastColumn="0" w:lastRowFirstColumn="0" w:lastRowLastColumn="0"/>
+              <w:cnfStyle w:val="000000010000"/>
             </w:pPr>
           </w:p>
           <w:p>
@@ -2247,7 +2286,7 @@
                 <w:tab w:val="left" w:pos="317"/>
               </w:tabs>
               <w:ind w:left="317" w:hanging="317"/>
-              <w:cnfStyle w:val="000000010000" w:firstRow="0" w:lastRow="0" w:firstColumn="0" w:lastColumn="0" w:oddVBand="0" w:evenVBand="0" w:oddHBand="0" w:evenHBand="1" w:firstRowFirstColumn="0" w:firstRowLastColumn="0" w:lastRowFirstColumn="0" w:lastRowLastColumn="0"/>
+              <w:cnfStyle w:val="000000010000"/>
             </w:pPr>
             <w:r>
               <w:t>2.</w:t>
@@ -2261,11 +2300,11 @@
       </w:tr>
       <w:tr>
         <w:trPr>
-          <w:cnfStyle w:val="000000100000" w:firstRow="0" w:lastRow="0" w:firstColumn="0" w:lastColumn="0" w:oddVBand="0" w:evenVBand="0" w:oddHBand="1" w:evenHBand="0" w:firstRowFirstColumn="0" w:firstRowLastColumn="0" w:lastRowFirstColumn="0" w:lastRowLastColumn="0"/>
+          <w:cnfStyle w:val="000000100000"/>
         </w:trPr>
         <w:tc>
           <w:tcPr>
-            <w:cnfStyle w:val="001000000000" w:firstRow="0" w:lastRow="0" w:firstColumn="1" w:lastColumn="0" w:oddVBand="0" w:evenVBand="0" w:oddHBand="0" w:evenHBand="0" w:firstRowFirstColumn="0" w:firstRowLastColumn="0" w:lastRowFirstColumn="0" w:lastRowLastColumn="0"/>
+            <w:cnfStyle w:val="001000000000"/>
             <w:tcW w:w="9212" w:type="dxa"/>
             <w:gridSpan w:val="2"/>
           </w:tcPr>
@@ -2286,11 +2325,11 @@
       </w:tr>
       <w:tr>
         <w:trPr>
-          <w:cnfStyle w:val="000000010000" w:firstRow="0" w:lastRow="0" w:firstColumn="0" w:lastColumn="0" w:oddVBand="0" w:evenVBand="0" w:oddHBand="0" w:evenHBand="1" w:firstRowFirstColumn="0" w:firstRowLastColumn="0" w:lastRowFirstColumn="0" w:lastRowLastColumn="0"/>
+          <w:cnfStyle w:val="000000010000"/>
         </w:trPr>
         <w:tc>
           <w:tcPr>
-            <w:cnfStyle w:val="001000000000" w:firstRow="0" w:lastRow="0" w:firstColumn="1" w:lastColumn="0" w:oddVBand="0" w:evenVBand="0" w:oddHBand="0" w:evenHBand="0" w:firstRowFirstColumn="0" w:firstRowLastColumn="0" w:lastRowFirstColumn="0" w:lastRowLastColumn="0"/>
+            <w:cnfStyle w:val="001000000000"/>
             <w:tcW w:w="9212" w:type="dxa"/>
             <w:gridSpan w:val="2"/>
           </w:tcPr>
@@ -2301,20 +2340,33 @@
               </w:rPr>
             </w:pPr>
             <w:r>
+              <w:rPr>
+                <w:b w:val="0"/>
+              </w:rPr>
               <w:t>-</w:t>
             </w:r>
           </w:p>
         </w:tc>
       </w:tr>
+    </w:tbl>
+    <w:p/>
+    <w:tbl>
+      <w:tblPr>
+        <w:tblStyle w:val="MediumShading1-Accent11"/>
+        <w:tblW w:w="0" w:type="auto"/>
+        <w:tblLook w:val="0480"/>
+      </w:tblPr>
+      <w:tblGrid>
+        <w:gridCol w:w="9212"/>
+      </w:tblGrid>
       <w:tr>
         <w:trPr>
-          <w:cnfStyle w:val="000000100000" w:firstRow="0" w:lastRow="0" w:firstColumn="0" w:lastColumn="0" w:oddVBand="0" w:evenVBand="0" w:oddHBand="1" w:evenHBand="0" w:firstRowFirstColumn="0" w:firstRowLastColumn="0" w:lastRowFirstColumn="0" w:lastRowLastColumn="0"/>
+          <w:cnfStyle w:val="000000100000"/>
         </w:trPr>
         <w:tc>
           <w:tcPr>
-            <w:cnfStyle w:val="001000000000" w:firstRow="0" w:lastRow="0" w:firstColumn="1" w:lastColumn="0" w:oddVBand="0" w:evenVBand="0" w:oddHBand="0" w:evenHBand="0" w:firstRowFirstColumn="0" w:firstRowLastColumn="0" w:lastRowFirstColumn="0" w:lastRowLastColumn="0"/>
+            <w:cnfStyle w:val="001000000000"/>
             <w:tcW w:w="9212" w:type="dxa"/>
-            <w:gridSpan w:val="2"/>
           </w:tcPr>
           <w:p>
             <w:r>
@@ -2330,13 +2382,12 @@
       </w:tr>
       <w:tr>
         <w:trPr>
-          <w:cnfStyle w:val="000000010000" w:firstRow="0" w:lastRow="0" w:firstColumn="0" w:lastColumn="0" w:oddVBand="0" w:evenVBand="0" w:oddHBand="0" w:evenHBand="1" w:firstRowFirstColumn="0" w:firstRowLastColumn="0" w:lastRowFirstColumn="0" w:lastRowLastColumn="0"/>
+          <w:cnfStyle w:val="000000010000"/>
         </w:trPr>
         <w:tc>
           <w:tcPr>
-            <w:cnfStyle w:val="001000000000" w:firstRow="0" w:lastRow="0" w:firstColumn="1" w:lastColumn="0" w:oddVBand="0" w:evenVBand="0" w:oddHBand="0" w:evenHBand="0" w:firstRowFirstColumn="0" w:firstRowLastColumn="0" w:lastRowFirstColumn="0" w:lastRowLastColumn="0"/>
+            <w:cnfStyle w:val="001000000000"/>
             <w:tcW w:w="9212" w:type="dxa"/>
-            <w:gridSpan w:val="2"/>
           </w:tcPr>
           <w:p>
             <w:pPr>
@@ -2355,13 +2406,12 @@
       </w:tr>
       <w:tr>
         <w:trPr>
-          <w:cnfStyle w:val="000000100000" w:firstRow="0" w:lastRow="0" w:firstColumn="0" w:lastColumn="0" w:oddVBand="0" w:evenVBand="0" w:oddHBand="1" w:evenHBand="0" w:firstRowFirstColumn="0" w:firstRowLastColumn="0" w:lastRowFirstColumn="0" w:lastRowLastColumn="0"/>
+          <w:cnfStyle w:val="000000100000"/>
         </w:trPr>
         <w:tc>
           <w:tcPr>
-            <w:cnfStyle w:val="001000000000" w:firstRow="0" w:lastRow="0" w:firstColumn="1" w:lastColumn="0" w:oddVBand="0" w:evenVBand="0" w:oddHBand="0" w:evenHBand="0" w:firstRowFirstColumn="0" w:firstRowLastColumn="0" w:lastRowFirstColumn="0" w:lastRowLastColumn="0"/>
+            <w:cnfStyle w:val="001000000000"/>
             <w:tcW w:w="9212" w:type="dxa"/>
-            <w:gridSpan w:val="2"/>
           </w:tcPr>
           <w:p>
             <w:pPr>
@@ -2380,13 +2430,12 @@
       </w:tr>
       <w:tr>
         <w:trPr>
-          <w:cnfStyle w:val="000000010000" w:firstRow="0" w:lastRow="0" w:firstColumn="0" w:lastColumn="0" w:oddVBand="0" w:evenVBand="0" w:oddHBand="0" w:evenHBand="1" w:firstRowFirstColumn="0" w:firstRowLastColumn="0" w:lastRowFirstColumn="0" w:lastRowLastColumn="0"/>
+          <w:cnfStyle w:val="000000010000"/>
         </w:trPr>
         <w:tc>
           <w:tcPr>
-            <w:cnfStyle w:val="001000000000" w:firstRow="0" w:lastRow="0" w:firstColumn="1" w:lastColumn="0" w:oddVBand="0" w:evenVBand="0" w:oddHBand="0" w:evenHBand="0" w:firstRowFirstColumn="0" w:firstRowLastColumn="0" w:lastRowFirstColumn="0" w:lastRowLastColumn="0"/>
+            <w:cnfStyle w:val="001000000000"/>
             <w:tcW w:w="9212" w:type="dxa"/>
-            <w:gridSpan w:val="2"/>
           </w:tcPr>
           <w:p>
             <w:pPr>
@@ -2405,13 +2454,12 @@
       </w:tr>
       <w:tr>
         <w:trPr>
-          <w:cnfStyle w:val="000000100000" w:firstRow="0" w:lastRow="0" w:firstColumn="0" w:lastColumn="0" w:oddVBand="0" w:evenVBand="0" w:oddHBand="1" w:evenHBand="0" w:firstRowFirstColumn="0" w:firstRowLastColumn="0" w:lastRowFirstColumn="0" w:lastRowLastColumn="0"/>
+          <w:cnfStyle w:val="000000100000"/>
         </w:trPr>
         <w:tc>
           <w:tcPr>
-            <w:cnfStyle w:val="001000000000" w:firstRow="0" w:lastRow="0" w:firstColumn="1" w:lastColumn="0" w:oddVBand="0" w:evenVBand="0" w:oddHBand="0" w:evenHBand="0" w:firstRowFirstColumn="0" w:firstRowLastColumn="0" w:lastRowFirstColumn="0" w:lastRowLastColumn="0"/>
+            <w:cnfStyle w:val="001000000000"/>
             <w:tcW w:w="9212" w:type="dxa"/>
-            <w:gridSpan w:val="2"/>
           </w:tcPr>
           <w:p>
             <w:proofErr w:type="spellStart"/>
@@ -2440,13 +2488,12 @@
       </w:tr>
       <w:tr>
         <w:trPr>
-          <w:cnfStyle w:val="000000010000" w:firstRow="0" w:lastRow="0" w:firstColumn="0" w:lastColumn="0" w:oddVBand="0" w:evenVBand="0" w:oddHBand="0" w:evenHBand="1" w:firstRowFirstColumn="0" w:firstRowLastColumn="0" w:lastRowFirstColumn="0" w:lastRowLastColumn="0"/>
+          <w:cnfStyle w:val="000000010000"/>
         </w:trPr>
         <w:tc>
           <w:tcPr>
-            <w:cnfStyle w:val="001000000000" w:firstRow="0" w:lastRow="0" w:firstColumn="1" w:lastColumn="0" w:oddVBand="0" w:evenVBand="0" w:oddHBand="0" w:evenHBand="0" w:firstRowFirstColumn="0" w:firstRowLastColumn="0" w:lastRowFirstColumn="0" w:lastRowLastColumn="0"/>
+            <w:cnfStyle w:val="001000000000"/>
             <w:tcW w:w="9212" w:type="dxa"/>
-            <w:gridSpan w:val="2"/>
           </w:tcPr>
           <w:p>
             <w:pPr>
@@ -2465,13 +2512,12 @@
       </w:tr>
       <w:tr>
         <w:trPr>
-          <w:cnfStyle w:val="000000100000" w:firstRow="0" w:lastRow="0" w:firstColumn="0" w:lastColumn="0" w:oddVBand="0" w:evenVBand="0" w:oddHBand="1" w:evenHBand="0" w:firstRowFirstColumn="0" w:firstRowLastColumn="0" w:lastRowFirstColumn="0" w:lastRowLastColumn="0"/>
+          <w:cnfStyle w:val="000000100000"/>
         </w:trPr>
         <w:tc>
           <w:tcPr>
-            <w:cnfStyle w:val="001000000000" w:firstRow="0" w:lastRow="0" w:firstColumn="1" w:lastColumn="0" w:oddVBand="0" w:evenVBand="0" w:oddHBand="0" w:evenHBand="0" w:firstRowFirstColumn="0" w:firstRowLastColumn="0" w:lastRowFirstColumn="0" w:lastRowLastColumn="0"/>
+            <w:cnfStyle w:val="001000000000"/>
             <w:tcW w:w="9212" w:type="dxa"/>
-            <w:gridSpan w:val="2"/>
           </w:tcPr>
           <w:p>
             <w:r>
@@ -2487,13 +2533,12 @@
       </w:tr>
       <w:tr>
         <w:trPr>
-          <w:cnfStyle w:val="000000010000" w:firstRow="0" w:lastRow="0" w:firstColumn="0" w:lastColumn="0" w:oddVBand="0" w:evenVBand="0" w:oddHBand="0" w:evenHBand="1" w:firstRowFirstColumn="0" w:firstRowLastColumn="0" w:lastRowFirstColumn="0" w:lastRowLastColumn="0"/>
+          <w:cnfStyle w:val="000000010000"/>
         </w:trPr>
         <w:tc>
           <w:tcPr>
-            <w:cnfStyle w:val="001000000000" w:firstRow="0" w:lastRow="0" w:firstColumn="1" w:lastColumn="0" w:oddVBand="0" w:evenVBand="0" w:oddHBand="0" w:evenHBand="0" w:firstRowFirstColumn="0" w:firstRowLastColumn="0" w:lastRowFirstColumn="0" w:lastRowLastColumn="0"/>
+            <w:cnfStyle w:val="001000000000"/>
             <w:tcW w:w="9212" w:type="dxa"/>
-            <w:gridSpan w:val="2"/>
           </w:tcPr>
           <w:p>
             <w:pPr>
@@ -2519,8 +2564,8 @@
       </w:pPr>
     </w:p>
     <w:sectPr>
-      <w:headerReference w:type="default" r:id="rId9"/>
-      <w:footerReference w:type="default" r:id="rId10"/>
+      <w:headerReference w:type="default" r:id="rId8"/>
+      <w:footerReference w:type="default" r:id="rId9"/>
       <w:pgSz w:w="11906" w:h="16838"/>
       <w:pgMar w:top="1417" w:right="1417" w:bottom="1134" w:left="1417" w:header="708" w:footer="708" w:gutter="0"/>
       <w:pgNumType w:start="1"/>
@@ -2532,7 +2577,7 @@
 </file>
 
 <file path=word/endnotes.xml><?xml version="1.0" encoding="utf-8"?>
-<w:endnotes xmlns:wpc="http://schemas.microsoft.com/office/word/2010/wordprocessingCanvas" xmlns:mc="http://schemas.openxmlformats.org/markup-compatibility/2006" xmlns:o="urn:schemas-microsoft-com:office:office" xmlns:r="http://schemas.openxmlformats.org/officeDocument/2006/relationships" xmlns:m="http://schemas.openxmlformats.org/officeDocument/2006/math" xmlns:v="urn:schemas-microsoft-com:vml" xmlns:wp14="http://schemas.microsoft.com/office/word/2010/wordprocessingDrawing" xmlns:wp="http://schemas.openxmlformats.org/drawingml/2006/wordprocessingDrawing" xmlns:w10="urn:schemas-microsoft-com:office:word" xmlns:w="http://schemas.openxmlformats.org/wordprocessingml/2006/main" xmlns:w14="http://schemas.microsoft.com/office/word/2010/wordml" xmlns:wpg="http://schemas.microsoft.com/office/word/2010/wordprocessingGroup" xmlns:wpi="http://schemas.microsoft.com/office/word/2010/wordprocessingInk" xmlns:wne="http://schemas.microsoft.com/office/word/2006/wordml" xmlns:wps="http://schemas.microsoft.com/office/word/2010/wordprocessingShape" mc:Ignorable="w14 wp14">
+<w:endnotes xmlns:ve="http://schemas.openxmlformats.org/markup-compatibility/2006" xmlns:o="urn:schemas-microsoft-com:office:office" xmlns:r="http://schemas.openxmlformats.org/officeDocument/2006/relationships" xmlns:m="http://schemas.openxmlformats.org/officeDocument/2006/math" xmlns:v="urn:schemas-microsoft-com:vml" xmlns:wp="http://schemas.openxmlformats.org/drawingml/2006/wordprocessingDrawing" xmlns:w10="urn:schemas-microsoft-com:office:word" xmlns:w="http://schemas.openxmlformats.org/wordprocessingml/2006/main" xmlns:wne="http://schemas.microsoft.com/office/word/2006/wordml">
   <w:endnote w:type="separator" w:id="-1">
     <w:p>
       <w:pPr>
@@ -2557,10 +2602,10 @@
 </file>
 
 <file path=word/footer1.xml><?xml version="1.0" encoding="utf-8"?>
-<w:ftr xmlns:wpc="http://schemas.microsoft.com/office/word/2010/wordprocessingCanvas" xmlns:mc="http://schemas.openxmlformats.org/markup-compatibility/2006" xmlns:o="urn:schemas-microsoft-com:office:office" xmlns:r="http://schemas.openxmlformats.org/officeDocument/2006/relationships" xmlns:m="http://schemas.openxmlformats.org/officeDocument/2006/math" xmlns:v="urn:schemas-microsoft-com:vml" xmlns:wp14="http://schemas.microsoft.com/office/word/2010/wordprocessingDrawing" xmlns:wp="http://schemas.openxmlformats.org/drawingml/2006/wordprocessingDrawing" xmlns:w10="urn:schemas-microsoft-com:office:word" xmlns:w="http://schemas.openxmlformats.org/wordprocessingml/2006/main" xmlns:w14="http://schemas.microsoft.com/office/word/2010/wordml" xmlns:wpg="http://schemas.microsoft.com/office/word/2010/wordprocessingGroup" xmlns:wpi="http://schemas.microsoft.com/office/word/2010/wordprocessingInk" xmlns:wne="http://schemas.microsoft.com/office/word/2006/wordml" xmlns:wps="http://schemas.microsoft.com/office/word/2010/wordprocessingShape" mc:Ignorable="w14 wp14">
+<w:ftr xmlns:ve="http://schemas.openxmlformats.org/markup-compatibility/2006" xmlns:o="urn:schemas-microsoft-com:office:office" xmlns:r="http://schemas.openxmlformats.org/officeDocument/2006/relationships" xmlns:m="http://schemas.openxmlformats.org/officeDocument/2006/math" xmlns:v="urn:schemas-microsoft-com:vml" xmlns:wp="http://schemas.openxmlformats.org/drawingml/2006/wordprocessingDrawing" xmlns:w10="urn:schemas-microsoft-com:office:word" xmlns:w="http://schemas.openxmlformats.org/wordprocessingml/2006/main" xmlns:wne="http://schemas.microsoft.com/office/word/2006/wordml">
   <w:p>
     <w:pPr>
-      <w:pStyle w:val="Fuzeile"/>
+      <w:pStyle w:val="Footer"/>
     </w:pPr>
     <w:r>
       <w:rPr>
@@ -2657,7 +2702,7 @@
 </file>
 
 <file path=word/footnotes.xml><?xml version="1.0" encoding="utf-8"?>
-<w:footnotes xmlns:wpc="http://schemas.microsoft.com/office/word/2010/wordprocessingCanvas" xmlns:mc="http://schemas.openxmlformats.org/markup-compatibility/2006" xmlns:o="urn:schemas-microsoft-com:office:office" xmlns:r="http://schemas.openxmlformats.org/officeDocument/2006/relationships" xmlns:m="http://schemas.openxmlformats.org/officeDocument/2006/math" xmlns:v="urn:schemas-microsoft-com:vml" xmlns:wp14="http://schemas.microsoft.com/office/word/2010/wordprocessingDrawing" xmlns:wp="http://schemas.openxmlformats.org/drawingml/2006/wordprocessingDrawing" xmlns:w10="urn:schemas-microsoft-com:office:word" xmlns:w="http://schemas.openxmlformats.org/wordprocessingml/2006/main" xmlns:w14="http://schemas.microsoft.com/office/word/2010/wordml" xmlns:wpg="http://schemas.microsoft.com/office/word/2010/wordprocessingGroup" xmlns:wpi="http://schemas.microsoft.com/office/word/2010/wordprocessingInk" xmlns:wne="http://schemas.microsoft.com/office/word/2006/wordml" xmlns:wps="http://schemas.microsoft.com/office/word/2010/wordprocessingShape" mc:Ignorable="w14 wp14">
+<w:footnotes xmlns:ve="http://schemas.openxmlformats.org/markup-compatibility/2006" xmlns:o="urn:schemas-microsoft-com:office:office" xmlns:r="http://schemas.openxmlformats.org/officeDocument/2006/relationships" xmlns:m="http://schemas.openxmlformats.org/officeDocument/2006/math" xmlns:v="urn:schemas-microsoft-com:vml" xmlns:wp="http://schemas.openxmlformats.org/drawingml/2006/wordprocessingDrawing" xmlns:w10="urn:schemas-microsoft-com:office:word" xmlns:w="http://schemas.openxmlformats.org/wordprocessingml/2006/main" xmlns:wne="http://schemas.microsoft.com/office/word/2006/wordml">
   <w:footnote w:type="separator" w:id="-1">
     <w:p>
       <w:pPr>
@@ -2682,10 +2727,10 @@
 </file>
 
 <file path=word/header1.xml><?xml version="1.0" encoding="utf-8"?>
-<w:hdr xmlns:wpc="http://schemas.microsoft.com/office/word/2010/wordprocessingCanvas" xmlns:mc="http://schemas.openxmlformats.org/markup-compatibility/2006" xmlns:o="urn:schemas-microsoft-com:office:office" xmlns:r="http://schemas.openxmlformats.org/officeDocument/2006/relationships" xmlns:m="http://schemas.openxmlformats.org/officeDocument/2006/math" xmlns:v="urn:schemas-microsoft-com:vml" xmlns:wp14="http://schemas.microsoft.com/office/word/2010/wordprocessingDrawing" xmlns:wp="http://schemas.openxmlformats.org/drawingml/2006/wordprocessingDrawing" xmlns:w10="urn:schemas-microsoft-com:office:word" xmlns:w="http://schemas.openxmlformats.org/wordprocessingml/2006/main" xmlns:w14="http://schemas.microsoft.com/office/word/2010/wordml" xmlns:wpg="http://schemas.microsoft.com/office/word/2010/wordprocessingGroup" xmlns:wpi="http://schemas.microsoft.com/office/word/2010/wordprocessingInk" xmlns:wne="http://schemas.microsoft.com/office/word/2006/wordml" xmlns:wps="http://schemas.microsoft.com/office/word/2010/wordprocessingShape" mc:Ignorable="w14 wp14">
+<w:hdr xmlns:ve="http://schemas.openxmlformats.org/markup-compatibility/2006" xmlns:o="urn:schemas-microsoft-com:office:office" xmlns:r="http://schemas.openxmlformats.org/officeDocument/2006/relationships" xmlns:m="http://schemas.openxmlformats.org/officeDocument/2006/math" xmlns:v="urn:schemas-microsoft-com:vml" xmlns:wp="http://schemas.openxmlformats.org/drawingml/2006/wordprocessingDrawing" xmlns:w10="urn:schemas-microsoft-com:office:word" xmlns:w="http://schemas.openxmlformats.org/wordprocessingml/2006/main" xmlns:wne="http://schemas.microsoft.com/office/word/2006/wordml">
   <w:p>
     <w:pPr>
-      <w:pStyle w:val="Kopfzeile"/>
+      <w:pStyle w:val="Header"/>
     </w:pPr>
     <w:r>
       <w:rPr>
@@ -2729,7 +2774,7 @@
                   <a:blip r:embed="rId1" cstate="print">
                     <a:extLst>
                       <a:ext uri="{28A0092B-C50C-407E-A947-70E740481C1C}">
-                        <a14:useLocalDpi xmlns:a14="http://schemas.microsoft.com/office/drawing/2010/main" val="0"/>
+                        <a14:useLocalDpi xmlns:a14="http://schemas.microsoft.com/office/drawing/2010/main" xmlns:wps="http://schemas.microsoft.com/office/word/2010/wordprocessingShape" xmlns:wpi="http://schemas.microsoft.com/office/word/2010/wordprocessingInk" xmlns:wpg="http://schemas.microsoft.com/office/word/2010/wordprocessingGroup" xmlns:w14="http://schemas.microsoft.com/office/word/2010/wordml" xmlns:w="http://schemas.openxmlformats.org/wordprocessingml/2006/main" xmlns:w10="urn:schemas-microsoft-com:office:word" xmlns:wp14="http://schemas.microsoft.com/office/word/2010/wordprocessingDrawing" xmlns:v="urn:schemas-microsoft-com:vml" xmlns:o="urn:schemas-microsoft-com:office:office" xmlns:mc="http://schemas.openxmlformats.org/markup-compatibility/2006" xmlns:wpc="http://schemas.microsoft.com/office/word/2010/wordprocessingCanvas" xmlns="" val="0"/>
                       </a:ext>
                     </a:extLst>
                   </a:blip>
@@ -2770,7 +2815,7 @@
 </file>
 
 <file path=word/numbering.xml><?xml version="1.0" encoding="utf-8"?>
-<w:numbering xmlns:wpc="http://schemas.microsoft.com/office/word/2010/wordprocessingCanvas" xmlns:mc="http://schemas.openxmlformats.org/markup-compatibility/2006" xmlns:o="urn:schemas-microsoft-com:office:office" xmlns:r="http://schemas.openxmlformats.org/officeDocument/2006/relationships" xmlns:m="http://schemas.openxmlformats.org/officeDocument/2006/math" xmlns:v="urn:schemas-microsoft-com:vml" xmlns:wp14="http://schemas.microsoft.com/office/word/2010/wordprocessingDrawing" xmlns:wp="http://schemas.openxmlformats.org/drawingml/2006/wordprocessingDrawing" xmlns:w10="urn:schemas-microsoft-com:office:word" xmlns:w="http://schemas.openxmlformats.org/wordprocessingml/2006/main" xmlns:w14="http://schemas.microsoft.com/office/word/2010/wordml" xmlns:wpg="http://schemas.microsoft.com/office/word/2010/wordprocessingGroup" xmlns:wpi="http://schemas.microsoft.com/office/word/2010/wordprocessingInk" xmlns:wne="http://schemas.microsoft.com/office/word/2006/wordml" xmlns:wps="http://schemas.microsoft.com/office/word/2010/wordprocessingShape" mc:Ignorable="w14 wp14">
+<w:numbering xmlns:ve="http://schemas.openxmlformats.org/markup-compatibility/2006" xmlns:o="urn:schemas-microsoft-com:office:office" xmlns:r="http://schemas.openxmlformats.org/officeDocument/2006/relationships" xmlns:m="http://schemas.openxmlformats.org/officeDocument/2006/math" xmlns:v="urn:schemas-microsoft-com:vml" xmlns:wp="http://schemas.openxmlformats.org/drawingml/2006/wordprocessingDrawing" xmlns:w10="urn:schemas-microsoft-com:office:word" xmlns:w="http://schemas.openxmlformats.org/wordprocessingml/2006/main" xmlns:wne="http://schemas.microsoft.com/office/word/2006/wordml">
   <w:abstractNum w:abstractNumId="0">
     <w:nsid w:val="02761E7E"/>
     <w:multiLevelType w:val="multilevel"/>
@@ -4126,7 +4171,7 @@
     <w:lvl w:ilvl="0">
       <w:start w:val="1"/>
       <w:numFmt w:val="decimal"/>
-      <w:pStyle w:val="berschrift1"/>
+      <w:pStyle w:val="Heading1"/>
       <w:lvlText w:val="%1"/>
       <w:lvlJc w:val="left"/>
       <w:pPr>
@@ -4136,7 +4181,7 @@
     <w:lvl w:ilvl="1">
       <w:start w:val="1"/>
       <w:numFmt w:val="decimal"/>
-      <w:pStyle w:val="berschrift2"/>
+      <w:pStyle w:val="Heading2"/>
       <w:lvlText w:val="%1.%2"/>
       <w:lvlJc w:val="left"/>
       <w:pPr>
@@ -4146,7 +4191,7 @@
     <w:lvl w:ilvl="2">
       <w:start w:val="1"/>
       <w:numFmt w:val="decimal"/>
-      <w:pStyle w:val="berschrift3"/>
+      <w:pStyle w:val="Heading3"/>
       <w:lvlText w:val="%1.%2.%3"/>
       <w:lvlJc w:val="left"/>
       <w:pPr>
@@ -4156,7 +4201,7 @@
     <w:lvl w:ilvl="3">
       <w:start w:val="1"/>
       <w:numFmt w:val="decimal"/>
-      <w:pStyle w:val="berschrift4"/>
+      <w:pStyle w:val="Heading4"/>
       <w:lvlText w:val="%1.%2.%3.%4"/>
       <w:lvlJc w:val="left"/>
       <w:pPr>
@@ -4166,7 +4211,7 @@
     <w:lvl w:ilvl="4">
       <w:start w:val="1"/>
       <w:numFmt w:val="decimal"/>
-      <w:pStyle w:val="berschrift5"/>
+      <w:pStyle w:val="Heading5"/>
       <w:lvlText w:val="%1.%2.%3.%4.%5"/>
       <w:lvlJc w:val="left"/>
       <w:pPr>
@@ -4176,7 +4221,7 @@
     <w:lvl w:ilvl="5">
       <w:start w:val="1"/>
       <w:numFmt w:val="decimal"/>
-      <w:pStyle w:val="berschrift6"/>
+      <w:pStyle w:val="Heading6"/>
       <w:lvlText w:val="%1.%2.%3.%4.%5.%6"/>
       <w:lvlJc w:val="left"/>
       <w:pPr>
@@ -4186,7 +4231,7 @@
     <w:lvl w:ilvl="6">
       <w:start w:val="1"/>
       <w:numFmt w:val="decimal"/>
-      <w:pStyle w:val="berschrift7"/>
+      <w:pStyle w:val="Heading7"/>
       <w:lvlText w:val="%1.%2.%3.%4.%5.%6.%7"/>
       <w:lvlJc w:val="left"/>
       <w:pPr>
@@ -4196,7 +4241,7 @@
     <w:lvl w:ilvl="7">
       <w:start w:val="1"/>
       <w:numFmt w:val="decimal"/>
-      <w:pStyle w:val="berschrift8"/>
+      <w:pStyle w:val="Heading8"/>
       <w:lvlText w:val="%1.%2.%3.%4.%5.%6.%7.%8"/>
       <w:lvlJc w:val="left"/>
       <w:pPr>
@@ -4206,7 +4251,7 @@
     <w:lvl w:ilvl="8">
       <w:start w:val="1"/>
       <w:numFmt w:val="decimal"/>
-      <w:pStyle w:val="berschrift9"/>
+      <w:pStyle w:val="Heading9"/>
       <w:lvlText w:val="%1.%2.%3.%4.%5.%6.%7.%8.%9"/>
       <w:lvlJc w:val="left"/>
       <w:pPr>
@@ -5826,7 +5871,7 @@
 </file>
 
 <file path=word/styles.xml><?xml version="1.0" encoding="utf-8"?>
-<w:styles xmlns:mc="http://schemas.openxmlformats.org/markup-compatibility/2006" xmlns:r="http://schemas.openxmlformats.org/officeDocument/2006/relationships" xmlns:w="http://schemas.openxmlformats.org/wordprocessingml/2006/main" xmlns:w14="http://schemas.microsoft.com/office/word/2010/wordml" mc:Ignorable="w14">
+<w:styles xmlns:r="http://schemas.openxmlformats.org/officeDocument/2006/relationships" xmlns:w="http://schemas.openxmlformats.org/wordprocessingml/2006/main">
   <w:docDefaults>
     <w:rPrDefault>
       <w:rPr>
@@ -5981,7 +6026,7 @@
     <w:lsdException w:name="Bibliography" w:uiPriority="37"/>
     <w:lsdException w:name="TOC Heading" w:uiPriority="39" w:qFormat="1"/>
   </w:latentStyles>
-  <w:style w:type="paragraph" w:default="1" w:styleId="Standard">
+  <w:style w:type="paragraph" w:default="1" w:styleId="Normal">
     <w:name w:val="Normal"/>
     <w:qFormat/>
     <w:rsid w:val="003C3BB7"/>
@@ -5990,11 +6035,11 @@
       <w:szCs w:val="20"/>
     </w:rPr>
   </w:style>
-  <w:style w:type="paragraph" w:styleId="berschrift1">
+  <w:style w:type="paragraph" w:styleId="Heading1">
     <w:name w:val="heading 1"/>
-    <w:basedOn w:val="Standard"/>
-    <w:next w:val="Standard"/>
-    <w:link w:val="berschrift1Zchn"/>
+    <w:basedOn w:val="Normal"/>
+    <w:next w:val="Normal"/>
+    <w:link w:val="Heading1Char"/>
     <w:uiPriority w:val="9"/>
     <w:qFormat/>
     <w:rsid w:val="00E711E0"/>
@@ -6021,11 +6066,11 @@
       <w:szCs w:val="22"/>
     </w:rPr>
   </w:style>
-  <w:style w:type="paragraph" w:styleId="berschrift2">
+  <w:style w:type="paragraph" w:styleId="Heading2">
     <w:name w:val="heading 2"/>
-    <w:basedOn w:val="Standard"/>
-    <w:next w:val="Standard"/>
-    <w:link w:val="berschrift2Zchn"/>
+    <w:basedOn w:val="Normal"/>
+    <w:next w:val="Normal"/>
+    <w:link w:val="Heading2Char"/>
     <w:uiPriority w:val="9"/>
     <w:unhideWhenUsed/>
     <w:qFormat/>
@@ -6052,11 +6097,11 @@
       <w:szCs w:val="22"/>
     </w:rPr>
   </w:style>
-  <w:style w:type="paragraph" w:styleId="berschrift3">
+  <w:style w:type="paragraph" w:styleId="Heading3">
     <w:name w:val="heading 3"/>
-    <w:basedOn w:val="Standard"/>
-    <w:next w:val="Standard"/>
-    <w:link w:val="berschrift3Zchn"/>
+    <w:basedOn w:val="Normal"/>
+    <w:next w:val="Normal"/>
+    <w:link w:val="Heading3Char"/>
     <w:uiPriority w:val="9"/>
     <w:unhideWhenUsed/>
     <w:qFormat/>
@@ -6079,11 +6124,11 @@
       <w:szCs w:val="22"/>
     </w:rPr>
   </w:style>
-  <w:style w:type="paragraph" w:styleId="berschrift4">
+  <w:style w:type="paragraph" w:styleId="Heading4">
     <w:name w:val="heading 4"/>
-    <w:basedOn w:val="Standard"/>
-    <w:next w:val="Standard"/>
-    <w:link w:val="berschrift4Zchn"/>
+    <w:basedOn w:val="Normal"/>
+    <w:next w:val="Normal"/>
+    <w:link w:val="Heading4Char"/>
     <w:uiPriority w:val="9"/>
     <w:unhideWhenUsed/>
     <w:qFormat/>
@@ -6108,11 +6153,11 @@
       <w:szCs w:val="22"/>
     </w:rPr>
   </w:style>
-  <w:style w:type="paragraph" w:styleId="berschrift5">
+  <w:style w:type="paragraph" w:styleId="Heading5">
     <w:name w:val="heading 5"/>
-    <w:basedOn w:val="Standard"/>
-    <w:next w:val="Standard"/>
-    <w:link w:val="berschrift5Zchn"/>
+    <w:basedOn w:val="Normal"/>
+    <w:next w:val="Normal"/>
+    <w:link w:val="Heading5Char"/>
     <w:uiPriority w:val="9"/>
     <w:semiHidden/>
     <w:unhideWhenUsed/>
@@ -6137,11 +6182,11 @@
       <w:szCs w:val="22"/>
     </w:rPr>
   </w:style>
-  <w:style w:type="paragraph" w:styleId="berschrift6">
+  <w:style w:type="paragraph" w:styleId="Heading6">
     <w:name w:val="heading 6"/>
-    <w:basedOn w:val="Standard"/>
-    <w:next w:val="Standard"/>
-    <w:link w:val="berschrift6Zchn"/>
+    <w:basedOn w:val="Normal"/>
+    <w:next w:val="Normal"/>
+    <w:link w:val="Heading6Char"/>
     <w:uiPriority w:val="9"/>
     <w:semiHidden/>
     <w:unhideWhenUsed/>
@@ -6166,11 +6211,11 @@
       <w:szCs w:val="22"/>
     </w:rPr>
   </w:style>
-  <w:style w:type="paragraph" w:styleId="berschrift7">
+  <w:style w:type="paragraph" w:styleId="Heading7">
     <w:name w:val="heading 7"/>
-    <w:basedOn w:val="Standard"/>
-    <w:next w:val="Standard"/>
-    <w:link w:val="berschrift7Zchn"/>
+    <w:basedOn w:val="Normal"/>
+    <w:next w:val="Normal"/>
+    <w:link w:val="Heading7Char"/>
     <w:uiPriority w:val="9"/>
     <w:semiHidden/>
     <w:unhideWhenUsed/>
@@ -6192,11 +6237,11 @@
       <w:szCs w:val="22"/>
     </w:rPr>
   </w:style>
-  <w:style w:type="paragraph" w:styleId="berschrift8">
+  <w:style w:type="paragraph" w:styleId="Heading8">
     <w:name w:val="heading 8"/>
-    <w:basedOn w:val="Standard"/>
-    <w:next w:val="Standard"/>
-    <w:link w:val="berschrift8Zchn"/>
+    <w:basedOn w:val="Normal"/>
+    <w:next w:val="Normal"/>
+    <w:link w:val="Heading8Char"/>
     <w:uiPriority w:val="9"/>
     <w:semiHidden/>
     <w:unhideWhenUsed/>
@@ -6217,11 +6262,11 @@
       <w:szCs w:val="18"/>
     </w:rPr>
   </w:style>
-  <w:style w:type="paragraph" w:styleId="berschrift9">
+  <w:style w:type="paragraph" w:styleId="Heading9">
     <w:name w:val="heading 9"/>
-    <w:basedOn w:val="Standard"/>
-    <w:next w:val="Standard"/>
-    <w:link w:val="berschrift9Zchn"/>
+    <w:basedOn w:val="Normal"/>
+    <w:next w:val="Normal"/>
+    <w:link w:val="Heading9Char"/>
     <w:uiPriority w:val="9"/>
     <w:semiHidden/>
     <w:unhideWhenUsed/>
@@ -6243,17 +6288,18 @@
       <w:szCs w:val="18"/>
     </w:rPr>
   </w:style>
-  <w:style w:type="character" w:default="1" w:styleId="Absatz-Standardschriftart">
+  <w:style w:type="character" w:default="1" w:styleId="DefaultParagraphFont">
     <w:name w:val="Default Paragraph Font"/>
     <w:uiPriority w:val="1"/>
     <w:semiHidden/>
     <w:unhideWhenUsed/>
   </w:style>
-  <w:style w:type="table" w:default="1" w:styleId="NormaleTabelle">
+  <w:style w:type="table" w:default="1" w:styleId="TableNormal">
     <w:name w:val="Normal Table"/>
     <w:uiPriority w:val="99"/>
     <w:semiHidden/>
     <w:unhideWhenUsed/>
+    <w:qFormat/>
     <w:tblPr>
       <w:tblInd w:w="0" w:type="dxa"/>
       <w:tblCellMar>
@@ -6264,16 +6310,16 @@
       </w:tblCellMar>
     </w:tblPr>
   </w:style>
-  <w:style w:type="numbering" w:default="1" w:styleId="KeineListe">
+  <w:style w:type="numbering" w:default="1" w:styleId="NoList">
     <w:name w:val="No List"/>
     <w:uiPriority w:val="99"/>
     <w:semiHidden/>
     <w:unhideWhenUsed/>
   </w:style>
-  <w:style w:type="character" w:customStyle="1" w:styleId="berschrift1Zchn">
-    <w:name w:val="Überschrift 1 Zchn"/>
-    <w:basedOn w:val="Absatz-Standardschriftart"/>
-    <w:link w:val="berschrift1"/>
+  <w:style w:type="character" w:customStyle="1" w:styleId="Heading1Char">
+    <w:name w:val="Heading 1 Char"/>
+    <w:basedOn w:val="DefaultParagraphFont"/>
+    <w:link w:val="Heading1"/>
     <w:uiPriority w:val="9"/>
     <w:rsid w:val="00E711E0"/>
     <w:rPr>
@@ -6284,10 +6330,10 @@
       <w:shd w:val="clear" w:color="auto" w:fill="4F81BD" w:themeFill="accent1"/>
     </w:rPr>
   </w:style>
-  <w:style w:type="character" w:customStyle="1" w:styleId="berschrift2Zchn">
-    <w:name w:val="Überschrift 2 Zchn"/>
-    <w:basedOn w:val="Absatz-Standardschriftart"/>
-    <w:link w:val="berschrift2"/>
+  <w:style w:type="character" w:customStyle="1" w:styleId="Heading2Char">
+    <w:name w:val="Heading 2 Char"/>
+    <w:basedOn w:val="DefaultParagraphFont"/>
+    <w:link w:val="Heading2"/>
     <w:uiPriority w:val="9"/>
     <w:rsid w:val="006C6507"/>
     <w:rPr>
@@ -6295,9 +6341,9 @@
       <w:shd w:val="clear" w:color="auto" w:fill="DBE5F1" w:themeFill="accent1" w:themeFillTint="33"/>
     </w:rPr>
   </w:style>
-  <w:style w:type="table" w:styleId="Tabellenraster">
+  <w:style w:type="table" w:styleId="TableGrid">
     <w:name w:val="Table Grid"/>
-    <w:basedOn w:val="NormaleTabelle"/>
+    <w:basedOn w:val="TableNormal"/>
     <w:uiPriority w:val="59"/>
     <w:rsid w:val="00651384"/>
     <w:pPr>
@@ -6323,7 +6369,7 @@
   </w:style>
   <w:style w:type="table" w:customStyle="1" w:styleId="LightGrid-Accent11">
     <w:name w:val="Light Grid - Accent 11"/>
-    <w:basedOn w:val="NormaleTabelle"/>
+    <w:basedOn w:val="TableNormal"/>
     <w:uiPriority w:val="62"/>
     <w:rsid w:val="00CB0412"/>
     <w:pPr>
@@ -6453,7 +6499,7 @@
   </w:style>
   <w:style w:type="table" w:customStyle="1" w:styleId="MediumShading1-Accent11">
     <w:name w:val="Medium Shading 1 - Accent 11"/>
-    <w:basedOn w:val="NormaleTabelle"/>
+    <w:basedOn w:val="TableNormal"/>
     <w:uiPriority w:val="63"/>
     <w:rsid w:val="00CB0412"/>
     <w:pPr>
@@ -6557,9 +6603,9 @@
       </w:tcPr>
     </w:tblStylePr>
   </w:style>
-  <w:style w:type="table" w:styleId="MittlereListe2-Akzent1">
+  <w:style w:type="table" w:styleId="MediumList2-Accent1">
     <w:name w:val="Medium List 2 Accent 1"/>
-    <w:basedOn w:val="NormaleTabelle"/>
+    <w:basedOn w:val="TableNormal"/>
     <w:uiPriority w:val="66"/>
     <w:rsid w:val="00CB0412"/>
     <w:pPr>
@@ -6687,7 +6733,7 @@
   </w:style>
   <w:style w:type="table" w:customStyle="1" w:styleId="MediumList1-Accent11">
     <w:name w:val="Medium List 1 - Accent 11"/>
-    <w:basedOn w:val="NormaleTabelle"/>
+    <w:basedOn w:val="TableNormal"/>
     <w:uiPriority w:val="65"/>
     <w:rsid w:val="00CB0412"/>
     <w:pPr>
@@ -6769,10 +6815,10 @@
       </w:tcPr>
     </w:tblStylePr>
   </w:style>
-  <w:style w:type="character" w:customStyle="1" w:styleId="berschrift3Zchn">
-    <w:name w:val="Überschrift 3 Zchn"/>
-    <w:basedOn w:val="Absatz-Standardschriftart"/>
-    <w:link w:val="berschrift3"/>
+  <w:style w:type="character" w:customStyle="1" w:styleId="Heading3Char">
+    <w:name w:val="Heading 3 Char"/>
+    <w:basedOn w:val="DefaultParagraphFont"/>
+    <w:link w:val="Heading3"/>
     <w:uiPriority w:val="9"/>
     <w:rsid w:val="006C6507"/>
     <w:rPr>
@@ -6780,10 +6826,10 @@
       <w:spacing w:val="15"/>
     </w:rPr>
   </w:style>
-  <w:style w:type="character" w:customStyle="1" w:styleId="berschrift4Zchn">
-    <w:name w:val="Überschrift 4 Zchn"/>
-    <w:basedOn w:val="Absatz-Standardschriftart"/>
-    <w:link w:val="berschrift4"/>
+  <w:style w:type="character" w:customStyle="1" w:styleId="Heading4Char">
+    <w:name w:val="Heading 4 Char"/>
+    <w:basedOn w:val="DefaultParagraphFont"/>
+    <w:link w:val="Heading4"/>
     <w:uiPriority w:val="9"/>
     <w:rsid w:val="006C6507"/>
     <w:rPr>
@@ -6792,10 +6838,10 @@
       <w:spacing w:val="10"/>
     </w:rPr>
   </w:style>
-  <w:style w:type="character" w:customStyle="1" w:styleId="berschrift5Zchn">
-    <w:name w:val="Überschrift 5 Zchn"/>
-    <w:basedOn w:val="Absatz-Standardschriftart"/>
-    <w:link w:val="berschrift5"/>
+  <w:style w:type="character" w:customStyle="1" w:styleId="Heading5Char">
+    <w:name w:val="Heading 5 Char"/>
+    <w:basedOn w:val="DefaultParagraphFont"/>
+    <w:link w:val="Heading5"/>
     <w:uiPriority w:val="9"/>
     <w:semiHidden/>
     <w:rsid w:val="003C3BB7"/>
@@ -6805,10 +6851,10 @@
       <w:spacing w:val="10"/>
     </w:rPr>
   </w:style>
-  <w:style w:type="character" w:customStyle="1" w:styleId="berschrift6Zchn">
-    <w:name w:val="Überschrift 6 Zchn"/>
-    <w:basedOn w:val="Absatz-Standardschriftart"/>
-    <w:link w:val="berschrift6"/>
+  <w:style w:type="character" w:customStyle="1" w:styleId="Heading6Char">
+    <w:name w:val="Heading 6 Char"/>
+    <w:basedOn w:val="DefaultParagraphFont"/>
+    <w:link w:val="Heading6"/>
     <w:uiPriority w:val="9"/>
     <w:semiHidden/>
     <w:rsid w:val="003C3BB7"/>
@@ -6818,10 +6864,10 @@
       <w:spacing w:val="10"/>
     </w:rPr>
   </w:style>
-  <w:style w:type="character" w:customStyle="1" w:styleId="berschrift7Zchn">
-    <w:name w:val="Überschrift 7 Zchn"/>
-    <w:basedOn w:val="Absatz-Standardschriftart"/>
-    <w:link w:val="berschrift7"/>
+  <w:style w:type="character" w:customStyle="1" w:styleId="Heading7Char">
+    <w:name w:val="Heading 7 Char"/>
+    <w:basedOn w:val="DefaultParagraphFont"/>
+    <w:link w:val="Heading7"/>
     <w:uiPriority w:val="9"/>
     <w:semiHidden/>
     <w:rsid w:val="003C3BB7"/>
@@ -6831,10 +6877,10 @@
       <w:spacing w:val="10"/>
     </w:rPr>
   </w:style>
-  <w:style w:type="character" w:customStyle="1" w:styleId="berschrift8Zchn">
-    <w:name w:val="Überschrift 8 Zchn"/>
-    <w:basedOn w:val="Absatz-Standardschriftart"/>
-    <w:link w:val="berschrift8"/>
+  <w:style w:type="character" w:customStyle="1" w:styleId="Heading8Char">
+    <w:name w:val="Heading 8 Char"/>
+    <w:basedOn w:val="DefaultParagraphFont"/>
+    <w:link w:val="Heading8"/>
     <w:uiPriority w:val="9"/>
     <w:semiHidden/>
     <w:rsid w:val="003C3BB7"/>
@@ -6845,10 +6891,10 @@
       <w:szCs w:val="18"/>
     </w:rPr>
   </w:style>
-  <w:style w:type="character" w:customStyle="1" w:styleId="berschrift9Zchn">
-    <w:name w:val="Überschrift 9 Zchn"/>
-    <w:basedOn w:val="Absatz-Standardschriftart"/>
-    <w:link w:val="berschrift9"/>
+  <w:style w:type="character" w:customStyle="1" w:styleId="Heading9Char">
+    <w:name w:val="Heading 9 Char"/>
+    <w:basedOn w:val="DefaultParagraphFont"/>
+    <w:link w:val="Heading9"/>
     <w:uiPriority w:val="9"/>
     <w:semiHidden/>
     <w:rsid w:val="003C3BB7"/>
@@ -6860,10 +6906,10 @@
       <w:szCs w:val="18"/>
     </w:rPr>
   </w:style>
-  <w:style w:type="paragraph" w:styleId="Beschriftung">
+  <w:style w:type="paragraph" w:styleId="Caption">
     <w:name w:val="caption"/>
-    <w:basedOn w:val="Standard"/>
-    <w:next w:val="Standard"/>
+    <w:basedOn w:val="Normal"/>
+    <w:next w:val="Normal"/>
     <w:uiPriority w:val="35"/>
     <w:semiHidden/>
     <w:unhideWhenUsed/>
@@ -6877,11 +6923,11 @@
       <w:szCs w:val="16"/>
     </w:rPr>
   </w:style>
-  <w:style w:type="paragraph" w:styleId="Titel">
+  <w:style w:type="paragraph" w:styleId="Title">
     <w:name w:val="Title"/>
-    <w:basedOn w:val="Standard"/>
-    <w:next w:val="Standard"/>
-    <w:link w:val="TitelZchn"/>
+    <w:basedOn w:val="Normal"/>
+    <w:next w:val="Normal"/>
+    <w:link w:val="TitleChar"/>
     <w:uiPriority w:val="10"/>
     <w:qFormat/>
     <w:rsid w:val="003C3BB7"/>
@@ -6897,10 +6943,10 @@
       <w:szCs w:val="52"/>
     </w:rPr>
   </w:style>
-  <w:style w:type="character" w:customStyle="1" w:styleId="TitelZchn">
-    <w:name w:val="Titel Zchn"/>
-    <w:basedOn w:val="Absatz-Standardschriftart"/>
-    <w:link w:val="Titel"/>
+  <w:style w:type="character" w:customStyle="1" w:styleId="TitleChar">
+    <w:name w:val="Title Char"/>
+    <w:basedOn w:val="DefaultParagraphFont"/>
+    <w:link w:val="Title"/>
     <w:uiPriority w:val="10"/>
     <w:rsid w:val="003C3BB7"/>
     <w:rPr>
@@ -6912,11 +6958,11 @@
       <w:szCs w:val="52"/>
     </w:rPr>
   </w:style>
-  <w:style w:type="paragraph" w:styleId="Untertitel">
+  <w:style w:type="paragraph" w:styleId="Subtitle">
     <w:name w:val="Subtitle"/>
-    <w:basedOn w:val="Standard"/>
-    <w:next w:val="Standard"/>
-    <w:link w:val="UntertitelZchn"/>
+    <w:basedOn w:val="Normal"/>
+    <w:next w:val="Normal"/>
+    <w:link w:val="SubtitleChar"/>
     <w:uiPriority w:val="11"/>
     <w:qFormat/>
     <w:rsid w:val="003C3BB7"/>
@@ -6931,10 +6977,10 @@
       <w:szCs w:val="24"/>
     </w:rPr>
   </w:style>
-  <w:style w:type="character" w:customStyle="1" w:styleId="UntertitelZchn">
-    <w:name w:val="Untertitel Zchn"/>
-    <w:basedOn w:val="Absatz-Standardschriftart"/>
-    <w:link w:val="Untertitel"/>
+  <w:style w:type="character" w:customStyle="1" w:styleId="SubtitleChar">
+    <w:name w:val="Subtitle Char"/>
+    <w:basedOn w:val="DefaultParagraphFont"/>
+    <w:link w:val="Subtitle"/>
     <w:uiPriority w:val="11"/>
     <w:rsid w:val="003C3BB7"/>
     <w:rPr>
@@ -6945,7 +6991,7 @@
       <w:szCs w:val="24"/>
     </w:rPr>
   </w:style>
-  <w:style w:type="character" w:styleId="Fett">
+  <w:style w:type="character" w:styleId="Strong">
     <w:name w:val="Strong"/>
     <w:uiPriority w:val="22"/>
     <w:qFormat/>
@@ -6955,7 +7001,7 @@
       <w:bCs/>
     </w:rPr>
   </w:style>
-  <w:style w:type="character" w:styleId="Hervorhebung">
+  <w:style w:type="character" w:styleId="Emphasis">
     <w:name w:val="Emphasis"/>
     <w:uiPriority w:val="20"/>
     <w:qFormat/>
@@ -6966,10 +7012,10 @@
       <w:spacing w:val="5"/>
     </w:rPr>
   </w:style>
-  <w:style w:type="paragraph" w:styleId="KeinLeerraum">
+  <w:style w:type="paragraph" w:styleId="NoSpacing">
     <w:name w:val="No Spacing"/>
-    <w:basedOn w:val="Standard"/>
-    <w:link w:val="KeinLeerraumZchn"/>
+    <w:basedOn w:val="Normal"/>
+    <w:link w:val="NoSpacingChar"/>
     <w:uiPriority w:val="1"/>
     <w:qFormat/>
     <w:rsid w:val="003C3BB7"/>
@@ -6977,10 +7023,10 @@
       <w:spacing w:after="0"/>
     </w:pPr>
   </w:style>
-  <w:style w:type="character" w:customStyle="1" w:styleId="KeinLeerraumZchn">
-    <w:name w:val="Kein Leerraum Zchn"/>
-    <w:basedOn w:val="Absatz-Standardschriftart"/>
-    <w:link w:val="KeinLeerraum"/>
+  <w:style w:type="character" w:customStyle="1" w:styleId="NoSpacingChar">
+    <w:name w:val="No Spacing Char"/>
+    <w:basedOn w:val="DefaultParagraphFont"/>
+    <w:link w:val="NoSpacing"/>
     <w:uiPriority w:val="1"/>
     <w:rsid w:val="003C3BB7"/>
     <w:rPr>
@@ -6988,9 +7034,9 @@
       <w:szCs w:val="20"/>
     </w:rPr>
   </w:style>
-  <w:style w:type="paragraph" w:styleId="Listenabsatz">
+  <w:style w:type="paragraph" w:styleId="ListParagraph">
     <w:name w:val="List Paragraph"/>
-    <w:basedOn w:val="Standard"/>
+    <w:basedOn w:val="Normal"/>
     <w:uiPriority w:val="34"/>
     <w:qFormat/>
     <w:rsid w:val="003C3BB7"/>
@@ -6999,11 +7045,11 @@
       <w:contextualSpacing/>
     </w:pPr>
   </w:style>
-  <w:style w:type="paragraph" w:styleId="Zitat">
+  <w:style w:type="paragraph" w:styleId="Quote">
     <w:name w:val="Quote"/>
-    <w:basedOn w:val="Standard"/>
-    <w:next w:val="Standard"/>
-    <w:link w:val="ZitatZchn"/>
+    <w:basedOn w:val="Normal"/>
+    <w:next w:val="Normal"/>
+    <w:link w:val="QuoteChar"/>
     <w:uiPriority w:val="29"/>
     <w:qFormat/>
     <w:rsid w:val="003C3BB7"/>
@@ -7012,10 +7058,10 @@
       <w:iCs/>
     </w:rPr>
   </w:style>
-  <w:style w:type="character" w:customStyle="1" w:styleId="ZitatZchn">
-    <w:name w:val="Zitat Zchn"/>
-    <w:basedOn w:val="Absatz-Standardschriftart"/>
-    <w:link w:val="Zitat"/>
+  <w:style w:type="character" w:customStyle="1" w:styleId="QuoteChar">
+    <w:name w:val="Quote Char"/>
+    <w:basedOn w:val="DefaultParagraphFont"/>
+    <w:link w:val="Quote"/>
     <w:uiPriority w:val="29"/>
     <w:rsid w:val="003C3BB7"/>
     <w:rPr>
@@ -7025,11 +7071,11 @@
       <w:szCs w:val="20"/>
     </w:rPr>
   </w:style>
-  <w:style w:type="paragraph" w:styleId="IntensivesZitat">
+  <w:style w:type="paragraph" w:styleId="IntenseQuote">
     <w:name w:val="Intense Quote"/>
-    <w:basedOn w:val="Standard"/>
-    <w:next w:val="Standard"/>
-    <w:link w:val="IntensivesZitatZchn"/>
+    <w:basedOn w:val="Normal"/>
+    <w:next w:val="Normal"/>
+    <w:link w:val="IntenseQuoteChar"/>
     <w:uiPriority w:val="30"/>
     <w:qFormat/>
     <w:rsid w:val="003C3BB7"/>
@@ -7048,10 +7094,10 @@
       <w:color w:val="4F81BD" w:themeColor="accent1"/>
     </w:rPr>
   </w:style>
-  <w:style w:type="character" w:customStyle="1" w:styleId="IntensivesZitatZchn">
-    <w:name w:val="Intensives Zitat Zchn"/>
-    <w:basedOn w:val="Absatz-Standardschriftart"/>
-    <w:link w:val="IntensivesZitat"/>
+  <w:style w:type="character" w:customStyle="1" w:styleId="IntenseQuoteChar">
+    <w:name w:val="Intense Quote Char"/>
+    <w:basedOn w:val="DefaultParagraphFont"/>
+    <w:link w:val="IntenseQuote"/>
     <w:uiPriority w:val="30"/>
     <w:rsid w:val="003C3BB7"/>
     <w:rPr>
@@ -7062,7 +7108,7 @@
       <w:szCs w:val="20"/>
     </w:rPr>
   </w:style>
-  <w:style w:type="character" w:styleId="SchwacheHervorhebung">
+  <w:style w:type="character" w:styleId="SubtleEmphasis">
     <w:name w:val="Subtle Emphasis"/>
     <w:uiPriority w:val="19"/>
     <w:qFormat/>
@@ -7073,7 +7119,7 @@
       <w:color w:val="243F60" w:themeColor="accent1" w:themeShade="7F"/>
     </w:rPr>
   </w:style>
-  <w:style w:type="character" w:styleId="IntensiveHervorhebung">
+  <w:style w:type="character" w:styleId="IntenseEmphasis">
     <w:name w:val="Intense Emphasis"/>
     <w:uiPriority w:val="21"/>
     <w:qFormat/>
@@ -7086,7 +7132,7 @@
       <w:spacing w:val="10"/>
     </w:rPr>
   </w:style>
-  <w:style w:type="character" w:styleId="SchwacherVerweis">
+  <w:style w:type="character" w:styleId="SubtleReference">
     <w:name w:val="Subtle Reference"/>
     <w:uiPriority w:val="31"/>
     <w:qFormat/>
@@ -7097,7 +7143,7 @@
       <w:color w:val="4F81BD" w:themeColor="accent1"/>
     </w:rPr>
   </w:style>
-  <w:style w:type="character" w:styleId="IntensiverVerweis">
+  <w:style w:type="character" w:styleId="IntenseReference">
     <w:name w:val="Intense Reference"/>
     <w:uiPriority w:val="32"/>
     <w:qFormat/>
@@ -7111,7 +7157,7 @@
       <w:color w:val="4F81BD" w:themeColor="accent1"/>
     </w:rPr>
   </w:style>
-  <w:style w:type="character" w:styleId="Buchtitel">
+  <w:style w:type="character" w:styleId="BookTitle">
     <w:name w:val="Book Title"/>
     <w:uiPriority w:val="33"/>
     <w:qFormat/>
@@ -7124,10 +7170,10 @@
       <w:spacing w:val="9"/>
     </w:rPr>
   </w:style>
-  <w:style w:type="paragraph" w:styleId="Inhaltsverzeichnisberschrift">
+  <w:style w:type="paragraph" w:styleId="TOCHeading">
     <w:name w:val="TOC Heading"/>
-    <w:basedOn w:val="berschrift1"/>
-    <w:next w:val="Standard"/>
+    <w:basedOn w:val="Heading1"/>
+    <w:next w:val="Normal"/>
     <w:uiPriority w:val="39"/>
     <w:unhideWhenUsed/>
     <w:qFormat/>
@@ -7139,10 +7185,10 @@
       <w:lang w:bidi="en-US"/>
     </w:rPr>
   </w:style>
-  <w:style w:type="paragraph" w:styleId="Verzeichnis1">
+  <w:style w:type="paragraph" w:styleId="TOC1">
     <w:name w:val="toc 1"/>
-    <w:basedOn w:val="Standard"/>
-    <w:next w:val="Standard"/>
+    <w:basedOn w:val="Normal"/>
+    <w:next w:val="Normal"/>
     <w:autoRedefine/>
     <w:uiPriority w:val="39"/>
     <w:unhideWhenUsed/>
@@ -7155,10 +7201,10 @@
       <w:b/>
     </w:rPr>
   </w:style>
-  <w:style w:type="paragraph" w:styleId="Verzeichnis2">
+  <w:style w:type="paragraph" w:styleId="TOC2">
     <w:name w:val="toc 2"/>
-    <w:basedOn w:val="Standard"/>
-    <w:next w:val="Standard"/>
+    <w:basedOn w:val="Normal"/>
+    <w:next w:val="Normal"/>
     <w:autoRedefine/>
     <w:uiPriority w:val="39"/>
     <w:unhideWhenUsed/>
@@ -7171,7 +7217,7 @@
   </w:style>
   <w:style w:type="character" w:styleId="Hyperlink">
     <w:name w:val="Hyperlink"/>
-    <w:basedOn w:val="Absatz-Standardschriftart"/>
+    <w:basedOn w:val="DefaultParagraphFont"/>
     <w:uiPriority w:val="99"/>
     <w:unhideWhenUsed/>
     <w:rsid w:val="006F2255"/>
@@ -7180,10 +7226,10 @@
       <w:u w:val="single"/>
     </w:rPr>
   </w:style>
-  <w:style w:type="paragraph" w:styleId="Sprechblasentext">
+  <w:style w:type="paragraph" w:styleId="BalloonText">
     <w:name w:val="Balloon Text"/>
-    <w:basedOn w:val="Standard"/>
-    <w:link w:val="SprechblasentextZchn"/>
+    <w:basedOn w:val="Normal"/>
+    <w:link w:val="BalloonTextChar"/>
     <w:uiPriority w:val="99"/>
     <w:semiHidden/>
     <w:unhideWhenUsed/>
@@ -7197,10 +7243,10 @@
       <w:szCs w:val="16"/>
     </w:rPr>
   </w:style>
-  <w:style w:type="character" w:customStyle="1" w:styleId="SprechblasentextZchn">
-    <w:name w:val="Sprechblasentext Zchn"/>
-    <w:basedOn w:val="Absatz-Standardschriftart"/>
-    <w:link w:val="Sprechblasentext"/>
+  <w:style w:type="character" w:customStyle="1" w:styleId="BalloonTextChar">
+    <w:name w:val="Balloon Text Char"/>
+    <w:basedOn w:val="DefaultParagraphFont"/>
+    <w:link w:val="BalloonText"/>
     <w:uiPriority w:val="99"/>
     <w:semiHidden/>
     <w:rsid w:val="006F2255"/>
@@ -7210,10 +7256,10 @@
       <w:szCs w:val="16"/>
     </w:rPr>
   </w:style>
-  <w:style w:type="paragraph" w:styleId="Verzeichnis3">
+  <w:style w:type="paragraph" w:styleId="TOC3">
     <w:name w:val="toc 3"/>
-    <w:basedOn w:val="Standard"/>
-    <w:next w:val="Standard"/>
+    <w:basedOn w:val="Normal"/>
+    <w:next w:val="Normal"/>
     <w:autoRedefine/>
     <w:uiPriority w:val="39"/>
     <w:unhideWhenUsed/>
@@ -7229,10 +7275,10 @@
       <w:lang w:eastAsia="de-CH"/>
     </w:rPr>
   </w:style>
-  <w:style w:type="paragraph" w:styleId="Kopfzeile">
+  <w:style w:type="paragraph" w:styleId="Header">
     <w:name w:val="header"/>
-    <w:basedOn w:val="Standard"/>
-    <w:link w:val="KopfzeileZchn"/>
+    <w:basedOn w:val="Normal"/>
+    <w:link w:val="HeaderChar"/>
     <w:uiPriority w:val="99"/>
     <w:unhideWhenUsed/>
     <w:rsid w:val="008F2373"/>
@@ -7244,10 +7290,10 @@
       <w:spacing w:after="0"/>
     </w:pPr>
   </w:style>
-  <w:style w:type="character" w:customStyle="1" w:styleId="KopfzeileZchn">
-    <w:name w:val="Kopfzeile Zchn"/>
-    <w:basedOn w:val="Absatz-Standardschriftart"/>
-    <w:link w:val="Kopfzeile"/>
+  <w:style w:type="character" w:customStyle="1" w:styleId="HeaderChar">
+    <w:name w:val="Header Char"/>
+    <w:basedOn w:val="DefaultParagraphFont"/>
+    <w:link w:val="Header"/>
     <w:uiPriority w:val="99"/>
     <w:rsid w:val="008F2373"/>
     <w:rPr>
@@ -7255,10 +7301,10 @@
       <w:szCs w:val="20"/>
     </w:rPr>
   </w:style>
-  <w:style w:type="paragraph" w:styleId="Fuzeile">
+  <w:style w:type="paragraph" w:styleId="Footer">
     <w:name w:val="footer"/>
-    <w:basedOn w:val="Standard"/>
-    <w:link w:val="FuzeileZchn"/>
+    <w:basedOn w:val="Normal"/>
+    <w:link w:val="FooterChar"/>
     <w:uiPriority w:val="99"/>
     <w:unhideWhenUsed/>
     <w:rsid w:val="008F2373"/>
@@ -7270,10 +7316,10 @@
       <w:spacing w:after="0"/>
     </w:pPr>
   </w:style>
-  <w:style w:type="character" w:customStyle="1" w:styleId="FuzeileZchn">
-    <w:name w:val="Fußzeile Zchn"/>
-    <w:basedOn w:val="Absatz-Standardschriftart"/>
-    <w:link w:val="Fuzeile"/>
+  <w:style w:type="character" w:customStyle="1" w:styleId="FooterChar">
+    <w:name w:val="Footer Char"/>
+    <w:basedOn w:val="DefaultParagraphFont"/>
+    <w:link w:val="Footer"/>
     <w:uiPriority w:val="99"/>
     <w:rsid w:val="008F2373"/>
     <w:rPr>
@@ -9005,7 +9051,7 @@
 </file>
 
 <file path=customXml/itemProps1.xml><?xml version="1.0" encoding="utf-8"?>
-<ds:datastoreItem xmlns:ds="http://schemas.openxmlformats.org/officeDocument/2006/customXml" ds:itemID="{E2083ABC-02E1-406F-BF4C-F8E855539353}">
+<ds:datastoreItem xmlns:ds="http://schemas.openxmlformats.org/officeDocument/2006/customXml" ds:itemID="{13E42074-6867-402A-934F-A5F7BA65CC6F}">
   <ds:schemaRefs>
     <ds:schemaRef ds:uri="http://schemas.openxmlformats.org/officeDocument/2006/bibliography"/>
   </ds:schemaRefs>

--- a/doc/03_Anforderderungsspezifikation/UC4_CRUD_Benutzer.docx
+++ b/doc/03_Anforderderungsspezifikation/UC4_CRUD_Benutzer.docx
@@ -1,10 +1,10 @@
 
 <file path=word/document.xml><?xml version="1.0" encoding="utf-8"?>
-<w:document xmlns:ve="http://schemas.openxmlformats.org/markup-compatibility/2006" xmlns:o="urn:schemas-microsoft-com:office:office" xmlns:r="http://schemas.openxmlformats.org/officeDocument/2006/relationships" xmlns:m="http://schemas.openxmlformats.org/officeDocument/2006/math" xmlns:v="urn:schemas-microsoft-com:vml" xmlns:wp="http://schemas.openxmlformats.org/drawingml/2006/wordprocessingDrawing" xmlns:w10="urn:schemas-microsoft-com:office:word" xmlns:w="http://schemas.openxmlformats.org/wordprocessingml/2006/main" xmlns:wne="http://schemas.microsoft.com/office/word/2006/wordml">
+<w:document xmlns:wpc="http://schemas.microsoft.com/office/word/2010/wordprocessingCanvas" xmlns:mc="http://schemas.openxmlformats.org/markup-compatibility/2006" xmlns:o="urn:schemas-microsoft-com:office:office" xmlns:r="http://schemas.openxmlformats.org/officeDocument/2006/relationships" xmlns:m="http://schemas.openxmlformats.org/officeDocument/2006/math" xmlns:v="urn:schemas-microsoft-com:vml" xmlns:wp14="http://schemas.microsoft.com/office/word/2010/wordprocessingDrawing" xmlns:wp="http://schemas.openxmlformats.org/drawingml/2006/wordprocessingDrawing" xmlns:w10="urn:schemas-microsoft-com:office:word" xmlns:w="http://schemas.openxmlformats.org/wordprocessingml/2006/main" xmlns:w14="http://schemas.microsoft.com/office/word/2010/wordml" xmlns:wpg="http://schemas.microsoft.com/office/word/2010/wordprocessingGroup" xmlns:wpi="http://schemas.microsoft.com/office/word/2010/wordprocessingInk" xmlns:wne="http://schemas.microsoft.com/office/word/2006/wordml" xmlns:wps="http://schemas.microsoft.com/office/word/2010/wordprocessingShape" mc:Ignorable="w14 wp14">
   <w:body>
     <w:p>
       <w:pPr>
-        <w:pStyle w:val="Title"/>
+        <w:pStyle w:val="Titel"/>
       </w:pPr>
       <w:r>
         <w:rPr>
@@ -37,7 +37,7 @@
     </w:p>
     <w:p>
       <w:pPr>
-        <w:pStyle w:val="Heading1"/>
+        <w:pStyle w:val="berschrift1"/>
       </w:pPr>
       <w:bookmarkStart w:id="0" w:name="_Toc289164391"/>
       <w:r>
@@ -47,7 +47,7 @@
     </w:p>
     <w:p>
       <w:pPr>
-        <w:pStyle w:val="Heading2"/>
+        <w:pStyle w:val="berschrift2"/>
       </w:pPr>
       <w:bookmarkStart w:id="1" w:name="_Toc289164392"/>
       <w:r>
@@ -60,7 +60,7 @@
         <w:tblStyle w:val="MediumShading1-Accent11"/>
         <w:tblW w:w="0" w:type="auto"/>
         <w:tblInd w:w="108" w:type="dxa"/>
-        <w:tblLook w:val="04A0"/>
+        <w:tblLook w:val="04A0" w:firstRow="1" w:lastRow="0" w:firstColumn="1" w:lastColumn="0" w:noHBand="0" w:noVBand="1"/>
       </w:tblPr>
       <w:tblGrid>
         <w:gridCol w:w="1138"/>
@@ -70,11 +70,11 @@
       </w:tblGrid>
       <w:tr>
         <w:trPr>
-          <w:cnfStyle w:val="100000000000"/>
+          <w:cnfStyle w:val="100000000000" w:firstRow="1" w:lastRow="0" w:firstColumn="0" w:lastColumn="0" w:oddVBand="0" w:evenVBand="0" w:oddHBand="0" w:evenHBand="0" w:firstRowFirstColumn="0" w:firstRowLastColumn="0" w:lastRowFirstColumn="0" w:lastRowLastColumn="0"/>
         </w:trPr>
         <w:tc>
           <w:tcPr>
-            <w:cnfStyle w:val="001000000000"/>
+            <w:cnfStyle w:val="001000000000" w:firstRow="0" w:lastRow="0" w:firstColumn="1" w:lastColumn="0" w:oddVBand="0" w:evenVBand="0" w:oddHBand="0" w:evenHBand="0" w:firstRowFirstColumn="0" w:firstRowLastColumn="0" w:lastRowFirstColumn="0" w:lastRowLastColumn="0"/>
             <w:tcW w:w="1138" w:type="dxa"/>
           </w:tcPr>
           <w:p>
@@ -89,7 +89,7 @@
           </w:tcPr>
           <w:p>
             <w:pPr>
-              <w:cnfStyle w:val="100000000000"/>
+              <w:cnfStyle w:val="100000000000" w:firstRow="1" w:lastRow="0" w:firstColumn="0" w:lastColumn="0" w:oddVBand="0" w:evenVBand="0" w:oddHBand="0" w:evenHBand="0" w:firstRowFirstColumn="0" w:firstRowLastColumn="0" w:lastRowFirstColumn="0" w:lastRowLastColumn="0"/>
             </w:pPr>
             <w:r>
               <w:t>Version</w:t>
@@ -102,7 +102,7 @@
           </w:tcPr>
           <w:p>
             <w:pPr>
-              <w:cnfStyle w:val="100000000000"/>
+              <w:cnfStyle w:val="100000000000" w:firstRow="1" w:lastRow="0" w:firstColumn="0" w:lastColumn="0" w:oddVBand="0" w:evenVBand="0" w:oddHBand="0" w:evenHBand="0" w:firstRowFirstColumn="0" w:firstRowLastColumn="0" w:lastRowFirstColumn="0" w:lastRowLastColumn="0"/>
             </w:pPr>
             <w:r>
               <w:t>Änderung</w:t>
@@ -115,7 +115,7 @@
           </w:tcPr>
           <w:p>
             <w:pPr>
-              <w:cnfStyle w:val="100000000000"/>
+              <w:cnfStyle w:val="100000000000" w:firstRow="1" w:lastRow="0" w:firstColumn="0" w:lastColumn="0" w:oddVBand="0" w:evenVBand="0" w:oddHBand="0" w:evenHBand="0" w:firstRowFirstColumn="0" w:firstRowLastColumn="0" w:lastRowFirstColumn="0" w:lastRowLastColumn="0"/>
             </w:pPr>
             <w:r>
               <w:t>Autor</w:t>
@@ -125,11 +125,11 @@
       </w:tr>
       <w:tr>
         <w:trPr>
-          <w:cnfStyle w:val="000000100000"/>
+          <w:cnfStyle w:val="000000100000" w:firstRow="0" w:lastRow="0" w:firstColumn="0" w:lastColumn="0" w:oddVBand="0" w:evenVBand="0" w:oddHBand="1" w:evenHBand="0" w:firstRowFirstColumn="0" w:firstRowLastColumn="0" w:lastRowFirstColumn="0" w:lastRowLastColumn="0"/>
         </w:trPr>
         <w:tc>
           <w:tcPr>
-            <w:cnfStyle w:val="001000000000"/>
+            <w:cnfStyle w:val="001000000000" w:firstRow="0" w:lastRow="0" w:firstColumn="1" w:lastColumn="0" w:oddVBand="0" w:evenVBand="0" w:oddHBand="0" w:evenHBand="0" w:firstRowFirstColumn="0" w:firstRowLastColumn="0" w:lastRowFirstColumn="0" w:lastRowLastColumn="0"/>
             <w:tcW w:w="1138" w:type="dxa"/>
           </w:tcPr>
           <w:p>
@@ -164,7 +164,7 @@
           </w:tcPr>
           <w:p>
             <w:pPr>
-              <w:cnfStyle w:val="000000100000"/>
+              <w:cnfStyle w:val="000000100000" w:firstRow="0" w:lastRow="0" w:firstColumn="0" w:lastColumn="0" w:oddVBand="0" w:evenVBand="0" w:oddHBand="1" w:evenHBand="0" w:firstRowFirstColumn="0" w:firstRowLastColumn="0" w:lastRowFirstColumn="0" w:lastRowLastColumn="0"/>
             </w:pPr>
             <w:r>
               <w:t>1.0</w:t>
@@ -177,7 +177,7 @@
           </w:tcPr>
           <w:p>
             <w:pPr>
-              <w:cnfStyle w:val="000000100000"/>
+              <w:cnfStyle w:val="000000100000" w:firstRow="0" w:lastRow="0" w:firstColumn="0" w:lastColumn="0" w:oddVBand="0" w:evenVBand="0" w:oddHBand="1" w:evenHBand="0" w:firstRowFirstColumn="0" w:firstRowLastColumn="0" w:lastRowFirstColumn="0" w:lastRowLastColumn="0"/>
             </w:pPr>
             <w:r>
               <w:t>Erste Version des Dokuments</w:t>
@@ -190,7 +190,7 @@
           </w:tcPr>
           <w:p>
             <w:pPr>
-              <w:cnfStyle w:val="000000100000"/>
+              <w:cnfStyle w:val="000000100000" w:firstRow="0" w:lastRow="0" w:firstColumn="0" w:lastColumn="0" w:oddVBand="0" w:evenVBand="0" w:oddHBand="1" w:evenHBand="0" w:firstRowFirstColumn="0" w:firstRowLastColumn="0" w:lastRowFirstColumn="0" w:lastRowLastColumn="0"/>
             </w:pPr>
             <w:r>
               <w:t>HC</w:t>
@@ -200,11 +200,11 @@
       </w:tr>
       <w:tr>
         <w:trPr>
-          <w:cnfStyle w:val="000000010000"/>
+          <w:cnfStyle w:val="000000010000" w:firstRow="0" w:lastRow="0" w:firstColumn="0" w:lastColumn="0" w:oddVBand="0" w:evenVBand="0" w:oddHBand="0" w:evenHBand="1" w:firstRowFirstColumn="0" w:firstRowLastColumn="0" w:lastRowFirstColumn="0" w:lastRowLastColumn="0"/>
         </w:trPr>
         <w:tc>
           <w:tcPr>
-            <w:cnfStyle w:val="001000000000"/>
+            <w:cnfStyle w:val="001000000000" w:firstRow="0" w:lastRow="0" w:firstColumn="1" w:lastColumn="0" w:oddVBand="0" w:evenVBand="0" w:oddHBand="0" w:evenHBand="0" w:firstRowFirstColumn="0" w:firstRowLastColumn="0" w:lastRowFirstColumn="0" w:lastRowLastColumn="0"/>
             <w:tcW w:w="1138" w:type="dxa"/>
           </w:tcPr>
           <w:p>
@@ -233,7 +233,7 @@
           </w:tcPr>
           <w:p>
             <w:pPr>
-              <w:cnfStyle w:val="000000010000"/>
+              <w:cnfStyle w:val="000000010000" w:firstRow="0" w:lastRow="0" w:firstColumn="0" w:lastColumn="0" w:oddVBand="0" w:evenVBand="0" w:oddHBand="0" w:evenHBand="1" w:firstRowFirstColumn="0" w:firstRowLastColumn="0" w:lastRowFirstColumn="0" w:lastRowLastColumn="0"/>
             </w:pPr>
             <w:r>
               <w:t>1.1</w:t>
@@ -246,7 +246,7 @@
           </w:tcPr>
           <w:p>
             <w:pPr>
-              <w:cnfStyle w:val="000000010000"/>
+              <w:cnfStyle w:val="000000010000" w:firstRow="0" w:lastRow="0" w:firstColumn="0" w:lastColumn="0" w:oddVBand="0" w:evenVBand="0" w:oddHBand="0" w:evenHBand="1" w:firstRowFirstColumn="0" w:firstRowLastColumn="0" w:lastRowFirstColumn="0" w:lastRowLastColumn="0"/>
             </w:pPr>
             <w:r>
               <w:t>Anpassungen und Darstellungsänderung</w:t>
@@ -259,7 +259,7 @@
           </w:tcPr>
           <w:p>
             <w:pPr>
-              <w:cnfStyle w:val="000000010000"/>
+              <w:cnfStyle w:val="000000010000" w:firstRow="0" w:lastRow="0" w:firstColumn="0" w:lastColumn="0" w:oddVBand="0" w:evenVBand="0" w:oddHBand="0" w:evenHBand="1" w:firstRowFirstColumn="0" w:firstRowLastColumn="0" w:lastRowFirstColumn="0" w:lastRowLastColumn="0"/>
             </w:pPr>
             <w:r>
               <w:t>HC</w:t>
@@ -269,11 +269,11 @@
       </w:tr>
       <w:tr>
         <w:trPr>
-          <w:cnfStyle w:val="000000100000"/>
+          <w:cnfStyle w:val="000000100000" w:firstRow="0" w:lastRow="0" w:firstColumn="0" w:lastColumn="0" w:oddVBand="0" w:evenVBand="0" w:oddHBand="1" w:evenHBand="0" w:firstRowFirstColumn="0" w:firstRowLastColumn="0" w:lastRowFirstColumn="0" w:lastRowLastColumn="0"/>
         </w:trPr>
         <w:tc>
           <w:tcPr>
-            <w:cnfStyle w:val="001000000000"/>
+            <w:cnfStyle w:val="001000000000" w:firstRow="0" w:lastRow="0" w:firstColumn="1" w:lastColumn="0" w:oddVBand="0" w:evenVBand="0" w:oddHBand="0" w:evenHBand="0" w:firstRowFirstColumn="0" w:firstRowLastColumn="0" w:lastRowFirstColumn="0" w:lastRowLastColumn="0"/>
             <w:tcW w:w="1138" w:type="dxa"/>
           </w:tcPr>
           <w:p>
@@ -296,7 +296,7 @@
           </w:tcPr>
           <w:p>
             <w:pPr>
-              <w:cnfStyle w:val="000000100000"/>
+              <w:cnfStyle w:val="000000100000" w:firstRow="0" w:lastRow="0" w:firstColumn="0" w:lastColumn="0" w:oddVBand="0" w:evenVBand="0" w:oddHBand="1" w:evenHBand="0" w:firstRowFirstColumn="0" w:firstRowLastColumn="0" w:lastRowFirstColumn="0" w:lastRowLastColumn="0"/>
             </w:pPr>
             <w:r>
               <w:t>1.2</w:t>
@@ -309,7 +309,7 @@
           </w:tcPr>
           <w:p>
             <w:pPr>
-              <w:cnfStyle w:val="000000100000"/>
+              <w:cnfStyle w:val="000000100000" w:firstRow="0" w:lastRow="0" w:firstColumn="0" w:lastColumn="0" w:oddVBand="0" w:evenVBand="0" w:oddHBand="1" w:evenHBand="0" w:firstRowFirstColumn="0" w:firstRowLastColumn="0" w:lastRowFirstColumn="0" w:lastRowLastColumn="0"/>
             </w:pPr>
             <w:r>
               <w:t xml:space="preserve">Review </w:t>
@@ -328,7 +328,7 @@
           </w:tcPr>
           <w:p>
             <w:pPr>
-              <w:cnfStyle w:val="000000100000"/>
+              <w:cnfStyle w:val="000000100000" w:firstRow="0" w:lastRow="0" w:firstColumn="0" w:lastColumn="0" w:oddVBand="0" w:evenVBand="0" w:oddHBand="1" w:evenHBand="0" w:firstRowFirstColumn="0" w:firstRowLastColumn="0" w:lastRowFirstColumn="0" w:lastRowLastColumn="0"/>
             </w:pPr>
             <w:r>
               <w:t>SD, EL</w:t>
@@ -338,11 +338,11 @@
       </w:tr>
       <w:tr>
         <w:trPr>
-          <w:cnfStyle w:val="000000010000"/>
+          <w:cnfStyle w:val="000000010000" w:firstRow="0" w:lastRow="0" w:firstColumn="0" w:lastColumn="0" w:oddVBand="0" w:evenVBand="0" w:oddHBand="0" w:evenHBand="1" w:firstRowFirstColumn="0" w:firstRowLastColumn="0" w:lastRowFirstColumn="0" w:lastRowLastColumn="0"/>
         </w:trPr>
         <w:tc>
           <w:tcPr>
-            <w:cnfStyle w:val="001000000000"/>
+            <w:cnfStyle w:val="001000000000" w:firstRow="0" w:lastRow="0" w:firstColumn="1" w:lastColumn="0" w:oddVBand="0" w:evenVBand="0" w:oddHBand="0" w:evenHBand="0" w:firstRowFirstColumn="0" w:firstRowLastColumn="0" w:lastRowFirstColumn="0" w:lastRowLastColumn="0"/>
             <w:tcW w:w="1138" w:type="dxa"/>
           </w:tcPr>
           <w:p>
@@ -365,7 +365,7 @@
           </w:tcPr>
           <w:p>
             <w:pPr>
-              <w:cnfStyle w:val="000000010000"/>
+              <w:cnfStyle w:val="000000010000" w:firstRow="0" w:lastRow="0" w:firstColumn="0" w:lastColumn="0" w:oddVBand="0" w:evenVBand="0" w:oddHBand="0" w:evenHBand="1" w:firstRowFirstColumn="0" w:firstRowLastColumn="0" w:lastRowFirstColumn="0" w:lastRowLastColumn="0"/>
             </w:pPr>
             <w:r>
               <w:t>1.3</w:t>
@@ -378,7 +378,7 @@
           </w:tcPr>
           <w:p>
             <w:pPr>
-              <w:cnfStyle w:val="000000010000"/>
+              <w:cnfStyle w:val="000000010000" w:firstRow="0" w:lastRow="0" w:firstColumn="0" w:lastColumn="0" w:oddVBand="0" w:evenVBand="0" w:oddHBand="0" w:evenHBand="1" w:firstRowFirstColumn="0" w:firstRowLastColumn="0" w:lastRowFirstColumn="0" w:lastRowLastColumn="0"/>
             </w:pPr>
             <w:r>
               <w:t>Review</w:t>
@@ -394,7 +394,7 @@
           </w:tcPr>
           <w:p>
             <w:pPr>
-              <w:cnfStyle w:val="000000010000"/>
+              <w:cnfStyle w:val="000000010000" w:firstRow="0" w:lastRow="0" w:firstColumn="0" w:lastColumn="0" w:oddVBand="0" w:evenVBand="0" w:oddHBand="0" w:evenHBand="1" w:firstRowFirstColumn="0" w:firstRowLastColumn="0" w:lastRowFirstColumn="0" w:lastRowLastColumn="0"/>
             </w:pPr>
             <w:r>
               <w:t>TD</w:t>
@@ -426,7 +426,7 @@
       <w:sdtContent>
         <w:p>
           <w:pPr>
-            <w:pStyle w:val="Heading2"/>
+            <w:pStyle w:val="berschrift2"/>
           </w:pPr>
           <w:r>
             <w:t>Inhaltsverzeichnis</w:t>
@@ -435,7 +435,7 @@
         </w:p>
         <w:p>
           <w:pPr>
-            <w:pStyle w:val="TOC1"/>
+            <w:pStyle w:val="Verzeichnis1"/>
             <w:tabs>
               <w:tab w:val="left" w:pos="440"/>
               <w:tab w:val="right" w:leader="dot" w:pos="9062"/>
@@ -540,7 +540,7 @@
         </w:p>
         <w:p>
           <w:pPr>
-            <w:pStyle w:val="TOC2"/>
+            <w:pStyle w:val="Verzeichnis2"/>
             <w:tabs>
               <w:tab w:val="left" w:pos="880"/>
               <w:tab w:val="right" w:leader="dot" w:pos="9062"/>
@@ -628,7 +628,7 @@
         </w:p>
         <w:p>
           <w:pPr>
-            <w:pStyle w:val="TOC2"/>
+            <w:pStyle w:val="Verzeichnis2"/>
             <w:tabs>
               <w:tab w:val="left" w:pos="880"/>
               <w:tab w:val="right" w:leader="dot" w:pos="9062"/>
@@ -716,7 +716,7 @@
         </w:p>
         <w:p>
           <w:pPr>
-            <w:pStyle w:val="TOC1"/>
+            <w:pStyle w:val="Verzeichnis1"/>
             <w:tabs>
               <w:tab w:val="left" w:pos="440"/>
               <w:tab w:val="right" w:leader="dot" w:pos="9062"/>
@@ -819,7 +819,7 @@
     </w:sdt>
     <w:p>
       <w:pPr>
-        <w:pStyle w:val="Heading1"/>
+        <w:pStyle w:val="berschrift1"/>
         <w:rPr>
           <w:lang w:val="en-GB"/>
         </w:rPr>
@@ -869,7 +869,7 @@
       <w:tblPr>
         <w:tblStyle w:val="MediumShading1-Accent11"/>
         <w:tblW w:w="0" w:type="auto"/>
-        <w:tblLook w:val="0480"/>
+        <w:tblLook w:val="0480" w:firstRow="0" w:lastRow="0" w:firstColumn="1" w:lastColumn="0" w:noHBand="0" w:noVBand="1"/>
       </w:tblPr>
       <w:tblGrid>
         <w:gridCol w:w="2518"/>
@@ -877,11 +877,11 @@
       </w:tblGrid>
       <w:tr>
         <w:trPr>
-          <w:cnfStyle w:val="000000100000"/>
+          <w:cnfStyle w:val="000000100000" w:firstRow="0" w:lastRow="0" w:firstColumn="0" w:lastColumn="0" w:oddVBand="0" w:evenVBand="0" w:oddHBand="1" w:evenHBand="0" w:firstRowFirstColumn="0" w:firstRowLastColumn="0" w:lastRowFirstColumn="0" w:lastRowLastColumn="0"/>
         </w:trPr>
         <w:tc>
           <w:tcPr>
-            <w:cnfStyle w:val="001000000000"/>
+            <w:cnfStyle w:val="001000000000" w:firstRow="0" w:lastRow="0" w:firstColumn="1" w:lastColumn="0" w:oddVBand="0" w:evenVBand="0" w:oddHBand="0" w:evenHBand="0" w:firstRowFirstColumn="0" w:firstRowLastColumn="0" w:lastRowFirstColumn="0" w:lastRowLastColumn="0"/>
             <w:tcW w:w="2518" w:type="dxa"/>
           </w:tcPr>
           <w:p>
@@ -896,7 +896,7 @@
           </w:tcPr>
           <w:p>
             <w:pPr>
-              <w:cnfStyle w:val="000000100000"/>
+              <w:cnfStyle w:val="000000100000" w:firstRow="0" w:lastRow="0" w:firstColumn="0" w:lastColumn="0" w:oddVBand="0" w:evenVBand="0" w:oddHBand="1" w:evenHBand="0" w:firstRowFirstColumn="0" w:firstRowLastColumn="0" w:lastRowFirstColumn="0" w:lastRowLastColumn="0"/>
             </w:pPr>
             <w:proofErr w:type="spellStart"/>
             <w:r>
@@ -916,11 +916,11 @@
       </w:tr>
       <w:tr>
         <w:trPr>
-          <w:cnfStyle w:val="000000010000"/>
+          <w:cnfStyle w:val="000000010000" w:firstRow="0" w:lastRow="0" w:firstColumn="0" w:lastColumn="0" w:oddVBand="0" w:evenVBand="0" w:oddHBand="0" w:evenHBand="1" w:firstRowFirstColumn="0" w:firstRowLastColumn="0" w:lastRowFirstColumn="0" w:lastRowLastColumn="0"/>
         </w:trPr>
         <w:tc>
           <w:tcPr>
-            <w:cnfStyle w:val="001000000000"/>
+            <w:cnfStyle w:val="001000000000" w:firstRow="0" w:lastRow="0" w:firstColumn="1" w:lastColumn="0" w:oddVBand="0" w:evenVBand="0" w:oddHBand="0" w:evenHBand="0" w:firstRowFirstColumn="0" w:firstRowLastColumn="0" w:lastRowFirstColumn="0" w:lastRowLastColumn="0"/>
             <w:tcW w:w="2518" w:type="dxa"/>
           </w:tcPr>
           <w:p>
@@ -938,7 +938,7 @@
           </w:tcPr>
           <w:p>
             <w:pPr>
-              <w:cnfStyle w:val="000000010000"/>
+              <w:cnfStyle w:val="000000010000" w:firstRow="0" w:lastRow="0" w:firstColumn="0" w:lastColumn="0" w:oddVBand="0" w:evenVBand="0" w:oddHBand="0" w:evenHBand="1" w:firstRowFirstColumn="0" w:firstRowLastColumn="0" w:lastRowFirstColumn="0" w:lastRowLastColumn="0"/>
             </w:pPr>
             <w:proofErr w:type="spellStart"/>
             <w:r>
@@ -953,11 +953,11 @@
       </w:tr>
       <w:tr>
         <w:trPr>
-          <w:cnfStyle w:val="000000100000"/>
+          <w:cnfStyle w:val="000000100000" w:firstRow="0" w:lastRow="0" w:firstColumn="0" w:lastColumn="0" w:oddVBand="0" w:evenVBand="0" w:oddHBand="1" w:evenHBand="0" w:firstRowFirstColumn="0" w:firstRowLastColumn="0" w:lastRowFirstColumn="0" w:lastRowLastColumn="0"/>
         </w:trPr>
         <w:tc>
           <w:tcPr>
-            <w:cnfStyle w:val="001000000000"/>
+            <w:cnfStyle w:val="001000000000" w:firstRow="0" w:lastRow="0" w:firstColumn="1" w:lastColumn="0" w:oddVBand="0" w:evenVBand="0" w:oddHBand="0" w:evenHBand="0" w:firstRowFirstColumn="0" w:firstRowLastColumn="0" w:lastRowFirstColumn="0" w:lastRowLastColumn="0"/>
             <w:tcW w:w="9212" w:type="dxa"/>
             <w:gridSpan w:val="2"/>
           </w:tcPr>
@@ -978,11 +978,11 @@
       </w:tr>
       <w:tr>
         <w:trPr>
-          <w:cnfStyle w:val="000000010000"/>
+          <w:cnfStyle w:val="000000010000" w:firstRow="0" w:lastRow="0" w:firstColumn="0" w:lastColumn="0" w:oddVBand="0" w:evenVBand="0" w:oddHBand="0" w:evenHBand="1" w:firstRowFirstColumn="0" w:firstRowLastColumn="0" w:lastRowFirstColumn="0" w:lastRowLastColumn="0"/>
         </w:trPr>
         <w:tc>
           <w:tcPr>
-            <w:cnfStyle w:val="001000000000"/>
+            <w:cnfStyle w:val="001000000000" w:firstRow="0" w:lastRow="0" w:firstColumn="1" w:lastColumn="0" w:oddVBand="0" w:evenVBand="0" w:oddHBand="0" w:evenHBand="0" w:firstRowFirstColumn="0" w:firstRowLastColumn="0" w:lastRowFirstColumn="0" w:lastRowLastColumn="0"/>
             <w:tcW w:w="2518" w:type="dxa"/>
           </w:tcPr>
           <w:p>
@@ -1010,7 +1010,7 @@
                 <w:tab w:val="left" w:pos="2410"/>
               </w:tabs>
               <w:ind w:left="2124" w:hanging="2124"/>
-              <w:cnfStyle w:val="000000010000"/>
+              <w:cnfStyle w:val="000000010000" w:firstRow="0" w:lastRow="0" w:firstColumn="0" w:lastColumn="0" w:oddVBand="0" w:evenVBand="0" w:oddHBand="0" w:evenHBand="1" w:firstRowFirstColumn="0" w:firstRowLastColumn="0" w:lastRowFirstColumn="0" w:lastRowLastColumn="0"/>
             </w:pPr>
             <w:r>
               <w:t>Möglichkeit</w:t>
@@ -1026,11 +1026,11 @@
       </w:tr>
       <w:tr>
         <w:trPr>
-          <w:cnfStyle w:val="000000100000"/>
+          <w:cnfStyle w:val="000000100000" w:firstRow="0" w:lastRow="0" w:firstColumn="0" w:lastColumn="0" w:oddVBand="0" w:evenVBand="0" w:oddHBand="1" w:evenHBand="0" w:firstRowFirstColumn="0" w:firstRowLastColumn="0" w:lastRowFirstColumn="0" w:lastRowLastColumn="0"/>
         </w:trPr>
         <w:tc>
           <w:tcPr>
-            <w:cnfStyle w:val="001000000000"/>
+            <w:cnfStyle w:val="001000000000" w:firstRow="0" w:lastRow="0" w:firstColumn="1" w:lastColumn="0" w:oddVBand="0" w:evenVBand="0" w:oddHBand="0" w:evenHBand="0" w:firstRowFirstColumn="0" w:firstRowLastColumn="0" w:lastRowFirstColumn="0" w:lastRowLastColumn="0"/>
             <w:tcW w:w="2518" w:type="dxa"/>
           </w:tcPr>
           <w:p>
@@ -1057,7 +1057,7 @@
                 <w:tab w:val="left" w:pos="2410"/>
               </w:tabs>
               <w:ind w:left="2124" w:hanging="2124"/>
-              <w:cnfStyle w:val="000000100000"/>
+              <w:cnfStyle w:val="000000100000" w:firstRow="0" w:lastRow="0" w:firstColumn="0" w:lastColumn="0" w:oddVBand="0" w:evenVBand="0" w:oddHBand="1" w:evenHBand="0" w:firstRowFirstColumn="0" w:firstRowLastColumn="0" w:lastRowFirstColumn="0" w:lastRowLastColumn="0"/>
             </w:pPr>
             <w:r>
               <w:t>Kann schnell Mitarbeiter neu anlegen und verwalten</w:t>
@@ -1067,11 +1067,11 @@
       </w:tr>
       <w:tr>
         <w:trPr>
-          <w:cnfStyle w:val="000000010000"/>
+          <w:cnfStyle w:val="000000010000" w:firstRow="0" w:lastRow="0" w:firstColumn="0" w:lastColumn="0" w:oddVBand="0" w:evenVBand="0" w:oddHBand="0" w:evenHBand="1" w:firstRowFirstColumn="0" w:firstRowLastColumn="0" w:lastRowFirstColumn="0" w:lastRowLastColumn="0"/>
         </w:trPr>
         <w:tc>
           <w:tcPr>
-            <w:cnfStyle w:val="001000000000"/>
+            <w:cnfStyle w:val="001000000000" w:firstRow="0" w:lastRow="0" w:firstColumn="1" w:lastColumn="0" w:oddVBand="0" w:evenVBand="0" w:oddHBand="0" w:evenHBand="0" w:firstRowFirstColumn="0" w:firstRowLastColumn="0" w:lastRowFirstColumn="0" w:lastRowLastColumn="0"/>
             <w:tcW w:w="2518" w:type="dxa"/>
           </w:tcPr>
           <w:p>
@@ -1094,7 +1094,7 @@
           </w:tcPr>
           <w:p>
             <w:pPr>
-              <w:cnfStyle w:val="000000010000"/>
+              <w:cnfStyle w:val="000000010000" w:firstRow="0" w:lastRow="0" w:firstColumn="0" w:lastColumn="0" w:oddVBand="0" w:evenVBand="0" w:oddHBand="0" w:evenHBand="1" w:firstRowFirstColumn="0" w:firstRowLastColumn="0" w:lastRowFirstColumn="0" w:lastRowLastColumn="0"/>
               <w:rPr>
                 <w:i/>
               </w:rPr>
@@ -1110,11 +1110,11 @@
       </w:tr>
       <w:tr>
         <w:trPr>
-          <w:cnfStyle w:val="000000100000"/>
+          <w:cnfStyle w:val="000000100000" w:firstRow="0" w:lastRow="0" w:firstColumn="0" w:lastColumn="0" w:oddVBand="0" w:evenVBand="0" w:oddHBand="1" w:evenHBand="0" w:firstRowFirstColumn="0" w:firstRowLastColumn="0" w:lastRowFirstColumn="0" w:lastRowLastColumn="0"/>
         </w:trPr>
         <w:tc>
           <w:tcPr>
-            <w:cnfStyle w:val="001000000000"/>
+            <w:cnfStyle w:val="001000000000" w:firstRow="0" w:lastRow="0" w:firstColumn="1" w:lastColumn="0" w:oddVBand="0" w:evenVBand="0" w:oddHBand="0" w:evenHBand="0" w:firstRowFirstColumn="0" w:firstRowLastColumn="0" w:lastRowFirstColumn="0" w:lastRowLastColumn="0"/>
             <w:tcW w:w="9212" w:type="dxa"/>
             <w:gridSpan w:val="2"/>
           </w:tcPr>
@@ -1129,17 +1129,17 @@
       </w:tr>
       <w:tr>
         <w:trPr>
-          <w:cnfStyle w:val="000000010000"/>
+          <w:cnfStyle w:val="000000010000" w:firstRow="0" w:lastRow="0" w:firstColumn="0" w:lastColumn="0" w:oddVBand="0" w:evenVBand="0" w:oddHBand="0" w:evenHBand="1" w:firstRowFirstColumn="0" w:firstRowLastColumn="0" w:lastRowFirstColumn="0" w:lastRowLastColumn="0"/>
         </w:trPr>
         <w:tc>
           <w:tcPr>
-            <w:cnfStyle w:val="001000000000"/>
+            <w:cnfStyle w:val="001000000000" w:firstRow="0" w:lastRow="0" w:firstColumn="1" w:lastColumn="0" w:oddVBand="0" w:evenVBand="0" w:oddHBand="0" w:evenHBand="0" w:firstRowFirstColumn="0" w:firstRowLastColumn="0" w:lastRowFirstColumn="0" w:lastRowLastColumn="0"/>
             <w:tcW w:w="9212" w:type="dxa"/>
             <w:gridSpan w:val="2"/>
           </w:tcPr>
           <w:p>
             <w:pPr>
-              <w:pStyle w:val="ListParagraph"/>
+              <w:pStyle w:val="Listenabsatz"/>
               <w:numPr>
                 <w:ilvl w:val="0"/>
                 <w:numId w:val="31"/>
@@ -1175,7 +1175,7 @@
           </w:p>
           <w:p>
             <w:pPr>
-              <w:pStyle w:val="ListParagraph"/>
+              <w:pStyle w:val="Listenabsatz"/>
               <w:numPr>
                 <w:ilvl w:val="0"/>
                 <w:numId w:val="31"/>
@@ -1198,11 +1198,11 @@
       </w:tr>
       <w:tr>
         <w:trPr>
-          <w:cnfStyle w:val="000000100000"/>
+          <w:cnfStyle w:val="000000100000" w:firstRow="0" w:lastRow="0" w:firstColumn="0" w:lastColumn="0" w:oddVBand="0" w:evenVBand="0" w:oddHBand="1" w:evenHBand="0" w:firstRowFirstColumn="0" w:firstRowLastColumn="0" w:lastRowFirstColumn="0" w:lastRowLastColumn="0"/>
         </w:trPr>
         <w:tc>
           <w:tcPr>
-            <w:cnfStyle w:val="001000000000"/>
+            <w:cnfStyle w:val="001000000000" w:firstRow="0" w:lastRow="0" w:firstColumn="1" w:lastColumn="0" w:oddVBand="0" w:evenVBand="0" w:oddHBand="0" w:evenHBand="0" w:firstRowFirstColumn="0" w:firstRowLastColumn="0" w:lastRowFirstColumn="0" w:lastRowLastColumn="0"/>
             <w:tcW w:w="9212" w:type="dxa"/>
             <w:gridSpan w:val="2"/>
           </w:tcPr>
@@ -1236,11 +1236,11 @@
       </w:tr>
       <w:tr>
         <w:trPr>
-          <w:cnfStyle w:val="000000010000"/>
+          <w:cnfStyle w:val="000000010000" w:firstRow="0" w:lastRow="0" w:firstColumn="0" w:lastColumn="0" w:oddVBand="0" w:evenVBand="0" w:oddHBand="0" w:evenHBand="1" w:firstRowFirstColumn="0" w:firstRowLastColumn="0" w:lastRowFirstColumn="0" w:lastRowLastColumn="0"/>
         </w:trPr>
         <w:tc>
           <w:tcPr>
-            <w:cnfStyle w:val="001000000000"/>
+            <w:cnfStyle w:val="001000000000" w:firstRow="0" w:lastRow="0" w:firstColumn="1" w:lastColumn="0" w:oddVBand="0" w:evenVBand="0" w:oddHBand="0" w:evenHBand="0" w:firstRowFirstColumn="0" w:firstRowLastColumn="0" w:lastRowFirstColumn="0" w:lastRowLastColumn="0"/>
             <w:tcW w:w="9212" w:type="dxa"/>
             <w:gridSpan w:val="2"/>
           </w:tcPr>
@@ -1259,7 +1259,7 @@
           </w:p>
           <w:p>
             <w:pPr>
-              <w:pStyle w:val="ListParagraph"/>
+              <w:pStyle w:val="Listenabsatz"/>
               <w:numPr>
                 <w:ilvl w:val="0"/>
                 <w:numId w:val="20"/>
@@ -1296,7 +1296,7 @@
           </w:p>
           <w:p>
             <w:pPr>
-              <w:pStyle w:val="ListParagraph"/>
+              <w:pStyle w:val="Listenabsatz"/>
               <w:numPr>
                 <w:ilvl w:val="0"/>
                 <w:numId w:val="32"/>
@@ -1333,7 +1333,7 @@
           </w:p>
           <w:p>
             <w:pPr>
-              <w:pStyle w:val="ListParagraph"/>
+              <w:pStyle w:val="Listenabsatz"/>
               <w:numPr>
                 <w:ilvl w:val="0"/>
                 <w:numId w:val="20"/>
@@ -1376,7 +1376,7 @@
           </w:p>
           <w:p>
             <w:pPr>
-              <w:pStyle w:val="ListParagraph"/>
+              <w:pStyle w:val="Listenabsatz"/>
               <w:numPr>
                 <w:ilvl w:val="0"/>
                 <w:numId w:val="20"/>
@@ -1411,7 +1411,7 @@
       <w:tblPr>
         <w:tblStyle w:val="MediumShading1-Accent11"/>
         <w:tblW w:w="0" w:type="auto"/>
-        <w:tblLook w:val="04A0"/>
+        <w:tblLook w:val="04A0" w:firstRow="1" w:lastRow="0" w:firstColumn="1" w:lastColumn="0" w:noHBand="0" w:noVBand="1"/>
       </w:tblPr>
       <w:tblGrid>
         <w:gridCol w:w="5495"/>
@@ -1419,11 +1419,11 @@
       </w:tblGrid>
       <w:tr>
         <w:trPr>
-          <w:cnfStyle w:val="100000000000"/>
+          <w:cnfStyle w:val="100000000000" w:firstRow="1" w:lastRow="0" w:firstColumn="0" w:lastColumn="0" w:oddVBand="0" w:evenVBand="0" w:oddHBand="0" w:evenHBand="0" w:firstRowFirstColumn="0" w:firstRowLastColumn="0" w:lastRowFirstColumn="0" w:lastRowLastColumn="0"/>
         </w:trPr>
         <w:tc>
           <w:tcPr>
-            <w:cnfStyle w:val="001000000000"/>
+            <w:cnfStyle w:val="001000000000" w:firstRow="0" w:lastRow="0" w:firstColumn="1" w:lastColumn="0" w:oddVBand="0" w:evenVBand="0" w:oddHBand="0" w:evenHBand="0" w:firstRowFirstColumn="0" w:firstRowLastColumn="0" w:lastRowFirstColumn="0" w:lastRowLastColumn="0"/>
             <w:tcW w:w="9212" w:type="dxa"/>
             <w:gridSpan w:val="2"/>
           </w:tcPr>
@@ -1448,11 +1448,11 @@
       </w:tr>
       <w:tr>
         <w:trPr>
-          <w:cnfStyle w:val="000000100000"/>
+          <w:cnfStyle w:val="000000100000" w:firstRow="0" w:lastRow="0" w:firstColumn="0" w:lastColumn="0" w:oddVBand="0" w:evenVBand="0" w:oddHBand="1" w:evenHBand="0" w:firstRowFirstColumn="0" w:firstRowLastColumn="0" w:lastRowFirstColumn="0" w:lastRowLastColumn="0"/>
         </w:trPr>
         <w:tc>
           <w:tcPr>
-            <w:cnfStyle w:val="001000000000"/>
+            <w:cnfStyle w:val="001000000000" w:firstRow="0" w:lastRow="0" w:firstColumn="1" w:lastColumn="0" w:oddVBand="0" w:evenVBand="0" w:oddHBand="0" w:evenHBand="0" w:firstRowFirstColumn="0" w:firstRowLastColumn="0" w:lastRowFirstColumn="0" w:lastRowLastColumn="0"/>
             <w:tcW w:w="5495" w:type="dxa"/>
           </w:tcPr>
           <w:p>
@@ -1475,7 +1475,7 @@
           </w:tcPr>
           <w:p>
             <w:pPr>
-              <w:cnfStyle w:val="000000100000"/>
+              <w:cnfStyle w:val="000000100000" w:firstRow="0" w:lastRow="0" w:firstColumn="0" w:lastColumn="0" w:oddVBand="0" w:evenVBand="0" w:oddHBand="1" w:evenHBand="0" w:firstRowFirstColumn="0" w:firstRowLastColumn="0" w:lastRowFirstColumn="0" w:lastRowLastColumn="0"/>
             </w:pPr>
             <w:r>
               <w:t>System</w:t>
@@ -1485,11 +1485,11 @@
       </w:tr>
       <w:tr>
         <w:trPr>
-          <w:cnfStyle w:val="000000010000"/>
+          <w:cnfStyle w:val="000000010000" w:firstRow="0" w:lastRow="0" w:firstColumn="0" w:lastColumn="0" w:oddVBand="0" w:evenVBand="0" w:oddHBand="0" w:evenHBand="1" w:firstRowFirstColumn="0" w:firstRowLastColumn="0" w:lastRowFirstColumn="0" w:lastRowLastColumn="0"/>
         </w:trPr>
         <w:tc>
           <w:tcPr>
-            <w:cnfStyle w:val="001000000000"/>
+            <w:cnfStyle w:val="001000000000" w:firstRow="0" w:lastRow="0" w:firstColumn="1" w:lastColumn="0" w:oddVBand="0" w:evenVBand="0" w:oddHBand="0" w:evenHBand="0" w:firstRowFirstColumn="0" w:firstRowLastColumn="0" w:lastRowFirstColumn="0" w:lastRowLastColumn="0"/>
             <w:tcW w:w="5495" w:type="dxa"/>
           </w:tcPr>
           <w:p>
@@ -1581,7 +1581,7 @@
               <w:tabs>
                 <w:tab w:val="left" w:pos="317"/>
               </w:tabs>
-              <w:cnfStyle w:val="000000010000"/>
+              <w:cnfStyle w:val="000000010000" w:firstRow="0" w:lastRow="0" w:firstColumn="0" w:lastColumn="0" w:oddVBand="0" w:evenVBand="0" w:oddHBand="0" w:evenHBand="1" w:firstRowFirstColumn="0" w:firstRowLastColumn="0" w:lastRowFirstColumn="0" w:lastRowLastColumn="0"/>
             </w:pPr>
           </w:p>
           <w:p>
@@ -1589,10 +1589,8 @@
               <w:tabs>
                 <w:tab w:val="left" w:pos="317"/>
               </w:tabs>
-              <w:cnfStyle w:val="000000010000"/>
+              <w:cnfStyle w:val="000000010000" w:firstRow="0" w:lastRow="0" w:firstColumn="0" w:lastColumn="0" w:oddVBand="0" w:evenVBand="0" w:oddHBand="0" w:evenHBand="1" w:firstRowFirstColumn="0" w:firstRowLastColumn="0" w:lastRowFirstColumn="0" w:lastRowLastColumn="0"/>
             </w:pPr>
-            <w:bookmarkStart w:id="4" w:name="_GoBack"/>
-            <w:bookmarkEnd w:id="4"/>
           </w:p>
           <w:p>
             <w:pPr>
@@ -1600,7 +1598,7 @@
                 <w:tab w:val="left" w:pos="317"/>
               </w:tabs>
               <w:ind w:left="317" w:hanging="317"/>
-              <w:cnfStyle w:val="000000010000"/>
+              <w:cnfStyle w:val="000000010000" w:firstRow="0" w:lastRow="0" w:firstColumn="0" w:lastColumn="0" w:oddVBand="0" w:evenVBand="0" w:oddHBand="0" w:evenHBand="1" w:firstRowFirstColumn="0" w:firstRowLastColumn="0" w:lastRowFirstColumn="0" w:lastRowLastColumn="0"/>
             </w:pPr>
             <w:r>
               <w:t>2.</w:t>
@@ -1632,11 +1630,11 @@
       </w:tr>
       <w:tr>
         <w:trPr>
-          <w:cnfStyle w:val="000000100000"/>
+          <w:cnfStyle w:val="000000100000" w:firstRow="0" w:lastRow="0" w:firstColumn="0" w:lastColumn="0" w:oddVBand="0" w:evenVBand="0" w:oddHBand="1" w:evenHBand="0" w:firstRowFirstColumn="0" w:firstRowLastColumn="0" w:lastRowFirstColumn="0" w:lastRowLastColumn="0"/>
         </w:trPr>
         <w:tc>
           <w:tcPr>
-            <w:cnfStyle w:val="001000000000"/>
+            <w:cnfStyle w:val="001000000000" w:firstRow="0" w:lastRow="0" w:firstColumn="1" w:lastColumn="0" w:oddVBand="0" w:evenVBand="0" w:oddHBand="0" w:evenHBand="0" w:firstRowFirstColumn="0" w:firstRowLastColumn="0" w:lastRowFirstColumn="0" w:lastRowLastColumn="0"/>
             <w:tcW w:w="9212" w:type="dxa"/>
             <w:gridSpan w:val="2"/>
           </w:tcPr>
@@ -1666,11 +1664,11 @@
       </w:tr>
       <w:tr>
         <w:trPr>
-          <w:cnfStyle w:val="000000010000"/>
+          <w:cnfStyle w:val="000000010000" w:firstRow="0" w:lastRow="0" w:firstColumn="0" w:lastColumn="0" w:oddVBand="0" w:evenVBand="0" w:oddHBand="0" w:evenHBand="1" w:firstRowFirstColumn="0" w:firstRowLastColumn="0" w:lastRowFirstColumn="0" w:lastRowLastColumn="0"/>
         </w:trPr>
         <w:tc>
           <w:tcPr>
-            <w:cnfStyle w:val="001000000000"/>
+            <w:cnfStyle w:val="001000000000" w:firstRow="0" w:lastRow="0" w:firstColumn="1" w:lastColumn="0" w:oddVBand="0" w:evenVBand="0" w:oddHBand="0" w:evenHBand="0" w:firstRowFirstColumn="0" w:firstRowLastColumn="0" w:lastRowFirstColumn="0" w:lastRowLastColumn="0"/>
             <w:tcW w:w="9212" w:type="dxa"/>
             <w:gridSpan w:val="2"/>
           </w:tcPr>
@@ -1697,7 +1695,7 @@
       <w:tblPr>
         <w:tblStyle w:val="MediumShading1-Accent11"/>
         <w:tblW w:w="0" w:type="auto"/>
-        <w:tblLook w:val="04A0"/>
+        <w:tblLook w:val="04A0" w:firstRow="1" w:lastRow="0" w:firstColumn="1" w:lastColumn="0" w:noHBand="0" w:noVBand="1"/>
       </w:tblPr>
       <w:tblGrid>
         <w:gridCol w:w="5495"/>
@@ -1705,11 +1703,11 @@
       </w:tblGrid>
       <w:tr>
         <w:trPr>
-          <w:cnfStyle w:val="100000000000"/>
+          <w:cnfStyle w:val="100000000000" w:firstRow="1" w:lastRow="0" w:firstColumn="0" w:lastColumn="0" w:oddVBand="0" w:evenVBand="0" w:oddHBand="0" w:evenHBand="0" w:firstRowFirstColumn="0" w:firstRowLastColumn="0" w:lastRowFirstColumn="0" w:lastRowLastColumn="0"/>
         </w:trPr>
         <w:tc>
           <w:tcPr>
-            <w:cnfStyle w:val="001000000000"/>
+            <w:cnfStyle w:val="001000000000" w:firstRow="0" w:lastRow="0" w:firstColumn="1" w:lastColumn="0" w:oddVBand="0" w:evenVBand="0" w:oddHBand="0" w:evenHBand="0" w:firstRowFirstColumn="0" w:firstRowLastColumn="0" w:lastRowFirstColumn="0" w:lastRowLastColumn="0"/>
             <w:tcW w:w="9212" w:type="dxa"/>
             <w:gridSpan w:val="2"/>
           </w:tcPr>
@@ -1730,11 +1728,11 @@
       </w:tr>
       <w:tr>
         <w:trPr>
-          <w:cnfStyle w:val="000000100000"/>
+          <w:cnfStyle w:val="000000100000" w:firstRow="0" w:lastRow="0" w:firstColumn="0" w:lastColumn="0" w:oddVBand="0" w:evenVBand="0" w:oddHBand="1" w:evenHBand="0" w:firstRowFirstColumn="0" w:firstRowLastColumn="0" w:lastRowFirstColumn="0" w:lastRowLastColumn="0"/>
         </w:trPr>
         <w:tc>
           <w:tcPr>
-            <w:cnfStyle w:val="001000000000"/>
+            <w:cnfStyle w:val="001000000000" w:firstRow="0" w:lastRow="0" w:firstColumn="1" w:lastColumn="0" w:oddVBand="0" w:evenVBand="0" w:oddHBand="0" w:evenHBand="0" w:firstRowFirstColumn="0" w:firstRowLastColumn="0" w:lastRowFirstColumn="0" w:lastRowLastColumn="0"/>
             <w:tcW w:w="5495" w:type="dxa"/>
           </w:tcPr>
           <w:p>
@@ -1757,7 +1755,7 @@
           </w:tcPr>
           <w:p>
             <w:pPr>
-              <w:cnfStyle w:val="000000100000"/>
+              <w:cnfStyle w:val="000000100000" w:firstRow="0" w:lastRow="0" w:firstColumn="0" w:lastColumn="0" w:oddVBand="0" w:evenVBand="0" w:oddHBand="1" w:evenHBand="0" w:firstRowFirstColumn="0" w:firstRowLastColumn="0" w:lastRowFirstColumn="0" w:lastRowLastColumn="0"/>
             </w:pPr>
             <w:r>
               <w:t>System</w:t>
@@ -1767,11 +1765,11 @@
       </w:tr>
       <w:tr>
         <w:trPr>
-          <w:cnfStyle w:val="000000010000"/>
+          <w:cnfStyle w:val="000000010000" w:firstRow="0" w:lastRow="0" w:firstColumn="0" w:lastColumn="0" w:oddVBand="0" w:evenVBand="0" w:oddHBand="0" w:evenHBand="1" w:firstRowFirstColumn="0" w:firstRowLastColumn="0" w:lastRowFirstColumn="0" w:lastRowLastColumn="0"/>
         </w:trPr>
         <w:tc>
           <w:tcPr>
-            <w:cnfStyle w:val="001000000000"/>
+            <w:cnfStyle w:val="001000000000" w:firstRow="0" w:lastRow="0" w:firstColumn="1" w:lastColumn="0" w:oddVBand="0" w:evenVBand="0" w:oddHBand="0" w:evenHBand="0" w:firstRowFirstColumn="0" w:firstRowLastColumn="0" w:lastRowFirstColumn="0" w:lastRowLastColumn="0"/>
             <w:tcW w:w="5495" w:type="dxa"/>
           </w:tcPr>
           <w:p>
@@ -1822,7 +1820,7 @@
           </w:tcPr>
           <w:p>
             <w:pPr>
-              <w:cnfStyle w:val="000000010000"/>
+              <w:cnfStyle w:val="000000010000" w:firstRow="0" w:lastRow="0" w:firstColumn="0" w:lastColumn="0" w:oddVBand="0" w:evenVBand="0" w:oddHBand="0" w:evenHBand="1" w:firstRowFirstColumn="0" w:firstRowLastColumn="0" w:lastRowFirstColumn="0" w:lastRowLastColumn="0"/>
             </w:pPr>
           </w:p>
           <w:p>
@@ -1831,7 +1829,7 @@
                 <w:tab w:val="left" w:pos="317"/>
               </w:tabs>
               <w:ind w:left="317" w:hanging="317"/>
-              <w:cnfStyle w:val="000000010000"/>
+              <w:cnfStyle w:val="000000010000" w:firstRow="0" w:lastRow="0" w:firstColumn="0" w:lastColumn="0" w:oddVBand="0" w:evenVBand="0" w:oddHBand="0" w:evenHBand="1" w:firstRowFirstColumn="0" w:firstRowLastColumn="0" w:lastRowFirstColumn="0" w:lastRowLastColumn="0"/>
             </w:pPr>
             <w:r>
               <w:t>2.</w:t>
@@ -1851,11 +1849,11 @@
       </w:tr>
       <w:tr>
         <w:trPr>
-          <w:cnfStyle w:val="000000100000"/>
+          <w:cnfStyle w:val="000000100000" w:firstRow="0" w:lastRow="0" w:firstColumn="0" w:lastColumn="0" w:oddVBand="0" w:evenVBand="0" w:oddHBand="1" w:evenHBand="0" w:firstRowFirstColumn="0" w:firstRowLastColumn="0" w:lastRowFirstColumn="0" w:lastRowLastColumn="0"/>
         </w:trPr>
         <w:tc>
           <w:tcPr>
-            <w:cnfStyle w:val="001000000000"/>
+            <w:cnfStyle w:val="001000000000" w:firstRow="0" w:lastRow="0" w:firstColumn="1" w:lastColumn="0" w:oddVBand="0" w:evenVBand="0" w:oddHBand="0" w:evenHBand="0" w:firstRowFirstColumn="0" w:firstRowLastColumn="0" w:lastRowFirstColumn="0" w:lastRowLastColumn="0"/>
             <w:tcW w:w="9212" w:type="dxa"/>
             <w:gridSpan w:val="2"/>
           </w:tcPr>
@@ -1873,11 +1871,11 @@
       </w:tr>
       <w:tr>
         <w:trPr>
-          <w:cnfStyle w:val="000000010000"/>
+          <w:cnfStyle w:val="000000010000" w:firstRow="0" w:lastRow="0" w:firstColumn="0" w:lastColumn="0" w:oddVBand="0" w:evenVBand="0" w:oddHBand="0" w:evenHBand="1" w:firstRowFirstColumn="0" w:firstRowLastColumn="0" w:lastRowFirstColumn="0" w:lastRowLastColumn="0"/>
         </w:trPr>
         <w:tc>
           <w:tcPr>
-            <w:cnfStyle w:val="001000000000"/>
+            <w:cnfStyle w:val="001000000000" w:firstRow="0" w:lastRow="0" w:firstColumn="1" w:lastColumn="0" w:oddVBand="0" w:evenVBand="0" w:oddHBand="0" w:evenHBand="0" w:firstRowFirstColumn="0" w:firstRowLastColumn="0" w:lastRowFirstColumn="0" w:lastRowLastColumn="0"/>
             <w:tcW w:w="9212" w:type="dxa"/>
             <w:gridSpan w:val="2"/>
           </w:tcPr>
@@ -1902,7 +1900,7 @@
       <w:tblPr>
         <w:tblStyle w:val="MediumShading1-Accent11"/>
         <w:tblW w:w="0" w:type="auto"/>
-        <w:tblLook w:val="04A0"/>
+        <w:tblLook w:val="04A0" w:firstRow="1" w:lastRow="0" w:firstColumn="1" w:lastColumn="0" w:noHBand="0" w:noVBand="1"/>
       </w:tblPr>
       <w:tblGrid>
         <w:gridCol w:w="5495"/>
@@ -1910,11 +1908,11 @@
       </w:tblGrid>
       <w:tr>
         <w:trPr>
-          <w:cnfStyle w:val="100000000000"/>
+          <w:cnfStyle w:val="100000000000" w:firstRow="1" w:lastRow="0" w:firstColumn="0" w:lastColumn="0" w:oddVBand="0" w:evenVBand="0" w:oddHBand="0" w:evenHBand="0" w:firstRowFirstColumn="0" w:firstRowLastColumn="0" w:lastRowFirstColumn="0" w:lastRowLastColumn="0"/>
         </w:trPr>
         <w:tc>
           <w:tcPr>
-            <w:cnfStyle w:val="001000000000"/>
+            <w:cnfStyle w:val="001000000000" w:firstRow="0" w:lastRow="0" w:firstColumn="1" w:lastColumn="0" w:oddVBand="0" w:evenVBand="0" w:oddHBand="0" w:evenHBand="0" w:firstRowFirstColumn="0" w:firstRowLastColumn="0" w:lastRowFirstColumn="0" w:lastRowLastColumn="0"/>
             <w:tcW w:w="9212" w:type="dxa"/>
             <w:gridSpan w:val="2"/>
           </w:tcPr>
@@ -1935,11 +1933,11 @@
       </w:tr>
       <w:tr>
         <w:trPr>
-          <w:cnfStyle w:val="000000100000"/>
+          <w:cnfStyle w:val="000000100000" w:firstRow="0" w:lastRow="0" w:firstColumn="0" w:lastColumn="0" w:oddVBand="0" w:evenVBand="0" w:oddHBand="1" w:evenHBand="0" w:firstRowFirstColumn="0" w:firstRowLastColumn="0" w:lastRowFirstColumn="0" w:lastRowLastColumn="0"/>
         </w:trPr>
         <w:tc>
           <w:tcPr>
-            <w:cnfStyle w:val="001000000000"/>
+            <w:cnfStyle w:val="001000000000" w:firstRow="0" w:lastRow="0" w:firstColumn="1" w:lastColumn="0" w:oddVBand="0" w:evenVBand="0" w:oddHBand="0" w:evenHBand="0" w:firstRowFirstColumn="0" w:firstRowLastColumn="0" w:lastRowFirstColumn="0" w:lastRowLastColumn="0"/>
             <w:tcW w:w="5495" w:type="dxa"/>
           </w:tcPr>
           <w:p>
@@ -1962,7 +1960,7 @@
           </w:tcPr>
           <w:p>
             <w:pPr>
-              <w:cnfStyle w:val="000000100000"/>
+              <w:cnfStyle w:val="000000100000" w:firstRow="0" w:lastRow="0" w:firstColumn="0" w:lastColumn="0" w:oddVBand="0" w:evenVBand="0" w:oddHBand="1" w:evenHBand="0" w:firstRowFirstColumn="0" w:firstRowLastColumn="0" w:lastRowFirstColumn="0" w:lastRowLastColumn="0"/>
             </w:pPr>
             <w:r>
               <w:t>System</w:t>
@@ -1972,11 +1970,11 @@
       </w:tr>
       <w:tr>
         <w:trPr>
-          <w:cnfStyle w:val="000000010000"/>
+          <w:cnfStyle w:val="000000010000" w:firstRow="0" w:lastRow="0" w:firstColumn="0" w:lastColumn="0" w:oddVBand="0" w:evenVBand="0" w:oddHBand="0" w:evenHBand="1" w:firstRowFirstColumn="0" w:firstRowLastColumn="0" w:lastRowFirstColumn="0" w:lastRowLastColumn="0"/>
         </w:trPr>
         <w:tc>
           <w:tcPr>
-            <w:cnfStyle w:val="001000000000"/>
+            <w:cnfStyle w:val="001000000000" w:firstRow="0" w:lastRow="0" w:firstColumn="1" w:lastColumn="0" w:oddVBand="0" w:evenVBand="0" w:oddHBand="0" w:evenHBand="0" w:firstRowFirstColumn="0" w:firstRowLastColumn="0" w:lastRowFirstColumn="0" w:lastRowLastColumn="0"/>
             <w:tcW w:w="5495" w:type="dxa"/>
           </w:tcPr>
           <w:p>
@@ -2042,7 +2040,7 @@
               <w:tabs>
                 <w:tab w:val="left" w:pos="317"/>
               </w:tabs>
-              <w:cnfStyle w:val="000000010000"/>
+              <w:cnfStyle w:val="000000010000" w:firstRow="0" w:lastRow="0" w:firstColumn="0" w:lastColumn="0" w:oddVBand="0" w:evenVBand="0" w:oddHBand="0" w:evenHBand="1" w:firstRowFirstColumn="0" w:firstRowLastColumn="0" w:lastRowFirstColumn="0" w:lastRowLastColumn="0"/>
             </w:pPr>
           </w:p>
           <w:p>
@@ -2051,7 +2049,7 @@
                 <w:tab w:val="left" w:pos="317"/>
               </w:tabs>
               <w:ind w:left="317" w:hanging="317"/>
-              <w:cnfStyle w:val="000000010000"/>
+              <w:cnfStyle w:val="000000010000" w:firstRow="0" w:lastRow="0" w:firstColumn="0" w:lastColumn="0" w:oddVBand="0" w:evenVBand="0" w:oddHBand="0" w:evenHBand="1" w:firstRowFirstColumn="0" w:firstRowLastColumn="0" w:lastRowFirstColumn="0" w:lastRowLastColumn="0"/>
             </w:pPr>
             <w:r>
               <w:t>2</w:t>
@@ -2083,11 +2081,11 @@
       </w:tr>
       <w:tr>
         <w:trPr>
-          <w:cnfStyle w:val="000000100000"/>
+          <w:cnfStyle w:val="000000100000" w:firstRow="0" w:lastRow="0" w:firstColumn="0" w:lastColumn="0" w:oddVBand="0" w:evenVBand="0" w:oddHBand="1" w:evenHBand="0" w:firstRowFirstColumn="0" w:firstRowLastColumn="0" w:lastRowFirstColumn="0" w:lastRowLastColumn="0"/>
         </w:trPr>
         <w:tc>
           <w:tcPr>
-            <w:cnfStyle w:val="001000000000"/>
+            <w:cnfStyle w:val="001000000000" w:firstRow="0" w:lastRow="0" w:firstColumn="1" w:lastColumn="0" w:oddVBand="0" w:evenVBand="0" w:oddHBand="0" w:evenHBand="0" w:firstRowFirstColumn="0" w:firstRowLastColumn="0" w:lastRowFirstColumn="0" w:lastRowLastColumn="0"/>
             <w:tcW w:w="9212" w:type="dxa"/>
             <w:gridSpan w:val="2"/>
           </w:tcPr>
@@ -2105,11 +2103,11 @@
       </w:tr>
       <w:tr>
         <w:trPr>
-          <w:cnfStyle w:val="000000010000"/>
+          <w:cnfStyle w:val="000000010000" w:firstRow="0" w:lastRow="0" w:firstColumn="0" w:lastColumn="0" w:oddVBand="0" w:evenVBand="0" w:oddHBand="0" w:evenHBand="1" w:firstRowFirstColumn="0" w:firstRowLastColumn="0" w:lastRowFirstColumn="0" w:lastRowLastColumn="0"/>
         </w:trPr>
         <w:tc>
           <w:tcPr>
-            <w:cnfStyle w:val="001000000000"/>
+            <w:cnfStyle w:val="001000000000" w:firstRow="0" w:lastRow="0" w:firstColumn="1" w:lastColumn="0" w:oddVBand="0" w:evenVBand="0" w:oddHBand="0" w:evenHBand="0" w:firstRowFirstColumn="0" w:firstRowLastColumn="0" w:lastRowFirstColumn="0" w:lastRowLastColumn="0"/>
             <w:tcW w:w="9212" w:type="dxa"/>
             <w:gridSpan w:val="2"/>
           </w:tcPr>
@@ -2134,7 +2132,7 @@
       <w:tblPr>
         <w:tblStyle w:val="MediumShading1-Accent11"/>
         <w:tblW w:w="0" w:type="auto"/>
-        <w:tblLook w:val="04A0"/>
+        <w:tblLook w:val="04A0" w:firstRow="1" w:lastRow="0" w:firstColumn="1" w:lastColumn="0" w:noHBand="0" w:noVBand="1"/>
       </w:tblPr>
       <w:tblGrid>
         <w:gridCol w:w="5495"/>
@@ -2142,11 +2140,11 @@
       </w:tblGrid>
       <w:tr>
         <w:trPr>
-          <w:cnfStyle w:val="100000000000"/>
+          <w:cnfStyle w:val="100000000000" w:firstRow="1" w:lastRow="0" w:firstColumn="0" w:lastColumn="0" w:oddVBand="0" w:evenVBand="0" w:oddHBand="0" w:evenHBand="0" w:firstRowFirstColumn="0" w:firstRowLastColumn="0" w:lastRowFirstColumn="0" w:lastRowLastColumn="0"/>
         </w:trPr>
         <w:tc>
           <w:tcPr>
-            <w:cnfStyle w:val="001000000000"/>
+            <w:cnfStyle w:val="001000000000" w:firstRow="0" w:lastRow="0" w:firstColumn="1" w:lastColumn="0" w:oddVBand="0" w:evenVBand="0" w:oddHBand="0" w:evenHBand="0" w:firstRowFirstColumn="0" w:firstRowLastColumn="0" w:lastRowFirstColumn="0" w:lastRowLastColumn="0"/>
             <w:tcW w:w="9212" w:type="dxa"/>
             <w:gridSpan w:val="2"/>
           </w:tcPr>
@@ -2170,11 +2168,11 @@
       </w:tr>
       <w:tr>
         <w:trPr>
-          <w:cnfStyle w:val="000000100000"/>
+          <w:cnfStyle w:val="000000100000" w:firstRow="0" w:lastRow="0" w:firstColumn="0" w:lastColumn="0" w:oddVBand="0" w:evenVBand="0" w:oddHBand="1" w:evenHBand="0" w:firstRowFirstColumn="0" w:firstRowLastColumn="0" w:lastRowFirstColumn="0" w:lastRowLastColumn="0"/>
         </w:trPr>
         <w:tc>
           <w:tcPr>
-            <w:cnfStyle w:val="001000000000"/>
+            <w:cnfStyle w:val="001000000000" w:firstRow="0" w:lastRow="0" w:firstColumn="1" w:lastColumn="0" w:oddVBand="0" w:evenVBand="0" w:oddHBand="0" w:evenHBand="0" w:firstRowFirstColumn="0" w:firstRowLastColumn="0" w:lastRowFirstColumn="0" w:lastRowLastColumn="0"/>
             <w:tcW w:w="5495" w:type="dxa"/>
           </w:tcPr>
           <w:p>
@@ -2197,7 +2195,7 @@
           </w:tcPr>
           <w:p>
             <w:pPr>
-              <w:cnfStyle w:val="000000100000"/>
+              <w:cnfStyle w:val="000000100000" w:firstRow="0" w:lastRow="0" w:firstColumn="0" w:lastColumn="0" w:oddVBand="0" w:evenVBand="0" w:oddHBand="1" w:evenHBand="0" w:firstRowFirstColumn="0" w:firstRowLastColumn="0" w:lastRowFirstColumn="0" w:lastRowLastColumn="0"/>
             </w:pPr>
             <w:r>
               <w:t>System</w:t>
@@ -2207,11 +2205,11 @@
       </w:tr>
       <w:tr>
         <w:trPr>
-          <w:cnfStyle w:val="000000010000"/>
+          <w:cnfStyle w:val="000000010000" w:firstRow="0" w:lastRow="0" w:firstColumn="0" w:lastColumn="0" w:oddVBand="0" w:evenVBand="0" w:oddHBand="0" w:evenHBand="1" w:firstRowFirstColumn="0" w:firstRowLastColumn="0" w:lastRowFirstColumn="0" w:lastRowLastColumn="0"/>
         </w:trPr>
         <w:tc>
           <w:tcPr>
-            <w:cnfStyle w:val="001000000000"/>
+            <w:cnfStyle w:val="001000000000" w:firstRow="0" w:lastRow="0" w:firstColumn="1" w:lastColumn="0" w:oddVBand="0" w:evenVBand="0" w:oddHBand="0" w:evenHBand="0" w:firstRowFirstColumn="0" w:firstRowLastColumn="0" w:lastRowFirstColumn="0" w:lastRowLastColumn="0"/>
             <w:tcW w:w="5495" w:type="dxa"/>
           </w:tcPr>
           <w:p>
@@ -2277,7 +2275,7 @@
               <w:tabs>
                 <w:tab w:val="left" w:pos="317"/>
               </w:tabs>
-              <w:cnfStyle w:val="000000010000"/>
+              <w:cnfStyle w:val="000000010000" w:firstRow="0" w:lastRow="0" w:firstColumn="0" w:lastColumn="0" w:oddVBand="0" w:evenVBand="0" w:oddHBand="0" w:evenHBand="1" w:firstRowFirstColumn="0" w:firstRowLastColumn="0" w:lastRowFirstColumn="0" w:lastRowLastColumn="0"/>
             </w:pPr>
           </w:p>
           <w:p>
@@ -2286,7 +2284,7 @@
                 <w:tab w:val="left" w:pos="317"/>
               </w:tabs>
               <w:ind w:left="317" w:hanging="317"/>
-              <w:cnfStyle w:val="000000010000"/>
+              <w:cnfStyle w:val="000000010000" w:firstRow="0" w:lastRow="0" w:firstColumn="0" w:lastColumn="0" w:oddVBand="0" w:evenVBand="0" w:oddHBand="0" w:evenHBand="1" w:firstRowFirstColumn="0" w:firstRowLastColumn="0" w:lastRowFirstColumn="0" w:lastRowLastColumn="0"/>
             </w:pPr>
             <w:r>
               <w:t>2.</w:t>
@@ -2300,11 +2298,11 @@
       </w:tr>
       <w:tr>
         <w:trPr>
-          <w:cnfStyle w:val="000000100000"/>
+          <w:cnfStyle w:val="000000100000" w:firstRow="0" w:lastRow="0" w:firstColumn="0" w:lastColumn="0" w:oddVBand="0" w:evenVBand="0" w:oddHBand="1" w:evenHBand="0" w:firstRowFirstColumn="0" w:firstRowLastColumn="0" w:lastRowFirstColumn="0" w:lastRowLastColumn="0"/>
         </w:trPr>
         <w:tc>
           <w:tcPr>
-            <w:cnfStyle w:val="001000000000"/>
+            <w:cnfStyle w:val="001000000000" w:firstRow="0" w:lastRow="0" w:firstColumn="1" w:lastColumn="0" w:oddVBand="0" w:evenVBand="0" w:oddHBand="0" w:evenHBand="0" w:firstRowFirstColumn="0" w:firstRowLastColumn="0" w:lastRowFirstColumn="0" w:lastRowLastColumn="0"/>
             <w:tcW w:w="9212" w:type="dxa"/>
             <w:gridSpan w:val="2"/>
           </w:tcPr>
@@ -2325,11 +2323,11 @@
       </w:tr>
       <w:tr>
         <w:trPr>
-          <w:cnfStyle w:val="000000010000"/>
+          <w:cnfStyle w:val="000000010000" w:firstRow="0" w:lastRow="0" w:firstColumn="0" w:lastColumn="0" w:oddVBand="0" w:evenVBand="0" w:oddHBand="0" w:evenHBand="1" w:firstRowFirstColumn="0" w:firstRowLastColumn="0" w:lastRowFirstColumn="0" w:lastRowLastColumn="0"/>
         </w:trPr>
         <w:tc>
           <w:tcPr>
-            <w:cnfStyle w:val="001000000000"/>
+            <w:cnfStyle w:val="001000000000" w:firstRow="0" w:lastRow="0" w:firstColumn="1" w:lastColumn="0" w:oddVBand="0" w:evenVBand="0" w:oddHBand="0" w:evenHBand="0" w:firstRowFirstColumn="0" w:firstRowLastColumn="0" w:lastRowFirstColumn="0" w:lastRowLastColumn="0"/>
             <w:tcW w:w="9212" w:type="dxa"/>
             <w:gridSpan w:val="2"/>
           </w:tcPr>
@@ -2354,18 +2352,18 @@
       <w:tblPr>
         <w:tblStyle w:val="MediumShading1-Accent11"/>
         <w:tblW w:w="0" w:type="auto"/>
-        <w:tblLook w:val="0480"/>
+        <w:tblLook w:val="0480" w:firstRow="0" w:lastRow="0" w:firstColumn="1" w:lastColumn="0" w:noHBand="0" w:noVBand="1"/>
       </w:tblPr>
       <w:tblGrid>
         <w:gridCol w:w="9212"/>
       </w:tblGrid>
       <w:tr>
         <w:trPr>
-          <w:cnfStyle w:val="000000100000"/>
+          <w:cnfStyle w:val="000000100000" w:firstRow="0" w:lastRow="0" w:firstColumn="0" w:lastColumn="0" w:oddVBand="0" w:evenVBand="0" w:oddHBand="1" w:evenHBand="0" w:firstRowFirstColumn="0" w:firstRowLastColumn="0" w:lastRowFirstColumn="0" w:lastRowLastColumn="0"/>
         </w:trPr>
         <w:tc>
           <w:tcPr>
-            <w:cnfStyle w:val="001000000000"/>
+            <w:cnfStyle w:val="001000000000" w:firstRow="0" w:lastRow="0" w:firstColumn="1" w:lastColumn="0" w:oddVBand="0" w:evenVBand="0" w:oddHBand="0" w:evenHBand="0" w:firstRowFirstColumn="0" w:firstRowLastColumn="0" w:lastRowFirstColumn="0" w:lastRowLastColumn="0"/>
             <w:tcW w:w="9212" w:type="dxa"/>
           </w:tcPr>
           <w:p>
@@ -2382,11 +2380,11 @@
       </w:tr>
       <w:tr>
         <w:trPr>
-          <w:cnfStyle w:val="000000010000"/>
+          <w:cnfStyle w:val="000000010000" w:firstRow="0" w:lastRow="0" w:firstColumn="0" w:lastColumn="0" w:oddVBand="0" w:evenVBand="0" w:oddHBand="0" w:evenHBand="1" w:firstRowFirstColumn="0" w:firstRowLastColumn="0" w:lastRowFirstColumn="0" w:lastRowLastColumn="0"/>
         </w:trPr>
         <w:tc>
           <w:tcPr>
-            <w:cnfStyle w:val="001000000000"/>
+            <w:cnfStyle w:val="001000000000" w:firstRow="0" w:lastRow="0" w:firstColumn="1" w:lastColumn="0" w:oddVBand="0" w:evenVBand="0" w:oddHBand="0" w:evenHBand="0" w:firstRowFirstColumn="0" w:firstRowLastColumn="0" w:lastRowFirstColumn="0" w:lastRowLastColumn="0"/>
             <w:tcW w:w="9212" w:type="dxa"/>
           </w:tcPr>
           <w:p>
@@ -2399,18 +2397,30 @@
               <w:rPr>
                 <w:b w:val="0"/>
               </w:rPr>
-              <w:t>Erster Benutzer kann nicht über Administration angelegt werden sondern muss manuell erstellt werden</w:t>
+              <w:t>Erster Benutzer kann nicht über Administration angelegt werden</w:t>
+            </w:r>
+            <w:r>
+              <w:rPr>
+                <w:b w:val="0"/>
+              </w:rPr>
+              <w:t>,</w:t>
+            </w:r>
+            <w:r>
+              <w:rPr>
+                <w:b w:val="0"/>
+              </w:rPr>
+              <w:t xml:space="preserve"> sondern muss manuell erstellt werden</w:t>
             </w:r>
           </w:p>
         </w:tc>
       </w:tr>
       <w:tr>
         <w:trPr>
-          <w:cnfStyle w:val="000000100000"/>
+          <w:cnfStyle w:val="000000100000" w:firstRow="0" w:lastRow="0" w:firstColumn="0" w:lastColumn="0" w:oddVBand="0" w:evenVBand="0" w:oddHBand="1" w:evenHBand="0" w:firstRowFirstColumn="0" w:firstRowLastColumn="0" w:lastRowFirstColumn="0" w:lastRowLastColumn="0"/>
         </w:trPr>
         <w:tc>
           <w:tcPr>
-            <w:cnfStyle w:val="001000000000"/>
+            <w:cnfStyle w:val="001000000000" w:firstRow="0" w:lastRow="0" w:firstColumn="1" w:lastColumn="0" w:oddVBand="0" w:evenVBand="0" w:oddHBand="0" w:evenHBand="0" w:firstRowFirstColumn="0" w:firstRowLastColumn="0" w:lastRowFirstColumn="0" w:lastRowLastColumn="0"/>
             <w:tcW w:w="9212" w:type="dxa"/>
           </w:tcPr>
           <w:p>
@@ -2425,16 +2435,18 @@
               </w:rPr>
               <w:t>Technology and Data Variations List</w:t>
             </w:r>
+            <w:bookmarkStart w:id="4" w:name="_GoBack"/>
+            <w:bookmarkEnd w:id="4"/>
           </w:p>
         </w:tc>
       </w:tr>
       <w:tr>
         <w:trPr>
-          <w:cnfStyle w:val="000000010000"/>
+          <w:cnfStyle w:val="000000010000" w:firstRow="0" w:lastRow="0" w:firstColumn="0" w:lastColumn="0" w:oddVBand="0" w:evenVBand="0" w:oddHBand="0" w:evenHBand="1" w:firstRowFirstColumn="0" w:firstRowLastColumn="0" w:lastRowFirstColumn="0" w:lastRowLastColumn="0"/>
         </w:trPr>
         <w:tc>
           <w:tcPr>
-            <w:cnfStyle w:val="001000000000"/>
+            <w:cnfStyle w:val="001000000000" w:firstRow="0" w:lastRow="0" w:firstColumn="1" w:lastColumn="0" w:oddVBand="0" w:evenVBand="0" w:oddHBand="0" w:evenHBand="0" w:firstRowFirstColumn="0" w:firstRowLastColumn="0" w:lastRowFirstColumn="0" w:lastRowLastColumn="0"/>
             <w:tcW w:w="9212" w:type="dxa"/>
           </w:tcPr>
           <w:p>
@@ -2454,11 +2466,11 @@
       </w:tr>
       <w:tr>
         <w:trPr>
-          <w:cnfStyle w:val="000000100000"/>
+          <w:cnfStyle w:val="000000100000" w:firstRow="0" w:lastRow="0" w:firstColumn="0" w:lastColumn="0" w:oddVBand="0" w:evenVBand="0" w:oddHBand="1" w:evenHBand="0" w:firstRowFirstColumn="0" w:firstRowLastColumn="0" w:lastRowFirstColumn="0" w:lastRowLastColumn="0"/>
         </w:trPr>
         <w:tc>
           <w:tcPr>
-            <w:cnfStyle w:val="001000000000"/>
+            <w:cnfStyle w:val="001000000000" w:firstRow="0" w:lastRow="0" w:firstColumn="1" w:lastColumn="0" w:oddVBand="0" w:evenVBand="0" w:oddHBand="0" w:evenHBand="0" w:firstRowFirstColumn="0" w:firstRowLastColumn="0" w:lastRowFirstColumn="0" w:lastRowLastColumn="0"/>
             <w:tcW w:w="9212" w:type="dxa"/>
           </w:tcPr>
           <w:p>
@@ -2488,11 +2500,11 @@
       </w:tr>
       <w:tr>
         <w:trPr>
-          <w:cnfStyle w:val="000000010000"/>
+          <w:cnfStyle w:val="000000010000" w:firstRow="0" w:lastRow="0" w:firstColumn="0" w:lastColumn="0" w:oddVBand="0" w:evenVBand="0" w:oddHBand="0" w:evenHBand="1" w:firstRowFirstColumn="0" w:firstRowLastColumn="0" w:lastRowFirstColumn="0" w:lastRowLastColumn="0"/>
         </w:trPr>
         <w:tc>
           <w:tcPr>
-            <w:cnfStyle w:val="001000000000"/>
+            <w:cnfStyle w:val="001000000000" w:firstRow="0" w:lastRow="0" w:firstColumn="1" w:lastColumn="0" w:oddVBand="0" w:evenVBand="0" w:oddHBand="0" w:evenHBand="0" w:firstRowFirstColumn="0" w:firstRowLastColumn="0" w:lastRowFirstColumn="0" w:lastRowLastColumn="0"/>
             <w:tcW w:w="9212" w:type="dxa"/>
           </w:tcPr>
           <w:p>
@@ -2512,11 +2524,11 @@
       </w:tr>
       <w:tr>
         <w:trPr>
-          <w:cnfStyle w:val="000000100000"/>
+          <w:cnfStyle w:val="000000100000" w:firstRow="0" w:lastRow="0" w:firstColumn="0" w:lastColumn="0" w:oddVBand="0" w:evenVBand="0" w:oddHBand="1" w:evenHBand="0" w:firstRowFirstColumn="0" w:firstRowLastColumn="0" w:lastRowFirstColumn="0" w:lastRowLastColumn="0"/>
         </w:trPr>
         <w:tc>
           <w:tcPr>
-            <w:cnfStyle w:val="001000000000"/>
+            <w:cnfStyle w:val="001000000000" w:firstRow="0" w:lastRow="0" w:firstColumn="1" w:lastColumn="0" w:oddVBand="0" w:evenVBand="0" w:oddHBand="0" w:evenHBand="0" w:firstRowFirstColumn="0" w:firstRowLastColumn="0" w:lastRowFirstColumn="0" w:lastRowLastColumn="0"/>
             <w:tcW w:w="9212" w:type="dxa"/>
           </w:tcPr>
           <w:p>
@@ -2533,11 +2545,11 @@
       </w:tr>
       <w:tr>
         <w:trPr>
-          <w:cnfStyle w:val="000000010000"/>
+          <w:cnfStyle w:val="000000010000" w:firstRow="0" w:lastRow="0" w:firstColumn="0" w:lastColumn="0" w:oddVBand="0" w:evenVBand="0" w:oddHBand="0" w:evenHBand="1" w:firstRowFirstColumn="0" w:firstRowLastColumn="0" w:lastRowFirstColumn="0" w:lastRowLastColumn="0"/>
         </w:trPr>
         <w:tc>
           <w:tcPr>
-            <w:cnfStyle w:val="001000000000"/>
+            <w:cnfStyle w:val="001000000000" w:firstRow="0" w:lastRow="0" w:firstColumn="1" w:lastColumn="0" w:oddVBand="0" w:evenVBand="0" w:oddHBand="0" w:evenHBand="0" w:firstRowFirstColumn="0" w:firstRowLastColumn="0" w:lastRowFirstColumn="0" w:lastRowLastColumn="0"/>
             <w:tcW w:w="9212" w:type="dxa"/>
           </w:tcPr>
           <w:p>
@@ -2564,8 +2576,8 @@
       </w:pPr>
     </w:p>
     <w:sectPr>
-      <w:headerReference w:type="default" r:id="rId8"/>
-      <w:footerReference w:type="default" r:id="rId9"/>
+      <w:headerReference w:type="default" r:id="rId9"/>
+      <w:footerReference w:type="default" r:id="rId10"/>
       <w:pgSz w:w="11906" w:h="16838"/>
       <w:pgMar w:top="1417" w:right="1417" w:bottom="1134" w:left="1417" w:header="708" w:footer="708" w:gutter="0"/>
       <w:pgNumType w:start="1"/>
@@ -2577,7 +2589,7 @@
 </file>
 
 <file path=word/endnotes.xml><?xml version="1.0" encoding="utf-8"?>
-<w:endnotes xmlns:ve="http://schemas.openxmlformats.org/markup-compatibility/2006" xmlns:o="urn:schemas-microsoft-com:office:office" xmlns:r="http://schemas.openxmlformats.org/officeDocument/2006/relationships" xmlns:m="http://schemas.openxmlformats.org/officeDocument/2006/math" xmlns:v="urn:schemas-microsoft-com:vml" xmlns:wp="http://schemas.openxmlformats.org/drawingml/2006/wordprocessingDrawing" xmlns:w10="urn:schemas-microsoft-com:office:word" xmlns:w="http://schemas.openxmlformats.org/wordprocessingml/2006/main" xmlns:wne="http://schemas.microsoft.com/office/word/2006/wordml">
+<w:endnotes xmlns:wpc="http://schemas.microsoft.com/office/word/2010/wordprocessingCanvas" xmlns:mc="http://schemas.openxmlformats.org/markup-compatibility/2006" xmlns:o="urn:schemas-microsoft-com:office:office" xmlns:r="http://schemas.openxmlformats.org/officeDocument/2006/relationships" xmlns:m="http://schemas.openxmlformats.org/officeDocument/2006/math" xmlns:v="urn:schemas-microsoft-com:vml" xmlns:wp14="http://schemas.microsoft.com/office/word/2010/wordprocessingDrawing" xmlns:wp="http://schemas.openxmlformats.org/drawingml/2006/wordprocessingDrawing" xmlns:w10="urn:schemas-microsoft-com:office:word" xmlns:w="http://schemas.openxmlformats.org/wordprocessingml/2006/main" xmlns:w14="http://schemas.microsoft.com/office/word/2010/wordml" xmlns:wpg="http://schemas.microsoft.com/office/word/2010/wordprocessingGroup" xmlns:wpi="http://schemas.microsoft.com/office/word/2010/wordprocessingInk" xmlns:wne="http://schemas.microsoft.com/office/word/2006/wordml" xmlns:wps="http://schemas.microsoft.com/office/word/2010/wordprocessingShape" mc:Ignorable="w14 wp14">
   <w:endnote w:type="separator" w:id="-1">
     <w:p>
       <w:pPr>
@@ -2602,10 +2614,10 @@
 </file>
 
 <file path=word/footer1.xml><?xml version="1.0" encoding="utf-8"?>
-<w:ftr xmlns:ve="http://schemas.openxmlformats.org/markup-compatibility/2006" xmlns:o="urn:schemas-microsoft-com:office:office" xmlns:r="http://schemas.openxmlformats.org/officeDocument/2006/relationships" xmlns:m="http://schemas.openxmlformats.org/officeDocument/2006/math" xmlns:v="urn:schemas-microsoft-com:vml" xmlns:wp="http://schemas.openxmlformats.org/drawingml/2006/wordprocessingDrawing" xmlns:w10="urn:schemas-microsoft-com:office:word" xmlns:w="http://schemas.openxmlformats.org/wordprocessingml/2006/main" xmlns:wne="http://schemas.microsoft.com/office/word/2006/wordml">
+<w:ftr xmlns:wpc="http://schemas.microsoft.com/office/word/2010/wordprocessingCanvas" xmlns:mc="http://schemas.openxmlformats.org/markup-compatibility/2006" xmlns:o="urn:schemas-microsoft-com:office:office" xmlns:r="http://schemas.openxmlformats.org/officeDocument/2006/relationships" xmlns:m="http://schemas.openxmlformats.org/officeDocument/2006/math" xmlns:v="urn:schemas-microsoft-com:vml" xmlns:wp14="http://schemas.microsoft.com/office/word/2010/wordprocessingDrawing" xmlns:wp="http://schemas.openxmlformats.org/drawingml/2006/wordprocessingDrawing" xmlns:w10="urn:schemas-microsoft-com:office:word" xmlns:w="http://schemas.openxmlformats.org/wordprocessingml/2006/main" xmlns:w14="http://schemas.microsoft.com/office/word/2010/wordml" xmlns:wpg="http://schemas.microsoft.com/office/word/2010/wordprocessingGroup" xmlns:wpi="http://schemas.microsoft.com/office/word/2010/wordprocessingInk" xmlns:wne="http://schemas.microsoft.com/office/word/2006/wordml" xmlns:wps="http://schemas.microsoft.com/office/word/2010/wordprocessingShape" mc:Ignorable="w14 wp14">
   <w:p>
     <w:pPr>
-      <w:pStyle w:val="Footer"/>
+      <w:pStyle w:val="Fuzeile"/>
     </w:pPr>
     <w:r>
       <w:rPr>
@@ -2632,7 +2644,7 @@
       <w:rPr>
         <w:noProof/>
       </w:rPr>
-      <w:t>29. März 2011</w:t>
+      <w:t>21. Mai 2011</w:t>
     </w:r>
     <w:r>
       <w:rPr>
@@ -2687,22 +2699,37 @@
       </w:rPr>
       <w:t xml:space="preserve"> von </w:t>
     </w:r>
-    <w:fldSimple w:instr="NUMPAGES  \* Arabic  \* MERGEFORMAT">
-      <w:r>
-        <w:rPr>
-          <w:b/>
-          <w:noProof/>
-          <w:lang w:val="de-DE"/>
-        </w:rPr>
-        <w:t>2</w:t>
-      </w:r>
-    </w:fldSimple>
+    <w:r>
+      <w:fldChar w:fldCharType="begin"/>
+    </w:r>
+    <w:r>
+      <w:instrText>NUMPAGES  \* Arabic  \* MERGEFORMAT</w:instrText>
+    </w:r>
+    <w:r>
+      <w:fldChar w:fldCharType="separate"/>
+    </w:r>
+    <w:r>
+      <w:rPr>
+        <w:b/>
+        <w:noProof/>
+        <w:lang w:val="de-DE"/>
+      </w:rPr>
+      <w:t>2</w:t>
+    </w:r>
+    <w:r>
+      <w:rPr>
+        <w:b/>
+        <w:noProof/>
+        <w:lang w:val="de-DE"/>
+      </w:rPr>
+      <w:fldChar w:fldCharType="end"/>
+    </w:r>
   </w:p>
 </w:ftr>
 </file>
 
 <file path=word/footnotes.xml><?xml version="1.0" encoding="utf-8"?>
-<w:footnotes xmlns:ve="http://schemas.openxmlformats.org/markup-compatibility/2006" xmlns:o="urn:schemas-microsoft-com:office:office" xmlns:r="http://schemas.openxmlformats.org/officeDocument/2006/relationships" xmlns:m="http://schemas.openxmlformats.org/officeDocument/2006/math" xmlns:v="urn:schemas-microsoft-com:vml" xmlns:wp="http://schemas.openxmlformats.org/drawingml/2006/wordprocessingDrawing" xmlns:w10="urn:schemas-microsoft-com:office:word" xmlns:w="http://schemas.openxmlformats.org/wordprocessingml/2006/main" xmlns:wne="http://schemas.microsoft.com/office/word/2006/wordml">
+<w:footnotes xmlns:wpc="http://schemas.microsoft.com/office/word/2010/wordprocessingCanvas" xmlns:mc="http://schemas.openxmlformats.org/markup-compatibility/2006" xmlns:o="urn:schemas-microsoft-com:office:office" xmlns:r="http://schemas.openxmlformats.org/officeDocument/2006/relationships" xmlns:m="http://schemas.openxmlformats.org/officeDocument/2006/math" xmlns:v="urn:schemas-microsoft-com:vml" xmlns:wp14="http://schemas.microsoft.com/office/word/2010/wordprocessingDrawing" xmlns:wp="http://schemas.openxmlformats.org/drawingml/2006/wordprocessingDrawing" xmlns:w10="urn:schemas-microsoft-com:office:word" xmlns:w="http://schemas.openxmlformats.org/wordprocessingml/2006/main" xmlns:w14="http://schemas.microsoft.com/office/word/2010/wordml" xmlns:wpg="http://schemas.microsoft.com/office/word/2010/wordprocessingGroup" xmlns:wpi="http://schemas.microsoft.com/office/word/2010/wordprocessingInk" xmlns:wne="http://schemas.microsoft.com/office/word/2006/wordml" xmlns:wps="http://schemas.microsoft.com/office/word/2010/wordprocessingShape" mc:Ignorable="w14 wp14">
   <w:footnote w:type="separator" w:id="-1">
     <w:p>
       <w:pPr>
@@ -2727,10 +2754,10 @@
 </file>
 
 <file path=word/header1.xml><?xml version="1.0" encoding="utf-8"?>
-<w:hdr xmlns:ve="http://schemas.openxmlformats.org/markup-compatibility/2006" xmlns:o="urn:schemas-microsoft-com:office:office" xmlns:r="http://schemas.openxmlformats.org/officeDocument/2006/relationships" xmlns:m="http://schemas.openxmlformats.org/officeDocument/2006/math" xmlns:v="urn:schemas-microsoft-com:vml" xmlns:wp="http://schemas.openxmlformats.org/drawingml/2006/wordprocessingDrawing" xmlns:w10="urn:schemas-microsoft-com:office:word" xmlns:w="http://schemas.openxmlformats.org/wordprocessingml/2006/main" xmlns:wne="http://schemas.microsoft.com/office/word/2006/wordml">
+<w:hdr xmlns:wpc="http://schemas.microsoft.com/office/word/2010/wordprocessingCanvas" xmlns:mc="http://schemas.openxmlformats.org/markup-compatibility/2006" xmlns:o="urn:schemas-microsoft-com:office:office" xmlns:r="http://schemas.openxmlformats.org/officeDocument/2006/relationships" xmlns:m="http://schemas.openxmlformats.org/officeDocument/2006/math" xmlns:v="urn:schemas-microsoft-com:vml" xmlns:wp14="http://schemas.microsoft.com/office/word/2010/wordprocessingDrawing" xmlns:wp="http://schemas.openxmlformats.org/drawingml/2006/wordprocessingDrawing" xmlns:w10="urn:schemas-microsoft-com:office:word" xmlns:w="http://schemas.openxmlformats.org/wordprocessingml/2006/main" xmlns:w14="http://schemas.microsoft.com/office/word/2010/wordml" xmlns:wpg="http://schemas.microsoft.com/office/word/2010/wordprocessingGroup" xmlns:wpi="http://schemas.microsoft.com/office/word/2010/wordprocessingInk" xmlns:wne="http://schemas.microsoft.com/office/word/2006/wordml" xmlns:wps="http://schemas.microsoft.com/office/word/2010/wordprocessingShape" mc:Ignorable="w14 wp14">
   <w:p>
     <w:pPr>
-      <w:pStyle w:val="Header"/>
+      <w:pStyle w:val="Kopfzeile"/>
     </w:pPr>
     <w:r>
       <w:rPr>
@@ -2774,7 +2801,7 @@
                   <a:blip r:embed="rId1" cstate="print">
                     <a:extLst>
                       <a:ext uri="{28A0092B-C50C-407E-A947-70E740481C1C}">
-                        <a14:useLocalDpi xmlns:a14="http://schemas.microsoft.com/office/drawing/2010/main" xmlns:wps="http://schemas.microsoft.com/office/word/2010/wordprocessingShape" xmlns:wpi="http://schemas.microsoft.com/office/word/2010/wordprocessingInk" xmlns:wpg="http://schemas.microsoft.com/office/word/2010/wordprocessingGroup" xmlns:w14="http://schemas.microsoft.com/office/word/2010/wordml" xmlns:w="http://schemas.openxmlformats.org/wordprocessingml/2006/main" xmlns:w10="urn:schemas-microsoft-com:office:word" xmlns:wp14="http://schemas.microsoft.com/office/word/2010/wordprocessingDrawing" xmlns:v="urn:schemas-microsoft-com:vml" xmlns:o="urn:schemas-microsoft-com:office:office" xmlns:mc="http://schemas.openxmlformats.org/markup-compatibility/2006" xmlns:wpc="http://schemas.microsoft.com/office/word/2010/wordprocessingCanvas" xmlns="" val="0"/>
+                        <a14:useLocalDpi xmlns:a14="http://schemas.microsoft.com/office/drawing/2010/main" val="0"/>
                       </a:ext>
                     </a:extLst>
                   </a:blip>
@@ -2815,7 +2842,7 @@
 </file>
 
 <file path=word/numbering.xml><?xml version="1.0" encoding="utf-8"?>
-<w:numbering xmlns:ve="http://schemas.openxmlformats.org/markup-compatibility/2006" xmlns:o="urn:schemas-microsoft-com:office:office" xmlns:r="http://schemas.openxmlformats.org/officeDocument/2006/relationships" xmlns:m="http://schemas.openxmlformats.org/officeDocument/2006/math" xmlns:v="urn:schemas-microsoft-com:vml" xmlns:wp="http://schemas.openxmlformats.org/drawingml/2006/wordprocessingDrawing" xmlns:w10="urn:schemas-microsoft-com:office:word" xmlns:w="http://schemas.openxmlformats.org/wordprocessingml/2006/main" xmlns:wne="http://schemas.microsoft.com/office/word/2006/wordml">
+<w:numbering xmlns:wpc="http://schemas.microsoft.com/office/word/2010/wordprocessingCanvas" xmlns:mc="http://schemas.openxmlformats.org/markup-compatibility/2006" xmlns:o="urn:schemas-microsoft-com:office:office" xmlns:r="http://schemas.openxmlformats.org/officeDocument/2006/relationships" xmlns:m="http://schemas.openxmlformats.org/officeDocument/2006/math" xmlns:v="urn:schemas-microsoft-com:vml" xmlns:wp14="http://schemas.microsoft.com/office/word/2010/wordprocessingDrawing" xmlns:wp="http://schemas.openxmlformats.org/drawingml/2006/wordprocessingDrawing" xmlns:w10="urn:schemas-microsoft-com:office:word" xmlns:w="http://schemas.openxmlformats.org/wordprocessingml/2006/main" xmlns:w14="http://schemas.microsoft.com/office/word/2010/wordml" xmlns:wpg="http://schemas.microsoft.com/office/word/2010/wordprocessingGroup" xmlns:wpi="http://schemas.microsoft.com/office/word/2010/wordprocessingInk" xmlns:wne="http://schemas.microsoft.com/office/word/2006/wordml" xmlns:wps="http://schemas.microsoft.com/office/word/2010/wordprocessingShape" mc:Ignorable="w14 wp14">
   <w:abstractNum w:abstractNumId="0">
     <w:nsid w:val="02761E7E"/>
     <w:multiLevelType w:val="multilevel"/>
@@ -4171,7 +4198,7 @@
     <w:lvl w:ilvl="0">
       <w:start w:val="1"/>
       <w:numFmt w:val="decimal"/>
-      <w:pStyle w:val="Heading1"/>
+      <w:pStyle w:val="berschrift1"/>
       <w:lvlText w:val="%1"/>
       <w:lvlJc w:val="left"/>
       <w:pPr>
@@ -4181,7 +4208,7 @@
     <w:lvl w:ilvl="1">
       <w:start w:val="1"/>
       <w:numFmt w:val="decimal"/>
-      <w:pStyle w:val="Heading2"/>
+      <w:pStyle w:val="berschrift2"/>
       <w:lvlText w:val="%1.%2"/>
       <w:lvlJc w:val="left"/>
       <w:pPr>
@@ -4191,7 +4218,7 @@
     <w:lvl w:ilvl="2">
       <w:start w:val="1"/>
       <w:numFmt w:val="decimal"/>
-      <w:pStyle w:val="Heading3"/>
+      <w:pStyle w:val="berschrift3"/>
       <w:lvlText w:val="%1.%2.%3"/>
       <w:lvlJc w:val="left"/>
       <w:pPr>
@@ -4201,7 +4228,7 @@
     <w:lvl w:ilvl="3">
       <w:start w:val="1"/>
       <w:numFmt w:val="decimal"/>
-      <w:pStyle w:val="Heading4"/>
+      <w:pStyle w:val="berschrift4"/>
       <w:lvlText w:val="%1.%2.%3.%4"/>
       <w:lvlJc w:val="left"/>
       <w:pPr>
@@ -4211,7 +4238,7 @@
     <w:lvl w:ilvl="4">
       <w:start w:val="1"/>
       <w:numFmt w:val="decimal"/>
-      <w:pStyle w:val="Heading5"/>
+      <w:pStyle w:val="berschrift5"/>
       <w:lvlText w:val="%1.%2.%3.%4.%5"/>
       <w:lvlJc w:val="left"/>
       <w:pPr>
@@ -4221,7 +4248,7 @@
     <w:lvl w:ilvl="5">
       <w:start w:val="1"/>
       <w:numFmt w:val="decimal"/>
-      <w:pStyle w:val="Heading6"/>
+      <w:pStyle w:val="berschrift6"/>
       <w:lvlText w:val="%1.%2.%3.%4.%5.%6"/>
       <w:lvlJc w:val="left"/>
       <w:pPr>
@@ -4231,7 +4258,7 @@
     <w:lvl w:ilvl="6">
       <w:start w:val="1"/>
       <w:numFmt w:val="decimal"/>
-      <w:pStyle w:val="Heading7"/>
+      <w:pStyle w:val="berschrift7"/>
       <w:lvlText w:val="%1.%2.%3.%4.%5.%6.%7"/>
       <w:lvlJc w:val="left"/>
       <w:pPr>
@@ -4241,7 +4268,7 @@
     <w:lvl w:ilvl="7">
       <w:start w:val="1"/>
       <w:numFmt w:val="decimal"/>
-      <w:pStyle w:val="Heading8"/>
+      <w:pStyle w:val="berschrift8"/>
       <w:lvlText w:val="%1.%2.%3.%4.%5.%6.%7.%8"/>
       <w:lvlJc w:val="left"/>
       <w:pPr>
@@ -4251,7 +4278,7 @@
     <w:lvl w:ilvl="8">
       <w:start w:val="1"/>
       <w:numFmt w:val="decimal"/>
-      <w:pStyle w:val="Heading9"/>
+      <w:pStyle w:val="berschrift9"/>
       <w:lvlText w:val="%1.%2.%3.%4.%5.%6.%7.%8.%9"/>
       <w:lvlJc w:val="left"/>
       <w:pPr>
@@ -5871,7 +5898,7 @@
 </file>
 
 <file path=word/styles.xml><?xml version="1.0" encoding="utf-8"?>
-<w:styles xmlns:r="http://schemas.openxmlformats.org/officeDocument/2006/relationships" xmlns:w="http://schemas.openxmlformats.org/wordprocessingml/2006/main">
+<w:styles xmlns:mc="http://schemas.openxmlformats.org/markup-compatibility/2006" xmlns:r="http://schemas.openxmlformats.org/officeDocument/2006/relationships" xmlns:w="http://schemas.openxmlformats.org/wordprocessingml/2006/main" xmlns:w14="http://schemas.microsoft.com/office/word/2010/wordml" mc:Ignorable="w14">
   <w:docDefaults>
     <w:rPrDefault>
       <w:rPr>
@@ -6026,7 +6053,7 @@
     <w:lsdException w:name="Bibliography" w:uiPriority="37"/>
     <w:lsdException w:name="TOC Heading" w:uiPriority="39" w:qFormat="1"/>
   </w:latentStyles>
-  <w:style w:type="paragraph" w:default="1" w:styleId="Normal">
+  <w:style w:type="paragraph" w:default="1" w:styleId="Standard">
     <w:name w:val="Normal"/>
     <w:qFormat/>
     <w:rsid w:val="003C3BB7"/>
@@ -6035,11 +6062,11 @@
       <w:szCs w:val="20"/>
     </w:rPr>
   </w:style>
-  <w:style w:type="paragraph" w:styleId="Heading1">
+  <w:style w:type="paragraph" w:styleId="berschrift1">
     <w:name w:val="heading 1"/>
-    <w:basedOn w:val="Normal"/>
-    <w:next w:val="Normal"/>
-    <w:link w:val="Heading1Char"/>
+    <w:basedOn w:val="Standard"/>
+    <w:next w:val="Standard"/>
+    <w:link w:val="berschrift1Zchn"/>
     <w:uiPriority w:val="9"/>
     <w:qFormat/>
     <w:rsid w:val="00E711E0"/>
@@ -6066,11 +6093,11 @@
       <w:szCs w:val="22"/>
     </w:rPr>
   </w:style>
-  <w:style w:type="paragraph" w:styleId="Heading2">
+  <w:style w:type="paragraph" w:styleId="berschrift2">
     <w:name w:val="heading 2"/>
-    <w:basedOn w:val="Normal"/>
-    <w:next w:val="Normal"/>
-    <w:link w:val="Heading2Char"/>
+    <w:basedOn w:val="Standard"/>
+    <w:next w:val="Standard"/>
+    <w:link w:val="berschrift2Zchn"/>
     <w:uiPriority w:val="9"/>
     <w:unhideWhenUsed/>
     <w:qFormat/>
@@ -6097,11 +6124,11 @@
       <w:szCs w:val="22"/>
     </w:rPr>
   </w:style>
-  <w:style w:type="paragraph" w:styleId="Heading3">
+  <w:style w:type="paragraph" w:styleId="berschrift3">
     <w:name w:val="heading 3"/>
-    <w:basedOn w:val="Normal"/>
-    <w:next w:val="Normal"/>
-    <w:link w:val="Heading3Char"/>
+    <w:basedOn w:val="Standard"/>
+    <w:next w:val="Standard"/>
+    <w:link w:val="berschrift3Zchn"/>
     <w:uiPriority w:val="9"/>
     <w:unhideWhenUsed/>
     <w:qFormat/>
@@ -6124,11 +6151,11 @@
       <w:szCs w:val="22"/>
     </w:rPr>
   </w:style>
-  <w:style w:type="paragraph" w:styleId="Heading4">
+  <w:style w:type="paragraph" w:styleId="berschrift4">
     <w:name w:val="heading 4"/>
-    <w:basedOn w:val="Normal"/>
-    <w:next w:val="Normal"/>
-    <w:link w:val="Heading4Char"/>
+    <w:basedOn w:val="Standard"/>
+    <w:next w:val="Standard"/>
+    <w:link w:val="berschrift4Zchn"/>
     <w:uiPriority w:val="9"/>
     <w:unhideWhenUsed/>
     <w:qFormat/>
@@ -6153,11 +6180,11 @@
       <w:szCs w:val="22"/>
     </w:rPr>
   </w:style>
-  <w:style w:type="paragraph" w:styleId="Heading5">
+  <w:style w:type="paragraph" w:styleId="berschrift5">
     <w:name w:val="heading 5"/>
-    <w:basedOn w:val="Normal"/>
-    <w:next w:val="Normal"/>
-    <w:link w:val="Heading5Char"/>
+    <w:basedOn w:val="Standard"/>
+    <w:next w:val="Standard"/>
+    <w:link w:val="berschrift5Zchn"/>
     <w:uiPriority w:val="9"/>
     <w:semiHidden/>
     <w:unhideWhenUsed/>
@@ -6182,11 +6209,11 @@
       <w:szCs w:val="22"/>
     </w:rPr>
   </w:style>
-  <w:style w:type="paragraph" w:styleId="Heading6">
+  <w:style w:type="paragraph" w:styleId="berschrift6">
     <w:name w:val="heading 6"/>
-    <w:basedOn w:val="Normal"/>
-    <w:next w:val="Normal"/>
-    <w:link w:val="Heading6Char"/>
+    <w:basedOn w:val="Standard"/>
+    <w:next w:val="Standard"/>
+    <w:link w:val="berschrift6Zchn"/>
     <w:uiPriority w:val="9"/>
     <w:semiHidden/>
     <w:unhideWhenUsed/>
@@ -6211,11 +6238,11 @@
       <w:szCs w:val="22"/>
     </w:rPr>
   </w:style>
-  <w:style w:type="paragraph" w:styleId="Heading7">
+  <w:style w:type="paragraph" w:styleId="berschrift7">
     <w:name w:val="heading 7"/>
-    <w:basedOn w:val="Normal"/>
-    <w:next w:val="Normal"/>
-    <w:link w:val="Heading7Char"/>
+    <w:basedOn w:val="Standard"/>
+    <w:next w:val="Standard"/>
+    <w:link w:val="berschrift7Zchn"/>
     <w:uiPriority w:val="9"/>
     <w:semiHidden/>
     <w:unhideWhenUsed/>
@@ -6237,11 +6264,11 @@
       <w:szCs w:val="22"/>
     </w:rPr>
   </w:style>
-  <w:style w:type="paragraph" w:styleId="Heading8">
+  <w:style w:type="paragraph" w:styleId="berschrift8">
     <w:name w:val="heading 8"/>
-    <w:basedOn w:val="Normal"/>
-    <w:next w:val="Normal"/>
-    <w:link w:val="Heading8Char"/>
+    <w:basedOn w:val="Standard"/>
+    <w:next w:val="Standard"/>
+    <w:link w:val="berschrift8Zchn"/>
     <w:uiPriority w:val="9"/>
     <w:semiHidden/>
     <w:unhideWhenUsed/>
@@ -6262,11 +6289,11 @@
       <w:szCs w:val="18"/>
     </w:rPr>
   </w:style>
-  <w:style w:type="paragraph" w:styleId="Heading9">
+  <w:style w:type="paragraph" w:styleId="berschrift9">
     <w:name w:val="heading 9"/>
-    <w:basedOn w:val="Normal"/>
-    <w:next w:val="Normal"/>
-    <w:link w:val="Heading9Char"/>
+    <w:basedOn w:val="Standard"/>
+    <w:next w:val="Standard"/>
+    <w:link w:val="berschrift9Zchn"/>
     <w:uiPriority w:val="9"/>
     <w:semiHidden/>
     <w:unhideWhenUsed/>
@@ -6288,18 +6315,17 @@
       <w:szCs w:val="18"/>
     </w:rPr>
   </w:style>
-  <w:style w:type="character" w:default="1" w:styleId="DefaultParagraphFont">
+  <w:style w:type="character" w:default="1" w:styleId="Absatz-Standardschriftart">
     <w:name w:val="Default Paragraph Font"/>
     <w:uiPriority w:val="1"/>
     <w:semiHidden/>
     <w:unhideWhenUsed/>
   </w:style>
-  <w:style w:type="table" w:default="1" w:styleId="TableNormal">
+  <w:style w:type="table" w:default="1" w:styleId="NormaleTabelle">
     <w:name w:val="Normal Table"/>
     <w:uiPriority w:val="99"/>
     <w:semiHidden/>
     <w:unhideWhenUsed/>
-    <w:qFormat/>
     <w:tblPr>
       <w:tblInd w:w="0" w:type="dxa"/>
       <w:tblCellMar>
@@ -6310,16 +6336,16 @@
       </w:tblCellMar>
     </w:tblPr>
   </w:style>
-  <w:style w:type="numbering" w:default="1" w:styleId="NoList">
+  <w:style w:type="numbering" w:default="1" w:styleId="KeineListe">
     <w:name w:val="No List"/>
     <w:uiPriority w:val="99"/>
     <w:semiHidden/>
     <w:unhideWhenUsed/>
   </w:style>
-  <w:style w:type="character" w:customStyle="1" w:styleId="Heading1Char">
-    <w:name w:val="Heading 1 Char"/>
-    <w:basedOn w:val="DefaultParagraphFont"/>
-    <w:link w:val="Heading1"/>
+  <w:style w:type="character" w:customStyle="1" w:styleId="berschrift1Zchn">
+    <w:name w:val="Überschrift 1 Zchn"/>
+    <w:basedOn w:val="Absatz-Standardschriftart"/>
+    <w:link w:val="berschrift1"/>
     <w:uiPriority w:val="9"/>
     <w:rsid w:val="00E711E0"/>
     <w:rPr>
@@ -6330,10 +6356,10 @@
       <w:shd w:val="clear" w:color="auto" w:fill="4F81BD" w:themeFill="accent1"/>
     </w:rPr>
   </w:style>
-  <w:style w:type="character" w:customStyle="1" w:styleId="Heading2Char">
-    <w:name w:val="Heading 2 Char"/>
-    <w:basedOn w:val="DefaultParagraphFont"/>
-    <w:link w:val="Heading2"/>
+  <w:style w:type="character" w:customStyle="1" w:styleId="berschrift2Zchn">
+    <w:name w:val="Überschrift 2 Zchn"/>
+    <w:basedOn w:val="Absatz-Standardschriftart"/>
+    <w:link w:val="berschrift2"/>
     <w:uiPriority w:val="9"/>
     <w:rsid w:val="006C6507"/>
     <w:rPr>
@@ -6341,9 +6367,9 @@
       <w:shd w:val="clear" w:color="auto" w:fill="DBE5F1" w:themeFill="accent1" w:themeFillTint="33"/>
     </w:rPr>
   </w:style>
-  <w:style w:type="table" w:styleId="TableGrid">
+  <w:style w:type="table" w:styleId="Tabellenraster">
     <w:name w:val="Table Grid"/>
-    <w:basedOn w:val="TableNormal"/>
+    <w:basedOn w:val="NormaleTabelle"/>
     <w:uiPriority w:val="59"/>
     <w:rsid w:val="00651384"/>
     <w:pPr>
@@ -6369,7 +6395,7 @@
   </w:style>
   <w:style w:type="table" w:customStyle="1" w:styleId="LightGrid-Accent11">
     <w:name w:val="Light Grid - Accent 11"/>
-    <w:basedOn w:val="TableNormal"/>
+    <w:basedOn w:val="NormaleTabelle"/>
     <w:uiPriority w:val="62"/>
     <w:rsid w:val="00CB0412"/>
     <w:pPr>
@@ -6499,7 +6525,7 @@
   </w:style>
   <w:style w:type="table" w:customStyle="1" w:styleId="MediumShading1-Accent11">
     <w:name w:val="Medium Shading 1 - Accent 11"/>
-    <w:basedOn w:val="TableNormal"/>
+    <w:basedOn w:val="NormaleTabelle"/>
     <w:uiPriority w:val="63"/>
     <w:rsid w:val="00CB0412"/>
     <w:pPr>
@@ -6603,9 +6629,9 @@
       </w:tcPr>
     </w:tblStylePr>
   </w:style>
-  <w:style w:type="table" w:styleId="MediumList2-Accent1">
+  <w:style w:type="table" w:styleId="MittlereListe2-Akzent1">
     <w:name w:val="Medium List 2 Accent 1"/>
-    <w:basedOn w:val="TableNormal"/>
+    <w:basedOn w:val="NormaleTabelle"/>
     <w:uiPriority w:val="66"/>
     <w:rsid w:val="00CB0412"/>
     <w:pPr>
@@ -6733,7 +6759,7 @@
   </w:style>
   <w:style w:type="table" w:customStyle="1" w:styleId="MediumList1-Accent11">
     <w:name w:val="Medium List 1 - Accent 11"/>
-    <w:basedOn w:val="TableNormal"/>
+    <w:basedOn w:val="NormaleTabelle"/>
     <w:uiPriority w:val="65"/>
     <w:rsid w:val="00CB0412"/>
     <w:pPr>
@@ -6815,10 +6841,10 @@
       </w:tcPr>
     </w:tblStylePr>
   </w:style>
-  <w:style w:type="character" w:customStyle="1" w:styleId="Heading3Char">
-    <w:name w:val="Heading 3 Char"/>
-    <w:basedOn w:val="DefaultParagraphFont"/>
-    <w:link w:val="Heading3"/>
+  <w:style w:type="character" w:customStyle="1" w:styleId="berschrift3Zchn">
+    <w:name w:val="Überschrift 3 Zchn"/>
+    <w:basedOn w:val="Absatz-Standardschriftart"/>
+    <w:link w:val="berschrift3"/>
     <w:uiPriority w:val="9"/>
     <w:rsid w:val="006C6507"/>
     <w:rPr>
@@ -6826,10 +6852,10 @@
       <w:spacing w:val="15"/>
     </w:rPr>
   </w:style>
-  <w:style w:type="character" w:customStyle="1" w:styleId="Heading4Char">
-    <w:name w:val="Heading 4 Char"/>
-    <w:basedOn w:val="DefaultParagraphFont"/>
-    <w:link w:val="Heading4"/>
+  <w:style w:type="character" w:customStyle="1" w:styleId="berschrift4Zchn">
+    <w:name w:val="Überschrift 4 Zchn"/>
+    <w:basedOn w:val="Absatz-Standardschriftart"/>
+    <w:link w:val="berschrift4"/>
     <w:uiPriority w:val="9"/>
     <w:rsid w:val="006C6507"/>
     <w:rPr>
@@ -6838,10 +6864,10 @@
       <w:spacing w:val="10"/>
     </w:rPr>
   </w:style>
-  <w:style w:type="character" w:customStyle="1" w:styleId="Heading5Char">
-    <w:name w:val="Heading 5 Char"/>
-    <w:basedOn w:val="DefaultParagraphFont"/>
-    <w:link w:val="Heading5"/>
+  <w:style w:type="character" w:customStyle="1" w:styleId="berschrift5Zchn">
+    <w:name w:val="Überschrift 5 Zchn"/>
+    <w:basedOn w:val="Absatz-Standardschriftart"/>
+    <w:link w:val="berschrift5"/>
     <w:uiPriority w:val="9"/>
     <w:semiHidden/>
     <w:rsid w:val="003C3BB7"/>
@@ -6851,10 +6877,10 @@
       <w:spacing w:val="10"/>
     </w:rPr>
   </w:style>
-  <w:style w:type="character" w:customStyle="1" w:styleId="Heading6Char">
-    <w:name w:val="Heading 6 Char"/>
-    <w:basedOn w:val="DefaultParagraphFont"/>
-    <w:link w:val="Heading6"/>
+  <w:style w:type="character" w:customStyle="1" w:styleId="berschrift6Zchn">
+    <w:name w:val="Überschrift 6 Zchn"/>
+    <w:basedOn w:val="Absatz-Standardschriftart"/>
+    <w:link w:val="berschrift6"/>
     <w:uiPriority w:val="9"/>
     <w:semiHidden/>
     <w:rsid w:val="003C3BB7"/>
@@ -6864,10 +6890,10 @@
       <w:spacing w:val="10"/>
     </w:rPr>
   </w:style>
-  <w:style w:type="character" w:customStyle="1" w:styleId="Heading7Char">
-    <w:name w:val="Heading 7 Char"/>
-    <w:basedOn w:val="DefaultParagraphFont"/>
-    <w:link w:val="Heading7"/>
+  <w:style w:type="character" w:customStyle="1" w:styleId="berschrift7Zchn">
+    <w:name w:val="Überschrift 7 Zchn"/>
+    <w:basedOn w:val="Absatz-Standardschriftart"/>
+    <w:link w:val="berschrift7"/>
     <w:uiPriority w:val="9"/>
     <w:semiHidden/>
     <w:rsid w:val="003C3BB7"/>
@@ -6877,10 +6903,10 @@
       <w:spacing w:val="10"/>
     </w:rPr>
   </w:style>
-  <w:style w:type="character" w:customStyle="1" w:styleId="Heading8Char">
-    <w:name w:val="Heading 8 Char"/>
-    <w:basedOn w:val="DefaultParagraphFont"/>
-    <w:link w:val="Heading8"/>
+  <w:style w:type="character" w:customStyle="1" w:styleId="berschrift8Zchn">
+    <w:name w:val="Überschrift 8 Zchn"/>
+    <w:basedOn w:val="Absatz-Standardschriftart"/>
+    <w:link w:val="berschrift8"/>
     <w:uiPriority w:val="9"/>
     <w:semiHidden/>
     <w:rsid w:val="003C3BB7"/>
@@ -6891,10 +6917,10 @@
       <w:szCs w:val="18"/>
     </w:rPr>
   </w:style>
-  <w:style w:type="character" w:customStyle="1" w:styleId="Heading9Char">
-    <w:name w:val="Heading 9 Char"/>
-    <w:basedOn w:val="DefaultParagraphFont"/>
-    <w:link w:val="Heading9"/>
+  <w:style w:type="character" w:customStyle="1" w:styleId="berschrift9Zchn">
+    <w:name w:val="Überschrift 9 Zchn"/>
+    <w:basedOn w:val="Absatz-Standardschriftart"/>
+    <w:link w:val="berschrift9"/>
     <w:uiPriority w:val="9"/>
     <w:semiHidden/>
     <w:rsid w:val="003C3BB7"/>
@@ -6906,10 +6932,10 @@
       <w:szCs w:val="18"/>
     </w:rPr>
   </w:style>
-  <w:style w:type="paragraph" w:styleId="Caption">
+  <w:style w:type="paragraph" w:styleId="Beschriftung">
     <w:name w:val="caption"/>
-    <w:basedOn w:val="Normal"/>
-    <w:next w:val="Normal"/>
+    <w:basedOn w:val="Standard"/>
+    <w:next w:val="Standard"/>
     <w:uiPriority w:val="35"/>
     <w:semiHidden/>
     <w:unhideWhenUsed/>
@@ -6923,11 +6949,11 @@
       <w:szCs w:val="16"/>
     </w:rPr>
   </w:style>
-  <w:style w:type="paragraph" w:styleId="Title">
+  <w:style w:type="paragraph" w:styleId="Titel">
     <w:name w:val="Title"/>
-    <w:basedOn w:val="Normal"/>
-    <w:next w:val="Normal"/>
-    <w:link w:val="TitleChar"/>
+    <w:basedOn w:val="Standard"/>
+    <w:next w:val="Standard"/>
+    <w:link w:val="TitelZchn"/>
     <w:uiPriority w:val="10"/>
     <w:qFormat/>
     <w:rsid w:val="003C3BB7"/>
@@ -6943,10 +6969,10 @@
       <w:szCs w:val="52"/>
     </w:rPr>
   </w:style>
-  <w:style w:type="character" w:customStyle="1" w:styleId="TitleChar">
-    <w:name w:val="Title Char"/>
-    <w:basedOn w:val="DefaultParagraphFont"/>
-    <w:link w:val="Title"/>
+  <w:style w:type="character" w:customStyle="1" w:styleId="TitelZchn">
+    <w:name w:val="Titel Zchn"/>
+    <w:basedOn w:val="Absatz-Standardschriftart"/>
+    <w:link w:val="Titel"/>
     <w:uiPriority w:val="10"/>
     <w:rsid w:val="003C3BB7"/>
     <w:rPr>
@@ -6958,11 +6984,11 @@
       <w:szCs w:val="52"/>
     </w:rPr>
   </w:style>
-  <w:style w:type="paragraph" w:styleId="Subtitle">
+  <w:style w:type="paragraph" w:styleId="Untertitel">
     <w:name w:val="Subtitle"/>
-    <w:basedOn w:val="Normal"/>
-    <w:next w:val="Normal"/>
-    <w:link w:val="SubtitleChar"/>
+    <w:basedOn w:val="Standard"/>
+    <w:next w:val="Standard"/>
+    <w:link w:val="UntertitelZchn"/>
     <w:uiPriority w:val="11"/>
     <w:qFormat/>
     <w:rsid w:val="003C3BB7"/>
@@ -6977,10 +7003,10 @@
       <w:szCs w:val="24"/>
     </w:rPr>
   </w:style>
-  <w:style w:type="character" w:customStyle="1" w:styleId="SubtitleChar">
-    <w:name w:val="Subtitle Char"/>
-    <w:basedOn w:val="DefaultParagraphFont"/>
-    <w:link w:val="Subtitle"/>
+  <w:style w:type="character" w:customStyle="1" w:styleId="UntertitelZchn">
+    <w:name w:val="Untertitel Zchn"/>
+    <w:basedOn w:val="Absatz-Standardschriftart"/>
+    <w:link w:val="Untertitel"/>
     <w:uiPriority w:val="11"/>
     <w:rsid w:val="003C3BB7"/>
     <w:rPr>
@@ -6991,7 +7017,7 @@
       <w:szCs w:val="24"/>
     </w:rPr>
   </w:style>
-  <w:style w:type="character" w:styleId="Strong">
+  <w:style w:type="character" w:styleId="Fett">
     <w:name w:val="Strong"/>
     <w:uiPriority w:val="22"/>
     <w:qFormat/>
@@ -7001,7 +7027,7 @@
       <w:bCs/>
     </w:rPr>
   </w:style>
-  <w:style w:type="character" w:styleId="Emphasis">
+  <w:style w:type="character" w:styleId="Hervorhebung">
     <w:name w:val="Emphasis"/>
     <w:uiPriority w:val="20"/>
     <w:qFormat/>
@@ -7012,10 +7038,10 @@
       <w:spacing w:val="5"/>
     </w:rPr>
   </w:style>
-  <w:style w:type="paragraph" w:styleId="NoSpacing">
+  <w:style w:type="paragraph" w:styleId="KeinLeerraum">
     <w:name w:val="No Spacing"/>
-    <w:basedOn w:val="Normal"/>
-    <w:link w:val="NoSpacingChar"/>
+    <w:basedOn w:val="Standard"/>
+    <w:link w:val="KeinLeerraumZchn"/>
     <w:uiPriority w:val="1"/>
     <w:qFormat/>
     <w:rsid w:val="003C3BB7"/>
@@ -7023,10 +7049,10 @@
       <w:spacing w:after="0"/>
     </w:pPr>
   </w:style>
-  <w:style w:type="character" w:customStyle="1" w:styleId="NoSpacingChar">
-    <w:name w:val="No Spacing Char"/>
-    <w:basedOn w:val="DefaultParagraphFont"/>
-    <w:link w:val="NoSpacing"/>
+  <w:style w:type="character" w:customStyle="1" w:styleId="KeinLeerraumZchn">
+    <w:name w:val="Kein Leerraum Zchn"/>
+    <w:basedOn w:val="Absatz-Standardschriftart"/>
+    <w:link w:val="KeinLeerraum"/>
     <w:uiPriority w:val="1"/>
     <w:rsid w:val="003C3BB7"/>
     <w:rPr>
@@ -7034,9 +7060,9 @@
       <w:szCs w:val="20"/>
     </w:rPr>
   </w:style>
-  <w:style w:type="paragraph" w:styleId="ListParagraph">
+  <w:style w:type="paragraph" w:styleId="Listenabsatz">
     <w:name w:val="List Paragraph"/>
-    <w:basedOn w:val="Normal"/>
+    <w:basedOn w:val="Standard"/>
     <w:uiPriority w:val="34"/>
     <w:qFormat/>
     <w:rsid w:val="003C3BB7"/>
@@ -7045,11 +7071,11 @@
       <w:contextualSpacing/>
     </w:pPr>
   </w:style>
-  <w:style w:type="paragraph" w:styleId="Quote">
+  <w:style w:type="paragraph" w:styleId="Zitat">
     <w:name w:val="Quote"/>
-    <w:basedOn w:val="Normal"/>
-    <w:next w:val="Normal"/>
-    <w:link w:val="QuoteChar"/>
+    <w:basedOn w:val="Standard"/>
+    <w:next w:val="Standard"/>
+    <w:link w:val="ZitatZchn"/>
     <w:uiPriority w:val="29"/>
     <w:qFormat/>
     <w:rsid w:val="003C3BB7"/>
@@ -7058,10 +7084,10 @@
       <w:iCs/>
     </w:rPr>
   </w:style>
-  <w:style w:type="character" w:customStyle="1" w:styleId="QuoteChar">
-    <w:name w:val="Quote Char"/>
-    <w:basedOn w:val="DefaultParagraphFont"/>
-    <w:link w:val="Quote"/>
+  <w:style w:type="character" w:customStyle="1" w:styleId="ZitatZchn">
+    <w:name w:val="Zitat Zchn"/>
+    <w:basedOn w:val="Absatz-Standardschriftart"/>
+    <w:link w:val="Zitat"/>
     <w:uiPriority w:val="29"/>
     <w:rsid w:val="003C3BB7"/>
     <w:rPr>
@@ -7071,11 +7097,11 @@
       <w:szCs w:val="20"/>
     </w:rPr>
   </w:style>
-  <w:style w:type="paragraph" w:styleId="IntenseQuote">
+  <w:style w:type="paragraph" w:styleId="IntensivesZitat">
     <w:name w:val="Intense Quote"/>
-    <w:basedOn w:val="Normal"/>
-    <w:next w:val="Normal"/>
-    <w:link w:val="IntenseQuoteChar"/>
+    <w:basedOn w:val="Standard"/>
+    <w:next w:val="Standard"/>
+    <w:link w:val="IntensivesZitatZchn"/>
     <w:uiPriority w:val="30"/>
     <w:qFormat/>
     <w:rsid w:val="003C3BB7"/>
@@ -7094,10 +7120,10 @@
       <w:color w:val="4F81BD" w:themeColor="accent1"/>
     </w:rPr>
   </w:style>
-  <w:style w:type="character" w:customStyle="1" w:styleId="IntenseQuoteChar">
-    <w:name w:val="Intense Quote Char"/>
-    <w:basedOn w:val="DefaultParagraphFont"/>
-    <w:link w:val="IntenseQuote"/>
+  <w:style w:type="character" w:customStyle="1" w:styleId="IntensivesZitatZchn">
+    <w:name w:val="Intensives Zitat Zchn"/>
+    <w:basedOn w:val="Absatz-Standardschriftart"/>
+    <w:link w:val="IntensivesZitat"/>
     <w:uiPriority w:val="30"/>
     <w:rsid w:val="003C3BB7"/>
     <w:rPr>
@@ -7108,7 +7134,7 @@
       <w:szCs w:val="20"/>
     </w:rPr>
   </w:style>
-  <w:style w:type="character" w:styleId="SubtleEmphasis">
+  <w:style w:type="character" w:styleId="SchwacheHervorhebung">
     <w:name w:val="Subtle Emphasis"/>
     <w:uiPriority w:val="19"/>
     <w:qFormat/>
@@ -7119,7 +7145,7 @@
       <w:color w:val="243F60" w:themeColor="accent1" w:themeShade="7F"/>
     </w:rPr>
   </w:style>
-  <w:style w:type="character" w:styleId="IntenseEmphasis">
+  <w:style w:type="character" w:styleId="IntensiveHervorhebung">
     <w:name w:val="Intense Emphasis"/>
     <w:uiPriority w:val="21"/>
     <w:qFormat/>
@@ -7132,7 +7158,7 @@
       <w:spacing w:val="10"/>
     </w:rPr>
   </w:style>
-  <w:style w:type="character" w:styleId="SubtleReference">
+  <w:style w:type="character" w:styleId="SchwacherVerweis">
     <w:name w:val="Subtle Reference"/>
     <w:uiPriority w:val="31"/>
     <w:qFormat/>
@@ -7143,7 +7169,7 @@
       <w:color w:val="4F81BD" w:themeColor="accent1"/>
     </w:rPr>
   </w:style>
-  <w:style w:type="character" w:styleId="IntenseReference">
+  <w:style w:type="character" w:styleId="IntensiverVerweis">
     <w:name w:val="Intense Reference"/>
     <w:uiPriority w:val="32"/>
     <w:qFormat/>
@@ -7157,7 +7183,7 @@
       <w:color w:val="4F81BD" w:themeColor="accent1"/>
     </w:rPr>
   </w:style>
-  <w:style w:type="character" w:styleId="BookTitle">
+  <w:style w:type="character" w:styleId="Buchtitel">
     <w:name w:val="Book Title"/>
     <w:uiPriority w:val="33"/>
     <w:qFormat/>
@@ -7170,10 +7196,10 @@
       <w:spacing w:val="9"/>
     </w:rPr>
   </w:style>
-  <w:style w:type="paragraph" w:styleId="TOCHeading">
+  <w:style w:type="paragraph" w:styleId="Inhaltsverzeichnisberschrift">
     <w:name w:val="TOC Heading"/>
-    <w:basedOn w:val="Heading1"/>
-    <w:next w:val="Normal"/>
+    <w:basedOn w:val="berschrift1"/>
+    <w:next w:val="Standard"/>
     <w:uiPriority w:val="39"/>
     <w:unhideWhenUsed/>
     <w:qFormat/>
@@ -7185,10 +7211,10 @@
       <w:lang w:bidi="en-US"/>
     </w:rPr>
   </w:style>
-  <w:style w:type="paragraph" w:styleId="TOC1">
+  <w:style w:type="paragraph" w:styleId="Verzeichnis1">
     <w:name w:val="toc 1"/>
-    <w:basedOn w:val="Normal"/>
-    <w:next w:val="Normal"/>
+    <w:basedOn w:val="Standard"/>
+    <w:next w:val="Standard"/>
     <w:autoRedefine/>
     <w:uiPriority w:val="39"/>
     <w:unhideWhenUsed/>
@@ -7201,10 +7227,10 @@
       <w:b/>
     </w:rPr>
   </w:style>
-  <w:style w:type="paragraph" w:styleId="TOC2">
+  <w:style w:type="paragraph" w:styleId="Verzeichnis2">
     <w:name w:val="toc 2"/>
-    <w:basedOn w:val="Normal"/>
-    <w:next w:val="Normal"/>
+    <w:basedOn w:val="Standard"/>
+    <w:next w:val="Standard"/>
     <w:autoRedefine/>
     <w:uiPriority w:val="39"/>
     <w:unhideWhenUsed/>
@@ -7217,7 +7243,7 @@
   </w:style>
   <w:style w:type="character" w:styleId="Hyperlink">
     <w:name w:val="Hyperlink"/>
-    <w:basedOn w:val="DefaultParagraphFont"/>
+    <w:basedOn w:val="Absatz-Standardschriftart"/>
     <w:uiPriority w:val="99"/>
     <w:unhideWhenUsed/>
     <w:rsid w:val="006F2255"/>
@@ -7226,10 +7252,10 @@
       <w:u w:val="single"/>
     </w:rPr>
   </w:style>
-  <w:style w:type="paragraph" w:styleId="BalloonText">
+  <w:style w:type="paragraph" w:styleId="Sprechblasentext">
     <w:name w:val="Balloon Text"/>
-    <w:basedOn w:val="Normal"/>
-    <w:link w:val="BalloonTextChar"/>
+    <w:basedOn w:val="Standard"/>
+    <w:link w:val="SprechblasentextZchn"/>
     <w:uiPriority w:val="99"/>
     <w:semiHidden/>
     <w:unhideWhenUsed/>
@@ -7243,10 +7269,10 @@
       <w:szCs w:val="16"/>
     </w:rPr>
   </w:style>
-  <w:style w:type="character" w:customStyle="1" w:styleId="BalloonTextChar">
-    <w:name w:val="Balloon Text Char"/>
-    <w:basedOn w:val="DefaultParagraphFont"/>
-    <w:link w:val="BalloonText"/>
+  <w:style w:type="character" w:customStyle="1" w:styleId="SprechblasentextZchn">
+    <w:name w:val="Sprechblasentext Zchn"/>
+    <w:basedOn w:val="Absatz-Standardschriftart"/>
+    <w:link w:val="Sprechblasentext"/>
     <w:uiPriority w:val="99"/>
     <w:semiHidden/>
     <w:rsid w:val="006F2255"/>
@@ -7256,10 +7282,10 @@
       <w:szCs w:val="16"/>
     </w:rPr>
   </w:style>
-  <w:style w:type="paragraph" w:styleId="TOC3">
+  <w:style w:type="paragraph" w:styleId="Verzeichnis3">
     <w:name w:val="toc 3"/>
-    <w:basedOn w:val="Normal"/>
-    <w:next w:val="Normal"/>
+    <w:basedOn w:val="Standard"/>
+    <w:next w:val="Standard"/>
     <w:autoRedefine/>
     <w:uiPriority w:val="39"/>
     <w:unhideWhenUsed/>
@@ -7275,10 +7301,10 @@
       <w:lang w:eastAsia="de-CH"/>
     </w:rPr>
   </w:style>
-  <w:style w:type="paragraph" w:styleId="Header">
+  <w:style w:type="paragraph" w:styleId="Kopfzeile">
     <w:name w:val="header"/>
-    <w:basedOn w:val="Normal"/>
-    <w:link w:val="HeaderChar"/>
+    <w:basedOn w:val="Standard"/>
+    <w:link w:val="KopfzeileZchn"/>
     <w:uiPriority w:val="99"/>
     <w:unhideWhenUsed/>
     <w:rsid w:val="008F2373"/>
@@ -7290,10 +7316,10 @@
       <w:spacing w:after="0"/>
     </w:pPr>
   </w:style>
-  <w:style w:type="character" w:customStyle="1" w:styleId="HeaderChar">
-    <w:name w:val="Header Char"/>
-    <w:basedOn w:val="DefaultParagraphFont"/>
-    <w:link w:val="Header"/>
+  <w:style w:type="character" w:customStyle="1" w:styleId="KopfzeileZchn">
+    <w:name w:val="Kopfzeile Zchn"/>
+    <w:basedOn w:val="Absatz-Standardschriftart"/>
+    <w:link w:val="Kopfzeile"/>
     <w:uiPriority w:val="99"/>
     <w:rsid w:val="008F2373"/>
     <w:rPr>
@@ -7301,10 +7327,10 @@
       <w:szCs w:val="20"/>
     </w:rPr>
   </w:style>
-  <w:style w:type="paragraph" w:styleId="Footer">
+  <w:style w:type="paragraph" w:styleId="Fuzeile">
     <w:name w:val="footer"/>
-    <w:basedOn w:val="Normal"/>
-    <w:link w:val="FooterChar"/>
+    <w:basedOn w:val="Standard"/>
+    <w:link w:val="FuzeileZchn"/>
     <w:uiPriority w:val="99"/>
     <w:unhideWhenUsed/>
     <w:rsid w:val="008F2373"/>
@@ -7316,10 +7342,10 @@
       <w:spacing w:after="0"/>
     </w:pPr>
   </w:style>
-  <w:style w:type="character" w:customStyle="1" w:styleId="FooterChar">
-    <w:name w:val="Footer Char"/>
-    <w:basedOn w:val="DefaultParagraphFont"/>
-    <w:link w:val="Footer"/>
+  <w:style w:type="character" w:customStyle="1" w:styleId="FuzeileZchn">
+    <w:name w:val="Fußzeile Zchn"/>
+    <w:basedOn w:val="Absatz-Standardschriftart"/>
+    <w:link w:val="Fuzeile"/>
     <w:uiPriority w:val="99"/>
     <w:rsid w:val="008F2373"/>
     <w:rPr>
@@ -9051,7 +9077,7 @@
 </file>
 
 <file path=customXml/itemProps1.xml><?xml version="1.0" encoding="utf-8"?>
-<ds:datastoreItem xmlns:ds="http://schemas.openxmlformats.org/officeDocument/2006/customXml" ds:itemID="{13E42074-6867-402A-934F-A5F7BA65CC6F}">
+<ds:datastoreItem xmlns:ds="http://schemas.openxmlformats.org/officeDocument/2006/customXml" ds:itemID="{E7CD622B-4F50-403E-8878-85EFFADFFC0C}">
   <ds:schemaRefs>
     <ds:schemaRef ds:uri="http://schemas.openxmlformats.org/officeDocument/2006/bibliography"/>
   </ds:schemaRefs>

--- a/doc/03_Anforderderungsspezifikation/UC4_CRUD_Benutzer.docx
+++ b/doc/03_Anforderderungsspezifikation/UC4_CRUD_Benutzer.docx
@@ -1712,6 +1712,223 @@
             <w:gridSpan w:val="2"/>
           </w:tcPr>
           <w:p>
+            <w:r>
+              <w:t xml:space="preserve">Main </w:t>
+            </w:r>
+            <w:proofErr w:type="spellStart"/>
+            <w:r>
+              <w:t>Success</w:t>
+            </w:r>
+            <w:proofErr w:type="spellEnd"/>
+            <w:r>
+              <w:t xml:space="preserve"> Scenario </w:t>
+            </w:r>
+            <w:r>
+              <w:t>List</w:t>
+            </w:r>
+          </w:p>
+        </w:tc>
+      </w:tr>
+      <w:tr>
+        <w:trPr>
+          <w:cnfStyle w:val="000000100000" w:firstRow="0" w:lastRow="0" w:firstColumn="0" w:lastColumn="0" w:oddVBand="0" w:evenVBand="0" w:oddHBand="1" w:evenHBand="0" w:firstRowFirstColumn="0" w:firstRowLastColumn="0" w:lastRowFirstColumn="0" w:lastRowLastColumn="0"/>
+        </w:trPr>
+        <w:tc>
+          <w:tcPr>
+            <w:cnfStyle w:val="001000000000" w:firstRow="0" w:lastRow="0" w:firstColumn="1" w:lastColumn="0" w:oddVBand="0" w:evenVBand="0" w:oddHBand="0" w:evenHBand="0" w:firstRowFirstColumn="0" w:firstRowLastColumn="0" w:lastRowFirstColumn="0" w:lastRowLastColumn="0"/>
+            <w:tcW w:w="5495" w:type="dxa"/>
+          </w:tcPr>
+          <w:p>
+            <w:pPr>
+              <w:rPr>
+                <w:b w:val="0"/>
+              </w:rPr>
+            </w:pPr>
+            <w:r>
+              <w:rPr>
+                <w:b w:val="0"/>
+              </w:rPr>
+              <w:t>Benutzer</w:t>
+            </w:r>
+          </w:p>
+        </w:tc>
+        <w:tc>
+          <w:tcPr>
+            <w:tcW w:w="3717" w:type="dxa"/>
+          </w:tcPr>
+          <w:p>
+            <w:pPr>
+              <w:cnfStyle w:val="000000100000" w:firstRow="0" w:lastRow="0" w:firstColumn="0" w:lastColumn="0" w:oddVBand="0" w:evenVBand="0" w:oddHBand="1" w:evenHBand="0" w:firstRowFirstColumn="0" w:firstRowLastColumn="0" w:lastRowFirstColumn="0" w:lastRowLastColumn="0"/>
+            </w:pPr>
+            <w:r>
+              <w:t>System</w:t>
+            </w:r>
+          </w:p>
+        </w:tc>
+      </w:tr>
+      <w:tr>
+        <w:trPr>
+          <w:cnfStyle w:val="000000010000" w:firstRow="0" w:lastRow="0" w:firstColumn="0" w:lastColumn="0" w:oddVBand="0" w:evenVBand="0" w:oddHBand="0" w:evenHBand="1" w:firstRowFirstColumn="0" w:firstRowLastColumn="0" w:lastRowFirstColumn="0" w:lastRowLastColumn="0"/>
+        </w:trPr>
+        <w:tc>
+          <w:tcPr>
+            <w:cnfStyle w:val="001000000000" w:firstRow="0" w:lastRow="0" w:firstColumn="1" w:lastColumn="0" w:oddVBand="0" w:evenVBand="0" w:oddHBand="0" w:evenHBand="0" w:firstRowFirstColumn="0" w:firstRowLastColumn="0" w:lastRowFirstColumn="0" w:lastRowLastColumn="0"/>
+            <w:tcW w:w="5495" w:type="dxa"/>
+          </w:tcPr>
+          <w:p>
+            <w:pPr>
+              <w:tabs>
+                <w:tab w:val="left" w:pos="426"/>
+              </w:tabs>
+              <w:ind w:left="426" w:hanging="426"/>
+              <w:rPr>
+                <w:b w:val="0"/>
+              </w:rPr>
+            </w:pPr>
+            <w:r>
+              <w:rPr>
+                <w:b w:val="0"/>
+              </w:rPr>
+              <w:t>1.</w:t>
+            </w:r>
+            <w:r>
+              <w:rPr>
+                <w:b w:val="0"/>
+              </w:rPr>
+              <w:tab/>
+            </w:r>
+            <w:r>
+              <w:rPr>
+                <w:b w:val="0"/>
+              </w:rPr>
+              <w:t xml:space="preserve">Sekretärin lässt sich </w:t>
+            </w:r>
+            <w:r>
+              <w:rPr>
+                <w:b w:val="0"/>
+              </w:rPr>
+              <w:t xml:space="preserve">Liste der </w:t>
+            </w:r>
+            <w:r>
+              <w:rPr>
+                <w:b w:val="0"/>
+              </w:rPr>
+              <w:t>Benutzer</w:t>
+            </w:r>
+            <w:r>
+              <w:rPr>
+                <w:b w:val="0"/>
+              </w:rPr>
+              <w:t xml:space="preserve"> anzeigen</w:t>
+            </w:r>
+          </w:p>
+        </w:tc>
+        <w:tc>
+          <w:tcPr>
+            <w:tcW w:w="3717" w:type="dxa"/>
+          </w:tcPr>
+          <w:p>
+            <w:pPr>
+              <w:tabs>
+                <w:tab w:val="left" w:pos="317"/>
+              </w:tabs>
+              <w:cnfStyle w:val="000000010000" w:firstRow="0" w:lastRow="0" w:firstColumn="0" w:lastColumn="0" w:oddVBand="0" w:evenVBand="0" w:oddHBand="0" w:evenHBand="1" w:firstRowFirstColumn="0" w:firstRowLastColumn="0" w:lastRowFirstColumn="0" w:lastRowLastColumn="0"/>
+            </w:pPr>
+          </w:p>
+          <w:p>
+            <w:pPr>
+              <w:tabs>
+                <w:tab w:val="left" w:pos="317"/>
+              </w:tabs>
+              <w:ind w:left="317" w:hanging="317"/>
+              <w:cnfStyle w:val="000000010000" w:firstRow="0" w:lastRow="0" w:firstColumn="0" w:lastColumn="0" w:oddVBand="0" w:evenVBand="0" w:oddHBand="0" w:evenHBand="1" w:firstRowFirstColumn="0" w:firstRowLastColumn="0" w:lastRowFirstColumn="0" w:lastRowLastColumn="0"/>
+            </w:pPr>
+            <w:r>
+              <w:t>2.</w:t>
+            </w:r>
+            <w:r>
+              <w:tab/>
+              <w:t>System zeigt Liste der Benutzer an</w:t>
+            </w:r>
+          </w:p>
+        </w:tc>
+      </w:tr>
+      <w:tr>
+        <w:trPr>
+          <w:cnfStyle w:val="000000100000" w:firstRow="0" w:lastRow="0" w:firstColumn="0" w:lastColumn="0" w:oddVBand="0" w:evenVBand="0" w:oddHBand="1" w:evenHBand="0" w:firstRowFirstColumn="0" w:firstRowLastColumn="0" w:lastRowFirstColumn="0" w:lastRowLastColumn="0"/>
+        </w:trPr>
+        <w:tc>
+          <w:tcPr>
+            <w:cnfStyle w:val="001000000000" w:firstRow="0" w:lastRow="0" w:firstColumn="1" w:lastColumn="0" w:oddVBand="0" w:evenVBand="0" w:oddHBand="0" w:evenHBand="0" w:firstRowFirstColumn="0" w:firstRowLastColumn="0" w:lastRowFirstColumn="0" w:lastRowLastColumn="0"/>
+            <w:tcW w:w="9212" w:type="dxa"/>
+            <w:gridSpan w:val="2"/>
+          </w:tcPr>
+          <w:p>
+            <w:proofErr w:type="spellStart"/>
+            <w:r>
+              <w:t>Extensions</w:t>
+            </w:r>
+            <w:proofErr w:type="spellEnd"/>
+            <w:r>
+              <w:t xml:space="preserve"> </w:t>
+            </w:r>
+            <w:r>
+              <w:t>List</w:t>
+            </w:r>
+          </w:p>
+        </w:tc>
+      </w:tr>
+      <w:tr>
+        <w:trPr>
+          <w:cnfStyle w:val="000000010000" w:firstRow="0" w:lastRow="0" w:firstColumn="0" w:lastColumn="0" w:oddVBand="0" w:evenVBand="0" w:oddHBand="0" w:evenHBand="1" w:firstRowFirstColumn="0" w:firstRowLastColumn="0" w:lastRowFirstColumn="0" w:lastRowLastColumn="0"/>
+        </w:trPr>
+        <w:tc>
+          <w:tcPr>
+            <w:cnfStyle w:val="001000000000" w:firstRow="0" w:lastRow="0" w:firstColumn="1" w:lastColumn="0" w:oddVBand="0" w:evenVBand="0" w:oddHBand="0" w:evenHBand="0" w:firstRowFirstColumn="0" w:firstRowLastColumn="0" w:lastRowFirstColumn="0" w:lastRowLastColumn="0"/>
+            <w:tcW w:w="9212" w:type="dxa"/>
+            <w:gridSpan w:val="2"/>
+          </w:tcPr>
+          <w:p>
+            <w:pPr>
+              <w:rPr>
+                <w:b w:val="0"/>
+              </w:rPr>
+            </w:pPr>
+            <w:r>
+              <w:rPr>
+                <w:b w:val="0"/>
+              </w:rPr>
+              <w:t>-</w:t>
+            </w:r>
+          </w:p>
+        </w:tc>
+      </w:tr>
+    </w:tbl>
+    <w:p>
+      <w:bookmarkStart w:id="4" w:name="_GoBack"/>
+      <w:bookmarkEnd w:id="4"/>
+    </w:p>
+    <w:tbl>
+      <w:tblPr>
+        <w:tblStyle w:val="MediumShading1-Accent11"/>
+        <w:tblW w:w="0" w:type="auto"/>
+        <w:tblLook w:val="04A0" w:firstRow="1" w:lastRow="0" w:firstColumn="1" w:lastColumn="0" w:noHBand="0" w:noVBand="1"/>
+      </w:tblPr>
+      <w:tblGrid>
+        <w:gridCol w:w="5495"/>
+        <w:gridCol w:w="3717"/>
+      </w:tblGrid>
+      <w:tr>
+        <w:trPr>
+          <w:cnfStyle w:val="100000000000" w:firstRow="1" w:lastRow="0" w:firstColumn="0" w:lastColumn="0" w:oddVBand="0" w:evenVBand="0" w:oddHBand="0" w:evenHBand="0" w:firstRowFirstColumn="0" w:firstRowLastColumn="0" w:lastRowFirstColumn="0" w:lastRowLastColumn="0"/>
+        </w:trPr>
+        <w:tc>
+          <w:tcPr>
+            <w:cnfStyle w:val="001000000000" w:firstRow="0" w:lastRow="0" w:firstColumn="1" w:lastColumn="0" w:oddVBand="0" w:evenVBand="0" w:oddHBand="0" w:evenHBand="0" w:firstRowFirstColumn="0" w:firstRowLastColumn="0" w:lastRowFirstColumn="0" w:lastRowLastColumn="0"/>
+            <w:tcW w:w="9212" w:type="dxa"/>
+            <w:gridSpan w:val="2"/>
+          </w:tcPr>
+          <w:p>
             <w:pPr>
               <w:rPr>
                 <w:lang w:val="en-GB"/>
@@ -2132,226 +2349,6 @@
       <w:tblPr>
         <w:tblStyle w:val="MediumShading1-Accent11"/>
         <w:tblW w:w="0" w:type="auto"/>
-        <w:tblLook w:val="04A0" w:firstRow="1" w:lastRow="0" w:firstColumn="1" w:lastColumn="0" w:noHBand="0" w:noVBand="1"/>
-      </w:tblPr>
-      <w:tblGrid>
-        <w:gridCol w:w="5495"/>
-        <w:gridCol w:w="3717"/>
-      </w:tblGrid>
-      <w:tr>
-        <w:trPr>
-          <w:cnfStyle w:val="100000000000" w:firstRow="1" w:lastRow="0" w:firstColumn="0" w:lastColumn="0" w:oddVBand="0" w:evenVBand="0" w:oddHBand="0" w:evenHBand="0" w:firstRowFirstColumn="0" w:firstRowLastColumn="0" w:lastRowFirstColumn="0" w:lastRowLastColumn="0"/>
-        </w:trPr>
-        <w:tc>
-          <w:tcPr>
-            <w:cnfStyle w:val="001000000000" w:firstRow="0" w:lastRow="0" w:firstColumn="1" w:lastColumn="0" w:oddVBand="0" w:evenVBand="0" w:oddHBand="0" w:evenHBand="0" w:firstRowFirstColumn="0" w:firstRowLastColumn="0" w:lastRowFirstColumn="0" w:lastRowLastColumn="0"/>
-            <w:tcW w:w="9212" w:type="dxa"/>
-            <w:gridSpan w:val="2"/>
-          </w:tcPr>
-          <w:p>
-            <w:r>
-              <w:t xml:space="preserve">Main </w:t>
-            </w:r>
-            <w:proofErr w:type="spellStart"/>
-            <w:r>
-              <w:t>Success</w:t>
-            </w:r>
-            <w:proofErr w:type="spellEnd"/>
-            <w:r>
-              <w:t xml:space="preserve"> Scenario </w:t>
-            </w:r>
-            <w:r>
-              <w:t>List</w:t>
-            </w:r>
-          </w:p>
-        </w:tc>
-      </w:tr>
-      <w:tr>
-        <w:trPr>
-          <w:cnfStyle w:val="000000100000" w:firstRow="0" w:lastRow="0" w:firstColumn="0" w:lastColumn="0" w:oddVBand="0" w:evenVBand="0" w:oddHBand="1" w:evenHBand="0" w:firstRowFirstColumn="0" w:firstRowLastColumn="0" w:lastRowFirstColumn="0" w:lastRowLastColumn="0"/>
-        </w:trPr>
-        <w:tc>
-          <w:tcPr>
-            <w:cnfStyle w:val="001000000000" w:firstRow="0" w:lastRow="0" w:firstColumn="1" w:lastColumn="0" w:oddVBand="0" w:evenVBand="0" w:oddHBand="0" w:evenHBand="0" w:firstRowFirstColumn="0" w:firstRowLastColumn="0" w:lastRowFirstColumn="0" w:lastRowLastColumn="0"/>
-            <w:tcW w:w="5495" w:type="dxa"/>
-          </w:tcPr>
-          <w:p>
-            <w:pPr>
-              <w:rPr>
-                <w:b w:val="0"/>
-              </w:rPr>
-            </w:pPr>
-            <w:r>
-              <w:rPr>
-                <w:b w:val="0"/>
-              </w:rPr>
-              <w:t>Benutzer</w:t>
-            </w:r>
-          </w:p>
-        </w:tc>
-        <w:tc>
-          <w:tcPr>
-            <w:tcW w:w="3717" w:type="dxa"/>
-          </w:tcPr>
-          <w:p>
-            <w:pPr>
-              <w:cnfStyle w:val="000000100000" w:firstRow="0" w:lastRow="0" w:firstColumn="0" w:lastColumn="0" w:oddVBand="0" w:evenVBand="0" w:oddHBand="1" w:evenHBand="0" w:firstRowFirstColumn="0" w:firstRowLastColumn="0" w:lastRowFirstColumn="0" w:lastRowLastColumn="0"/>
-            </w:pPr>
-            <w:r>
-              <w:t>System</w:t>
-            </w:r>
-          </w:p>
-        </w:tc>
-      </w:tr>
-      <w:tr>
-        <w:trPr>
-          <w:cnfStyle w:val="000000010000" w:firstRow="0" w:lastRow="0" w:firstColumn="0" w:lastColumn="0" w:oddVBand="0" w:evenVBand="0" w:oddHBand="0" w:evenHBand="1" w:firstRowFirstColumn="0" w:firstRowLastColumn="0" w:lastRowFirstColumn="0" w:lastRowLastColumn="0"/>
-        </w:trPr>
-        <w:tc>
-          <w:tcPr>
-            <w:cnfStyle w:val="001000000000" w:firstRow="0" w:lastRow="0" w:firstColumn="1" w:lastColumn="0" w:oddVBand="0" w:evenVBand="0" w:oddHBand="0" w:evenHBand="0" w:firstRowFirstColumn="0" w:firstRowLastColumn="0" w:lastRowFirstColumn="0" w:lastRowLastColumn="0"/>
-            <w:tcW w:w="5495" w:type="dxa"/>
-          </w:tcPr>
-          <w:p>
-            <w:pPr>
-              <w:tabs>
-                <w:tab w:val="left" w:pos="426"/>
-              </w:tabs>
-              <w:ind w:left="426" w:hanging="426"/>
-              <w:rPr>
-                <w:b w:val="0"/>
-              </w:rPr>
-            </w:pPr>
-            <w:r>
-              <w:rPr>
-                <w:b w:val="0"/>
-              </w:rPr>
-              <w:t>1.</w:t>
-            </w:r>
-            <w:r>
-              <w:rPr>
-                <w:b w:val="0"/>
-              </w:rPr>
-              <w:tab/>
-            </w:r>
-            <w:r>
-              <w:rPr>
-                <w:b w:val="0"/>
-              </w:rPr>
-              <w:t>Sekretärin</w:t>
-            </w:r>
-            <w:r>
-              <w:rPr>
-                <w:b w:val="0"/>
-              </w:rPr>
-              <w:t xml:space="preserve"> lässt sich </w:t>
-            </w:r>
-            <w:r>
-              <w:rPr>
-                <w:b w:val="0"/>
-              </w:rPr>
-              <w:t xml:space="preserve">Liste der </w:t>
-            </w:r>
-            <w:r>
-              <w:rPr>
-                <w:b w:val="0"/>
-              </w:rPr>
-              <w:t>Benutzer</w:t>
-            </w:r>
-            <w:r>
-              <w:rPr>
-                <w:b w:val="0"/>
-              </w:rPr>
-              <w:t xml:space="preserve"> anzeigen</w:t>
-            </w:r>
-          </w:p>
-        </w:tc>
-        <w:tc>
-          <w:tcPr>
-            <w:tcW w:w="3717" w:type="dxa"/>
-          </w:tcPr>
-          <w:p>
-            <w:pPr>
-              <w:tabs>
-                <w:tab w:val="left" w:pos="317"/>
-              </w:tabs>
-              <w:cnfStyle w:val="000000010000" w:firstRow="0" w:lastRow="0" w:firstColumn="0" w:lastColumn="0" w:oddVBand="0" w:evenVBand="0" w:oddHBand="0" w:evenHBand="1" w:firstRowFirstColumn="0" w:firstRowLastColumn="0" w:lastRowFirstColumn="0" w:lastRowLastColumn="0"/>
-            </w:pPr>
-          </w:p>
-          <w:p>
-            <w:pPr>
-              <w:tabs>
-                <w:tab w:val="left" w:pos="317"/>
-              </w:tabs>
-              <w:ind w:left="317" w:hanging="317"/>
-              <w:cnfStyle w:val="000000010000" w:firstRow="0" w:lastRow="0" w:firstColumn="0" w:lastColumn="0" w:oddVBand="0" w:evenVBand="0" w:oddHBand="0" w:evenHBand="1" w:firstRowFirstColumn="0" w:firstRowLastColumn="0" w:lastRowFirstColumn="0" w:lastRowLastColumn="0"/>
-            </w:pPr>
-            <w:r>
-              <w:t>2.</w:t>
-            </w:r>
-            <w:r>
-              <w:tab/>
-              <w:t>System zeigt Liste der Benutzer an</w:t>
-            </w:r>
-          </w:p>
-        </w:tc>
-      </w:tr>
-      <w:tr>
-        <w:trPr>
-          <w:cnfStyle w:val="000000100000" w:firstRow="0" w:lastRow="0" w:firstColumn="0" w:lastColumn="0" w:oddVBand="0" w:evenVBand="0" w:oddHBand="1" w:evenHBand="0" w:firstRowFirstColumn="0" w:firstRowLastColumn="0" w:lastRowFirstColumn="0" w:lastRowLastColumn="0"/>
-        </w:trPr>
-        <w:tc>
-          <w:tcPr>
-            <w:cnfStyle w:val="001000000000" w:firstRow="0" w:lastRow="0" w:firstColumn="1" w:lastColumn="0" w:oddVBand="0" w:evenVBand="0" w:oddHBand="0" w:evenHBand="0" w:firstRowFirstColumn="0" w:firstRowLastColumn="0" w:lastRowFirstColumn="0" w:lastRowLastColumn="0"/>
-            <w:tcW w:w="9212" w:type="dxa"/>
-            <w:gridSpan w:val="2"/>
-          </w:tcPr>
-          <w:p>
-            <w:proofErr w:type="spellStart"/>
-            <w:r>
-              <w:t>Extensions</w:t>
-            </w:r>
-            <w:proofErr w:type="spellEnd"/>
-            <w:r>
-              <w:t xml:space="preserve"> </w:t>
-            </w:r>
-            <w:r>
-              <w:t>List</w:t>
-            </w:r>
-          </w:p>
-        </w:tc>
-      </w:tr>
-      <w:tr>
-        <w:trPr>
-          <w:cnfStyle w:val="000000010000" w:firstRow="0" w:lastRow="0" w:firstColumn="0" w:lastColumn="0" w:oddVBand="0" w:evenVBand="0" w:oddHBand="0" w:evenHBand="1" w:firstRowFirstColumn="0" w:firstRowLastColumn="0" w:lastRowFirstColumn="0" w:lastRowLastColumn="0"/>
-        </w:trPr>
-        <w:tc>
-          <w:tcPr>
-            <w:cnfStyle w:val="001000000000" w:firstRow="0" w:lastRow="0" w:firstColumn="1" w:lastColumn="0" w:oddVBand="0" w:evenVBand="0" w:oddHBand="0" w:evenHBand="0" w:firstRowFirstColumn="0" w:firstRowLastColumn="0" w:lastRowFirstColumn="0" w:lastRowLastColumn="0"/>
-            <w:tcW w:w="9212" w:type="dxa"/>
-            <w:gridSpan w:val="2"/>
-          </w:tcPr>
-          <w:p>
-            <w:pPr>
-              <w:rPr>
-                <w:b w:val="0"/>
-              </w:rPr>
-            </w:pPr>
-            <w:r>
-              <w:rPr>
-                <w:b w:val="0"/>
-              </w:rPr>
-              <w:t>-</w:t>
-            </w:r>
-          </w:p>
-        </w:tc>
-      </w:tr>
-    </w:tbl>
-    <w:p/>
-    <w:tbl>
-      <w:tblPr>
-        <w:tblStyle w:val="MediumShading1-Accent11"/>
-        <w:tblW w:w="0" w:type="auto"/>
         <w:tblLook w:val="0480" w:firstRow="0" w:lastRow="0" w:firstColumn="1" w:lastColumn="0" w:noHBand="0" w:noVBand="1"/>
       </w:tblPr>
       <w:tblGrid>
@@ -2435,8 +2432,6 @@
               </w:rPr>
               <w:t>Technology and Data Variations List</w:t>
             </w:r>
-            <w:bookmarkStart w:id="4" w:name="_GoBack"/>
-            <w:bookmarkEnd w:id="4"/>
           </w:p>
         </w:tc>
       </w:tr>
@@ -2699,31 +2694,16 @@
       </w:rPr>
       <w:t xml:space="preserve"> von </w:t>
     </w:r>
-    <w:r>
-      <w:fldChar w:fldCharType="begin"/>
-    </w:r>
-    <w:r>
-      <w:instrText>NUMPAGES  \* Arabic  \* MERGEFORMAT</w:instrText>
-    </w:r>
-    <w:r>
-      <w:fldChar w:fldCharType="separate"/>
-    </w:r>
-    <w:r>
-      <w:rPr>
-        <w:b/>
-        <w:noProof/>
-        <w:lang w:val="de-DE"/>
-      </w:rPr>
-      <w:t>2</w:t>
-    </w:r>
-    <w:r>
-      <w:rPr>
-        <w:b/>
-        <w:noProof/>
-        <w:lang w:val="de-DE"/>
-      </w:rPr>
-      <w:fldChar w:fldCharType="end"/>
-    </w:r>
+    <w:fldSimple w:instr="NUMPAGES  \* Arabic  \* MERGEFORMAT">
+      <w:r>
+        <w:rPr>
+          <w:b/>
+          <w:noProof/>
+          <w:lang w:val="de-DE"/>
+        </w:rPr>
+        <w:t>2</w:t>
+      </w:r>
+    </w:fldSimple>
   </w:p>
 </w:ftr>
 </file>
@@ -9077,7 +9057,7 @@
 </file>
 
 <file path=customXml/itemProps1.xml><?xml version="1.0" encoding="utf-8"?>
-<ds:datastoreItem xmlns:ds="http://schemas.openxmlformats.org/officeDocument/2006/customXml" ds:itemID="{E7CD622B-4F50-403E-8878-85EFFADFFC0C}">
+<ds:datastoreItem xmlns:ds="http://schemas.openxmlformats.org/officeDocument/2006/customXml" ds:itemID="{F2A22E7A-2519-4730-ABBB-96064AA069BE}">
   <ds:schemaRefs>
     <ds:schemaRef ds:uri="http://schemas.openxmlformats.org/officeDocument/2006/bibliography"/>
   </ds:schemaRefs>

--- a/doc/03_Anforderderungsspezifikation/UC4_CRUD_Benutzer.docx
+++ b/doc/03_Anforderderungsspezifikation/UC4_CRUD_Benutzer.docx
@@ -381,10 +381,7 @@
               <w:cnfStyle w:val="000000010000" w:firstRow="0" w:lastRow="0" w:firstColumn="0" w:lastColumn="0" w:oddVBand="0" w:evenVBand="0" w:oddHBand="0" w:evenHBand="1" w:firstRowFirstColumn="0" w:firstRowLastColumn="0" w:lastRowFirstColumn="0" w:lastRowLastColumn="0"/>
             </w:pPr>
             <w:r>
-              <w:t>Review</w:t>
-            </w:r>
-            <w:r>
-              <w:t>, Korrekturen</w:t>
+              <w:t>Review, Korrekturen</w:t>
             </w:r>
           </w:p>
         </w:tc>
@@ -395,6 +392,81 @@
           <w:p>
             <w:pPr>
               <w:cnfStyle w:val="000000010000" w:firstRow="0" w:lastRow="0" w:firstColumn="0" w:lastColumn="0" w:oddVBand="0" w:evenVBand="0" w:oddHBand="0" w:evenHBand="1" w:firstRowFirstColumn="0" w:firstRowLastColumn="0" w:lastRowFirstColumn="0" w:lastRowLastColumn="0"/>
+            </w:pPr>
+            <w:r>
+              <w:t>TD</w:t>
+            </w:r>
+          </w:p>
+        </w:tc>
+      </w:tr>
+      <w:tr>
+        <w:trPr>
+          <w:cnfStyle w:val="000000100000" w:firstRow="0" w:lastRow="0" w:firstColumn="0" w:lastColumn="0" w:oddVBand="0" w:evenVBand="0" w:oddHBand="1" w:evenHBand="0" w:firstRowFirstColumn="0" w:firstRowLastColumn="0" w:lastRowFirstColumn="0" w:lastRowLastColumn="0"/>
+        </w:trPr>
+        <w:tc>
+          <w:tcPr>
+            <w:cnfStyle w:val="001000000000" w:firstRow="0" w:lastRow="0" w:firstColumn="1" w:lastColumn="0" w:oddVBand="0" w:evenVBand="0" w:oddHBand="0" w:evenHBand="0" w:firstRowFirstColumn="0" w:firstRowLastColumn="0" w:lastRowFirstColumn="0" w:lastRowLastColumn="0"/>
+            <w:tcW w:w="1138" w:type="dxa"/>
+          </w:tcPr>
+          <w:p>
+            <w:pPr>
+              <w:rPr>
+                <w:b w:val="0"/>
+              </w:rPr>
+            </w:pPr>
+            <w:r>
+              <w:rPr>
+                <w:b w:val="0"/>
+              </w:rPr>
+              <w:t>2</w:t>
+            </w:r>
+            <w:r>
+              <w:rPr>
+                <w:b w:val="0"/>
+              </w:rPr>
+              <w:t>5.05</w:t>
+            </w:r>
+            <w:r>
+              <w:rPr>
+                <w:b w:val="0"/>
+              </w:rPr>
+              <w:t>.2011</w:t>
+            </w:r>
+          </w:p>
+        </w:tc>
+        <w:tc>
+          <w:tcPr>
+            <w:tcW w:w="993" w:type="dxa"/>
+          </w:tcPr>
+          <w:p>
+            <w:pPr>
+              <w:cnfStyle w:val="000000100000" w:firstRow="0" w:lastRow="0" w:firstColumn="0" w:lastColumn="0" w:oddVBand="0" w:evenVBand="0" w:oddHBand="1" w:evenHBand="0" w:firstRowFirstColumn="0" w:firstRowLastColumn="0" w:lastRowFirstColumn="0" w:lastRowLastColumn="0"/>
+            </w:pPr>
+            <w:r>
+              <w:t>1.4</w:t>
+            </w:r>
+          </w:p>
+        </w:tc>
+        <w:tc>
+          <w:tcPr>
+            <w:tcW w:w="4674" w:type="dxa"/>
+          </w:tcPr>
+          <w:p>
+            <w:pPr>
+              <w:cnfStyle w:val="000000100000" w:firstRow="0" w:lastRow="0" w:firstColumn="0" w:lastColumn="0" w:oddVBand="0" w:evenVBand="0" w:oddHBand="1" w:evenHBand="0" w:firstRowFirstColumn="0" w:firstRowLastColumn="0" w:lastRowFirstColumn="0" w:lastRowLastColumn="0"/>
+            </w:pPr>
+            <w:r>
+              <w:t>Korrektur: keine Historisierung</w:t>
+            </w:r>
+          </w:p>
+        </w:tc>
+        <w:tc>
+          <w:tcPr>
+            <w:tcW w:w="2303" w:type="dxa"/>
+          </w:tcPr>
+          <w:p>
+            <w:pPr>
+              <w:cnfStyle w:val="000000100000" w:firstRow="0" w:lastRow="0" w:firstColumn="0" w:lastColumn="0" w:oddVBand="0" w:evenVBand="0" w:oddHBand="1" w:evenHBand="0" w:firstRowFirstColumn="0" w:firstRowLastColumn="0" w:lastRowFirstColumn="0" w:lastRowLastColumn="0"/>
             </w:pPr>
             <w:r>
               <w:t>TD</w:t>
@@ -1392,7 +1464,13 @@
               <w:rPr>
                 <w:b w:val="0"/>
               </w:rPr>
-              <w:t xml:space="preserve"> wurde auf inaktiv gesetzt</w:t>
+              <w:t xml:space="preserve"> wurde </w:t>
+            </w:r>
+            <w:r>
+              <w:rPr>
+                <w:b w:val="0"/>
+              </w:rPr>
+              <w:t>gelöscht</w:t>
             </w:r>
           </w:p>
         </w:tc>
@@ -1548,16 +1626,14 @@
               <w:rPr>
                 <w:b w:val="0"/>
               </w:rPr>
-              <w:t xml:space="preserve">onnummer, E-Mail Adresse, </w:t>
-            </w:r>
-            <w:proofErr w:type="spellStart"/>
-            <w:r>
-              <w:rPr>
-                <w:b w:val="0"/>
-              </w:rPr>
-              <w:t>Loginname</w:t>
-            </w:r>
-            <w:proofErr w:type="spellEnd"/>
+              <w:t>onn</w:t>
+            </w:r>
+            <w:r>
+              <w:rPr>
+                <w:b w:val="0"/>
+              </w:rPr>
+              <w:t>ummer, E-Mail Adresse</w:t>
+            </w:r>
             <w:r>
               <w:rPr>
                 <w:b w:val="0"/>
@@ -1610,14 +1686,10 @@
             <w:r>
               <w:t>Benutzer</w:t>
             </w:r>
-            <w:r>
-              <w:t xml:space="preserve">, setzt </w:t>
-            </w:r>
-            <w:r>
-              <w:t xml:space="preserve">dessen </w:t>
-            </w:r>
-            <w:r>
-              <w:t xml:space="preserve">Status auf aktiv und </w:t>
+            <w:bookmarkStart w:id="4" w:name="_GoBack"/>
+            <w:bookmarkEnd w:id="4"/>
+            <w:r>
+              <w:t xml:space="preserve"> und </w:t>
             </w:r>
             <w:r>
               <w:t xml:space="preserve">verschlüsselt das </w:t>
@@ -1904,10 +1976,7 @@
         </w:tc>
       </w:tr>
     </w:tbl>
-    <w:p>
-      <w:bookmarkStart w:id="4" w:name="_GoBack"/>
-      <w:bookmarkEnd w:id="4"/>
-    </w:p>
+    <w:p/>
     <w:tbl>
       <w:tblPr>
         <w:tblStyle w:val="MediumShading1-Accent11"/>
@@ -2282,16 +2351,7 @@
               <w:t xml:space="preserve"> </w:t>
             </w:r>
             <w:r>
-              <w:t>s</w:t>
-            </w:r>
-            <w:r>
-              <w:t xml:space="preserve">etzt </w:t>
-            </w:r>
-            <w:r>
-              <w:t>Status des Benutzers</w:t>
-            </w:r>
-            <w:r>
-              <w:t xml:space="preserve"> von aktiv auf inaktiv</w:t>
+              <w:t>löscht Benutzer</w:t>
             </w:r>
           </w:p>
         </w:tc>
@@ -2639,7 +2699,7 @@
       <w:rPr>
         <w:noProof/>
       </w:rPr>
-      <w:t>21. Mai 2011</w:t>
+      <w:t>25. Mai 2011</w:t>
     </w:r>
     <w:r>
       <w:rPr>
@@ -9057,7 +9117,7 @@
 </file>
 
 <file path=customXml/itemProps1.xml><?xml version="1.0" encoding="utf-8"?>
-<ds:datastoreItem xmlns:ds="http://schemas.openxmlformats.org/officeDocument/2006/customXml" ds:itemID="{F2A22E7A-2519-4730-ABBB-96064AA069BE}">
+<ds:datastoreItem xmlns:ds="http://schemas.openxmlformats.org/officeDocument/2006/customXml" ds:itemID="{863EDC65-C652-43CC-BC0B-B1456E6D04A9}">
   <ds:schemaRefs>
     <ds:schemaRef ds:uri="http://schemas.openxmlformats.org/officeDocument/2006/bibliography"/>
   </ds:schemaRefs>
